--- a/Course Documentation/Group09_RequirementsSpecification.docx
+++ b/Course Documentation/Group09_RequirementsSpecification.docx
@@ -11,7 +11,6 @@
           <w:sz w:val="32"/>
         </w:rPr>
       </w:pPr>
-      <w:proofErr w:type="spellStart"/>
       <w:r>
         <w:rPr>
           <w:rFonts w:ascii="Times New Roman" w:hAnsi="Times New Roman" w:cs="Times New Roman"/>
@@ -20,7 +19,6 @@
         </w:rPr>
         <w:t>Knowesophobia</w:t>
       </w:r>
-      <w:proofErr w:type="spellEnd"/>
     </w:p>
     <w:p>
       <w:pPr>
@@ -301,35 +299,20 @@
         <w:lastRenderedPageBreak/>
         <w:t>Introduction</w:t>
       </w:r>
-      <w:bookmarkStart w:id="0" w:name="_GoBack"/>
-      <w:bookmarkEnd w:id="0"/>
-    </w:p>
-    <w:p>
-      <w:pPr>
-        <w:rPr>
-          <w:rFonts w:ascii="Times New Roman" w:hAnsi="Times New Roman" w:cs="Times New Roman"/>
-        </w:rPr>
-      </w:pPr>
-    </w:p>
-    <w:p>
-      <w:pPr>
-        <w:rPr>
-          <w:rFonts w:ascii="Times New Roman" w:hAnsi="Times New Roman" w:cs="Times New Roman"/>
-        </w:rPr>
-      </w:pPr>
-      <w:r>
-        <w:rPr>
-          <w:rFonts w:ascii="Times New Roman" w:hAnsi="Times New Roman" w:cs="Times New Roman"/>
-        </w:rPr>
-        <w:t>Revision History</w:t>
-      </w:r>
-    </w:p>
-    <w:p>
-      <w:pPr>
-        <w:rPr>
-          <w:rFonts w:ascii="Times New Roman" w:hAnsi="Times New Roman" w:cs="Times New Roman"/>
-        </w:rPr>
-      </w:pPr>
+    </w:p>
+    <w:p>
+      <w:pPr>
+        <w:rPr>
+          <w:rFonts w:ascii="Times New Roman" w:hAnsi="Times New Roman" w:cs="Times New Roman"/>
+        </w:rPr>
+      </w:pPr>
+      <w:r>
+        <w:rPr>
+          <w:rFonts w:ascii="Times New Roman" w:hAnsi="Times New Roman" w:cs="Times New Roman"/>
+        </w:rPr>
+        <w:tab/>
+        <w:t>(Owen)</w:t>
+      </w:r>
     </w:p>
     <w:p>
       <w:pPr>
@@ -359,7 +342,25 @@
         <w:rPr>
           <w:rFonts w:ascii="Times New Roman" w:hAnsi="Times New Roman" w:cs="Times New Roman"/>
         </w:rPr>
-        <w:t>Domain*</w:t>
+        <w:t>Domain</w:t>
+      </w:r>
+      <w:r>
+        <w:rPr>
+          <w:rFonts w:ascii="Times New Roman" w:hAnsi="Times New Roman" w:cs="Times New Roman"/>
+        </w:rPr>
+        <w:tab/>
+      </w:r>
+      <w:r>
+        <w:rPr>
+          <w:rFonts w:ascii="Times New Roman" w:hAnsi="Times New Roman" w:cs="Times New Roman"/>
+        </w:rPr>
+        <w:t>*</w:t>
+      </w:r>
+      <w:r>
+        <w:rPr>
+          <w:rFonts w:ascii="Times New Roman" w:hAnsi="Times New Roman" w:cs="Times New Roman"/>
+        </w:rPr>
+        <w:t xml:space="preserve"> (Anthony)</w:t>
       </w:r>
     </w:p>
     <w:p>
@@ -394,6 +395,13 @@
           <w:rFonts w:ascii="Times New Roman" w:hAnsi="Times New Roman" w:cs="Times New Roman"/>
         </w:rPr>
       </w:pPr>
+      <w:r>
+        <w:rPr>
+          <w:rFonts w:ascii="Times New Roman" w:hAnsi="Times New Roman" w:cs="Times New Roman"/>
+        </w:rPr>
+        <w:tab/>
+        <w:t>(Owen)</w:t>
+      </w:r>
     </w:p>
     <w:p>
       <w:pPr>
@@ -425,6 +433,12 @@
         </w:rPr>
         <w:t>Functional*</w:t>
       </w:r>
+      <w:r>
+        <w:rPr>
+          <w:rFonts w:ascii="Times New Roman" w:hAnsi="Times New Roman" w:cs="Times New Roman"/>
+        </w:rPr>
+        <w:t xml:space="preserve"> (Owen)</w:t>
+      </w:r>
     </w:p>
     <w:p>
       <w:pPr>
@@ -443,6 +457,12 @@
         </w:rPr>
         <w:t>Non-Functional*</w:t>
       </w:r>
+      <w:r>
+        <w:rPr>
+          <w:rFonts w:ascii="Times New Roman" w:hAnsi="Times New Roman" w:cs="Times New Roman"/>
+        </w:rPr>
+        <w:t>(Hamid)</w:t>
+      </w:r>
     </w:p>
     <w:p>
       <w:pPr>
@@ -465,15 +485,31 @@
         <w:rPr>
           <w:rFonts w:ascii="Times New Roman" w:hAnsi="Times New Roman" w:cs="Times New Roman"/>
         </w:rPr>
-        <w:t>*</w:t>
-      </w:r>
-    </w:p>
-    <w:p>
-      <w:pPr>
-        <w:rPr>
-          <w:rFonts w:ascii="Times New Roman" w:hAnsi="Times New Roman" w:cs="Times New Roman"/>
-        </w:rPr>
-      </w:pPr>
+        <w:t>*(Bart)</w:t>
+      </w:r>
+      <w:bookmarkStart w:id="0" w:name="_GoBack"/>
+      <w:bookmarkEnd w:id="0"/>
+    </w:p>
+    <w:p>
+      <w:pPr>
+        <w:pStyle w:val="ListParagraph"/>
+        <w:rPr>
+          <w:rFonts w:ascii="Times New Roman" w:hAnsi="Times New Roman" w:cs="Times New Roman"/>
+        </w:rPr>
+      </w:pPr>
+    </w:p>
+    <w:p>
+      <w:pPr>
+        <w:rPr>
+          <w:rFonts w:ascii="Times New Roman" w:hAnsi="Times New Roman" w:cs="Times New Roman"/>
+        </w:rPr>
+      </w:pPr>
+      <w:r>
+        <w:rPr>
+          <w:rFonts w:ascii="Times New Roman" w:hAnsi="Times New Roman" w:cs="Times New Roman"/>
+        </w:rPr>
+        <w:t>Revision History</w:t>
+      </w:r>
     </w:p>
     <w:p>
       <w:pPr>

--- a/Course Documentation/Group09_RequirementsSpecification.docx
+++ b/Course Documentation/Group09_RequirementsSpecification.docx
@@ -1,6 +1,6 @@
 
 <file path=word/document.xml><?xml version="1.0" encoding="utf-8"?>
-<w:document xmlns:wpc="http://schemas.microsoft.com/office/word/2010/wordprocessingCanvas" xmlns:mc="http://schemas.openxmlformats.org/markup-compatibility/2006" xmlns:o="urn:schemas-microsoft-com:office:office" xmlns:r="http://schemas.openxmlformats.org/officeDocument/2006/relationships" xmlns:m="http://schemas.openxmlformats.org/officeDocument/2006/math" xmlns:v="urn:schemas-microsoft-com:vml" xmlns:wp14="http://schemas.microsoft.com/office/word/2010/wordprocessingDrawing" xmlns:wp="http://schemas.openxmlformats.org/drawingml/2006/wordprocessingDrawing" xmlns:w10="urn:schemas-microsoft-com:office:word" xmlns:w="http://schemas.openxmlformats.org/wordprocessingml/2006/main" xmlns:w14="http://schemas.microsoft.com/office/word/2010/wordml" xmlns:wpg="http://schemas.microsoft.com/office/word/2010/wordprocessingGroup" xmlns:wpi="http://schemas.microsoft.com/office/word/2010/wordprocessingInk" xmlns:wne="http://schemas.microsoft.com/office/word/2006/wordml" xmlns:wps="http://schemas.microsoft.com/office/word/2010/wordprocessingShape" mc:Ignorable="w14 wp14">
+<w:document xmlns:wpc="http://schemas.microsoft.com/office/word/2010/wordprocessingCanvas" xmlns:mo="http://schemas.microsoft.com/office/mac/office/2008/main" xmlns:mc="http://schemas.openxmlformats.org/markup-compatibility/2006" xmlns:mv="urn:schemas-microsoft-com:mac:vml" xmlns:o="urn:schemas-microsoft-com:office:office" xmlns:r="http://schemas.openxmlformats.org/officeDocument/2006/relationships" xmlns:m="http://schemas.openxmlformats.org/officeDocument/2006/math" xmlns:v="urn:schemas-microsoft-com:vml" xmlns:wp14="http://schemas.microsoft.com/office/word/2010/wordprocessingDrawing" xmlns:wp="http://schemas.openxmlformats.org/drawingml/2006/wordprocessingDrawing" xmlns:w10="urn:schemas-microsoft-com:office:word" xmlns:w="http://schemas.openxmlformats.org/wordprocessingml/2006/main" xmlns:w14="http://schemas.microsoft.com/office/word/2010/wordml" xmlns:w15="http://schemas.microsoft.com/office/word/2012/wordml" xmlns:wpg="http://schemas.microsoft.com/office/word/2010/wordprocessingGroup" xmlns:wpi="http://schemas.microsoft.com/office/word/2010/wordprocessingInk" xmlns:wne="http://schemas.microsoft.com/office/word/2006/wordml" xmlns:wps="http://schemas.microsoft.com/office/word/2010/wordprocessingShape" mc:Ignorable="w14 w15 wp14">
   <w:body>
     <w:p>
       <w:pPr>
@@ -11,6 +11,7 @@
           <w:sz w:val="32"/>
         </w:rPr>
       </w:pPr>
+      <w:proofErr w:type="spellStart"/>
       <w:r>
         <w:rPr>
           <w:rFonts w:ascii="Times New Roman" w:hAnsi="Times New Roman" w:cs="Times New Roman"/>
@@ -19,6 +20,7 @@
         </w:rPr>
         <w:t>Knowesophobia</w:t>
       </w:r>
+      <w:proofErr w:type="spellEnd"/>
     </w:p>
     <w:p>
       <w:pPr>
@@ -325,6 +327,43 @@
           <w:rFonts w:ascii="Times New Roman" w:hAnsi="Times New Roman" w:cs="Times New Roman"/>
         </w:rPr>
         <w:t>Intro/scope</w:t>
+      </w:r>
+    </w:p>
+    <w:p>
+      <w:pPr>
+        <w:rPr>
+          <w:rFonts w:ascii="Times New Roman" w:hAnsi="Times New Roman" w:cs="Times New Roman"/>
+        </w:rPr>
+      </w:pPr>
+      <w:r>
+        <w:rPr>
+          <w:rFonts w:ascii="Times New Roman" w:hAnsi="Times New Roman" w:cs="Times New Roman"/>
+        </w:rPr>
+        <w:t>Domain</w:t>
+      </w:r>
+      <w:r>
+        <w:rPr>
+          <w:rFonts w:ascii="Times New Roman" w:hAnsi="Times New Roman" w:cs="Times New Roman"/>
+        </w:rPr>
+        <w:tab/>
+      </w:r>
+      <w:r>
+        <w:rPr>
+          <w:rFonts w:ascii="Times New Roman" w:hAnsi="Times New Roman" w:cs="Times New Roman"/>
+        </w:rPr>
+        <w:t>*</w:t>
+      </w:r>
+      <w:r>
+        <w:rPr>
+          <w:rFonts w:ascii="Times New Roman" w:hAnsi="Times New Roman" w:cs="Times New Roman"/>
+        </w:rPr>
+        <w:t xml:space="preserve"> (Anthony)</w:t>
+      </w:r>
+      <w:r>
+        <w:rPr>
+          <w:rFonts w:ascii="Times New Roman" w:hAnsi="Times New Roman" w:cs="Times New Roman"/>
+        </w:rPr>
+        <w:t xml:space="preserve"> </w:t>
       </w:r>
     </w:p>
     <w:p>
@@ -332,7 +371,7 @@
         <w:pStyle w:val="ListParagraph"/>
         <w:numPr>
           <w:ilvl w:val="0"/>
-          <w:numId w:val="2"/>
+          <w:numId w:val="3"/>
         </w:numPr>
         <w:rPr>
           <w:rFonts w:ascii="Times New Roman" w:hAnsi="Times New Roman" w:cs="Times New Roman"/>
@@ -342,26 +381,38 @@
         <w:rPr>
           <w:rFonts w:ascii="Times New Roman" w:hAnsi="Times New Roman" w:cs="Times New Roman"/>
         </w:rPr>
-        <w:t>Domain</w:t>
-      </w:r>
-      <w:r>
-        <w:rPr>
-          <w:rFonts w:ascii="Times New Roman" w:hAnsi="Times New Roman" w:cs="Times New Roman"/>
-        </w:rPr>
-        <w:tab/>
-      </w:r>
-      <w:r>
-        <w:rPr>
-          <w:rFonts w:ascii="Times New Roman" w:hAnsi="Times New Roman" w:cs="Times New Roman"/>
-        </w:rPr>
-        <w:t>*</w:t>
-      </w:r>
-      <w:r>
-        <w:rPr>
-          <w:rFonts w:ascii="Times New Roman" w:hAnsi="Times New Roman" w:cs="Times New Roman"/>
-        </w:rPr>
-        <w:t xml:space="preserve"> (Anthony)</w:t>
-      </w:r>
+        <w:t xml:space="preserve">The domain of the project is regions in the United States of America. This implementation will provide stakeholders with information about various diseases through a heat map of the region selected, with various intensities depending on the disease prevalence. The stakeholders include the </w:t>
+      </w:r>
+      <w:proofErr w:type="gramStart"/>
+      <w:r>
+        <w:rPr>
+          <w:rFonts w:ascii="Times New Roman" w:hAnsi="Times New Roman" w:cs="Times New Roman"/>
+        </w:rPr>
+        <w:t>general public</w:t>
+      </w:r>
+      <w:proofErr w:type="gramEnd"/>
+      <w:r>
+        <w:rPr>
+          <w:rFonts w:ascii="Times New Roman" w:hAnsi="Times New Roman" w:cs="Times New Roman"/>
+        </w:rPr>
+        <w:t xml:space="preserve"> and research institutions who are seeking more information on diseases. The goals and expectations of the </w:t>
+      </w:r>
+      <w:proofErr w:type="gramStart"/>
+      <w:r>
+        <w:rPr>
+          <w:rFonts w:ascii="Times New Roman" w:hAnsi="Times New Roman" w:cs="Times New Roman"/>
+        </w:rPr>
+        <w:t>general public</w:t>
+      </w:r>
+      <w:proofErr w:type="gramEnd"/>
+      <w:r>
+        <w:rPr>
+          <w:rFonts w:ascii="Times New Roman" w:hAnsi="Times New Roman" w:cs="Times New Roman"/>
+        </w:rPr>
+        <w:t xml:space="preserve"> using this implementation is they are seeking to be educated on disease prevalence, a user may be travelling to a specific area in the United States and would like to know what diseases have been present there, they expect to have that information provided and that is exactly what the implementation will achieve. Goals and expectations of research institutions are to gather data about specific diseases, so they can use this information to carry out experiments and studies. This is also the main relationship that these two stakeholders share, both groups of users seek education. The main entities that make up the domain are the states in the country. The user will be able to choose a state in the United States, and receive information that is unique to that state.</w:t>
+      </w:r>
+      <w:bookmarkStart w:id="0" w:name="_GoBack"/>
+      <w:bookmarkEnd w:id="0"/>
     </w:p>
     <w:p>
       <w:pPr>
@@ -487,8 +538,6 @@
         </w:rPr>
         <w:t>*(Bart)</w:t>
       </w:r>
-      <w:bookmarkStart w:id="0" w:name="_GoBack"/>
-      <w:bookmarkEnd w:id="0"/>
     </w:p>
     <w:p>
       <w:pPr>
@@ -529,8 +578,121 @@
 </file>
 
 <file path=word/numbering.xml><?xml version="1.0" encoding="utf-8"?>
-<w:numbering xmlns:wpc="http://schemas.microsoft.com/office/word/2010/wordprocessingCanvas" xmlns:mc="http://schemas.openxmlformats.org/markup-compatibility/2006" xmlns:o="urn:schemas-microsoft-com:office:office" xmlns:r="http://schemas.openxmlformats.org/officeDocument/2006/relationships" xmlns:m="http://schemas.openxmlformats.org/officeDocument/2006/math" xmlns:v="urn:schemas-microsoft-com:vml" xmlns:wp14="http://schemas.microsoft.com/office/word/2010/wordprocessingDrawing" xmlns:wp="http://schemas.openxmlformats.org/drawingml/2006/wordprocessingDrawing" xmlns:w10="urn:schemas-microsoft-com:office:word" xmlns:w="http://schemas.openxmlformats.org/wordprocessingml/2006/main" xmlns:w14="http://schemas.microsoft.com/office/word/2010/wordml" xmlns:wpg="http://schemas.microsoft.com/office/word/2010/wordprocessingGroup" xmlns:wpi="http://schemas.microsoft.com/office/word/2010/wordprocessingInk" xmlns:wne="http://schemas.microsoft.com/office/word/2006/wordml" xmlns:wps="http://schemas.microsoft.com/office/word/2010/wordprocessingShape" mc:Ignorable="w14 wp14">
+<w:numbering xmlns:wpc="http://schemas.microsoft.com/office/word/2010/wordprocessingCanvas" xmlns:mo="http://schemas.microsoft.com/office/mac/office/2008/main" xmlns:mc="http://schemas.openxmlformats.org/markup-compatibility/2006" xmlns:mv="urn:schemas-microsoft-com:mac:vml" xmlns:o="urn:schemas-microsoft-com:office:office" xmlns:r="http://schemas.openxmlformats.org/officeDocument/2006/relationships" xmlns:m="http://schemas.openxmlformats.org/officeDocument/2006/math" xmlns:v="urn:schemas-microsoft-com:vml" xmlns:wp14="http://schemas.microsoft.com/office/word/2010/wordprocessingDrawing" xmlns:wp="http://schemas.openxmlformats.org/drawingml/2006/wordprocessingDrawing" xmlns:w10="urn:schemas-microsoft-com:office:word" xmlns:w="http://schemas.openxmlformats.org/wordprocessingml/2006/main" xmlns:w14="http://schemas.microsoft.com/office/word/2010/wordml" xmlns:w15="http://schemas.microsoft.com/office/word/2012/wordml" xmlns:wpg="http://schemas.microsoft.com/office/word/2010/wordprocessingGroup" xmlns:wpi="http://schemas.microsoft.com/office/word/2010/wordprocessingInk" xmlns:wne="http://schemas.microsoft.com/office/word/2006/wordml" xmlns:wps="http://schemas.microsoft.com/office/word/2010/wordprocessingShape" mc:Ignorable="w14 w15 wp14">
   <w:abstractNum w:abstractNumId="0">
+    <w:nsid w:val="00172317"/>
+    <w:multiLevelType w:val="hybridMultilevel"/>
+    <w:tmpl w:val="A3044B78"/>
+    <w:lvl w:ilvl="0" w:tplc="04090001">
+      <w:start w:val="1"/>
+      <w:numFmt w:val="bullet"/>
+      <w:lvlText w:val=""/>
+      <w:lvlJc w:val="left"/>
+      <w:pPr>
+        <w:ind w:left="720" w:hanging="360"/>
+      </w:pPr>
+      <w:rPr>
+        <w:rFonts w:ascii="Symbol" w:hAnsi="Symbol" w:hint="default"/>
+      </w:rPr>
+    </w:lvl>
+    <w:lvl w:ilvl="1" w:tplc="04090003" w:tentative="1">
+      <w:start w:val="1"/>
+      <w:numFmt w:val="bullet"/>
+      <w:lvlText w:val="o"/>
+      <w:lvlJc w:val="left"/>
+      <w:pPr>
+        <w:ind w:left="1440" w:hanging="360"/>
+      </w:pPr>
+      <w:rPr>
+        <w:rFonts w:ascii="Courier New" w:hAnsi="Courier New" w:cs="Courier New" w:hint="default"/>
+      </w:rPr>
+    </w:lvl>
+    <w:lvl w:ilvl="2" w:tplc="04090005" w:tentative="1">
+      <w:start w:val="1"/>
+      <w:numFmt w:val="bullet"/>
+      <w:lvlText w:val=""/>
+      <w:lvlJc w:val="left"/>
+      <w:pPr>
+        <w:ind w:left="2160" w:hanging="360"/>
+      </w:pPr>
+      <w:rPr>
+        <w:rFonts w:ascii="Wingdings" w:hAnsi="Wingdings" w:hint="default"/>
+      </w:rPr>
+    </w:lvl>
+    <w:lvl w:ilvl="3" w:tplc="04090001" w:tentative="1">
+      <w:start w:val="1"/>
+      <w:numFmt w:val="bullet"/>
+      <w:lvlText w:val=""/>
+      <w:lvlJc w:val="left"/>
+      <w:pPr>
+        <w:ind w:left="2880" w:hanging="360"/>
+      </w:pPr>
+      <w:rPr>
+        <w:rFonts w:ascii="Symbol" w:hAnsi="Symbol" w:hint="default"/>
+      </w:rPr>
+    </w:lvl>
+    <w:lvl w:ilvl="4" w:tplc="04090003" w:tentative="1">
+      <w:start w:val="1"/>
+      <w:numFmt w:val="bullet"/>
+      <w:lvlText w:val="o"/>
+      <w:lvlJc w:val="left"/>
+      <w:pPr>
+        <w:ind w:left="3600" w:hanging="360"/>
+      </w:pPr>
+      <w:rPr>
+        <w:rFonts w:ascii="Courier New" w:hAnsi="Courier New" w:cs="Courier New" w:hint="default"/>
+      </w:rPr>
+    </w:lvl>
+    <w:lvl w:ilvl="5" w:tplc="04090005" w:tentative="1">
+      <w:start w:val="1"/>
+      <w:numFmt w:val="bullet"/>
+      <w:lvlText w:val=""/>
+      <w:lvlJc w:val="left"/>
+      <w:pPr>
+        <w:ind w:left="4320" w:hanging="360"/>
+      </w:pPr>
+      <w:rPr>
+        <w:rFonts w:ascii="Wingdings" w:hAnsi="Wingdings" w:hint="default"/>
+      </w:rPr>
+    </w:lvl>
+    <w:lvl w:ilvl="6" w:tplc="04090001" w:tentative="1">
+      <w:start w:val="1"/>
+      <w:numFmt w:val="bullet"/>
+      <w:lvlText w:val=""/>
+      <w:lvlJc w:val="left"/>
+      <w:pPr>
+        <w:ind w:left="5040" w:hanging="360"/>
+      </w:pPr>
+      <w:rPr>
+        <w:rFonts w:ascii="Symbol" w:hAnsi="Symbol" w:hint="default"/>
+      </w:rPr>
+    </w:lvl>
+    <w:lvl w:ilvl="7" w:tplc="04090003" w:tentative="1">
+      <w:start w:val="1"/>
+      <w:numFmt w:val="bullet"/>
+      <w:lvlText w:val="o"/>
+      <w:lvlJc w:val="left"/>
+      <w:pPr>
+        <w:ind w:left="5760" w:hanging="360"/>
+      </w:pPr>
+      <w:rPr>
+        <w:rFonts w:ascii="Courier New" w:hAnsi="Courier New" w:cs="Courier New" w:hint="default"/>
+      </w:rPr>
+    </w:lvl>
+    <w:lvl w:ilvl="8" w:tplc="04090005" w:tentative="1">
+      <w:start w:val="1"/>
+      <w:numFmt w:val="bullet"/>
+      <w:lvlText w:val=""/>
+      <w:lvlJc w:val="left"/>
+      <w:pPr>
+        <w:ind w:left="6480" w:hanging="360"/>
+      </w:pPr>
+      <w:rPr>
+        <w:rFonts w:ascii="Wingdings" w:hAnsi="Wingdings" w:hint="default"/>
+      </w:rPr>
+    </w:lvl>
+  </w:abstractNum>
+  <w:abstractNum w:abstractNumId="1">
     <w:nsid w:val="67600A0E"/>
     <w:multiLevelType w:val="hybridMultilevel"/>
     <w:tmpl w:val="2D66FC68"/>
@@ -642,7 +804,7 @@
       </w:rPr>
     </w:lvl>
   </w:abstractNum>
-  <w:abstractNum w:abstractNumId="1">
+  <w:abstractNum w:abstractNumId="2">
     <w:nsid w:val="7AE15404"/>
     <w:multiLevelType w:val="hybridMultilevel"/>
     <w:tmpl w:val="D1CADE3C"/>
@@ -755,16 +917,19 @@
     </w:lvl>
   </w:abstractNum>
   <w:num w:numId="1">
+    <w:abstractNumId w:val="2"/>
+  </w:num>
+  <w:num w:numId="2">
     <w:abstractNumId w:val="1"/>
   </w:num>
-  <w:num w:numId="2">
+  <w:num w:numId="3">
     <w:abstractNumId w:val="0"/>
   </w:num>
 </w:numbering>
 </file>
 
 <file path=word/styles.xml><?xml version="1.0" encoding="utf-8"?>
-<w:styles xmlns:mc="http://schemas.openxmlformats.org/markup-compatibility/2006" xmlns:r="http://schemas.openxmlformats.org/officeDocument/2006/relationships" xmlns:w="http://schemas.openxmlformats.org/wordprocessingml/2006/main" xmlns:w14="http://schemas.microsoft.com/office/word/2010/wordml" mc:Ignorable="w14">
+<w:styles xmlns:mc="http://schemas.openxmlformats.org/markup-compatibility/2006" xmlns:r="http://schemas.openxmlformats.org/officeDocument/2006/relationships" xmlns:w="http://schemas.openxmlformats.org/wordprocessingml/2006/main" xmlns:w14="http://schemas.microsoft.com/office/word/2010/wordml" xmlns:w15="http://schemas.microsoft.com/office/word/2012/wordml" mc:Ignorable="w14 w15">
   <w:docDefaults>
     <w:rPrDefault>
       <w:rPr>
@@ -780,345 +945,389 @@
       </w:pPr>
     </w:pPrDefault>
   </w:docDefaults>
-  <w:latentStyles w:defLockedState="0" w:defUIPriority="99" w:defSemiHidden="1" w:defUnhideWhenUsed="1" w:defQFormat="0" w:count="267">
-    <w:lsdException w:name="Normal" w:semiHidden="0" w:uiPriority="0" w:unhideWhenUsed="0" w:qFormat="1"/>
-    <w:lsdException w:name="heading 1" w:semiHidden="0" w:uiPriority="9" w:unhideWhenUsed="0" w:qFormat="1"/>
-    <w:lsdException w:name="heading 2" w:uiPriority="9" w:qFormat="1"/>
-    <w:lsdException w:name="heading 3" w:uiPriority="9" w:qFormat="1"/>
-    <w:lsdException w:name="heading 4" w:uiPriority="9" w:qFormat="1"/>
-    <w:lsdException w:name="heading 5" w:uiPriority="9" w:qFormat="1"/>
-    <w:lsdException w:name="heading 6" w:uiPriority="9" w:qFormat="1"/>
-    <w:lsdException w:name="heading 7" w:uiPriority="9" w:qFormat="1"/>
-    <w:lsdException w:name="heading 8" w:uiPriority="9" w:qFormat="1"/>
-    <w:lsdException w:name="heading 9" w:uiPriority="9" w:qFormat="1"/>
-    <w:lsdException w:name="toc 1" w:uiPriority="39"/>
-    <w:lsdException w:name="toc 2" w:uiPriority="39"/>
-    <w:lsdException w:name="toc 3" w:uiPriority="39"/>
-    <w:lsdException w:name="toc 4" w:uiPriority="39"/>
-    <w:lsdException w:name="toc 5" w:uiPriority="39"/>
-    <w:lsdException w:name="toc 6" w:uiPriority="39"/>
-    <w:lsdException w:name="toc 7" w:uiPriority="39"/>
-    <w:lsdException w:name="toc 8" w:uiPriority="39"/>
-    <w:lsdException w:name="toc 9" w:uiPriority="39"/>
-    <w:lsdException w:name="caption" w:uiPriority="35" w:qFormat="1"/>
-    <w:lsdException w:name="Title" w:semiHidden="0" w:uiPriority="10" w:unhideWhenUsed="0" w:qFormat="1"/>
-    <w:lsdException w:name="Default Paragraph Font" w:uiPriority="1"/>
-    <w:lsdException w:name="Subtitle" w:semiHidden="0" w:uiPriority="11" w:unhideWhenUsed="0" w:qFormat="1"/>
-    <w:lsdException w:name="Strong" w:semiHidden="0" w:uiPriority="22" w:unhideWhenUsed="0" w:qFormat="1"/>
-    <w:lsdException w:name="Emphasis" w:semiHidden="0" w:uiPriority="20" w:unhideWhenUsed="0" w:qFormat="1"/>
-    <w:lsdException w:name="Table Grid" w:semiHidden="0" w:uiPriority="59" w:unhideWhenUsed="0"/>
-    <w:lsdException w:name="Placeholder Text" w:unhideWhenUsed="0"/>
-    <w:lsdException w:name="No Spacing" w:semiHidden="0" w:uiPriority="1" w:unhideWhenUsed="0" w:qFormat="1"/>
-    <w:lsdException w:name="Light Shading" w:semiHidden="0" w:uiPriority="60" w:unhideWhenUsed="0"/>
-    <w:lsdException w:name="Light List" w:semiHidden="0" w:uiPriority="61" w:unhideWhenUsed="0"/>
-    <w:lsdException w:name="Light Grid" w:semiHidden="0" w:uiPriority="62" w:unhideWhenUsed="0"/>
-    <w:lsdException w:name="Medium Shading 1" w:semiHidden="0" w:uiPriority="63" w:unhideWhenUsed="0"/>
-    <w:lsdException w:name="Medium Shading 2" w:semiHidden="0" w:uiPriority="64" w:unhideWhenUsed="0"/>
-    <w:lsdException w:name="Medium List 1" w:semiHidden="0" w:uiPriority="65" w:unhideWhenUsed="0"/>
-    <w:lsdException w:name="Medium List 2" w:semiHidden="0" w:uiPriority="66" w:unhideWhenUsed="0"/>
-    <w:lsdException w:name="Medium Grid 1" w:semiHidden="0" w:uiPriority="67" w:unhideWhenUsed="0"/>
-    <w:lsdException w:name="Medium Grid 2" w:semiHidden="0" w:uiPriority="68" w:unhideWhenUsed="0"/>
-    <w:lsdException w:name="Medium Grid 3" w:semiHidden="0" w:uiPriority="69" w:unhideWhenUsed="0"/>
-    <w:lsdException w:name="Dark List" w:semiHidden="0" w:uiPriority="70" w:unhideWhenUsed="0"/>
-    <w:lsdException w:name="Colorful Shading" w:semiHidden="0" w:uiPriority="71" w:unhideWhenUsed="0"/>
-    <w:lsdException w:name="Colorful List" w:semiHidden="0" w:uiPriority="72" w:unhideWhenUsed="0"/>
-    <w:lsdException w:name="Colorful Grid" w:semiHidden="0" w:uiPriority="73" w:unhideWhenUsed="0"/>
-    <w:lsdException w:name="Light Shading Accent 1" w:semiHidden="0" w:uiPriority="60" w:unhideWhenUsed="0"/>
-    <w:lsdException w:name="Light List Accent 1" w:semiHidden="0" w:uiPriority="61" w:unhideWhenUsed="0"/>
-    <w:lsdException w:name="Light Grid Accent 1" w:semiHidden="0" w:uiPriority="62" w:unhideWhenUsed="0"/>
-    <w:lsdException w:name="Medium Shading 1 Accent 1" w:semiHidden="0" w:uiPriority="63" w:unhideWhenUsed="0"/>
-    <w:lsdException w:name="Medium Shading 2 Accent 1" w:semiHidden="0" w:uiPriority="64" w:unhideWhenUsed="0"/>
-    <w:lsdException w:name="Medium List 1 Accent 1" w:semiHidden="0" w:uiPriority="65" w:unhideWhenUsed="0"/>
-    <w:lsdException w:name="Revision" w:unhideWhenUsed="0"/>
-    <w:lsdException w:name="List Paragraph" w:semiHidden="0" w:uiPriority="34" w:unhideWhenUsed="0" w:qFormat="1"/>
-    <w:lsdException w:name="Quote" w:semiHidden="0" w:uiPriority="29" w:unhideWhenUsed="0" w:qFormat="1"/>
-    <w:lsdException w:name="Intense Quote" w:semiHidden="0" w:uiPriority="30" w:unhideWhenUsed="0" w:qFormat="1"/>
-    <w:lsdException w:name="Medium List 2 Accent 1" w:semiHidden="0" w:uiPriority="66" w:unhideWhenUsed="0"/>
-    <w:lsdException w:name="Medium Grid 1 Accent 1" w:semiHidden="0" w:uiPriority="67" w:unhideWhenUsed="0"/>
-    <w:lsdException w:name="Medium Grid 2 Accent 1" w:semiHidden="0" w:uiPriority="68" w:unhideWhenUsed="0"/>
-    <w:lsdException w:name="Medium Grid 3 Accent 1" w:semiHidden="0" w:uiPriority="69" w:unhideWhenUsed="0"/>
-    <w:lsdException w:name="Dark List Accent 1" w:semiHidden="0" w:uiPriority="70" w:unhideWhenUsed="0"/>
-    <w:lsdException w:name="Colorful Shading Accent 1" w:semiHidden="0" w:uiPriority="71" w:unhideWhenUsed="0"/>
-    <w:lsdException w:name="Colorful List Accent 1" w:semiHidden="0" w:uiPriority="72" w:unhideWhenUsed="0"/>
-    <w:lsdException w:name="Colorful Grid Accent 1" w:semiHidden="0" w:uiPriority="73" w:unhideWhenUsed="0"/>
-    <w:lsdException w:name="Light Shading Accent 2" w:semiHidden="0" w:uiPriority="60" w:unhideWhenUsed="0"/>
-    <w:lsdException w:name="Light List Accent 2" w:semiHidden="0" w:uiPriority="61" w:unhideWhenUsed="0"/>
-    <w:lsdException w:name="Light Grid Accent 2" w:semiHidden="0" w:uiPriority="62" w:unhideWhenUsed="0"/>
-    <w:lsdException w:name="Medium Shading 1 Accent 2" w:semiHidden="0" w:uiPriority="63" w:unhideWhenUsed="0"/>
-    <w:lsdException w:name="Medium Shading 2 Accent 2" w:semiHidden="0" w:uiPriority="64" w:unhideWhenUsed="0"/>
-    <w:lsdException w:name="Medium List 1 Accent 2" w:semiHidden="0" w:uiPriority="65" w:unhideWhenUsed="0"/>
-    <w:lsdException w:name="Medium List 2 Accent 2" w:semiHidden="0" w:uiPriority="66" w:unhideWhenUsed="0"/>
-    <w:lsdException w:name="Medium Grid 1 Accent 2" w:semiHidden="0" w:uiPriority="67" w:unhideWhenUsed="0"/>
-    <w:lsdException w:name="Medium Grid 2 Accent 2" w:semiHidden="0" w:uiPriority="68" w:unhideWhenUsed="0"/>
-    <w:lsdException w:name="Medium Grid 3 Accent 2" w:semiHidden="0" w:uiPriority="69" w:unhideWhenUsed="0"/>
-    <w:lsdException w:name="Dark List Accent 2" w:semiHidden="0" w:uiPriority="70" w:unhideWhenUsed="0"/>
-    <w:lsdException w:name="Colorful Shading Accent 2" w:semiHidden="0" w:uiPriority="71" w:unhideWhenUsed="0"/>
-    <w:lsdException w:name="Colorful List Accent 2" w:semiHidden="0" w:uiPriority="72" w:unhideWhenUsed="0"/>
-    <w:lsdException w:name="Colorful Grid Accent 2" w:semiHidden="0" w:uiPriority="73" w:unhideWhenUsed="0"/>
-    <w:lsdException w:name="Light Shading Accent 3" w:semiHidden="0" w:uiPriority="60" w:unhideWhenUsed="0"/>
-    <w:lsdException w:name="Light List Accent 3" w:semiHidden="0" w:uiPriority="61" w:unhideWhenUsed="0"/>
-    <w:lsdException w:name="Light Grid Accent 3" w:semiHidden="0" w:uiPriority="62" w:unhideWhenUsed="0"/>
-    <w:lsdException w:name="Medium Shading 1 Accent 3" w:semiHidden="0" w:uiPriority="63" w:unhideWhenUsed="0"/>
-    <w:lsdException w:name="Medium Shading 2 Accent 3" w:semiHidden="0" w:uiPriority="64" w:unhideWhenUsed="0"/>
-    <w:lsdException w:name="Medium List 1 Accent 3" w:semiHidden="0" w:uiPriority="65" w:unhideWhenUsed="0"/>
-    <w:lsdException w:name="Medium List 2 Accent 3" w:semiHidden="0" w:uiPriority="66" w:unhideWhenUsed="0"/>
-    <w:lsdException w:name="Medium Grid 1 Accent 3" w:semiHidden="0" w:uiPriority="67" w:unhideWhenUsed="0"/>
-    <w:lsdException w:name="Medium Grid 2 Accent 3" w:semiHidden="0" w:uiPriority="68" w:unhideWhenUsed="0"/>
-    <w:lsdException w:name="Medium Grid 3 Accent 3" w:semiHidden="0" w:uiPriority="69" w:unhideWhenUsed="0"/>
-    <w:lsdException w:name="Dark List Accent 3" w:semiHidden="0" w:uiPriority="70" w:unhideWhenUsed="0"/>
-    <w:lsdException w:name="Colorful Shading Accent 3" w:semiHidden="0" w:uiPriority="71" w:unhideWhenUsed="0"/>
-    <w:lsdException w:name="Colorful List Accent 3" w:semiHidden="0" w:uiPriority="72" w:unhideWhenUsed="0"/>
-    <w:lsdException w:name="Colorful Grid Accent 3" w:semiHidden="0" w:uiPriority="73" w:unhideWhenUsed="0"/>
-    <w:lsdException w:name="Light Shading Accent 4" w:semiHidden="0" w:uiPriority="60" w:unhideWhenUsed="0"/>
-    <w:lsdException w:name="Light List Accent 4" w:semiHidden="0" w:uiPriority="61" w:unhideWhenUsed="0"/>
-    <w:lsdException w:name="Light Grid Accent 4" w:semiHidden="0" w:uiPriority="62" w:unhideWhenUsed="0"/>
-    <w:lsdException w:name="Medium Shading 1 Accent 4" w:semiHidden="0" w:uiPriority="63" w:unhideWhenUsed="0"/>
-    <w:lsdException w:name="Medium Shading 2 Accent 4" w:semiHidden="0" w:uiPriority="64" w:unhideWhenUsed="0"/>
-    <w:lsdException w:name="Medium List 1 Accent 4" w:semiHidden="0" w:uiPriority="65" w:unhideWhenUsed="0"/>
-    <w:lsdException w:name="Medium List 2 Accent 4" w:semiHidden="0" w:uiPriority="66" w:unhideWhenUsed="0"/>
-    <w:lsdException w:name="Medium Grid 1 Accent 4" w:semiHidden="0" w:uiPriority="67" w:unhideWhenUsed="0"/>
-    <w:lsdException w:name="Medium Grid 2 Accent 4" w:semiHidden="0" w:uiPriority="68" w:unhideWhenUsed="0"/>
-    <w:lsdException w:name="Medium Grid 3 Accent 4" w:semiHidden="0" w:uiPriority="69" w:unhideWhenUsed="0"/>
-    <w:lsdException w:name="Dark List Accent 4" w:semiHidden="0" w:uiPriority="70" w:unhideWhenUsed="0"/>
-    <w:lsdException w:name="Colorful Shading Accent 4" w:semiHidden="0" w:uiPriority="71" w:unhideWhenUsed="0"/>
-    <w:lsdException w:name="Colorful List Accent 4" w:semiHidden="0" w:uiPriority="72" w:unhideWhenUsed="0"/>
-    <w:lsdException w:name="Colorful Grid Accent 4" w:semiHidden="0" w:uiPriority="73" w:unhideWhenUsed="0"/>
-    <w:lsdException w:name="Light Shading Accent 5" w:semiHidden="0" w:uiPriority="60" w:unhideWhenUsed="0"/>
-    <w:lsdException w:name="Light List Accent 5" w:semiHidden="0" w:uiPriority="61" w:unhideWhenUsed="0"/>
-    <w:lsdException w:name="Light Grid Accent 5" w:semiHidden="0" w:uiPriority="62" w:unhideWhenUsed="0"/>
-    <w:lsdException w:name="Medium Shading 1 Accent 5" w:semiHidden="0" w:uiPriority="63" w:unhideWhenUsed="0"/>
-    <w:lsdException w:name="Medium Shading 2 Accent 5" w:semiHidden="0" w:uiPriority="64" w:unhideWhenUsed="0"/>
-    <w:lsdException w:name="Medium List 1 Accent 5" w:semiHidden="0" w:uiPriority="65" w:unhideWhenUsed="0"/>
-    <w:lsdException w:name="Medium List 2 Accent 5" w:semiHidden="0" w:uiPriority="66" w:unhideWhenUsed="0"/>
-    <w:lsdException w:name="Medium Grid 1 Accent 5" w:semiHidden="0" w:uiPriority="67" w:unhideWhenUsed="0"/>
-    <w:lsdException w:name="Medium Grid 2 Accent 5" w:semiHidden="0" w:uiPriority="68" w:unhideWhenUsed="0"/>
-    <w:lsdException w:name="Medium Grid 3 Accent 5" w:semiHidden="0" w:uiPriority="69" w:unhideWhenUsed="0"/>
-    <w:lsdException w:name="Dark List Accent 5" w:semiHidden="0" w:uiPriority="70" w:unhideWhenUsed="0"/>
-    <w:lsdException w:name="Colorful Shading Accent 5" w:semiHidden="0" w:uiPriority="71" w:unhideWhenUsed="0"/>
-    <w:lsdException w:name="Colorful List Accent 5" w:semiHidden="0" w:uiPriority="72" w:unhideWhenUsed="0"/>
-    <w:lsdException w:name="Colorful Grid Accent 5" w:semiHidden="0" w:uiPriority="73" w:unhideWhenUsed="0"/>
-    <w:lsdException w:name="Light Shading Accent 6" w:semiHidden="0" w:uiPriority="60" w:unhideWhenUsed="0"/>
-    <w:lsdException w:name="Light List Accent 6" w:semiHidden="0" w:uiPriority="61" w:unhideWhenUsed="0"/>
-    <w:lsdException w:name="Light Grid Accent 6" w:semiHidden="0" w:uiPriority="62" w:unhideWhenUsed="0"/>
-    <w:lsdException w:name="Medium Shading 1 Accent 6" w:semiHidden="0" w:uiPriority="63" w:unhideWhenUsed="0"/>
-    <w:lsdException w:name="Medium Shading 2 Accent 6" w:semiHidden="0" w:uiPriority="64" w:unhideWhenUsed="0"/>
-    <w:lsdException w:name="Medium List 1 Accent 6" w:semiHidden="0" w:uiPriority="65" w:unhideWhenUsed="0"/>
-    <w:lsdException w:name="Medium List 2 Accent 6" w:semiHidden="0" w:uiPriority="66" w:unhideWhenUsed="0"/>
-    <w:lsdException w:name="Medium Grid 1 Accent 6" w:semiHidden="0" w:uiPriority="67" w:unhideWhenUsed="0"/>
-    <w:lsdException w:name="Medium Grid 2 Accent 6" w:semiHidden="0" w:uiPriority="68" w:unhideWhenUsed="0"/>
-    <w:lsdException w:name="Medium Grid 3 Accent 6" w:semiHidden="0" w:uiPriority="69" w:unhideWhenUsed="0"/>
-    <w:lsdException w:name="Dark List Accent 6" w:semiHidden="0" w:uiPriority="70" w:unhideWhenUsed="0"/>
-    <w:lsdException w:name="Colorful Shading Accent 6" w:semiHidden="0" w:uiPriority="71" w:unhideWhenUsed="0"/>
-    <w:lsdException w:name="Colorful List Accent 6" w:semiHidden="0" w:uiPriority="72" w:unhideWhenUsed="0"/>
-    <w:lsdException w:name="Colorful Grid Accent 6" w:semiHidden="0" w:uiPriority="73" w:unhideWhenUsed="0"/>
-    <w:lsdException w:name="Subtle Emphasis" w:semiHidden="0" w:uiPriority="19" w:unhideWhenUsed="0" w:qFormat="1"/>
-    <w:lsdException w:name="Intense Emphasis" w:semiHidden="0" w:uiPriority="21" w:unhideWhenUsed="0" w:qFormat="1"/>
-    <w:lsdException w:name="Subtle Reference" w:semiHidden="0" w:uiPriority="31" w:unhideWhenUsed="0" w:qFormat="1"/>
-    <w:lsdException w:name="Intense Reference" w:semiHidden="0" w:uiPriority="32" w:unhideWhenUsed="0" w:qFormat="1"/>
-    <w:lsdException w:name="Book Title" w:semiHidden="0" w:uiPriority="33" w:unhideWhenUsed="0" w:qFormat="1"/>
-    <w:lsdException w:name="Bibliography" w:uiPriority="37"/>
-    <w:lsdException w:name="TOC Heading" w:uiPriority="39" w:qFormat="1"/>
-  </w:latentStyles>
-  <w:style w:type="paragraph" w:default="1" w:styleId="Normal">
-    <w:name w:val="Normal"/>
-    <w:qFormat/>
-  </w:style>
-  <w:style w:type="character" w:default="1" w:styleId="DefaultParagraphFont">
-    <w:name w:val="Default Paragraph Font"/>
-    <w:uiPriority w:val="1"/>
-    <w:semiHidden/>
-    <w:unhideWhenUsed/>
-  </w:style>
-  <w:style w:type="table" w:default="1" w:styleId="TableNormal">
-    <w:name w:val="Normal Table"/>
-    <w:uiPriority w:val="99"/>
-    <w:semiHidden/>
-    <w:unhideWhenUsed/>
-    <w:tblPr>
-      <w:tblInd w:w="0" w:type="dxa"/>
-      <w:tblCellMar>
-        <w:top w:w="0" w:type="dxa"/>
-        <w:left w:w="108" w:type="dxa"/>
-        <w:bottom w:w="0" w:type="dxa"/>
-        <w:right w:w="108" w:type="dxa"/>
-      </w:tblCellMar>
-    </w:tblPr>
-  </w:style>
-  <w:style w:type="numbering" w:default="1" w:styleId="NoList">
-    <w:name w:val="No List"/>
-    <w:uiPriority w:val="99"/>
-    <w:semiHidden/>
-    <w:unhideWhenUsed/>
-  </w:style>
-  <w:style w:type="paragraph" w:styleId="ListParagraph">
-    <w:name w:val="List Paragraph"/>
-    <w:basedOn w:val="Normal"/>
-    <w:uiPriority w:val="34"/>
-    <w:qFormat/>
-    <w:rsid w:val="00577BEC"/>
-    <w:pPr>
-      <w:ind w:left="720"/>
-      <w:contextualSpacing/>
-    </w:pPr>
-  </w:style>
-</w:styles>
-</file>
-
-<file path=word/stylesWithEffects.xml><?xml version="1.0" encoding="utf-8"?>
-<w:styles xmlns:wpc="http://schemas.microsoft.com/office/word/2010/wordprocessingCanvas" xmlns:mc="http://schemas.openxmlformats.org/markup-compatibility/2006" xmlns:o="urn:schemas-microsoft-com:office:office" xmlns:r="http://schemas.openxmlformats.org/officeDocument/2006/relationships" xmlns:m="http://schemas.openxmlformats.org/officeDocument/2006/math" xmlns:v="urn:schemas-microsoft-com:vml" xmlns:wp14="http://schemas.microsoft.com/office/word/2010/wordprocessingDrawing" xmlns:wp="http://schemas.openxmlformats.org/drawingml/2006/wordprocessingDrawing" xmlns:w10="urn:schemas-microsoft-com:office:word" xmlns:w="http://schemas.openxmlformats.org/wordprocessingml/2006/main" xmlns:w14="http://schemas.microsoft.com/office/word/2010/wordml" xmlns:wpg="http://schemas.microsoft.com/office/word/2010/wordprocessingGroup" xmlns:wpi="http://schemas.microsoft.com/office/word/2010/wordprocessingInk" xmlns:wne="http://schemas.microsoft.com/office/word/2006/wordml" xmlns:wps="http://schemas.microsoft.com/office/word/2010/wordprocessingShape" mc:Ignorable="w14 wp14">
-  <w:docDefaults>
-    <w:rPrDefault>
-      <w:rPr>
-        <w:rFonts w:asciiTheme="minorHAnsi" w:eastAsiaTheme="minorHAnsi" w:hAnsiTheme="minorHAnsi" w:cstheme="minorBidi"/>
-        <w:sz w:val="22"/>
-        <w:szCs w:val="22"/>
-        <w:lang w:val="en-CA" w:eastAsia="en-US" w:bidi="ar-SA"/>
-      </w:rPr>
-    </w:rPrDefault>
-    <w:pPrDefault>
-      <w:pPr>
-        <w:spacing w:after="200" w:line="276" w:lineRule="auto"/>
-      </w:pPr>
-    </w:pPrDefault>
-  </w:docDefaults>
-  <w:latentStyles w:defLockedState="0" w:defUIPriority="99" w:defSemiHidden="1" w:defUnhideWhenUsed="1" w:defQFormat="0" w:count="267">
-    <w:lsdException w:name="Normal" w:semiHidden="0" w:uiPriority="0" w:unhideWhenUsed="0" w:qFormat="1"/>
-    <w:lsdException w:name="heading 1" w:semiHidden="0" w:uiPriority="9" w:unhideWhenUsed="0" w:qFormat="1"/>
-    <w:lsdException w:name="heading 2" w:uiPriority="9" w:qFormat="1"/>
-    <w:lsdException w:name="heading 3" w:uiPriority="9" w:qFormat="1"/>
-    <w:lsdException w:name="heading 4" w:uiPriority="9" w:qFormat="1"/>
-    <w:lsdException w:name="heading 5" w:uiPriority="9" w:qFormat="1"/>
-    <w:lsdException w:name="heading 6" w:uiPriority="9" w:qFormat="1"/>
-    <w:lsdException w:name="heading 7" w:uiPriority="9" w:qFormat="1"/>
-    <w:lsdException w:name="heading 8" w:uiPriority="9" w:qFormat="1"/>
-    <w:lsdException w:name="heading 9" w:uiPriority="9" w:qFormat="1"/>
-    <w:lsdException w:name="toc 1" w:uiPriority="39"/>
-    <w:lsdException w:name="toc 2" w:uiPriority="39"/>
-    <w:lsdException w:name="toc 3" w:uiPriority="39"/>
-    <w:lsdException w:name="toc 4" w:uiPriority="39"/>
-    <w:lsdException w:name="toc 5" w:uiPriority="39"/>
-    <w:lsdException w:name="toc 6" w:uiPriority="39"/>
-    <w:lsdException w:name="toc 7" w:uiPriority="39"/>
-    <w:lsdException w:name="toc 8" w:uiPriority="39"/>
-    <w:lsdException w:name="toc 9" w:uiPriority="39"/>
-    <w:lsdException w:name="caption" w:uiPriority="35" w:qFormat="1"/>
-    <w:lsdException w:name="Title" w:semiHidden="0" w:uiPriority="10" w:unhideWhenUsed="0" w:qFormat="1"/>
-    <w:lsdException w:name="Default Paragraph Font" w:uiPriority="1"/>
-    <w:lsdException w:name="Subtitle" w:semiHidden="0" w:uiPriority="11" w:unhideWhenUsed="0" w:qFormat="1"/>
-    <w:lsdException w:name="Strong" w:semiHidden="0" w:uiPriority="22" w:unhideWhenUsed="0" w:qFormat="1"/>
-    <w:lsdException w:name="Emphasis" w:semiHidden="0" w:uiPriority="20" w:unhideWhenUsed="0" w:qFormat="1"/>
-    <w:lsdException w:name="Table Grid" w:semiHidden="0" w:uiPriority="59" w:unhideWhenUsed="0"/>
-    <w:lsdException w:name="Placeholder Text" w:unhideWhenUsed="0"/>
-    <w:lsdException w:name="No Spacing" w:semiHidden="0" w:uiPriority="1" w:unhideWhenUsed="0" w:qFormat="1"/>
-    <w:lsdException w:name="Light Shading" w:semiHidden="0" w:uiPriority="60" w:unhideWhenUsed="0"/>
-    <w:lsdException w:name="Light List" w:semiHidden="0" w:uiPriority="61" w:unhideWhenUsed="0"/>
-    <w:lsdException w:name="Light Grid" w:semiHidden="0" w:uiPriority="62" w:unhideWhenUsed="0"/>
-    <w:lsdException w:name="Medium Shading 1" w:semiHidden="0" w:uiPriority="63" w:unhideWhenUsed="0"/>
-    <w:lsdException w:name="Medium Shading 2" w:semiHidden="0" w:uiPriority="64" w:unhideWhenUsed="0"/>
-    <w:lsdException w:name="Medium List 1" w:semiHidden="0" w:uiPriority="65" w:unhideWhenUsed="0"/>
-    <w:lsdException w:name="Medium List 2" w:semiHidden="0" w:uiPriority="66" w:unhideWhenUsed="0"/>
-    <w:lsdException w:name="Medium Grid 1" w:semiHidden="0" w:uiPriority="67" w:unhideWhenUsed="0"/>
-    <w:lsdException w:name="Medium Grid 2" w:semiHidden="0" w:uiPriority="68" w:unhideWhenUsed="0"/>
-    <w:lsdException w:name="Medium Grid 3" w:semiHidden="0" w:uiPriority="69" w:unhideWhenUsed="0"/>
-    <w:lsdException w:name="Dark List" w:semiHidden="0" w:uiPriority="70" w:unhideWhenUsed="0"/>
-    <w:lsdException w:name="Colorful Shading" w:semiHidden="0" w:uiPriority="71" w:unhideWhenUsed="0"/>
-    <w:lsdException w:name="Colorful List" w:semiHidden="0" w:uiPriority="72" w:unhideWhenUsed="0"/>
-    <w:lsdException w:name="Colorful Grid" w:semiHidden="0" w:uiPriority="73" w:unhideWhenUsed="0"/>
-    <w:lsdException w:name="Light Shading Accent 1" w:semiHidden="0" w:uiPriority="60" w:unhideWhenUsed="0"/>
-    <w:lsdException w:name="Light List Accent 1" w:semiHidden="0" w:uiPriority="61" w:unhideWhenUsed="0"/>
-    <w:lsdException w:name="Light Grid Accent 1" w:semiHidden="0" w:uiPriority="62" w:unhideWhenUsed="0"/>
-    <w:lsdException w:name="Medium Shading 1 Accent 1" w:semiHidden="0" w:uiPriority="63" w:unhideWhenUsed="0"/>
-    <w:lsdException w:name="Medium Shading 2 Accent 1" w:semiHidden="0" w:uiPriority="64" w:unhideWhenUsed="0"/>
-    <w:lsdException w:name="Medium List 1 Accent 1" w:semiHidden="0" w:uiPriority="65" w:unhideWhenUsed="0"/>
-    <w:lsdException w:name="Revision" w:unhideWhenUsed="0"/>
-    <w:lsdException w:name="List Paragraph" w:semiHidden="0" w:uiPriority="34" w:unhideWhenUsed="0" w:qFormat="1"/>
-    <w:lsdException w:name="Quote" w:semiHidden="0" w:uiPriority="29" w:unhideWhenUsed="0" w:qFormat="1"/>
-    <w:lsdException w:name="Intense Quote" w:semiHidden="0" w:uiPriority="30" w:unhideWhenUsed="0" w:qFormat="1"/>
-    <w:lsdException w:name="Medium List 2 Accent 1" w:semiHidden="0" w:uiPriority="66" w:unhideWhenUsed="0"/>
-    <w:lsdException w:name="Medium Grid 1 Accent 1" w:semiHidden="0" w:uiPriority="67" w:unhideWhenUsed="0"/>
-    <w:lsdException w:name="Medium Grid 2 Accent 1" w:semiHidden="0" w:uiPriority="68" w:unhideWhenUsed="0"/>
-    <w:lsdException w:name="Medium Grid 3 Accent 1" w:semiHidden="0" w:uiPriority="69" w:unhideWhenUsed="0"/>
-    <w:lsdException w:name="Dark List Accent 1" w:semiHidden="0" w:uiPriority="70" w:unhideWhenUsed="0"/>
-    <w:lsdException w:name="Colorful Shading Accent 1" w:semiHidden="0" w:uiPriority="71" w:unhideWhenUsed="0"/>
-    <w:lsdException w:name="Colorful List Accent 1" w:semiHidden="0" w:uiPriority="72" w:unhideWhenUsed="0"/>
-    <w:lsdException w:name="Colorful Grid Accent 1" w:semiHidden="0" w:uiPriority="73" w:unhideWhenUsed="0"/>
-    <w:lsdException w:name="Light Shading Accent 2" w:semiHidden="0" w:uiPriority="60" w:unhideWhenUsed="0"/>
-    <w:lsdException w:name="Light List Accent 2" w:semiHidden="0" w:uiPriority="61" w:unhideWhenUsed="0"/>
-    <w:lsdException w:name="Light Grid Accent 2" w:semiHidden="0" w:uiPriority="62" w:unhideWhenUsed="0"/>
-    <w:lsdException w:name="Medium Shading 1 Accent 2" w:semiHidden="0" w:uiPriority="63" w:unhideWhenUsed="0"/>
-    <w:lsdException w:name="Medium Shading 2 Accent 2" w:semiHidden="0" w:uiPriority="64" w:unhideWhenUsed="0"/>
-    <w:lsdException w:name="Medium List 1 Accent 2" w:semiHidden="0" w:uiPriority="65" w:unhideWhenUsed="0"/>
-    <w:lsdException w:name="Medium List 2 Accent 2" w:semiHidden="0" w:uiPriority="66" w:unhideWhenUsed="0"/>
-    <w:lsdException w:name="Medium Grid 1 Accent 2" w:semiHidden="0" w:uiPriority="67" w:unhideWhenUsed="0"/>
-    <w:lsdException w:name="Medium Grid 2 Accent 2" w:semiHidden="0" w:uiPriority="68" w:unhideWhenUsed="0"/>
-    <w:lsdException w:name="Medium Grid 3 Accent 2" w:semiHidden="0" w:uiPriority="69" w:unhideWhenUsed="0"/>
-    <w:lsdException w:name="Dark List Accent 2" w:semiHidden="0" w:uiPriority="70" w:unhideWhenUsed="0"/>
-    <w:lsdException w:name="Colorful Shading Accent 2" w:semiHidden="0" w:uiPriority="71" w:unhideWhenUsed="0"/>
-    <w:lsdException w:name="Colorful List Accent 2" w:semiHidden="0" w:uiPriority="72" w:unhideWhenUsed="0"/>
-    <w:lsdException w:name="Colorful Grid Accent 2" w:semiHidden="0" w:uiPriority="73" w:unhideWhenUsed="0"/>
-    <w:lsdException w:name="Light Shading Accent 3" w:semiHidden="0" w:uiPriority="60" w:unhideWhenUsed="0"/>
-    <w:lsdException w:name="Light List Accent 3" w:semiHidden="0" w:uiPriority="61" w:unhideWhenUsed="0"/>
-    <w:lsdException w:name="Light Grid Accent 3" w:semiHidden="0" w:uiPriority="62" w:unhideWhenUsed="0"/>
-    <w:lsdException w:name="Medium Shading 1 Accent 3" w:semiHidden="0" w:uiPriority="63" w:unhideWhenUsed="0"/>
-    <w:lsdException w:name="Medium Shading 2 Accent 3" w:semiHidden="0" w:uiPriority="64" w:unhideWhenUsed="0"/>
-    <w:lsdException w:name="Medium List 1 Accent 3" w:semiHidden="0" w:uiPriority="65" w:unhideWhenUsed="0"/>
-    <w:lsdException w:name="Medium List 2 Accent 3" w:semiHidden="0" w:uiPriority="66" w:unhideWhenUsed="0"/>
-    <w:lsdException w:name="Medium Grid 1 Accent 3" w:semiHidden="0" w:uiPriority="67" w:unhideWhenUsed="0"/>
-    <w:lsdException w:name="Medium Grid 2 Accent 3" w:semiHidden="0" w:uiPriority="68" w:unhideWhenUsed="0"/>
-    <w:lsdException w:name="Medium Grid 3 Accent 3" w:semiHidden="0" w:uiPriority="69" w:unhideWhenUsed="0"/>
-    <w:lsdException w:name="Dark List Accent 3" w:semiHidden="0" w:uiPriority="70" w:unhideWhenUsed="0"/>
-    <w:lsdException w:name="Colorful Shading Accent 3" w:semiHidden="0" w:uiPriority="71" w:unhideWhenUsed="0"/>
-    <w:lsdException w:name="Colorful List Accent 3" w:semiHidden="0" w:uiPriority="72" w:unhideWhenUsed="0"/>
-    <w:lsdException w:name="Colorful Grid Accent 3" w:semiHidden="0" w:uiPriority="73" w:unhideWhenUsed="0"/>
-    <w:lsdException w:name="Light Shading Accent 4" w:semiHidden="0" w:uiPriority="60" w:unhideWhenUsed="0"/>
-    <w:lsdException w:name="Light List Accent 4" w:semiHidden="0" w:uiPriority="61" w:unhideWhenUsed="0"/>
-    <w:lsdException w:name="Light Grid Accent 4" w:semiHidden="0" w:uiPriority="62" w:unhideWhenUsed="0"/>
-    <w:lsdException w:name="Medium Shading 1 Accent 4" w:semiHidden="0" w:uiPriority="63" w:unhideWhenUsed="0"/>
-    <w:lsdException w:name="Medium Shading 2 Accent 4" w:semiHidden="0" w:uiPriority="64" w:unhideWhenUsed="0"/>
-    <w:lsdException w:name="Medium List 1 Accent 4" w:semiHidden="0" w:uiPriority="65" w:unhideWhenUsed="0"/>
-    <w:lsdException w:name="Medium List 2 Accent 4" w:semiHidden="0" w:uiPriority="66" w:unhideWhenUsed="0"/>
-    <w:lsdException w:name="Medium Grid 1 Accent 4" w:semiHidden="0" w:uiPriority="67" w:unhideWhenUsed="0"/>
-    <w:lsdException w:name="Medium Grid 2 Accent 4" w:semiHidden="0" w:uiPriority="68" w:unhideWhenUsed="0"/>
-    <w:lsdException w:name="Medium Grid 3 Accent 4" w:semiHidden="0" w:uiPriority="69" w:unhideWhenUsed="0"/>
-    <w:lsdException w:name="Dark List Accent 4" w:semiHidden="0" w:uiPriority="70" w:unhideWhenUsed="0"/>
-    <w:lsdException w:name="Colorful Shading Accent 4" w:semiHidden="0" w:uiPriority="71" w:unhideWhenUsed="0"/>
-    <w:lsdException w:name="Colorful List Accent 4" w:semiHidden="0" w:uiPriority="72" w:unhideWhenUsed="0"/>
-    <w:lsdException w:name="Colorful Grid Accent 4" w:semiHidden="0" w:uiPriority="73" w:unhideWhenUsed="0"/>
-    <w:lsdException w:name="Light Shading Accent 5" w:semiHidden="0" w:uiPriority="60" w:unhideWhenUsed="0"/>
-    <w:lsdException w:name="Light List Accent 5" w:semiHidden="0" w:uiPriority="61" w:unhideWhenUsed="0"/>
-    <w:lsdException w:name="Light Grid Accent 5" w:semiHidden="0" w:uiPriority="62" w:unhideWhenUsed="0"/>
-    <w:lsdException w:name="Medium Shading 1 Accent 5" w:semiHidden="0" w:uiPriority="63" w:unhideWhenUsed="0"/>
-    <w:lsdException w:name="Medium Shading 2 Accent 5" w:semiHidden="0" w:uiPriority="64" w:unhideWhenUsed="0"/>
-    <w:lsdException w:name="Medium List 1 Accent 5" w:semiHidden="0" w:uiPriority="65" w:unhideWhenUsed="0"/>
-    <w:lsdException w:name="Medium List 2 Accent 5" w:semiHidden="0" w:uiPriority="66" w:unhideWhenUsed="0"/>
-    <w:lsdException w:name="Medium Grid 1 Accent 5" w:semiHidden="0" w:uiPriority="67" w:unhideWhenUsed="0"/>
-    <w:lsdException w:name="Medium Grid 2 Accent 5" w:semiHidden="0" w:uiPriority="68" w:unhideWhenUsed="0"/>
-    <w:lsdException w:name="Medium Grid 3 Accent 5" w:semiHidden="0" w:uiPriority="69" w:unhideWhenUsed="0"/>
-    <w:lsdException w:name="Dark List Accent 5" w:semiHidden="0" w:uiPriority="70" w:unhideWhenUsed="0"/>
-    <w:lsdException w:name="Colorful Shading Accent 5" w:semiHidden="0" w:uiPriority="71" w:unhideWhenUsed="0"/>
-    <w:lsdException w:name="Colorful List Accent 5" w:semiHidden="0" w:uiPriority="72" w:unhideWhenUsed="0"/>
-    <w:lsdException w:name="Colorful Grid Accent 5" w:semiHidden="0" w:uiPriority="73" w:unhideWhenUsed="0"/>
-    <w:lsdException w:name="Light Shading Accent 6" w:semiHidden="0" w:uiPriority="60" w:unhideWhenUsed="0"/>
-    <w:lsdException w:name="Light List Accent 6" w:semiHidden="0" w:uiPriority="61" w:unhideWhenUsed="0"/>
-    <w:lsdException w:name="Light Grid Accent 6" w:semiHidden="0" w:uiPriority="62" w:unhideWhenUsed="0"/>
-    <w:lsdException w:name="Medium Shading 1 Accent 6" w:semiHidden="0" w:uiPriority="63" w:unhideWhenUsed="0"/>
-    <w:lsdException w:name="Medium Shading 2 Accent 6" w:semiHidden="0" w:uiPriority="64" w:unhideWhenUsed="0"/>
-    <w:lsdException w:name="Medium List 1 Accent 6" w:semiHidden="0" w:uiPriority="65" w:unhideWhenUsed="0"/>
-    <w:lsdException w:name="Medium List 2 Accent 6" w:semiHidden="0" w:uiPriority="66" w:unhideWhenUsed="0"/>
-    <w:lsdException w:name="Medium Grid 1 Accent 6" w:semiHidden="0" w:uiPriority="67" w:unhideWhenUsed="0"/>
-    <w:lsdException w:name="Medium Grid 2 Accent 6" w:semiHidden="0" w:uiPriority="68" w:unhideWhenUsed="0"/>
-    <w:lsdException w:name="Medium Grid 3 Accent 6" w:semiHidden="0" w:uiPriority="69" w:unhideWhenUsed="0"/>
-    <w:lsdException w:name="Dark List Accent 6" w:semiHidden="0" w:uiPriority="70" w:unhideWhenUsed="0"/>
-    <w:lsdException w:name="Colorful Shading Accent 6" w:semiHidden="0" w:uiPriority="71" w:unhideWhenUsed="0"/>
-    <w:lsdException w:name="Colorful List Accent 6" w:semiHidden="0" w:uiPriority="72" w:unhideWhenUsed="0"/>
-    <w:lsdException w:name="Colorful Grid Accent 6" w:semiHidden="0" w:uiPriority="73" w:unhideWhenUsed="0"/>
-    <w:lsdException w:name="Subtle Emphasis" w:semiHidden="0" w:uiPriority="19" w:unhideWhenUsed="0" w:qFormat="1"/>
-    <w:lsdException w:name="Intense Emphasis" w:semiHidden="0" w:uiPriority="21" w:unhideWhenUsed="0" w:qFormat="1"/>
-    <w:lsdException w:name="Subtle Reference" w:semiHidden="0" w:uiPriority="31" w:unhideWhenUsed="0" w:qFormat="1"/>
-    <w:lsdException w:name="Intense Reference" w:semiHidden="0" w:uiPriority="32" w:unhideWhenUsed="0" w:qFormat="1"/>
-    <w:lsdException w:name="Book Title" w:semiHidden="0" w:uiPriority="33" w:unhideWhenUsed="0" w:qFormat="1"/>
-    <w:lsdException w:name="Bibliography" w:uiPriority="37"/>
-    <w:lsdException w:name="TOC Heading" w:uiPriority="39" w:qFormat="1"/>
+  <w:latentStyles w:defLockedState="0" w:defUIPriority="99" w:defSemiHidden="0" w:defUnhideWhenUsed="0" w:defQFormat="0" w:count="382">
+    <w:lsdException w:name="Normal" w:uiPriority="0" w:qFormat="1"/>
+    <w:lsdException w:name="heading 1" w:uiPriority="9" w:qFormat="1"/>
+    <w:lsdException w:name="heading 2" w:semiHidden="1" w:uiPriority="9" w:unhideWhenUsed="1" w:qFormat="1"/>
+    <w:lsdException w:name="heading 3" w:semiHidden="1" w:uiPriority="9" w:unhideWhenUsed="1" w:qFormat="1"/>
+    <w:lsdException w:name="heading 4" w:semiHidden="1" w:uiPriority="9" w:unhideWhenUsed="1" w:qFormat="1"/>
+    <w:lsdException w:name="heading 5" w:semiHidden="1" w:uiPriority="9" w:unhideWhenUsed="1" w:qFormat="1"/>
+    <w:lsdException w:name="heading 6" w:semiHidden="1" w:uiPriority="9" w:unhideWhenUsed="1" w:qFormat="1"/>
+    <w:lsdException w:name="heading 7" w:semiHidden="1" w:uiPriority="9" w:unhideWhenUsed="1" w:qFormat="1"/>
+    <w:lsdException w:name="heading 8" w:semiHidden="1" w:uiPriority="9" w:unhideWhenUsed="1" w:qFormat="1"/>
+    <w:lsdException w:name="heading 9" w:semiHidden="1" w:uiPriority="9" w:unhideWhenUsed="1" w:qFormat="1"/>
+    <w:lsdException w:name="index 1" w:semiHidden="1" w:unhideWhenUsed="1"/>
+    <w:lsdException w:name="index 2" w:semiHidden="1" w:unhideWhenUsed="1"/>
+    <w:lsdException w:name="index 3" w:semiHidden="1" w:unhideWhenUsed="1"/>
+    <w:lsdException w:name="index 4" w:semiHidden="1" w:unhideWhenUsed="1"/>
+    <w:lsdException w:name="index 5" w:semiHidden="1" w:unhideWhenUsed="1"/>
+    <w:lsdException w:name="index 6" w:semiHidden="1" w:unhideWhenUsed="1"/>
+    <w:lsdException w:name="index 7" w:semiHidden="1" w:unhideWhenUsed="1"/>
+    <w:lsdException w:name="index 8" w:semiHidden="1" w:unhideWhenUsed="1"/>
+    <w:lsdException w:name="index 9" w:semiHidden="1" w:unhideWhenUsed="1"/>
+    <w:lsdException w:name="toc 1" w:semiHidden="1" w:uiPriority="39" w:unhideWhenUsed="1"/>
+    <w:lsdException w:name="toc 2" w:semiHidden="1" w:uiPriority="39" w:unhideWhenUsed="1"/>
+    <w:lsdException w:name="toc 3" w:semiHidden="1" w:uiPriority="39" w:unhideWhenUsed="1"/>
+    <w:lsdException w:name="toc 4" w:semiHidden="1" w:uiPriority="39" w:unhideWhenUsed="1"/>
+    <w:lsdException w:name="toc 5" w:semiHidden="1" w:uiPriority="39" w:unhideWhenUsed="1"/>
+    <w:lsdException w:name="toc 6" w:semiHidden="1" w:uiPriority="39" w:unhideWhenUsed="1"/>
+    <w:lsdException w:name="toc 7" w:semiHidden="1" w:uiPriority="39" w:unhideWhenUsed="1"/>
+    <w:lsdException w:name="toc 8" w:semiHidden="1" w:uiPriority="39" w:unhideWhenUsed="1"/>
+    <w:lsdException w:name="toc 9" w:semiHidden="1" w:uiPriority="39" w:unhideWhenUsed="1"/>
+    <w:lsdException w:name="Normal Indent" w:semiHidden="1" w:unhideWhenUsed="1"/>
+    <w:lsdException w:name="footnote text" w:semiHidden="1" w:unhideWhenUsed="1"/>
+    <w:lsdException w:name="annotation text" w:semiHidden="1" w:unhideWhenUsed="1"/>
+    <w:lsdException w:name="header" w:semiHidden="1" w:unhideWhenUsed="1"/>
+    <w:lsdException w:name="footer" w:semiHidden="1" w:unhideWhenUsed="1"/>
+    <w:lsdException w:name="index heading" w:semiHidden="1" w:unhideWhenUsed="1"/>
+    <w:lsdException w:name="caption" w:semiHidden="1" w:uiPriority="35" w:unhideWhenUsed="1" w:qFormat="1"/>
+    <w:lsdException w:name="table of figures" w:semiHidden="1" w:unhideWhenUsed="1"/>
+    <w:lsdException w:name="envelope address" w:semiHidden="1" w:unhideWhenUsed="1"/>
+    <w:lsdException w:name="envelope return" w:semiHidden="1" w:unhideWhenUsed="1"/>
+    <w:lsdException w:name="footnote reference" w:semiHidden="1" w:unhideWhenUsed="1"/>
+    <w:lsdException w:name="annotation reference" w:semiHidden="1" w:unhideWhenUsed="1"/>
+    <w:lsdException w:name="line number" w:semiHidden="1" w:unhideWhenUsed="1"/>
+    <w:lsdException w:name="page number" w:semiHidden="1" w:unhideWhenUsed="1"/>
+    <w:lsdException w:name="endnote reference" w:semiHidden="1" w:unhideWhenUsed="1"/>
+    <w:lsdException w:name="endnote text" w:semiHidden="1" w:unhideWhenUsed="1"/>
+    <w:lsdException w:name="table of authorities" w:semiHidden="1" w:unhideWhenUsed="1"/>
+    <w:lsdException w:name="macro" w:semiHidden="1" w:unhideWhenUsed="1"/>
+    <w:lsdException w:name="toa heading" w:semiHidden="1" w:unhideWhenUsed="1"/>
+    <w:lsdException w:name="List" w:semiHidden="1" w:unhideWhenUsed="1"/>
+    <w:lsdException w:name="List Bullet" w:semiHidden="1" w:unhideWhenUsed="1"/>
+    <w:lsdException w:name="List Number" w:semiHidden="1" w:unhideWhenUsed="1"/>
+    <w:lsdException w:name="List 2" w:semiHidden="1" w:unhideWhenUsed="1"/>
+    <w:lsdException w:name="List 3" w:semiHidden="1" w:unhideWhenUsed="1"/>
+    <w:lsdException w:name="List 4" w:semiHidden="1" w:unhideWhenUsed="1"/>
+    <w:lsdException w:name="List 5" w:semiHidden="1" w:unhideWhenUsed="1"/>
+    <w:lsdException w:name="List Bullet 2" w:semiHidden="1" w:unhideWhenUsed="1"/>
+    <w:lsdException w:name="List Bullet 3" w:semiHidden="1" w:unhideWhenUsed="1"/>
+    <w:lsdException w:name="List Bullet 4" w:semiHidden="1" w:unhideWhenUsed="1"/>
+    <w:lsdException w:name="List Bullet 5" w:semiHidden="1" w:unhideWhenUsed="1"/>
+    <w:lsdException w:name="List Number 2" w:semiHidden="1" w:unhideWhenUsed="1"/>
+    <w:lsdException w:name="List Number 3" w:semiHidden="1" w:unhideWhenUsed="1"/>
+    <w:lsdException w:name="List Number 4" w:semiHidden="1" w:unhideWhenUsed="1"/>
+    <w:lsdException w:name="List Number 5" w:semiHidden="1" w:unhideWhenUsed="1"/>
+    <w:lsdException w:name="Title" w:uiPriority="10" w:qFormat="1"/>
+    <w:lsdException w:name="Closing" w:semiHidden="1" w:unhideWhenUsed="1"/>
+    <w:lsdException w:name="Signature" w:semiHidden="1" w:unhideWhenUsed="1"/>
+    <w:lsdException w:name="Default Paragraph Font" w:semiHidden="1" w:uiPriority="1" w:unhideWhenUsed="1"/>
+    <w:lsdException w:name="Body Text" w:semiHidden="1" w:unhideWhenUsed="1"/>
+    <w:lsdException w:name="Body Text Indent" w:semiHidden="1" w:unhideWhenUsed="1"/>
+    <w:lsdException w:name="List Continue" w:semiHidden="1" w:unhideWhenUsed="1"/>
+    <w:lsdException w:name="List Continue 2" w:semiHidden="1" w:unhideWhenUsed="1"/>
+    <w:lsdException w:name="List Continue 3" w:semiHidden="1" w:unhideWhenUsed="1"/>
+    <w:lsdException w:name="List Continue 4" w:semiHidden="1" w:unhideWhenUsed="1"/>
+    <w:lsdException w:name="List Continue 5" w:semiHidden="1" w:unhideWhenUsed="1"/>
+    <w:lsdException w:name="Message Header" w:semiHidden="1" w:unhideWhenUsed="1"/>
+    <w:lsdException w:name="Subtitle" w:uiPriority="11" w:qFormat="1"/>
+    <w:lsdException w:name="Salutation" w:semiHidden="1" w:unhideWhenUsed="1"/>
+    <w:lsdException w:name="Date" w:semiHidden="1" w:unhideWhenUsed="1"/>
+    <w:lsdException w:name="Body Text First Indent" w:semiHidden="1" w:unhideWhenUsed="1"/>
+    <w:lsdException w:name="Body Text First Indent 2" w:semiHidden="1" w:unhideWhenUsed="1"/>
+    <w:lsdException w:name="Note Heading" w:semiHidden="1" w:unhideWhenUsed="1"/>
+    <w:lsdException w:name="Body Text 2" w:semiHidden="1" w:unhideWhenUsed="1"/>
+    <w:lsdException w:name="Body Text 3" w:semiHidden="1" w:unhideWhenUsed="1"/>
+    <w:lsdException w:name="Body Text Indent 2" w:semiHidden="1" w:unhideWhenUsed="1"/>
+    <w:lsdException w:name="Body Text Indent 3" w:semiHidden="1" w:unhideWhenUsed="1"/>
+    <w:lsdException w:name="Block Text" w:semiHidden="1" w:unhideWhenUsed="1"/>
+    <w:lsdException w:name="Hyperlink" w:semiHidden="1" w:unhideWhenUsed="1"/>
+    <w:lsdException w:name="FollowedHyperlink" w:semiHidden="1" w:unhideWhenUsed="1"/>
+    <w:lsdException w:name="Strong" w:uiPriority="22" w:qFormat="1"/>
+    <w:lsdException w:name="Emphasis" w:uiPriority="20" w:qFormat="1"/>
+    <w:lsdException w:name="Document Map" w:semiHidden="1" w:unhideWhenUsed="1"/>
+    <w:lsdException w:name="Plain Text" w:semiHidden="1" w:unhideWhenUsed="1"/>
+    <w:lsdException w:name="E-mail Signature" w:semiHidden="1" w:unhideWhenUsed="1"/>
+    <w:lsdException w:name="HTML Top of Form" w:semiHidden="1" w:unhideWhenUsed="1"/>
+    <w:lsdException w:name="HTML Bottom of Form" w:semiHidden="1" w:unhideWhenUsed="1"/>
+    <w:lsdException w:name="Normal (Web)" w:semiHidden="1" w:unhideWhenUsed="1"/>
+    <w:lsdException w:name="HTML Acronym" w:semiHidden="1" w:unhideWhenUsed="1"/>
+    <w:lsdException w:name="HTML Address" w:semiHidden="1" w:unhideWhenUsed="1"/>
+    <w:lsdException w:name="HTML Cite" w:semiHidden="1" w:unhideWhenUsed="1"/>
+    <w:lsdException w:name="HTML Code" w:semiHidden="1" w:unhideWhenUsed="1"/>
+    <w:lsdException w:name="HTML Definition" w:semiHidden="1" w:unhideWhenUsed="1"/>
+    <w:lsdException w:name="HTML Keyboard" w:semiHidden="1" w:unhideWhenUsed="1"/>
+    <w:lsdException w:name="HTML Preformatted" w:semiHidden="1" w:unhideWhenUsed="1"/>
+    <w:lsdException w:name="HTML Sample" w:semiHidden="1" w:unhideWhenUsed="1"/>
+    <w:lsdException w:name="HTML Typewriter" w:semiHidden="1" w:unhideWhenUsed="1"/>
+    <w:lsdException w:name="HTML Variable" w:semiHidden="1" w:unhideWhenUsed="1"/>
+    <w:lsdException w:name="Normal Table" w:semiHidden="1" w:unhideWhenUsed="1"/>
+    <w:lsdException w:name="annotation subject" w:semiHidden="1" w:unhideWhenUsed="1"/>
+    <w:lsdException w:name="No List" w:semiHidden="1" w:unhideWhenUsed="1"/>
+    <w:lsdException w:name="Outline List 1" w:semiHidden="1" w:unhideWhenUsed="1"/>
+    <w:lsdException w:name="Outline List 2" w:semiHidden="1" w:unhideWhenUsed="1"/>
+    <w:lsdException w:name="Outline List 3" w:semiHidden="1" w:unhideWhenUsed="1"/>
+    <w:lsdException w:name="Table Simple 1" w:semiHidden="1" w:unhideWhenUsed="1"/>
+    <w:lsdException w:name="Table Simple 2" w:semiHidden="1" w:unhideWhenUsed="1"/>
+    <w:lsdException w:name="Table Simple 3" w:semiHidden="1" w:unhideWhenUsed="1"/>
+    <w:lsdException w:name="Table Classic 1" w:semiHidden="1" w:unhideWhenUsed="1"/>
+    <w:lsdException w:name="Table Classic 2" w:semiHidden="1" w:unhideWhenUsed="1"/>
+    <w:lsdException w:name="Table Classic 3" w:semiHidden="1" w:unhideWhenUsed="1"/>
+    <w:lsdException w:name="Table Classic 4" w:semiHidden="1" w:unhideWhenUsed="1"/>
+    <w:lsdException w:name="Table Colorful 1" w:semiHidden="1" w:unhideWhenUsed="1"/>
+    <w:lsdException w:name="Table Colorful 2" w:semiHidden="1" w:unhideWhenUsed="1"/>
+    <w:lsdException w:name="Table Colorful 3" w:semiHidden="1" w:unhideWhenUsed="1"/>
+    <w:lsdException w:name="Table Columns 1" w:semiHidden="1" w:unhideWhenUsed="1"/>
+    <w:lsdException w:name="Table Columns 2" w:semiHidden="1" w:unhideWhenUsed="1"/>
+    <w:lsdException w:name="Table Columns 3" w:semiHidden="1" w:unhideWhenUsed="1"/>
+    <w:lsdException w:name="Table Columns 4" w:semiHidden="1" w:unhideWhenUsed="1"/>
+    <w:lsdException w:name="Table Columns 5" w:semiHidden="1" w:unhideWhenUsed="1"/>
+    <w:lsdException w:name="Table Grid 1" w:semiHidden="1" w:unhideWhenUsed="1"/>
+    <w:lsdException w:name="Table Grid 2" w:semiHidden="1" w:unhideWhenUsed="1"/>
+    <w:lsdException w:name="Table Grid 3" w:semiHidden="1" w:unhideWhenUsed="1"/>
+    <w:lsdException w:name="Table Grid 4" w:semiHidden="1" w:unhideWhenUsed="1"/>
+    <w:lsdException w:name="Table Grid 5" w:semiHidden="1" w:unhideWhenUsed="1"/>
+    <w:lsdException w:name="Table Grid 6" w:semiHidden="1" w:unhideWhenUsed="1"/>
+    <w:lsdException w:name="Table Grid 7" w:semiHidden="1" w:unhideWhenUsed="1"/>
+    <w:lsdException w:name="Table Grid 8" w:semiHidden="1" w:unhideWhenUsed="1"/>
+    <w:lsdException w:name="Table List 1" w:semiHidden="1" w:unhideWhenUsed="1"/>
+    <w:lsdException w:name="Table List 2" w:semiHidden="1" w:unhideWhenUsed="1"/>
+    <w:lsdException w:name="Table List 3" w:semiHidden="1" w:unhideWhenUsed="1"/>
+    <w:lsdException w:name="Table List 4" w:semiHidden="1" w:unhideWhenUsed="1"/>
+    <w:lsdException w:name="Table List 5" w:semiHidden="1" w:unhideWhenUsed="1"/>
+    <w:lsdException w:name="Table List 6" w:semiHidden="1" w:unhideWhenUsed="1"/>
+    <w:lsdException w:name="Table List 7" w:semiHidden="1" w:unhideWhenUsed="1"/>
+    <w:lsdException w:name="Table List 8" w:semiHidden="1" w:unhideWhenUsed="1"/>
+    <w:lsdException w:name="Table 3D effects 1" w:semiHidden="1" w:unhideWhenUsed="1"/>
+    <w:lsdException w:name="Table 3D effects 2" w:semiHidden="1" w:unhideWhenUsed="1"/>
+    <w:lsdException w:name="Table 3D effects 3" w:semiHidden="1" w:unhideWhenUsed="1"/>
+    <w:lsdException w:name="Table Contemporary" w:semiHidden="1" w:unhideWhenUsed="1"/>
+    <w:lsdException w:name="Table Elegant" w:semiHidden="1" w:unhideWhenUsed="1"/>
+    <w:lsdException w:name="Table Professional" w:semiHidden="1" w:unhideWhenUsed="1"/>
+    <w:lsdException w:name="Table Subtle 1" w:semiHidden="1" w:unhideWhenUsed="1"/>
+    <w:lsdException w:name="Table Subtle 2" w:semiHidden="1" w:unhideWhenUsed="1"/>
+    <w:lsdException w:name="Table Web 1" w:semiHidden="1" w:unhideWhenUsed="1"/>
+    <w:lsdException w:name="Table Web 2" w:semiHidden="1" w:unhideWhenUsed="1"/>
+    <w:lsdException w:name="Table Web 3" w:semiHidden="1" w:unhideWhenUsed="1"/>
+    <w:lsdException w:name="Balloon Text" w:semiHidden="1" w:unhideWhenUsed="1"/>
+    <w:lsdException w:name="Table Grid" w:uiPriority="59"/>
+    <w:lsdException w:name="Table Theme" w:semiHidden="1" w:unhideWhenUsed="1"/>
+    <w:lsdException w:name="Note Level 1" w:semiHidden="1" w:unhideWhenUsed="1"/>
+    <w:lsdException w:name="Note Level 2" w:semiHidden="1" w:unhideWhenUsed="1"/>
+    <w:lsdException w:name="Note Level 3" w:semiHidden="1" w:unhideWhenUsed="1"/>
+    <w:lsdException w:name="Note Level 4" w:semiHidden="1" w:unhideWhenUsed="1"/>
+    <w:lsdException w:name="Note Level 5" w:semiHidden="1" w:unhideWhenUsed="1"/>
+    <w:lsdException w:name="Note Level 6" w:semiHidden="1" w:unhideWhenUsed="1"/>
+    <w:lsdException w:name="Note Level 7" w:semiHidden="1" w:unhideWhenUsed="1"/>
+    <w:lsdException w:name="Note Level 8" w:semiHidden="1" w:unhideWhenUsed="1"/>
+    <w:lsdException w:name="Note Level 9" w:semiHidden="1" w:unhideWhenUsed="1"/>
+    <w:lsdException w:name="Placeholder Text" w:semiHidden="1"/>
+    <w:lsdException w:name="No Spacing" w:uiPriority="1" w:qFormat="1"/>
+    <w:lsdException w:name="Light Shading" w:uiPriority="60"/>
+    <w:lsdException w:name="Light List" w:uiPriority="61"/>
+    <w:lsdException w:name="Light Grid" w:uiPriority="62"/>
+    <w:lsdException w:name="Medium Shading 1" w:uiPriority="63"/>
+    <w:lsdException w:name="Medium Shading 2" w:uiPriority="64"/>
+    <w:lsdException w:name="Medium List 1" w:uiPriority="65"/>
+    <w:lsdException w:name="Medium List 2" w:uiPriority="66"/>
+    <w:lsdException w:name="Medium Grid 1" w:uiPriority="67"/>
+    <w:lsdException w:name="Medium Grid 2" w:uiPriority="68"/>
+    <w:lsdException w:name="Medium Grid 3" w:uiPriority="69"/>
+    <w:lsdException w:name="Dark List" w:uiPriority="70"/>
+    <w:lsdException w:name="Colorful Shading" w:uiPriority="71"/>
+    <w:lsdException w:name="Colorful List" w:uiPriority="72"/>
+    <w:lsdException w:name="Colorful Grid" w:uiPriority="73"/>
+    <w:lsdException w:name="Light Shading Accent 1" w:uiPriority="60"/>
+    <w:lsdException w:name="Light List Accent 1" w:uiPriority="61"/>
+    <w:lsdException w:name="Light Grid Accent 1" w:uiPriority="62"/>
+    <w:lsdException w:name="Medium Shading 1 Accent 1" w:uiPriority="63"/>
+    <w:lsdException w:name="Medium Shading 2 Accent 1" w:uiPriority="64"/>
+    <w:lsdException w:name="Medium List 1 Accent 1" w:uiPriority="65"/>
+    <w:lsdException w:name="Revision" w:semiHidden="1"/>
+    <w:lsdException w:name="List Paragraph" w:uiPriority="34" w:qFormat="1"/>
+    <w:lsdException w:name="Quote" w:uiPriority="29" w:qFormat="1"/>
+    <w:lsdException w:name="Intense Quote" w:uiPriority="30" w:qFormat="1"/>
+    <w:lsdException w:name="Medium List 2 Accent 1" w:uiPriority="66"/>
+    <w:lsdException w:name="Medium Grid 1 Accent 1" w:uiPriority="67"/>
+    <w:lsdException w:name="Medium Grid 2 Accent 1" w:uiPriority="68"/>
+    <w:lsdException w:name="Medium Grid 3 Accent 1" w:uiPriority="69"/>
+    <w:lsdException w:name="Dark List Accent 1" w:uiPriority="70"/>
+    <w:lsdException w:name="Colorful Shading Accent 1" w:uiPriority="71"/>
+    <w:lsdException w:name="Colorful List Accent 1" w:uiPriority="72"/>
+    <w:lsdException w:name="Colorful Grid Accent 1" w:uiPriority="73"/>
+    <w:lsdException w:name="Light Shading Accent 2" w:uiPriority="60"/>
+    <w:lsdException w:name="Light List Accent 2" w:uiPriority="61"/>
+    <w:lsdException w:name="Light Grid Accent 2" w:uiPriority="62"/>
+    <w:lsdException w:name="Medium Shading 1 Accent 2" w:uiPriority="63"/>
+    <w:lsdException w:name="Medium Shading 2 Accent 2" w:uiPriority="64"/>
+    <w:lsdException w:name="Medium List 1 Accent 2" w:uiPriority="65"/>
+    <w:lsdException w:name="Medium List 2 Accent 2" w:uiPriority="66"/>
+    <w:lsdException w:name="Medium Grid 1 Accent 2" w:uiPriority="67"/>
+    <w:lsdException w:name="Medium Grid 2 Accent 2" w:uiPriority="68"/>
+    <w:lsdException w:name="Medium Grid 3 Accent 2" w:uiPriority="69"/>
+    <w:lsdException w:name="Dark List Accent 2" w:uiPriority="70"/>
+    <w:lsdException w:name="Colorful Shading Accent 2" w:uiPriority="71"/>
+    <w:lsdException w:name="Colorful List Accent 2" w:uiPriority="72"/>
+    <w:lsdException w:name="Colorful Grid Accent 2" w:uiPriority="73"/>
+    <w:lsdException w:name="Light Shading Accent 3" w:uiPriority="60"/>
+    <w:lsdException w:name="Light List Accent 3" w:uiPriority="61"/>
+    <w:lsdException w:name="Light Grid Accent 3" w:uiPriority="62"/>
+    <w:lsdException w:name="Medium Shading 1 Accent 3" w:uiPriority="63"/>
+    <w:lsdException w:name="Medium Shading 2 Accent 3" w:uiPriority="64"/>
+    <w:lsdException w:name="Medium List 1 Accent 3" w:uiPriority="65"/>
+    <w:lsdException w:name="Medium List 2 Accent 3" w:uiPriority="66"/>
+    <w:lsdException w:name="Medium Grid 1 Accent 3" w:uiPriority="67"/>
+    <w:lsdException w:name="Medium Grid 2 Accent 3" w:uiPriority="68"/>
+    <w:lsdException w:name="Medium Grid 3 Accent 3" w:uiPriority="69"/>
+    <w:lsdException w:name="Dark List Accent 3" w:uiPriority="70"/>
+    <w:lsdException w:name="Colorful Shading Accent 3" w:uiPriority="71"/>
+    <w:lsdException w:name="Colorful List Accent 3" w:uiPriority="72"/>
+    <w:lsdException w:name="Colorful Grid Accent 3" w:uiPriority="73"/>
+    <w:lsdException w:name="Light Shading Accent 4" w:uiPriority="60"/>
+    <w:lsdException w:name="Light List Accent 4" w:uiPriority="61"/>
+    <w:lsdException w:name="Light Grid Accent 4" w:uiPriority="62"/>
+    <w:lsdException w:name="Medium Shading 1 Accent 4" w:uiPriority="63"/>
+    <w:lsdException w:name="Medium Shading 2 Accent 4" w:uiPriority="64"/>
+    <w:lsdException w:name="Medium List 1 Accent 4" w:uiPriority="65"/>
+    <w:lsdException w:name="Medium List 2 Accent 4" w:uiPriority="66"/>
+    <w:lsdException w:name="Medium Grid 1 Accent 4" w:uiPriority="67"/>
+    <w:lsdException w:name="Medium Grid 2 Accent 4" w:uiPriority="68"/>
+    <w:lsdException w:name="Medium Grid 3 Accent 4" w:uiPriority="69"/>
+    <w:lsdException w:name="Dark List Accent 4" w:uiPriority="70"/>
+    <w:lsdException w:name="Colorful Shading Accent 4" w:uiPriority="71"/>
+    <w:lsdException w:name="Colorful List Accent 4" w:uiPriority="72"/>
+    <w:lsdException w:name="Colorful Grid Accent 4" w:uiPriority="73"/>
+    <w:lsdException w:name="Light Shading Accent 5" w:uiPriority="60"/>
+    <w:lsdException w:name="Light List Accent 5" w:uiPriority="61"/>
+    <w:lsdException w:name="Light Grid Accent 5" w:uiPriority="62"/>
+    <w:lsdException w:name="Medium Shading 1 Accent 5" w:uiPriority="63"/>
+    <w:lsdException w:name="Medium Shading 2 Accent 5" w:uiPriority="64"/>
+    <w:lsdException w:name="Medium List 1 Accent 5" w:uiPriority="65"/>
+    <w:lsdException w:name="Medium List 2 Accent 5" w:uiPriority="66"/>
+    <w:lsdException w:name="Medium Grid 1 Accent 5" w:uiPriority="67"/>
+    <w:lsdException w:name="Medium Grid 2 Accent 5" w:uiPriority="68"/>
+    <w:lsdException w:name="Medium Grid 3 Accent 5" w:uiPriority="69"/>
+    <w:lsdException w:name="Dark List Accent 5" w:uiPriority="70"/>
+    <w:lsdException w:name="Colorful Shading Accent 5" w:uiPriority="71"/>
+    <w:lsdException w:name="Colorful List Accent 5" w:uiPriority="72"/>
+    <w:lsdException w:name="Colorful Grid Accent 5" w:uiPriority="73"/>
+    <w:lsdException w:name="Light Shading Accent 6" w:uiPriority="60"/>
+    <w:lsdException w:name="Light List Accent 6" w:uiPriority="61"/>
+    <w:lsdException w:name="Light Grid Accent 6" w:uiPriority="62"/>
+    <w:lsdException w:name="Medium Shading 1 Accent 6" w:uiPriority="63"/>
+    <w:lsdException w:name="Medium Shading 2 Accent 6" w:uiPriority="64"/>
+    <w:lsdException w:name="Medium List 1 Accent 6" w:uiPriority="65"/>
+    <w:lsdException w:name="Medium List 2 Accent 6" w:uiPriority="66"/>
+    <w:lsdException w:name="Medium Grid 1 Accent 6" w:uiPriority="67"/>
+    <w:lsdException w:name="Medium Grid 2 Accent 6" w:uiPriority="68"/>
+    <w:lsdException w:name="Medium Grid 3 Accent 6" w:uiPriority="69"/>
+    <w:lsdException w:name="Dark List Accent 6" w:uiPriority="70"/>
+    <w:lsdException w:name="Colorful Shading Accent 6" w:uiPriority="71"/>
+    <w:lsdException w:name="Colorful List Accent 6" w:uiPriority="72"/>
+    <w:lsdException w:name="Colorful Grid Accent 6" w:uiPriority="73"/>
+    <w:lsdException w:name="Subtle Emphasis" w:uiPriority="19" w:qFormat="1"/>
+    <w:lsdException w:name="Intense Emphasis" w:uiPriority="21" w:qFormat="1"/>
+    <w:lsdException w:name="Subtle Reference" w:uiPriority="31" w:qFormat="1"/>
+    <w:lsdException w:name="Intense Reference" w:uiPriority="32" w:qFormat="1"/>
+    <w:lsdException w:name="Book Title" w:uiPriority="33" w:qFormat="1"/>
+    <w:lsdException w:name="Bibliography" w:semiHidden="1" w:uiPriority="37" w:unhideWhenUsed="1"/>
+    <w:lsdException w:name="TOC Heading" w:semiHidden="1" w:uiPriority="39" w:unhideWhenUsed="1" w:qFormat="1"/>
+    <w:lsdException w:name="Plain Table 1" w:uiPriority="41"/>
+    <w:lsdException w:name="Plain Table 2" w:uiPriority="42"/>
+    <w:lsdException w:name="Plain Table 3" w:uiPriority="43"/>
+    <w:lsdException w:name="Plain Table 4" w:uiPriority="44"/>
+    <w:lsdException w:name="Plain Table 5" w:uiPriority="45"/>
+    <w:lsdException w:name="Grid Table Light" w:uiPriority="40"/>
+    <w:lsdException w:name="Grid Table 1 Light" w:uiPriority="46"/>
+    <w:lsdException w:name="Grid Table 2" w:uiPriority="47"/>
+    <w:lsdException w:name="Grid Table 3" w:uiPriority="48"/>
+    <w:lsdException w:name="Grid Table 4" w:uiPriority="49"/>
+    <w:lsdException w:name="Grid Table 5 Dark" w:uiPriority="50"/>
+    <w:lsdException w:name="Grid Table 6 Colorful" w:uiPriority="51"/>
+    <w:lsdException w:name="Grid Table 7 Colorful" w:uiPriority="52"/>
+    <w:lsdException w:name="Grid Table 1 Light Accent 1" w:uiPriority="46"/>
+    <w:lsdException w:name="Grid Table 2 Accent 1" w:uiPriority="47"/>
+    <w:lsdException w:name="Grid Table 3 Accent 1" w:uiPriority="48"/>
+    <w:lsdException w:name="Grid Table 4 Accent 1" w:uiPriority="49"/>
+    <w:lsdException w:name="Grid Table 5 Dark Accent 1" w:uiPriority="50"/>
+    <w:lsdException w:name="Grid Table 6 Colorful Accent 1" w:uiPriority="51"/>
+    <w:lsdException w:name="Grid Table 7 Colorful Accent 1" w:uiPriority="52"/>
+    <w:lsdException w:name="Grid Table 1 Light Accent 2" w:uiPriority="46"/>
+    <w:lsdException w:name="Grid Table 2 Accent 2" w:uiPriority="47"/>
+    <w:lsdException w:name="Grid Table 3 Accent 2" w:uiPriority="48"/>
+    <w:lsdException w:name="Grid Table 4 Accent 2" w:uiPriority="49"/>
+    <w:lsdException w:name="Grid Table 5 Dark Accent 2" w:uiPriority="50"/>
+    <w:lsdException w:name="Grid Table 6 Colorful Accent 2" w:uiPriority="51"/>
+    <w:lsdException w:name="Grid Table 7 Colorful Accent 2" w:uiPriority="52"/>
+    <w:lsdException w:name="Grid Table 1 Light Accent 3" w:uiPriority="46"/>
+    <w:lsdException w:name="Grid Table 2 Accent 3" w:uiPriority="47"/>
+    <w:lsdException w:name="Grid Table 3 Accent 3" w:uiPriority="48"/>
+    <w:lsdException w:name="Grid Table 4 Accent 3" w:uiPriority="49"/>
+    <w:lsdException w:name="Grid Table 5 Dark Accent 3" w:uiPriority="50"/>
+    <w:lsdException w:name="Grid Table 6 Colorful Accent 3" w:uiPriority="51"/>
+    <w:lsdException w:name="Grid Table 7 Colorful Accent 3" w:uiPriority="52"/>
+    <w:lsdException w:name="Grid Table 1 Light Accent 4" w:uiPriority="46"/>
+    <w:lsdException w:name="Grid Table 2 Accent 4" w:uiPriority="47"/>
+    <w:lsdException w:name="Grid Table 3 Accent 4" w:uiPriority="48"/>
+    <w:lsdException w:name="Grid Table 4 Accent 4" w:uiPriority="49"/>
+    <w:lsdException w:name="Grid Table 5 Dark Accent 4" w:uiPriority="50"/>
+    <w:lsdException w:name="Grid Table 6 Colorful Accent 4" w:uiPriority="51"/>
+    <w:lsdException w:name="Grid Table 7 Colorful Accent 4" w:uiPriority="52"/>
+    <w:lsdException w:name="Grid Table 1 Light Accent 5" w:uiPriority="46"/>
+    <w:lsdException w:name="Grid Table 2 Accent 5" w:uiPriority="47"/>
+    <w:lsdException w:name="Grid Table 3 Accent 5" w:uiPriority="48"/>
+    <w:lsdException w:name="Grid Table 4 Accent 5" w:uiPriority="49"/>
+    <w:lsdException w:name="Grid Table 5 Dark Accent 5" w:uiPriority="50"/>
+    <w:lsdException w:name="Grid Table 6 Colorful Accent 5" w:uiPriority="51"/>
+    <w:lsdException w:name="Grid Table 7 Colorful Accent 5" w:uiPriority="52"/>
+    <w:lsdException w:name="Grid Table 1 Light Accent 6" w:uiPriority="46"/>
+    <w:lsdException w:name="Grid Table 2 Accent 6" w:uiPriority="47"/>
+    <w:lsdException w:name="Grid Table 3 Accent 6" w:uiPriority="48"/>
+    <w:lsdException w:name="Grid Table 4 Accent 6" w:uiPriority="49"/>
+    <w:lsdException w:name="Grid Table 5 Dark Accent 6" w:uiPriority="50"/>
+    <w:lsdException w:name="Grid Table 6 Colorful Accent 6" w:uiPriority="51"/>
+    <w:lsdException w:name="Grid Table 7 Colorful Accent 6" w:uiPriority="52"/>
+    <w:lsdException w:name="List Table 1 Light" w:uiPriority="46"/>
+    <w:lsdException w:name="List Table 2" w:uiPriority="47"/>
+    <w:lsdException w:name="List Table 3" w:uiPriority="48"/>
+    <w:lsdException w:name="List Table 4" w:uiPriority="49"/>
+    <w:lsdException w:name="List Table 5 Dark" w:uiPriority="50"/>
+    <w:lsdException w:name="List Table 6 Colorful" w:uiPriority="51"/>
+    <w:lsdException w:name="List Table 7 Colorful" w:uiPriority="52"/>
+    <w:lsdException w:name="List Table 1 Light Accent 1" w:uiPriority="46"/>
+    <w:lsdException w:name="List Table 2 Accent 1" w:uiPriority="47"/>
+    <w:lsdException w:name="List Table 3 Accent 1" w:uiPriority="48"/>
+    <w:lsdException w:name="List Table 4 Accent 1" w:uiPriority="49"/>
+    <w:lsdException w:name="List Table 5 Dark Accent 1" w:uiPriority="50"/>
+    <w:lsdException w:name="List Table 6 Colorful Accent 1" w:uiPriority="51"/>
+    <w:lsdException w:name="List Table 7 Colorful Accent 1" w:uiPriority="52"/>
+    <w:lsdException w:name="List Table 1 Light Accent 2" w:uiPriority="46"/>
+    <w:lsdException w:name="List Table 2 Accent 2" w:uiPriority="47"/>
+    <w:lsdException w:name="List Table 3 Accent 2" w:uiPriority="48"/>
+    <w:lsdException w:name="List Table 4 Accent 2" w:uiPriority="49"/>
+    <w:lsdException w:name="List Table 5 Dark Accent 2" w:uiPriority="50"/>
+    <w:lsdException w:name="List Table 6 Colorful Accent 2" w:uiPriority="51"/>
+    <w:lsdException w:name="List Table 7 Colorful Accent 2" w:uiPriority="52"/>
+    <w:lsdException w:name="List Table 1 Light Accent 3" w:uiPriority="46"/>
+    <w:lsdException w:name="List Table 2 Accent 3" w:uiPriority="47"/>
+    <w:lsdException w:name="List Table 3 Accent 3" w:uiPriority="48"/>
+    <w:lsdException w:name="List Table 4 Accent 3" w:uiPriority="49"/>
+    <w:lsdException w:name="List Table 5 Dark Accent 3" w:uiPriority="50"/>
+    <w:lsdException w:name="List Table 6 Colorful Accent 3" w:uiPriority="51"/>
+    <w:lsdException w:name="List Table 7 Colorful Accent 3" w:uiPriority="52"/>
+    <w:lsdException w:name="List Table 1 Light Accent 4" w:uiPriority="46"/>
+    <w:lsdException w:name="List Table 2 Accent 4" w:uiPriority="47"/>
+    <w:lsdException w:name="List Table 3 Accent 4" w:uiPriority="48"/>
+    <w:lsdException w:name="List Table 4 Accent 4" w:uiPriority="49"/>
+    <w:lsdException w:name="List Table 5 Dark Accent 4" w:uiPriority="50"/>
+    <w:lsdException w:name="List Table 6 Colorful Accent 4" w:uiPriority="51"/>
+    <w:lsdException w:name="List Table 7 Colorful Accent 4" w:uiPriority="52"/>
+    <w:lsdException w:name="List Table 1 Light Accent 5" w:uiPriority="46"/>
+    <w:lsdException w:name="List Table 2 Accent 5" w:uiPriority="47"/>
+    <w:lsdException w:name="List Table 3 Accent 5" w:uiPriority="48"/>
+    <w:lsdException w:name="List Table 4 Accent 5" w:uiPriority="49"/>
+    <w:lsdException w:name="List Table 5 Dark Accent 5" w:uiPriority="50"/>
+    <w:lsdException w:name="List Table 6 Colorful Accent 5" w:uiPriority="51"/>
+    <w:lsdException w:name="List Table 7 Colorful Accent 5" w:uiPriority="52"/>
+    <w:lsdException w:name="List Table 1 Light Accent 6" w:uiPriority="46"/>
+    <w:lsdException w:name="List Table 2 Accent 6" w:uiPriority="47"/>
+    <w:lsdException w:name="List Table 3 Accent 6" w:uiPriority="48"/>
+    <w:lsdException w:name="List Table 4 Accent 6" w:uiPriority="49"/>
+    <w:lsdException w:name="List Table 5 Dark Accent 6" w:uiPriority="50"/>
+    <w:lsdException w:name="List Table 6 Colorful Accent 6" w:uiPriority="51"/>
+    <w:lsdException w:name="List Table 7 Colorful Accent 6" w:uiPriority="52"/>
+    <w:lsdException w:name="Mention" w:semiHidden="1" w:unhideWhenUsed="1"/>
+    <w:lsdException w:name="Smart Hyperlink" w:semiHidden="1" w:unhideWhenUsed="1"/>
   </w:latentStyles>
   <w:style w:type="paragraph" w:default="1" w:styleId="Normal">
     <w:name w:val="Normal"/>

--- a/Course Documentation/Group09_RequirementsSpecification.docx
+++ b/Course Documentation/Group09_RequirementsSpecification.docx
@@ -1,77 +1,139 @@
 
 <file path=word/document.xml><?xml version="1.0" encoding="utf-8"?>
-<w:document xmlns:r="http://schemas.openxmlformats.org/officeDocument/2006/relationships" xmlns:wp="http://schemas.openxmlformats.org/drawingml/2006/wordprocessingDrawing" xmlns:w="http://schemas.openxmlformats.org/wordprocessingml/2006/main" xmlns:w10="urn:schemas-microsoft-com:office:word" xmlns:w14="http://schemas.microsoft.com/office/word/2010/wordml" xmlns:wps="http://schemas.microsoft.com/office/word/2010/wordprocessingShape" xmlns:wpg="http://schemas.microsoft.com/office/word/2010/wordprocessingGroup" xmlns:mc="http://schemas.openxmlformats.org/markup-compatibility/2006" xmlns:v="urn:schemas-microsoft-com:vml" xmlns:o="urn:schemas-microsoft-com:office:office" mc:Ignorable="w14">
+<w:document xmlns:wpc="http://schemas.microsoft.com/office/word/2010/wordprocessingCanvas" xmlns:mc="http://schemas.openxmlformats.org/markup-compatibility/2006" xmlns:o="urn:schemas-microsoft-com:office:office" xmlns:r="http://schemas.openxmlformats.org/officeDocument/2006/relationships" xmlns:m="http://schemas.openxmlformats.org/officeDocument/2006/math" xmlns:v="urn:schemas-microsoft-com:vml" xmlns:wp14="http://schemas.microsoft.com/office/word/2010/wordprocessingDrawing" xmlns:wp="http://schemas.openxmlformats.org/drawingml/2006/wordprocessingDrawing" xmlns:w10="urn:schemas-microsoft-com:office:word" xmlns:w="http://schemas.openxmlformats.org/wordprocessingml/2006/main" xmlns:w14="http://schemas.microsoft.com/office/word/2010/wordml" xmlns:wpg="http://schemas.microsoft.com/office/word/2010/wordprocessingGroup" xmlns:wpi="http://schemas.microsoft.com/office/word/2010/wordprocessingInk" xmlns:wne="http://schemas.microsoft.com/office/word/2006/wordml" xmlns:wps="http://schemas.microsoft.com/office/word/2010/wordprocessingShape" mc:Ignorable="w14 wp14">
   <w:body>
     <w:p>
       <w:pPr>
         <w:pStyle w:val="Body"/>
         <w:jc w:val="center"/>
         <w:rPr>
-          <w:rFonts w:ascii="Times New Roman" w:cs="Times New Roman" w:hAnsi="Times New Roman" w:eastAsia="Times New Roman"/>
-          <w:b w:val="1"/>
-          <w:bCs w:val="1"/>
+          <w:rFonts w:ascii="Times New Roman" w:hAnsi="Times New Roman" w:cs="Times New Roman"/>
+          <w:b/>
+          <w:bCs/>
           <w:sz w:val="32"/>
           <w:szCs w:val="32"/>
         </w:rPr>
       </w:pPr>
-      <w:r>
-        <w:rPr>
-          <w:rFonts w:ascii="Times New Roman" w:hAnsi="Times New Roman"/>
-          <w:b w:val="1"/>
-          <w:bCs w:val="1"/>
+      <w:bookmarkStart w:id="0" w:name="_GoBack"/>
+    </w:p>
+    <w:p>
+      <w:pPr>
+        <w:pStyle w:val="Body"/>
+        <w:jc w:val="center"/>
+        <w:rPr>
+          <w:rFonts w:ascii="Times New Roman" w:hAnsi="Times New Roman" w:cs="Times New Roman"/>
+          <w:b/>
+          <w:bCs/>
           <w:sz w:val="32"/>
           <w:szCs w:val="32"/>
-          <w:rtl w:val="0"/>
-          <w:lang w:val="en-US"/>
-        </w:rPr>
-        <w:t>Knowesophobia</w:t>
-      </w:r>
+        </w:rPr>
+      </w:pPr>
     </w:p>
     <w:p>
       <w:pPr>
         <w:pStyle w:val="Body"/>
         <w:jc w:val="center"/>
         <w:rPr>
-          <w:rFonts w:ascii="Times New Roman" w:cs="Times New Roman" w:hAnsi="Times New Roman" w:eastAsia="Times New Roman"/>
-          <w:b w:val="1"/>
-          <w:bCs w:val="1"/>
+          <w:rFonts w:ascii="Times New Roman" w:hAnsi="Times New Roman" w:cs="Times New Roman"/>
+          <w:b/>
+          <w:bCs/>
           <w:sz w:val="32"/>
           <w:szCs w:val="32"/>
         </w:rPr>
       </w:pPr>
-      <w:r>
-        <w:rPr>
-          <w:rFonts w:ascii="Times New Roman" w:hAnsi="Times New Roman"/>
-          <w:b w:val="1"/>
-          <w:bCs w:val="1"/>
+    </w:p>
+    <w:p>
+      <w:pPr>
+        <w:pStyle w:val="Body"/>
+        <w:rPr>
+          <w:rFonts w:ascii="Times New Roman" w:hAnsi="Times New Roman" w:cs="Times New Roman"/>
+          <w:b/>
+          <w:bCs/>
           <w:sz w:val="32"/>
           <w:szCs w:val="32"/>
-          <w:rtl w:val="0"/>
-          <w:lang w:val="en-US"/>
-        </w:rPr>
-        <w:t>Requirements Specification</w:t>
-      </w:r>
+        </w:rPr>
+      </w:pPr>
     </w:p>
     <w:p>
       <w:pPr>
         <w:pStyle w:val="Body"/>
         <w:jc w:val="center"/>
         <w:rPr>
-          <w:rFonts w:ascii="Times New Roman" w:cs="Times New Roman" w:hAnsi="Times New Roman" w:eastAsia="Times New Roman"/>
-          <w:b w:val="1"/>
-          <w:bCs w:val="1"/>
+          <w:rFonts w:ascii="Times New Roman" w:hAnsi="Times New Roman" w:cs="Times New Roman"/>
+          <w:b/>
+          <w:bCs/>
+          <w:sz w:val="32"/>
+          <w:szCs w:val="32"/>
+        </w:rPr>
+      </w:pPr>
+    </w:p>
+    <w:p>
+      <w:pPr>
+        <w:pStyle w:val="Body"/>
+        <w:jc w:val="center"/>
+        <w:rPr>
+          <w:rFonts w:ascii="Times New Roman" w:eastAsia="Times New Roman" w:hAnsi="Times New Roman" w:cs="Times New Roman"/>
+          <w:b/>
+          <w:bCs/>
+          <w:sz w:val="32"/>
+          <w:szCs w:val="32"/>
+        </w:rPr>
+      </w:pPr>
+      <w:proofErr w:type="spellStart"/>
+      <w:r>
+        <w:rPr>
+          <w:rFonts w:ascii="Times New Roman" w:hAnsi="Times New Roman" w:cs="Times New Roman"/>
+          <w:b/>
+          <w:bCs/>
+          <w:sz w:val="32"/>
+          <w:szCs w:val="32"/>
+        </w:rPr>
+        <w:t>Knowsophobic</w:t>
+      </w:r>
+      <w:proofErr w:type="spellEnd"/>
+    </w:p>
+    <w:p>
+      <w:pPr>
+        <w:pStyle w:val="Body"/>
+        <w:jc w:val="center"/>
+        <w:rPr>
+          <w:rFonts w:ascii="Times New Roman" w:eastAsia="Times New Roman" w:hAnsi="Times New Roman" w:cs="Times New Roman"/>
+          <w:b/>
+          <w:bCs/>
+          <w:sz w:val="32"/>
+          <w:szCs w:val="32"/>
+        </w:rPr>
+      </w:pPr>
+      <w:r>
+        <w:rPr>
+          <w:rFonts w:ascii="Times New Roman" w:hAnsi="Times New Roman" w:cs="Times New Roman"/>
+          <w:b/>
+          <w:bCs/>
+          <w:sz w:val="32"/>
+          <w:szCs w:val="32"/>
+        </w:rPr>
+        <w:t>Requirements Specification</w:t>
+      </w:r>
+    </w:p>
+    <w:p>
+      <w:pPr>
+        <w:pStyle w:val="Body"/>
+        <w:jc w:val="center"/>
+        <w:rPr>
+          <w:rFonts w:ascii="Times New Roman" w:eastAsia="Times New Roman" w:hAnsi="Times New Roman" w:cs="Times New Roman"/>
+          <w:b/>
+          <w:bCs/>
           <w:sz w:val="28"/>
           <w:szCs w:val="28"/>
         </w:rPr>
       </w:pPr>
       <w:r>
         <w:rPr>
-          <w:rFonts w:ascii="Times New Roman" w:hAnsi="Times New Roman"/>
-          <w:b w:val="1"/>
-          <w:bCs w:val="1"/>
+          <w:rFonts w:ascii="Times New Roman" w:hAnsi="Times New Roman" w:cs="Times New Roman"/>
+          <w:b/>
+          <w:bCs/>
           <w:sz w:val="28"/>
           <w:szCs w:val="28"/>
-          <w:rtl w:val="0"/>
           <w:lang w:val="de-DE"/>
         </w:rPr>
         <w:t>Version 1.0</w:t>
@@ -82,9 +144,9 @@
         <w:pStyle w:val="Body"/>
         <w:jc w:val="center"/>
         <w:rPr>
-          <w:rFonts w:ascii="Times New Roman" w:cs="Times New Roman" w:hAnsi="Times New Roman" w:eastAsia="Times New Roman"/>
-          <w:b w:val="1"/>
-          <w:bCs w:val="1"/>
+          <w:rFonts w:ascii="Times New Roman" w:eastAsia="Times New Roman" w:hAnsi="Times New Roman" w:cs="Times New Roman"/>
+          <w:b/>
+          <w:bCs/>
           <w:u w:val="single"/>
         </w:rPr>
       </w:pPr>
@@ -94,9 +156,9 @@
         <w:pStyle w:val="Body"/>
         <w:jc w:val="center"/>
         <w:rPr>
-          <w:rFonts w:ascii="Times New Roman" w:cs="Times New Roman" w:hAnsi="Times New Roman" w:eastAsia="Times New Roman"/>
-          <w:b w:val="1"/>
-          <w:bCs w:val="1"/>
+          <w:rFonts w:ascii="Times New Roman" w:eastAsia="Times New Roman" w:hAnsi="Times New Roman" w:cs="Times New Roman"/>
+          <w:b/>
+          <w:bCs/>
           <w:u w:val="single"/>
         </w:rPr>
       </w:pPr>
@@ -106,9 +168,9 @@
         <w:pStyle w:val="Body"/>
         <w:jc w:val="center"/>
         <w:rPr>
-          <w:rFonts w:ascii="Times New Roman" w:cs="Times New Roman" w:hAnsi="Times New Roman" w:eastAsia="Times New Roman"/>
-          <w:b w:val="1"/>
-          <w:bCs w:val="1"/>
+          <w:rFonts w:ascii="Times New Roman" w:eastAsia="Times New Roman" w:hAnsi="Times New Roman" w:cs="Times New Roman"/>
+          <w:b/>
+          <w:bCs/>
           <w:u w:val="single"/>
         </w:rPr>
       </w:pPr>
@@ -118,9 +180,9 @@
         <w:pStyle w:val="Body"/>
         <w:jc w:val="center"/>
         <w:rPr>
-          <w:rFonts w:ascii="Times New Roman" w:cs="Times New Roman" w:hAnsi="Times New Roman" w:eastAsia="Times New Roman"/>
-          <w:b w:val="1"/>
-          <w:bCs w:val="1"/>
+          <w:rFonts w:ascii="Times New Roman" w:eastAsia="Times New Roman" w:hAnsi="Times New Roman" w:cs="Times New Roman"/>
+          <w:b/>
+          <w:bCs/>
           <w:u w:val="single"/>
         </w:rPr>
       </w:pPr>
@@ -130,21 +192,123 @@
         <w:pStyle w:val="Body"/>
         <w:jc w:val="center"/>
         <w:rPr>
-          <w:rFonts w:ascii="Times New Roman" w:cs="Times New Roman" w:hAnsi="Times New Roman" w:eastAsia="Times New Roman"/>
-          <w:b w:val="1"/>
-          <w:bCs w:val="1"/>
+          <w:rFonts w:ascii="Times New Roman" w:eastAsia="Times New Roman" w:hAnsi="Times New Roman" w:cs="Times New Roman"/>
+          <w:b/>
+          <w:bCs/>
           <w:u w:val="single"/>
         </w:rPr>
       </w:pPr>
+    </w:p>
+    <w:p>
+      <w:pPr>
+        <w:pStyle w:val="Body"/>
+        <w:rPr>
+          <w:rFonts w:ascii="Times New Roman" w:eastAsia="Times New Roman" w:hAnsi="Times New Roman" w:cs="Times New Roman"/>
+          <w:b/>
+          <w:bCs/>
+          <w:u w:val="single"/>
+        </w:rPr>
+      </w:pPr>
+    </w:p>
+    <w:p>
+      <w:pPr>
+        <w:pStyle w:val="Body"/>
+        <w:rPr>
+          <w:rFonts w:ascii="Times New Roman" w:eastAsia="Times New Roman" w:hAnsi="Times New Roman" w:cs="Times New Roman"/>
+          <w:b/>
+          <w:bCs/>
+          <w:u w:val="single"/>
+        </w:rPr>
+      </w:pPr>
+    </w:p>
+    <w:p>
+      <w:pPr>
+        <w:jc w:val="center"/>
+      </w:pPr>
+      <w:r>
+        <w:t>Owen Mitchell</w:t>
+      </w:r>
+    </w:p>
+    <w:p>
+      <w:pPr>
+        <w:jc w:val="center"/>
+      </w:pPr>
+    </w:p>
+    <w:p>
+      <w:pPr>
+        <w:jc w:val="center"/>
+      </w:pPr>
+      <w:proofErr w:type="spellStart"/>
+      <w:r>
+        <w:t>Bartosz</w:t>
+      </w:r>
+      <w:proofErr w:type="spellEnd"/>
+      <w:r>
+        <w:t xml:space="preserve"> </w:t>
+      </w:r>
+      <w:proofErr w:type="spellStart"/>
+      <w:r>
+        <w:t>Kosakowisk</w:t>
+      </w:r>
+      <w:proofErr w:type="spellEnd"/>
+    </w:p>
+    <w:p>
+      <w:pPr>
+        <w:jc w:val="center"/>
+      </w:pPr>
+    </w:p>
+    <w:p>
+      <w:pPr>
+        <w:jc w:val="center"/>
+      </w:pPr>
+      <w:r>
+        <w:t xml:space="preserve">Anthony </w:t>
+      </w:r>
+      <w:proofErr w:type="spellStart"/>
+      <w:r>
+        <w:t>Mella</w:t>
+      </w:r>
+      <w:proofErr w:type="spellEnd"/>
+    </w:p>
+    <w:p>
+      <w:pPr>
+        <w:jc w:val="center"/>
+      </w:pPr>
+    </w:p>
+    <w:p>
+      <w:pPr>
+        <w:jc w:val="center"/>
+      </w:pPr>
+      <w:r>
+        <w:t xml:space="preserve">Hamid </w:t>
+      </w:r>
+      <w:proofErr w:type="spellStart"/>
+      <w:r>
+        <w:t>Yuksel</w:t>
+      </w:r>
+      <w:proofErr w:type="spellEnd"/>
+    </w:p>
+    <w:p>
+      <w:pPr>
+        <w:jc w:val="center"/>
+      </w:pPr>
+    </w:p>
+    <w:p>
+      <w:pPr>
+        <w:jc w:val="center"/>
+      </w:pPr>
+      <w:r>
+        <w:t>Comp. Sci. 2XB3 – L01</w:t>
+      </w:r>
     </w:p>
     <w:p>
       <w:pPr>
         <w:pStyle w:val="Body"/>
         <w:jc w:val="center"/>
         <w:rPr>
-          <w:rFonts w:ascii="Times New Roman" w:cs="Times New Roman" w:hAnsi="Times New Roman" w:eastAsia="Times New Roman"/>
-          <w:b w:val="1"/>
-          <w:bCs w:val="1"/>
+          <w:rFonts w:ascii="Times New Roman" w:eastAsia="Times New Roman" w:hAnsi="Times New Roman" w:cs="Times New Roman"/>
+          <w:b/>
+          <w:bCs/>
           <w:u w:val="single"/>
         </w:rPr>
       </w:pPr>
@@ -152,11 +316,10 @@
     <w:p>
       <w:pPr>
         <w:pStyle w:val="Body"/>
-        <w:jc w:val="center"/>
-        <w:rPr>
-          <w:rFonts w:ascii="Times New Roman" w:cs="Times New Roman" w:hAnsi="Times New Roman" w:eastAsia="Times New Roman"/>
-          <w:b w:val="1"/>
-          <w:bCs w:val="1"/>
+        <w:rPr>
+          <w:rFonts w:ascii="Times New Roman" w:eastAsia="Times New Roman" w:hAnsi="Times New Roman" w:cs="Times New Roman"/>
+          <w:b/>
+          <w:bCs/>
           <w:u w:val="single"/>
         </w:rPr>
       </w:pPr>
@@ -164,11 +327,10 @@
     <w:p>
       <w:pPr>
         <w:pStyle w:val="Body"/>
-        <w:jc w:val="center"/>
-        <w:rPr>
-          <w:rFonts w:ascii="Times New Roman" w:cs="Times New Roman" w:hAnsi="Times New Roman" w:eastAsia="Times New Roman"/>
-          <w:b w:val="1"/>
-          <w:bCs w:val="1"/>
+        <w:rPr>
+          <w:rFonts w:ascii="Times New Roman" w:eastAsia="Times New Roman" w:hAnsi="Times New Roman" w:cs="Times New Roman"/>
+          <w:b/>
+          <w:bCs/>
           <w:u w:val="single"/>
         </w:rPr>
       </w:pPr>
@@ -176,677 +338,2005 @@
     <w:p>
       <w:pPr>
         <w:pStyle w:val="Body"/>
-        <w:jc w:val="center"/>
-        <w:rPr>
-          <w:rFonts w:ascii="Times New Roman" w:cs="Times New Roman" w:hAnsi="Times New Roman" w:eastAsia="Times New Roman"/>
-          <w:b w:val="1"/>
-          <w:bCs w:val="1"/>
+        <w:rPr>
+          <w:rFonts w:ascii="Times New Roman" w:hAnsi="Times New Roman" w:cs="Times New Roman"/>
+          <w:b/>
+          <w:sz w:val="32"/>
           <w:u w:val="single"/>
+          <w:lang w:val="fr-FR"/>
         </w:rPr>
       </w:pPr>
     </w:p>
     <w:p>
       <w:pPr>
         <w:pStyle w:val="Body"/>
-        <w:jc w:val="center"/>
-        <w:rPr>
-          <w:rFonts w:ascii="Times New Roman" w:cs="Times New Roman" w:hAnsi="Times New Roman" w:eastAsia="Times New Roman"/>
-          <w:b w:val="1"/>
-          <w:bCs w:val="1"/>
+        <w:rPr>
+          <w:rFonts w:ascii="Times New Roman" w:hAnsi="Times New Roman" w:cs="Times New Roman"/>
+          <w:b/>
+          <w:sz w:val="32"/>
           <w:u w:val="single"/>
-        </w:rPr>
-      </w:pPr>
-    </w:p>
+          <w:lang w:val="fr-FR"/>
+        </w:rPr>
+      </w:pPr>
+      <w:r>
+        <w:rPr>
+          <w:rFonts w:ascii="Times New Roman" w:hAnsi="Times New Roman" w:cs="Times New Roman"/>
+          <w:b/>
+          <w:sz w:val="32"/>
+          <w:u w:val="single"/>
+          <w:lang w:val="fr-FR"/>
+        </w:rPr>
+        <w:lastRenderedPageBreak/>
+        <w:t>Table of Contents</w:t>
+      </w:r>
+    </w:p>
+    <w:tbl>
+      <w:tblPr>
+        <w:tblStyle w:val="TableGrid"/>
+        <w:tblW w:w="0" w:type="auto"/>
+        <w:tblLook w:val="04A0" w:firstRow="1" w:lastRow="0" w:firstColumn="1" w:lastColumn="0" w:noHBand="0" w:noVBand="1"/>
+      </w:tblPr>
+      <w:tblGrid>
+        <w:gridCol w:w="3192"/>
+        <w:gridCol w:w="3192"/>
+      </w:tblGrid>
+      <w:tr>
+        <w:tc>
+          <w:tcPr>
+            <w:tcW w:w="3192" w:type="dxa"/>
+          </w:tcPr>
+          <w:p>
+            <w:pPr>
+              <w:pStyle w:val="Body"/>
+              <w:pBdr>
+                <w:top w:val="none" w:sz="0" w:space="0" w:color="auto"/>
+                <w:left w:val="none" w:sz="0" w:space="0" w:color="auto"/>
+                <w:bottom w:val="none" w:sz="0" w:space="0" w:color="auto"/>
+                <w:right w:val="none" w:sz="0" w:space="0" w:color="auto"/>
+                <w:between w:val="none" w:sz="0" w:space="0" w:color="auto"/>
+                <w:bar w:val="none" w:sz="0" w:color="auto"/>
+              </w:pBdr>
+              <w:jc w:val="center"/>
+              <w:rPr>
+                <w:rFonts w:ascii="Times New Roman" w:hAnsi="Times New Roman" w:cs="Times New Roman"/>
+                <w:sz w:val="32"/>
+                <w:lang w:val="fr-FR"/>
+              </w:rPr>
+            </w:pPr>
+            <w:r>
+              <w:rPr>
+                <w:rFonts w:ascii="Times New Roman" w:hAnsi="Times New Roman" w:cs="Times New Roman"/>
+                <w:sz w:val="32"/>
+                <w:lang w:val="fr-FR"/>
+              </w:rPr>
+              <w:t>Section</w:t>
+            </w:r>
+          </w:p>
+        </w:tc>
+        <w:tc>
+          <w:tcPr>
+            <w:tcW w:w="3192" w:type="dxa"/>
+          </w:tcPr>
+          <w:p>
+            <w:pPr>
+              <w:pStyle w:val="Body"/>
+              <w:pBdr>
+                <w:top w:val="none" w:sz="0" w:space="0" w:color="auto"/>
+                <w:left w:val="none" w:sz="0" w:space="0" w:color="auto"/>
+                <w:bottom w:val="none" w:sz="0" w:space="0" w:color="auto"/>
+                <w:right w:val="none" w:sz="0" w:space="0" w:color="auto"/>
+                <w:between w:val="none" w:sz="0" w:space="0" w:color="auto"/>
+                <w:bar w:val="none" w:sz="0" w:color="auto"/>
+              </w:pBdr>
+              <w:jc w:val="center"/>
+              <w:rPr>
+                <w:rFonts w:ascii="Times New Roman" w:hAnsi="Times New Roman" w:cs="Times New Roman"/>
+                <w:sz w:val="32"/>
+                <w:lang w:val="fr-FR"/>
+              </w:rPr>
+            </w:pPr>
+            <w:r>
+              <w:rPr>
+                <w:rFonts w:ascii="Times New Roman" w:hAnsi="Times New Roman" w:cs="Times New Roman"/>
+                <w:sz w:val="32"/>
+                <w:lang w:val="fr-FR"/>
+              </w:rPr>
+              <w:t>Page(s)</w:t>
+            </w:r>
+          </w:p>
+        </w:tc>
+      </w:tr>
+      <w:tr>
+        <w:tc>
+          <w:tcPr>
+            <w:tcW w:w="3192" w:type="dxa"/>
+          </w:tcPr>
+          <w:p>
+            <w:pPr>
+              <w:pStyle w:val="Body"/>
+              <w:pBdr>
+                <w:top w:val="none" w:sz="0" w:space="0" w:color="auto"/>
+                <w:left w:val="none" w:sz="0" w:space="0" w:color="auto"/>
+                <w:bottom w:val="none" w:sz="0" w:space="0" w:color="auto"/>
+                <w:right w:val="none" w:sz="0" w:space="0" w:color="auto"/>
+                <w:between w:val="none" w:sz="0" w:space="0" w:color="auto"/>
+                <w:bar w:val="none" w:sz="0" w:color="auto"/>
+              </w:pBdr>
+              <w:jc w:val="center"/>
+              <w:rPr>
+                <w:rFonts w:ascii="Times New Roman" w:hAnsi="Times New Roman" w:cs="Times New Roman"/>
+                <w:sz w:val="32"/>
+                <w:lang w:val="fr-FR"/>
+              </w:rPr>
+            </w:pPr>
+            <w:r>
+              <w:rPr>
+                <w:rFonts w:ascii="Times New Roman" w:hAnsi="Times New Roman" w:cs="Times New Roman"/>
+                <w:sz w:val="32"/>
+                <w:lang w:val="fr-FR"/>
+              </w:rPr>
+              <w:t>Domain</w:t>
+            </w:r>
+          </w:p>
+        </w:tc>
+        <w:tc>
+          <w:tcPr>
+            <w:tcW w:w="3192" w:type="dxa"/>
+          </w:tcPr>
+          <w:p>
+            <w:pPr>
+              <w:pStyle w:val="Body"/>
+              <w:pBdr>
+                <w:top w:val="none" w:sz="0" w:space="0" w:color="auto"/>
+                <w:left w:val="none" w:sz="0" w:space="0" w:color="auto"/>
+                <w:bottom w:val="none" w:sz="0" w:space="0" w:color="auto"/>
+                <w:right w:val="none" w:sz="0" w:space="0" w:color="auto"/>
+                <w:between w:val="none" w:sz="0" w:space="0" w:color="auto"/>
+                <w:bar w:val="none" w:sz="0" w:color="auto"/>
+              </w:pBdr>
+              <w:jc w:val="center"/>
+              <w:rPr>
+                <w:rFonts w:ascii="Times New Roman" w:hAnsi="Times New Roman" w:cs="Times New Roman"/>
+                <w:sz w:val="32"/>
+                <w:lang w:val="fr-FR"/>
+              </w:rPr>
+            </w:pPr>
+            <w:r>
+              <w:rPr>
+                <w:rFonts w:ascii="Times New Roman" w:hAnsi="Times New Roman" w:cs="Times New Roman"/>
+                <w:sz w:val="32"/>
+                <w:lang w:val="fr-FR"/>
+              </w:rPr>
+              <w:t>2-3</w:t>
+            </w:r>
+          </w:p>
+        </w:tc>
+      </w:tr>
+      <w:tr>
+        <w:tc>
+          <w:tcPr>
+            <w:tcW w:w="3192" w:type="dxa"/>
+          </w:tcPr>
+          <w:p>
+            <w:pPr>
+              <w:pStyle w:val="Body"/>
+              <w:pBdr>
+                <w:top w:val="none" w:sz="0" w:space="0" w:color="auto"/>
+                <w:left w:val="none" w:sz="0" w:space="0" w:color="auto"/>
+                <w:bottom w:val="none" w:sz="0" w:space="0" w:color="auto"/>
+                <w:right w:val="none" w:sz="0" w:space="0" w:color="auto"/>
+                <w:between w:val="none" w:sz="0" w:space="0" w:color="auto"/>
+                <w:bar w:val="none" w:sz="0" w:color="auto"/>
+              </w:pBdr>
+              <w:jc w:val="center"/>
+              <w:rPr>
+                <w:rFonts w:ascii="Times New Roman" w:hAnsi="Times New Roman" w:cs="Times New Roman"/>
+                <w:sz w:val="32"/>
+                <w:lang w:val="fr-FR"/>
+              </w:rPr>
+            </w:pPr>
+            <w:r>
+              <w:rPr>
+                <w:rFonts w:ascii="Times New Roman" w:hAnsi="Times New Roman" w:cs="Times New Roman"/>
+                <w:sz w:val="32"/>
+                <w:lang w:val="en-CA"/>
+              </w:rPr>
+              <w:t>Functional</w:t>
+            </w:r>
+            <w:r>
+              <w:rPr>
+                <w:rFonts w:ascii="Times New Roman" w:hAnsi="Times New Roman" w:cs="Times New Roman"/>
+                <w:sz w:val="32"/>
+                <w:lang w:val="fr-FR"/>
+              </w:rPr>
+              <w:t xml:space="preserve"> </w:t>
+            </w:r>
+            <w:r>
+              <w:rPr>
+                <w:rFonts w:ascii="Times New Roman" w:hAnsi="Times New Roman" w:cs="Times New Roman"/>
+                <w:sz w:val="32"/>
+                <w:lang w:val="en-CA"/>
+              </w:rPr>
+              <w:t>Requirements</w:t>
+            </w:r>
+            <w:r>
+              <w:rPr>
+                <w:rFonts w:ascii="Times New Roman" w:hAnsi="Times New Roman" w:cs="Times New Roman"/>
+                <w:sz w:val="32"/>
+                <w:lang w:val="fr-FR"/>
+              </w:rPr>
+              <w:t xml:space="preserve"> </w:t>
+            </w:r>
+          </w:p>
+        </w:tc>
+        <w:tc>
+          <w:tcPr>
+            <w:tcW w:w="3192" w:type="dxa"/>
+          </w:tcPr>
+          <w:p>
+            <w:pPr>
+              <w:pStyle w:val="Body"/>
+              <w:pBdr>
+                <w:top w:val="none" w:sz="0" w:space="0" w:color="auto"/>
+                <w:left w:val="none" w:sz="0" w:space="0" w:color="auto"/>
+                <w:bottom w:val="none" w:sz="0" w:space="0" w:color="auto"/>
+                <w:right w:val="none" w:sz="0" w:space="0" w:color="auto"/>
+                <w:between w:val="none" w:sz="0" w:space="0" w:color="auto"/>
+                <w:bar w:val="none" w:sz="0" w:color="auto"/>
+              </w:pBdr>
+              <w:jc w:val="center"/>
+              <w:rPr>
+                <w:rFonts w:ascii="Times New Roman" w:hAnsi="Times New Roman" w:cs="Times New Roman"/>
+                <w:sz w:val="32"/>
+                <w:lang w:val="fr-FR"/>
+              </w:rPr>
+            </w:pPr>
+            <w:r>
+              <w:rPr>
+                <w:rFonts w:ascii="Times New Roman" w:hAnsi="Times New Roman" w:cs="Times New Roman"/>
+                <w:sz w:val="32"/>
+                <w:lang w:val="fr-FR"/>
+              </w:rPr>
+              <w:t>3-4</w:t>
+            </w:r>
+          </w:p>
+        </w:tc>
+      </w:tr>
+      <w:tr>
+        <w:tc>
+          <w:tcPr>
+            <w:tcW w:w="3192" w:type="dxa"/>
+          </w:tcPr>
+          <w:p>
+            <w:pPr>
+              <w:pStyle w:val="Body"/>
+              <w:pBdr>
+                <w:top w:val="none" w:sz="0" w:space="0" w:color="auto"/>
+                <w:left w:val="none" w:sz="0" w:space="0" w:color="auto"/>
+                <w:bottom w:val="none" w:sz="0" w:space="0" w:color="auto"/>
+                <w:right w:val="none" w:sz="0" w:space="0" w:color="auto"/>
+                <w:between w:val="none" w:sz="0" w:space="0" w:color="auto"/>
+                <w:bar w:val="none" w:sz="0" w:color="auto"/>
+              </w:pBdr>
+              <w:jc w:val="center"/>
+              <w:rPr>
+                <w:rFonts w:ascii="Times New Roman" w:hAnsi="Times New Roman" w:cs="Times New Roman"/>
+                <w:sz w:val="32"/>
+                <w:lang w:val="fr-FR"/>
+              </w:rPr>
+            </w:pPr>
+            <w:r>
+              <w:rPr>
+                <w:rFonts w:ascii="Times New Roman" w:hAnsi="Times New Roman" w:cs="Times New Roman"/>
+                <w:sz w:val="32"/>
+                <w:lang w:val="fr-FR"/>
+              </w:rPr>
+              <w:t>Non-</w:t>
+            </w:r>
+            <w:r>
+              <w:rPr>
+                <w:rFonts w:ascii="Times New Roman" w:hAnsi="Times New Roman" w:cs="Times New Roman"/>
+                <w:sz w:val="32"/>
+                <w:lang w:val="en-CA"/>
+              </w:rPr>
+              <w:t>Functional</w:t>
+            </w:r>
+            <w:r>
+              <w:rPr>
+                <w:rFonts w:ascii="Times New Roman" w:hAnsi="Times New Roman" w:cs="Times New Roman"/>
+                <w:sz w:val="32"/>
+                <w:lang w:val="fr-FR"/>
+              </w:rPr>
+              <w:t xml:space="preserve"> </w:t>
+            </w:r>
+            <w:r>
+              <w:rPr>
+                <w:rFonts w:ascii="Times New Roman" w:hAnsi="Times New Roman" w:cs="Times New Roman"/>
+                <w:sz w:val="32"/>
+                <w:lang w:val="en-CA"/>
+              </w:rPr>
+              <w:t>Requirements</w:t>
+            </w:r>
+          </w:p>
+        </w:tc>
+        <w:tc>
+          <w:tcPr>
+            <w:tcW w:w="3192" w:type="dxa"/>
+          </w:tcPr>
+          <w:p>
+            <w:pPr>
+              <w:pStyle w:val="Body"/>
+              <w:pBdr>
+                <w:top w:val="none" w:sz="0" w:space="0" w:color="auto"/>
+                <w:left w:val="none" w:sz="0" w:space="0" w:color="auto"/>
+                <w:bottom w:val="none" w:sz="0" w:space="0" w:color="auto"/>
+                <w:right w:val="none" w:sz="0" w:space="0" w:color="auto"/>
+                <w:between w:val="none" w:sz="0" w:space="0" w:color="auto"/>
+                <w:bar w:val="none" w:sz="0" w:color="auto"/>
+              </w:pBdr>
+              <w:jc w:val="center"/>
+              <w:rPr>
+                <w:rFonts w:ascii="Times New Roman" w:hAnsi="Times New Roman" w:cs="Times New Roman"/>
+                <w:sz w:val="32"/>
+                <w:lang w:val="fr-FR"/>
+              </w:rPr>
+            </w:pPr>
+            <w:r>
+              <w:rPr>
+                <w:rFonts w:ascii="Times New Roman" w:hAnsi="Times New Roman" w:cs="Times New Roman"/>
+                <w:sz w:val="32"/>
+                <w:lang w:val="fr-FR"/>
+              </w:rPr>
+              <w:t>4-5</w:t>
+            </w:r>
+          </w:p>
+        </w:tc>
+      </w:tr>
+      <w:tr>
+        <w:tc>
+          <w:tcPr>
+            <w:tcW w:w="3192" w:type="dxa"/>
+          </w:tcPr>
+          <w:p>
+            <w:pPr>
+              <w:pStyle w:val="Body"/>
+              <w:pBdr>
+                <w:top w:val="none" w:sz="0" w:space="0" w:color="auto"/>
+                <w:left w:val="none" w:sz="0" w:space="0" w:color="auto"/>
+                <w:bottom w:val="none" w:sz="0" w:space="0" w:color="auto"/>
+                <w:right w:val="none" w:sz="0" w:space="0" w:color="auto"/>
+                <w:between w:val="none" w:sz="0" w:space="0" w:color="auto"/>
+                <w:bar w:val="none" w:sz="0" w:color="auto"/>
+              </w:pBdr>
+              <w:jc w:val="center"/>
+              <w:rPr>
+                <w:rFonts w:ascii="Times New Roman" w:hAnsi="Times New Roman" w:cs="Times New Roman"/>
+                <w:sz w:val="32"/>
+                <w:lang w:val="fr-FR"/>
+              </w:rPr>
+            </w:pPr>
+            <w:r>
+              <w:rPr>
+                <w:rFonts w:ascii="Times New Roman" w:hAnsi="Times New Roman" w:cs="Times New Roman"/>
+                <w:sz w:val="32"/>
+                <w:lang w:val="en-CA"/>
+              </w:rPr>
+              <w:t>Development</w:t>
+            </w:r>
+            <w:r>
+              <w:rPr>
+                <w:rFonts w:ascii="Times New Roman" w:hAnsi="Times New Roman" w:cs="Times New Roman"/>
+                <w:sz w:val="32"/>
+                <w:lang w:val="fr-FR"/>
+              </w:rPr>
+              <w:t xml:space="preserve"> </w:t>
+            </w:r>
+            <w:r>
+              <w:rPr>
+                <w:rFonts w:ascii="Times New Roman" w:hAnsi="Times New Roman" w:cs="Times New Roman"/>
+                <w:sz w:val="32"/>
+                <w:lang w:val="en-CA"/>
+              </w:rPr>
+              <w:t>Requirements</w:t>
+            </w:r>
+          </w:p>
+        </w:tc>
+        <w:tc>
+          <w:tcPr>
+            <w:tcW w:w="3192" w:type="dxa"/>
+          </w:tcPr>
+          <w:p>
+            <w:pPr>
+              <w:pStyle w:val="Body"/>
+              <w:pBdr>
+                <w:top w:val="none" w:sz="0" w:space="0" w:color="auto"/>
+                <w:left w:val="none" w:sz="0" w:space="0" w:color="auto"/>
+                <w:bottom w:val="none" w:sz="0" w:space="0" w:color="auto"/>
+                <w:right w:val="none" w:sz="0" w:space="0" w:color="auto"/>
+                <w:between w:val="none" w:sz="0" w:space="0" w:color="auto"/>
+                <w:bar w:val="none" w:sz="0" w:color="auto"/>
+              </w:pBdr>
+              <w:jc w:val="center"/>
+              <w:rPr>
+                <w:rFonts w:ascii="Times New Roman" w:hAnsi="Times New Roman" w:cs="Times New Roman"/>
+                <w:sz w:val="32"/>
+                <w:lang w:val="fr-FR"/>
+              </w:rPr>
+            </w:pPr>
+            <w:r>
+              <w:rPr>
+                <w:rFonts w:ascii="Times New Roman" w:hAnsi="Times New Roman" w:cs="Times New Roman"/>
+                <w:sz w:val="32"/>
+                <w:lang w:val="fr-FR"/>
+              </w:rPr>
+              <w:t>5-6</w:t>
+            </w:r>
+          </w:p>
+        </w:tc>
+      </w:tr>
+    </w:tbl>
     <w:p>
       <w:pPr>
         <w:pStyle w:val="Body"/>
-        <w:jc w:val="center"/>
-        <w:rPr>
-          <w:rFonts w:ascii="Times New Roman" w:cs="Times New Roman" w:hAnsi="Times New Roman" w:eastAsia="Times New Roman"/>
-          <w:b w:val="1"/>
-          <w:bCs w:val="1"/>
+        <w:rPr>
+          <w:rFonts w:ascii="Times New Roman" w:hAnsi="Times New Roman" w:cs="Times New Roman"/>
+          <w:b/>
+          <w:sz w:val="32"/>
           <w:u w:val="single"/>
+          <w:lang w:val="fr-FR"/>
         </w:rPr>
       </w:pPr>
     </w:p>
     <w:p>
       <w:pPr>
         <w:pStyle w:val="Body"/>
-        <w:jc w:val="center"/>
-        <w:rPr>
-          <w:rFonts w:ascii="Times New Roman" w:cs="Times New Roman" w:hAnsi="Times New Roman" w:eastAsia="Times New Roman"/>
-          <w:b w:val="1"/>
-          <w:bCs w:val="1"/>
+        <w:rPr>
+          <w:rFonts w:ascii="Times New Roman" w:hAnsi="Times New Roman" w:cs="Times New Roman"/>
+          <w:b/>
+          <w:sz w:val="32"/>
           <w:u w:val="single"/>
-        </w:rPr>
-      </w:pPr>
-    </w:p>
-    <w:p>
-      <w:pPr>
-        <w:pStyle w:val="Body"/>
-        <w:jc w:val="center"/>
-        <w:rPr>
-          <w:rFonts w:ascii="Times New Roman" w:cs="Times New Roman" w:hAnsi="Times New Roman" w:eastAsia="Times New Roman"/>
-          <w:b w:val="1"/>
-          <w:bCs w:val="1"/>
+          <w:lang w:val="fr-FR"/>
+        </w:rPr>
+      </w:pPr>
+      <w:r>
+        <w:rPr>
+          <w:rFonts w:ascii="Times New Roman" w:hAnsi="Times New Roman" w:cs="Times New Roman"/>
+          <w:b/>
+          <w:sz w:val="32"/>
           <w:u w:val="single"/>
-        </w:rPr>
-      </w:pPr>
-    </w:p>
-    <w:p>
-      <w:pPr>
-        <w:pStyle w:val="Body"/>
-        <w:jc w:val="center"/>
-        <w:rPr>
-          <w:rFonts w:ascii="Times New Roman" w:cs="Times New Roman" w:hAnsi="Times New Roman" w:eastAsia="Times New Roman"/>
-          <w:b w:val="1"/>
-          <w:bCs w:val="1"/>
-          <w:u w:val="single"/>
-        </w:rPr>
-      </w:pPr>
-    </w:p>
-    <w:p>
-      <w:pPr>
-        <w:pStyle w:val="Body"/>
-        <w:jc w:val="center"/>
-        <w:rPr>
-          <w:rFonts w:ascii="Times New Roman" w:cs="Times New Roman" w:hAnsi="Times New Roman" w:eastAsia="Times New Roman"/>
-          <w:b w:val="1"/>
-          <w:bCs w:val="1"/>
-          <w:u w:val="single"/>
-        </w:rPr>
-      </w:pPr>
-    </w:p>
-    <w:p>
-      <w:pPr>
-        <w:pStyle w:val="Body"/>
-        <w:jc w:val="center"/>
-        <w:rPr>
-          <w:rFonts w:ascii="Times New Roman" w:cs="Times New Roman" w:hAnsi="Times New Roman" w:eastAsia="Times New Roman"/>
-          <w:b w:val="1"/>
-          <w:bCs w:val="1"/>
-          <w:u w:val="single"/>
-        </w:rPr>
-      </w:pPr>
-    </w:p>
-    <w:p>
-      <w:pPr>
-        <w:pStyle w:val="Body"/>
-        <w:jc w:val="center"/>
-        <w:rPr>
-          <w:rFonts w:ascii="Times New Roman" w:cs="Times New Roman" w:hAnsi="Times New Roman" w:eastAsia="Times New Roman"/>
-          <w:b w:val="1"/>
-          <w:bCs w:val="1"/>
-          <w:u w:val="single"/>
-        </w:rPr>
-      </w:pPr>
-    </w:p>
-    <w:p>
-      <w:pPr>
-        <w:pStyle w:val="Body"/>
-        <w:jc w:val="center"/>
-        <w:rPr>
-          <w:rFonts w:ascii="Times New Roman" w:cs="Times New Roman" w:hAnsi="Times New Roman" w:eastAsia="Times New Roman"/>
-          <w:b w:val="1"/>
-          <w:bCs w:val="1"/>
-          <w:u w:val="single"/>
-        </w:rPr>
-      </w:pPr>
-    </w:p>
-    <w:p>
-      <w:pPr>
-        <w:pStyle w:val="Body"/>
-        <w:jc w:val="center"/>
-        <w:rPr>
-          <w:rFonts w:ascii="Times New Roman" w:cs="Times New Roman" w:hAnsi="Times New Roman" w:eastAsia="Times New Roman"/>
-          <w:b w:val="1"/>
-          <w:bCs w:val="1"/>
-          <w:u w:val="single"/>
-        </w:rPr>
-      </w:pPr>
-    </w:p>
-    <w:p>
-      <w:pPr>
-        <w:pStyle w:val="Body"/>
-        <w:jc w:val="center"/>
-        <w:rPr>
-          <w:rFonts w:ascii="Times New Roman" w:cs="Times New Roman" w:hAnsi="Times New Roman" w:eastAsia="Times New Roman"/>
-          <w:b w:val="1"/>
-          <w:bCs w:val="1"/>
-          <w:u w:val="single"/>
-        </w:rPr>
-      </w:pPr>
-    </w:p>
-    <w:p>
-      <w:pPr>
-        <w:pStyle w:val="Body"/>
-        <w:jc w:val="center"/>
-        <w:rPr>
-          <w:rFonts w:ascii="Times New Roman" w:cs="Times New Roman" w:hAnsi="Times New Roman" w:eastAsia="Times New Roman"/>
-          <w:b w:val="1"/>
-          <w:bCs w:val="1"/>
-          <w:u w:val="single"/>
-        </w:rPr>
-      </w:pPr>
-    </w:p>
-    <w:p>
-      <w:pPr>
-        <w:pStyle w:val="Body"/>
-        <w:jc w:val="center"/>
-        <w:rPr>
-          <w:rFonts w:ascii="Times New Roman" w:cs="Times New Roman" w:hAnsi="Times New Roman" w:eastAsia="Times New Roman"/>
-          <w:b w:val="1"/>
-          <w:bCs w:val="1"/>
-          <w:u w:val="single"/>
-        </w:rPr>
-      </w:pPr>
-    </w:p>
-    <w:p>
-      <w:pPr>
-        <w:pStyle w:val="Body"/>
-        <w:jc w:val="center"/>
-        <w:rPr>
-          <w:rFonts w:ascii="Times New Roman" w:cs="Times New Roman" w:hAnsi="Times New Roman" w:eastAsia="Times New Roman"/>
-          <w:b w:val="1"/>
-          <w:bCs w:val="1"/>
-          <w:u w:val="single"/>
-        </w:rPr>
-      </w:pPr>
-    </w:p>
-    <w:p>
-      <w:pPr>
-        <w:pStyle w:val="Body"/>
-        <w:rPr>
-          <w:rFonts w:ascii="Times New Roman" w:cs="Times New Roman" w:hAnsi="Times New Roman" w:eastAsia="Times New Roman"/>
-        </w:rPr>
-      </w:pPr>
-      <w:r>
-        <w:rPr>
-          <w:rFonts w:ascii="Times New Roman" w:hAnsi="Times New Roman"/>
-          <w:rtl w:val="0"/>
           <w:lang w:val="fr-FR"/>
         </w:rPr>
-        <w:t>Introduction</w:t>
-      </w:r>
-    </w:p>
-    <w:p>
-      <w:pPr>
-        <w:pStyle w:val="Body"/>
-        <w:rPr>
-          <w:rFonts w:ascii="Times New Roman" w:cs="Times New Roman" w:hAnsi="Times New Roman" w:eastAsia="Times New Roman"/>
-        </w:rPr>
-      </w:pPr>
-      <w:r>
-        <w:rPr>
-          <w:rFonts w:ascii="Times New Roman" w:cs="Times New Roman" w:hAnsi="Times New Roman" w:eastAsia="Times New Roman"/>
-          <w:rtl w:val="0"/>
+        <w:t>Domain</w:t>
+      </w:r>
+    </w:p>
+    <w:p>
+      <w:r>
+        <w:rPr>
+          <w:rFonts w:eastAsia="Times New Roman"/>
         </w:rPr>
         <w:tab/>
-        <w:t>(Owen)</w:t>
-      </w:r>
-    </w:p>
-    <w:p>
-      <w:pPr>
-        <w:pStyle w:val="Body"/>
-        <w:rPr>
-          <w:rFonts w:ascii="Times New Roman" w:cs="Times New Roman" w:hAnsi="Times New Roman" w:eastAsia="Times New Roman"/>
-        </w:rPr>
-      </w:pPr>
-      <w:r>
-        <w:rPr>
-          <w:rFonts w:ascii="Times New Roman" w:hAnsi="Times New Roman"/>
-          <w:rtl w:val="0"/>
-          <w:lang w:val="it-IT"/>
-        </w:rPr>
-        <w:t>Intro/scope</w:t>
-      </w:r>
-    </w:p>
-    <w:p>
-      <w:pPr>
-        <w:pStyle w:val="Body"/>
-        <w:rPr>
-          <w:rFonts w:ascii="Times New Roman" w:cs="Times New Roman" w:hAnsi="Times New Roman" w:eastAsia="Times New Roman"/>
-        </w:rPr>
-      </w:pPr>
-      <w:r>
-        <w:rPr>
-          <w:rFonts w:ascii="Times New Roman" w:hAnsi="Times New Roman"/>
-          <w:rtl w:val="0"/>
-          <w:lang w:val="fr-FR"/>
-        </w:rPr>
-        <w:t>Domain</w:t>
+      </w:r>
+      <w:proofErr w:type="spellStart"/>
+      <w:r>
+        <w:t>Knowsophobic</w:t>
+      </w:r>
+      <w:proofErr w:type="spellEnd"/>
+      <w:r>
+        <w:t xml:space="preserve"> is an application designed to provide information about chronic disease indicators (CDIs) in The United States. Using public data collected from the Centers for Disease control and prevention, CDI risk factors will be calculated and used to rank regions. </w:t>
+      </w:r>
+    </w:p>
+    <w:p/>
+    <w:p>
+      <w:pPr>
+        <w:ind w:firstLine="720"/>
+      </w:pPr>
+      <w:r>
+        <w:t xml:space="preserve">This application’s domains is primarily concerned with the public, and facilitating education about disease CDIs and there distribution with respect to geography. </w:t>
+      </w:r>
+      <w:r>
+        <w:t xml:space="preserve"> </w:t>
+      </w:r>
+      <w:r>
+        <w:t>S</w:t>
+      </w:r>
+      <w:r>
+        <w:t>takeholders include the general public</w:t>
+      </w:r>
+      <w:r>
+        <w:t xml:space="preserve"> and</w:t>
+      </w:r>
+      <w:r>
+        <w:t xml:space="preserve"> research institutions who are seeking more information on diseases.</w:t>
+      </w:r>
+      <w:r>
+        <w:t xml:space="preserve"> Additionally, potential commercial stakeholders include medical community, insurance companies and/or advertisers. </w:t>
+      </w:r>
+    </w:p>
+    <w:p>
+      <w:pPr>
+        <w:ind w:firstLine="720"/>
+      </w:pPr>
+    </w:p>
+    <w:p>
+      <w:r>
         <w:tab/>
-        <w:t xml:space="preserve">* (Anthony) </w:t>
-      </w:r>
-    </w:p>
-    <w:p>
-      <w:pPr>
-        <w:pStyle w:val="List Paragraph"/>
+        <w:t xml:space="preserve">Interaction between entities will be limited, as the concerns of the public will be very different from those of the academic or commercial research </w:t>
+      </w:r>
+      <w:r>
+        <w:t>community. While the application is intended for public casual use, components of the functionality could be useful for the research community, and could be released as an open source tool for visualizing geographic data. However a</w:t>
+      </w:r>
+      <w:r>
+        <w:t xml:space="preserve">s the target audience is the general public their expectations will be treated with the most priority. </w:t>
+      </w:r>
+    </w:p>
+    <w:p/>
+    <w:p>
+      <w:r>
+        <w:t>The expec</w:t>
+      </w:r>
+      <w:r>
+        <w:t>tations of the typical user include the following:</w:t>
+      </w:r>
+    </w:p>
+    <w:p/>
+    <w:p>
+      <w:pPr>
+        <w:pStyle w:val="ListParagraph"/>
         <w:numPr>
           <w:ilvl w:val="0"/>
-          <w:numId w:val="2"/>
+          <w:numId w:val="13"/>
         </w:numPr>
-        <w:bidi w:val="0"/>
-        <w:ind w:right="0"/>
-        <w:jc w:val="left"/>
-        <w:rPr>
-          <w:rFonts w:ascii="Times New Roman" w:cs="Times New Roman" w:hAnsi="Times New Roman" w:eastAsia="Times New Roman"/>
-          <w:rtl w:val="0"/>
-          <w:lang w:val="en-US"/>
-        </w:rPr>
-      </w:pPr>
-      <w:r>
-        <w:rPr>
-          <w:rFonts w:ascii="Times New Roman" w:hAnsi="Times New Roman"/>
-          <w:rtl w:val="0"/>
-          <w:lang w:val="en-US"/>
-        </w:rPr>
-        <w:t>The domain of the project is regions in the United States of America. This implementation will provide stakeholders with information about various diseases through a heat map of the region selected, with various intensities depending on the disease prevalence. The stakeholders include the general public and research institutions who are seeking more information on diseases. The goals and expectations of the general public using this implementation is they are seeking to be educated on disease prevalence, a user may be travelling to a specific area in the United States and would like to know what diseases have been present there, they expect to have that information provided and that is exactly what the implementation will achieve. Goals and expectations of research institutions are to gather data about specific diseases, so they can use this information to carry out experiments and studies. This is also the main relationship that these two stakeholders share, both groups of users seek education. The main entities that make up the domain are the states in the country. The user will be able to choose a state in the United States, and receive information that is unique to that state.</w:t>
-      </w:r>
-    </w:p>
-    <w:p>
-      <w:pPr>
-        <w:pStyle w:val="Body"/>
-        <w:rPr>
-          <w:rFonts w:ascii="Times New Roman" w:cs="Times New Roman" w:hAnsi="Times New Roman" w:eastAsia="Times New Roman"/>
-        </w:rPr>
-      </w:pPr>
-    </w:p>
-    <w:p>
-      <w:pPr>
-        <w:pStyle w:val="Body"/>
-        <w:rPr>
-          <w:rFonts w:ascii="Times New Roman" w:cs="Times New Roman" w:hAnsi="Times New Roman" w:eastAsia="Times New Roman"/>
-        </w:rPr>
-      </w:pPr>
-      <w:r>
-        <w:rPr>
-          <w:rFonts w:ascii="Times New Roman" w:hAnsi="Times New Roman"/>
-          <w:rtl w:val="0"/>
-          <w:lang w:val="fr-FR"/>
-        </w:rPr>
-        <w:t>Description</w:t>
-      </w:r>
-    </w:p>
-    <w:p>
-      <w:pPr>
-        <w:pStyle w:val="Body"/>
-        <w:rPr>
-          <w:rFonts w:ascii="Times New Roman" w:cs="Times New Roman" w:hAnsi="Times New Roman" w:eastAsia="Times New Roman"/>
-        </w:rPr>
-      </w:pPr>
-      <w:r>
-        <w:rPr>
-          <w:rFonts w:ascii="Times New Roman" w:cs="Times New Roman" w:hAnsi="Times New Roman" w:eastAsia="Times New Roman"/>
-          <w:rtl w:val="0"/>
-        </w:rPr>
-        <w:tab/>
-        <w:t>(Owen)</w:t>
-      </w:r>
-    </w:p>
-    <w:p>
-      <w:pPr>
-        <w:pStyle w:val="Body"/>
-        <w:rPr>
-          <w:rFonts w:ascii="Times New Roman" w:cs="Times New Roman" w:hAnsi="Times New Roman" w:eastAsia="Times New Roman"/>
-        </w:rPr>
-      </w:pPr>
-      <w:r>
-        <w:rPr>
-          <w:rFonts w:ascii="Times New Roman" w:hAnsi="Times New Roman"/>
-          <w:rtl w:val="0"/>
-          <w:lang w:val="en-US"/>
-        </w:rPr>
-        <w:t>Requirements</w:t>
-      </w:r>
-    </w:p>
-    <w:p>
-      <w:pPr>
-        <w:pStyle w:val="List Paragraph"/>
+        <w:rPr>
+          <w:rFonts w:ascii="Times New Roman" w:hAnsi="Times New Roman" w:cs="Times New Roman"/>
+        </w:rPr>
+      </w:pPr>
+      <w:r>
+        <w:rPr>
+          <w:rFonts w:ascii="Times New Roman" w:hAnsi="Times New Roman" w:cs="Times New Roman"/>
+        </w:rPr>
+        <w:t xml:space="preserve">Application accurately show distribution of CDIs </w:t>
+      </w:r>
+    </w:p>
+    <w:p>
+      <w:pPr>
+        <w:pStyle w:val="ListParagraph"/>
         <w:numPr>
           <w:ilvl w:val="0"/>
-          <w:numId w:val="4"/>
+          <w:numId w:val="13"/>
         </w:numPr>
-        <w:bidi w:val="0"/>
-        <w:ind w:right="0"/>
-        <w:jc w:val="left"/>
-        <w:rPr>
-          <w:rFonts w:ascii="Times New Roman" w:cs="Times New Roman" w:hAnsi="Times New Roman" w:eastAsia="Times New Roman"/>
-          <w:rtl w:val="0"/>
-          <w:lang w:val="en-US"/>
-        </w:rPr>
-      </w:pPr>
-      <w:r>
-        <w:rPr>
-          <w:rFonts w:ascii="Times New Roman" w:hAnsi="Times New Roman"/>
-          <w:rtl w:val="0"/>
-          <w:lang w:val="en-US"/>
-        </w:rPr>
-        <w:t>Functional* (Owen)</w:t>
-      </w:r>
-    </w:p>
-    <w:p>
-      <w:pPr>
-        <w:pStyle w:val="List Paragraph"/>
+        <w:rPr>
+          <w:rFonts w:ascii="Times New Roman" w:hAnsi="Times New Roman" w:cs="Times New Roman"/>
+        </w:rPr>
+      </w:pPr>
+      <w:r>
+        <w:rPr>
+          <w:rFonts w:ascii="Times New Roman" w:hAnsi="Times New Roman" w:cs="Times New Roman"/>
+        </w:rPr>
+        <w:t xml:space="preserve">Application outputs data in a manner that is easily </w:t>
+      </w:r>
+      <w:proofErr w:type="spellStart"/>
+      <w:r>
+        <w:rPr>
+          <w:rFonts w:ascii="Times New Roman" w:hAnsi="Times New Roman" w:cs="Times New Roman"/>
+        </w:rPr>
+        <w:t>parsable</w:t>
+      </w:r>
+      <w:proofErr w:type="spellEnd"/>
+      <w:r>
+        <w:rPr>
+          <w:rFonts w:ascii="Times New Roman" w:hAnsi="Times New Roman" w:cs="Times New Roman"/>
+        </w:rPr>
+        <w:t xml:space="preserve"> and visually appealing</w:t>
+      </w:r>
+    </w:p>
+    <w:p>
+      <w:pPr>
+        <w:pStyle w:val="ListParagraph"/>
         <w:numPr>
           <w:ilvl w:val="0"/>
-          <w:numId w:val="4"/>
+          <w:numId w:val="13"/>
         </w:numPr>
-        <w:bidi w:val="0"/>
-        <w:ind w:right="0"/>
-        <w:jc w:val="left"/>
-        <w:rPr>
-          <w:rFonts w:ascii="Times New Roman" w:cs="Times New Roman" w:hAnsi="Times New Roman" w:eastAsia="Times New Roman"/>
-          <w:rtl w:val="0"/>
-          <w:lang w:val="en-US"/>
-        </w:rPr>
-      </w:pPr>
-      <w:r>
-        <w:rPr>
-          <w:rFonts w:ascii="Times New Roman" w:hAnsi="Times New Roman"/>
-          <w:rtl w:val="0"/>
-          <w:lang w:val="en-US"/>
-        </w:rPr>
-        <w:t>Non-Functional*(Hamid)</w:t>
-      </w:r>
-    </w:p>
-    <w:p>
-      <w:pPr>
-        <w:pStyle w:val="List Paragraph"/>
+        <w:rPr>
+          <w:rFonts w:ascii="Times New Roman" w:hAnsi="Times New Roman" w:cs="Times New Roman"/>
+        </w:rPr>
+      </w:pPr>
+      <w:r>
+        <w:rPr>
+          <w:rFonts w:ascii="Times New Roman" w:hAnsi="Times New Roman" w:cs="Times New Roman"/>
+        </w:rPr>
+        <w:lastRenderedPageBreak/>
+        <w:t>Application runs within acceptable timescale</w:t>
+      </w:r>
+    </w:p>
+    <w:p>
+      <w:pPr>
+        <w:pStyle w:val="ListParagraph"/>
         <w:numPr>
           <w:ilvl w:val="0"/>
-          <w:numId w:val="4"/>
+          <w:numId w:val="13"/>
         </w:numPr>
-        <w:bidi w:val="0"/>
-        <w:ind w:right="0"/>
-        <w:jc w:val="left"/>
-        <w:rPr>
-          <w:rFonts w:ascii="Times New Roman" w:cs="Times New Roman" w:hAnsi="Times New Roman" w:eastAsia="Times New Roman"/>
-          <w:rtl w:val="0"/>
+        <w:rPr>
+          <w:rFonts w:ascii="Times New Roman" w:hAnsi="Times New Roman" w:cs="Times New Roman"/>
+        </w:rPr>
+      </w:pPr>
+      <w:r>
+        <w:rPr>
+          <w:rFonts w:ascii="Times New Roman" w:hAnsi="Times New Roman" w:cs="Times New Roman"/>
+        </w:rPr>
+        <w:t>Application includes appropriate supplementary textual information for certain search criteria</w:t>
+      </w:r>
+    </w:p>
+    <w:p/>
+    <w:p>
+      <w:pPr>
+        <w:rPr>
+          <w:rFonts w:eastAsia="Times New Roman"/>
+        </w:rPr>
+      </w:pPr>
+    </w:p>
+    <w:p>
+      <w:pPr>
+        <w:rPr>
+          <w:rFonts w:eastAsia="Times New Roman"/>
+          <w:b/>
+          <w:sz w:val="32"/>
+          <w:u w:val="single"/>
+        </w:rPr>
+      </w:pPr>
+      <w:r>
+        <w:rPr>
+          <w:rFonts w:eastAsia="Times New Roman"/>
+          <w:b/>
+          <w:sz w:val="32"/>
+          <w:u w:val="single"/>
+        </w:rPr>
+        <w:t>Functional Requirements</w:t>
+      </w:r>
+    </w:p>
+    <w:p>
+      <w:pPr>
+        <w:rPr>
+          <w:rFonts w:eastAsia="Times New Roman"/>
+          <w:b/>
+        </w:rPr>
+      </w:pPr>
+    </w:p>
+    <w:p>
+      <w:pPr>
+        <w:rPr>
+          <w:rFonts w:eastAsia="Times New Roman"/>
+        </w:rPr>
+      </w:pPr>
+      <w:r>
+        <w:rPr>
+          <w:rFonts w:eastAsia="Times New Roman"/>
+        </w:rPr>
+        <w:t xml:space="preserve">The core functionality of </w:t>
+      </w:r>
+      <w:proofErr w:type="spellStart"/>
+      <w:r>
+        <w:rPr>
+          <w:rFonts w:eastAsia="Times New Roman"/>
+        </w:rPr>
+        <w:t>Knowsophobic</w:t>
+      </w:r>
+      <w:proofErr w:type="spellEnd"/>
+      <w:r>
+        <w:rPr>
+          <w:rFonts w:eastAsia="Times New Roman"/>
+        </w:rPr>
+        <w:t xml:space="preserve"> is simple. The application</w:t>
+      </w:r>
+      <w:r>
+        <w:rPr>
+          <w:rFonts w:eastAsia="Times New Roman"/>
+        </w:rPr>
+        <w:t xml:space="preserve"> must deliver a</w:t>
+      </w:r>
+      <w:r>
+        <w:rPr>
+          <w:rFonts w:eastAsia="Times New Roman"/>
+        </w:rPr>
+        <w:t>ppropriate information about the CDIs distributed across America based on user selected inputs.</w:t>
+      </w:r>
+    </w:p>
+    <w:p>
+      <w:pPr>
+        <w:rPr>
+          <w:rFonts w:eastAsia="Times New Roman"/>
+        </w:rPr>
+      </w:pPr>
+    </w:p>
+    <w:p>
+      <w:pPr>
+        <w:rPr>
+          <w:rFonts w:eastAsia="Times New Roman"/>
+          <w:sz w:val="28"/>
+        </w:rPr>
+      </w:pPr>
+      <w:r>
+        <w:rPr>
+          <w:rFonts w:eastAsia="Times New Roman"/>
+          <w:b/>
+          <w:sz w:val="28"/>
+        </w:rPr>
+        <w:t>Inputs</w:t>
+      </w:r>
+      <w:r>
+        <w:rPr>
+          <w:rFonts w:eastAsia="Times New Roman"/>
+          <w:b/>
+          <w:sz w:val="28"/>
+        </w:rPr>
+        <w:t>:</w:t>
+      </w:r>
+    </w:p>
+    <w:p>
+      <w:pPr>
+        <w:rPr>
+          <w:rFonts w:eastAsia="Times New Roman"/>
+        </w:rPr>
+      </w:pPr>
+      <w:r>
+        <w:rPr>
+          <w:rFonts w:eastAsia="Times New Roman"/>
+        </w:rPr>
+        <w:t>The</w:t>
+      </w:r>
+      <w:r>
+        <w:rPr>
+          <w:rFonts w:eastAsia="Times New Roman"/>
+        </w:rPr>
+        <w:t xml:space="preserve"> user will specify</w:t>
+      </w:r>
+      <w:r>
+        <w:rPr>
+          <w:rFonts w:eastAsia="Times New Roman"/>
+        </w:rPr>
+        <w:t xml:space="preserve"> values for either or both of </w:t>
+      </w:r>
+      <w:r>
+        <w:rPr>
+          <w:rFonts w:eastAsia="Times New Roman"/>
+        </w:rPr>
+        <w:t>the following:</w:t>
+      </w:r>
+    </w:p>
+    <w:p>
+      <w:pPr>
+        <w:rPr>
+          <w:rFonts w:eastAsia="Times New Roman"/>
+        </w:rPr>
+      </w:pPr>
+    </w:p>
+    <w:p>
+      <w:pPr>
+        <w:pStyle w:val="ListParagraph"/>
+        <w:numPr>
+          <w:ilvl w:val="0"/>
+          <w:numId w:val="5"/>
+        </w:numPr>
+        <w:rPr>
+          <w:rFonts w:ascii="Times New Roman" w:eastAsia="Times New Roman" w:hAnsi="Times New Roman" w:cs="Times New Roman"/>
+        </w:rPr>
+      </w:pPr>
+      <w:r>
+        <w:rPr>
+          <w:rFonts w:ascii="Times New Roman" w:eastAsia="Times New Roman" w:hAnsi="Times New Roman" w:cs="Times New Roman"/>
+        </w:rPr>
+        <w:t>State</w:t>
+      </w:r>
+      <w:r>
+        <w:rPr>
+          <w:rFonts w:ascii="Times New Roman" w:eastAsia="Times New Roman" w:hAnsi="Times New Roman" w:cs="Times New Roman"/>
+        </w:rPr>
+        <w:t xml:space="preserve"> (i.e. one of the 50 American states)</w:t>
+      </w:r>
+    </w:p>
+    <w:p>
+      <w:pPr>
+        <w:pStyle w:val="ListParagraph"/>
+        <w:numPr>
+          <w:ilvl w:val="0"/>
+          <w:numId w:val="5"/>
+        </w:numPr>
+        <w:rPr>
+          <w:rFonts w:ascii="Times New Roman" w:eastAsia="Times New Roman" w:hAnsi="Times New Roman" w:cs="Times New Roman"/>
+        </w:rPr>
+      </w:pPr>
+      <w:r>
+        <w:rPr>
+          <w:rFonts w:ascii="Times New Roman" w:eastAsia="Times New Roman" w:hAnsi="Times New Roman" w:cs="Times New Roman"/>
+        </w:rPr>
+        <w:t>Disease</w:t>
+      </w:r>
+      <w:r>
+        <w:rPr>
+          <w:rFonts w:ascii="Times New Roman" w:eastAsia="Times New Roman" w:hAnsi="Times New Roman" w:cs="Times New Roman"/>
+        </w:rPr>
+        <w:t xml:space="preserve"> Topic (e.g.  Alcohol, Cardiovascular, Oral, …)  </w:t>
+      </w:r>
+    </w:p>
+    <w:p>
+      <w:pPr>
+        <w:rPr>
+          <w:rFonts w:eastAsia="Times New Roman"/>
+          <w:b/>
+          <w:sz w:val="28"/>
+        </w:rPr>
+      </w:pPr>
+    </w:p>
+    <w:p>
+      <w:pPr>
+        <w:rPr>
+          <w:rFonts w:eastAsia="Times New Roman"/>
+          <w:b/>
+          <w:sz w:val="28"/>
+        </w:rPr>
+      </w:pPr>
+    </w:p>
+    <w:p>
+      <w:pPr>
+        <w:rPr>
+          <w:rFonts w:eastAsia="Times New Roman"/>
+          <w:b/>
+          <w:sz w:val="28"/>
+        </w:rPr>
+      </w:pPr>
+    </w:p>
+    <w:p>
+      <w:pPr>
+        <w:rPr>
+          <w:rFonts w:eastAsia="Times New Roman"/>
+          <w:b/>
+          <w:sz w:val="28"/>
           <w:lang w:val="en-US"/>
         </w:rPr>
       </w:pPr>
       <w:r>
         <w:rPr>
-          <w:rFonts w:ascii="Times New Roman" w:hAnsi="Times New Roman"/>
-          <w:rtl w:val="0"/>
-          <w:lang w:val="en-US"/>
-        </w:rPr>
-        <w:t>Development Requirements*(Bart)</w:t>
-      </w:r>
-    </w:p>
-    <w:p>
-      <w:pPr>
-        <w:pStyle w:val="List Paragraph"/>
-        <w:rPr>
-          <w:rFonts w:ascii="Times New Roman" w:cs="Times New Roman" w:hAnsi="Times New Roman" w:eastAsia="Times New Roman"/>
-        </w:rPr>
-      </w:pPr>
+          <w:rFonts w:eastAsia="Times New Roman"/>
+          <w:b/>
+          <w:sz w:val="28"/>
+        </w:rPr>
+        <w:t>Outputs</w:t>
+      </w:r>
+      <w:r>
+        <w:rPr>
+          <w:rFonts w:eastAsia="Times New Roman"/>
+          <w:b/>
+          <w:sz w:val="28"/>
+        </w:rPr>
+        <w:t>:</w:t>
+      </w:r>
+    </w:p>
+    <w:p>
+      <w:pPr>
+        <w:rPr>
+          <w:rFonts w:eastAsia="Times New Roman"/>
+        </w:rPr>
+      </w:pPr>
+      <w:r>
+        <w:rPr>
+          <w:rFonts w:eastAsia="Times New Roman"/>
+        </w:rPr>
+        <w:t>There will be two information sources outputted for every query with some modification based on the input type</w:t>
+      </w:r>
+      <w:r>
+        <w:rPr>
+          <w:rFonts w:eastAsia="Times New Roman"/>
+        </w:rPr>
+        <w:t>:</w:t>
+      </w:r>
+    </w:p>
+    <w:p>
+      <w:pPr>
+        <w:rPr>
+          <w:rFonts w:eastAsia="Times New Roman"/>
+        </w:rPr>
+      </w:pPr>
+    </w:p>
+    <w:p>
+      <w:pPr>
+        <w:pStyle w:val="ListParagraph"/>
+        <w:numPr>
+          <w:ilvl w:val="0"/>
+          <w:numId w:val="8"/>
+        </w:numPr>
+        <w:rPr>
+          <w:rFonts w:ascii="Times New Roman" w:eastAsia="Times New Roman" w:hAnsi="Times New Roman" w:cs="Times New Roman"/>
+          <w:lang w:val="en-CA"/>
+        </w:rPr>
+      </w:pPr>
+      <w:r>
+        <w:rPr>
+          <w:rFonts w:ascii="Times New Roman" w:eastAsia="Times New Roman" w:hAnsi="Times New Roman" w:cs="Times New Roman"/>
+          <w:lang w:val="en-CA"/>
+        </w:rPr>
+        <w:t xml:space="preserve">A </w:t>
+      </w:r>
+      <w:r>
+        <w:rPr>
+          <w:rFonts w:ascii="Times New Roman" w:eastAsia="Times New Roman" w:hAnsi="Times New Roman" w:cs="Times New Roman"/>
+          <w:lang w:val="en-CA"/>
+        </w:rPr>
+        <w:t xml:space="preserve">graphical </w:t>
+      </w:r>
+      <w:r>
+        <w:rPr>
+          <w:rFonts w:ascii="Times New Roman" w:eastAsia="Times New Roman" w:hAnsi="Times New Roman" w:cs="Times New Roman"/>
+          <w:lang w:val="en-CA"/>
+        </w:rPr>
+        <w:t>map of the United States colorized by state, based on the severity of CDI</w:t>
+      </w:r>
+      <w:r>
+        <w:rPr>
+          <w:rFonts w:ascii="Times New Roman" w:eastAsia="Times New Roman" w:hAnsi="Times New Roman" w:cs="Times New Roman"/>
+          <w:lang w:val="en-CA"/>
+        </w:rPr>
+        <w:t xml:space="preserve">s, which will be </w:t>
+      </w:r>
+      <w:proofErr w:type="spellStart"/>
+      <w:r>
+        <w:rPr>
+          <w:rFonts w:ascii="Times New Roman" w:eastAsia="Times New Roman" w:hAnsi="Times New Roman" w:cs="Times New Roman"/>
+          <w:lang w:val="en-CA"/>
+        </w:rPr>
+        <w:t>refered</w:t>
+      </w:r>
+      <w:proofErr w:type="spellEnd"/>
+      <w:r>
+        <w:rPr>
+          <w:rFonts w:ascii="Times New Roman" w:eastAsia="Times New Roman" w:hAnsi="Times New Roman" w:cs="Times New Roman"/>
+          <w:lang w:val="en-CA"/>
+        </w:rPr>
+        <w:t xml:space="preserve"> to as the “</w:t>
+      </w:r>
+      <w:proofErr w:type="spellStart"/>
+      <w:r>
+        <w:rPr>
+          <w:rFonts w:ascii="Times New Roman" w:eastAsia="Times New Roman" w:hAnsi="Times New Roman" w:cs="Times New Roman"/>
+          <w:lang w:val="en-CA"/>
+        </w:rPr>
+        <w:t>heatmap</w:t>
+      </w:r>
+      <w:proofErr w:type="spellEnd"/>
+      <w:r>
+        <w:rPr>
+          <w:rFonts w:ascii="Times New Roman" w:eastAsia="Times New Roman" w:hAnsi="Times New Roman" w:cs="Times New Roman"/>
+          <w:lang w:val="en-CA"/>
+        </w:rPr>
+        <w:t xml:space="preserve">” for the remainder of this document. </w:t>
+      </w:r>
+    </w:p>
+    <w:p>
+      <w:pPr>
+        <w:pStyle w:val="ListParagraph"/>
+        <w:numPr>
+          <w:ilvl w:val="0"/>
+          <w:numId w:val="8"/>
+        </w:numPr>
+        <w:rPr>
+          <w:rFonts w:ascii="Times New Roman" w:eastAsia="Times New Roman" w:hAnsi="Times New Roman" w:cs="Times New Roman"/>
+          <w:lang w:val="en-CA"/>
+        </w:rPr>
+      </w:pPr>
+      <w:r>
+        <w:rPr>
+          <w:rFonts w:ascii="Times New Roman" w:eastAsia="Times New Roman" w:hAnsi="Times New Roman" w:cs="Times New Roman"/>
+          <w:lang w:val="en-CA"/>
+        </w:rPr>
+        <w:t>A table of textual information</w:t>
+      </w:r>
+      <w:r>
+        <w:rPr>
+          <w:rFonts w:ascii="Times New Roman" w:eastAsia="Times New Roman" w:hAnsi="Times New Roman" w:cs="Times New Roman"/>
+          <w:lang w:val="en-CA"/>
+        </w:rPr>
+        <w:t xml:space="preserve">, which will be </w:t>
+      </w:r>
+      <w:proofErr w:type="spellStart"/>
+      <w:r>
+        <w:rPr>
+          <w:rFonts w:ascii="Times New Roman" w:eastAsia="Times New Roman" w:hAnsi="Times New Roman" w:cs="Times New Roman"/>
+          <w:lang w:val="en-CA"/>
+        </w:rPr>
+        <w:t>refered</w:t>
+      </w:r>
+      <w:proofErr w:type="spellEnd"/>
+      <w:r>
+        <w:rPr>
+          <w:rFonts w:ascii="Times New Roman" w:eastAsia="Times New Roman" w:hAnsi="Times New Roman" w:cs="Times New Roman"/>
+          <w:lang w:val="en-CA"/>
+        </w:rPr>
+        <w:t xml:space="preserve"> to as the </w:t>
+      </w:r>
+      <w:r>
+        <w:rPr>
+          <w:rFonts w:ascii="Times New Roman" w:eastAsia="Times New Roman" w:hAnsi="Times New Roman" w:cs="Times New Roman"/>
+          <w:lang w:val="en-CA"/>
+        </w:rPr>
+        <w:t>“</w:t>
+      </w:r>
+      <w:r>
+        <w:rPr>
+          <w:rFonts w:ascii="Times New Roman" w:eastAsia="Times New Roman" w:hAnsi="Times New Roman" w:cs="Times New Roman"/>
+          <w:lang w:val="en-CA"/>
+        </w:rPr>
+        <w:t>information table</w:t>
+      </w:r>
+      <w:r>
+        <w:rPr>
+          <w:rFonts w:ascii="Times New Roman" w:eastAsia="Times New Roman" w:hAnsi="Times New Roman" w:cs="Times New Roman"/>
+          <w:lang w:val="en-CA"/>
+        </w:rPr>
+        <w:t>”</w:t>
+      </w:r>
+      <w:r>
+        <w:rPr>
+          <w:rFonts w:ascii="Times New Roman" w:eastAsia="Times New Roman" w:hAnsi="Times New Roman" w:cs="Times New Roman"/>
+          <w:lang w:val="en-CA"/>
+        </w:rPr>
+        <w:t xml:space="preserve"> for the remainder of this document.</w:t>
+      </w:r>
+    </w:p>
+    <w:p>
+      <w:pPr>
+        <w:rPr>
+          <w:rFonts w:eastAsia="Times New Roman"/>
+        </w:rPr>
+      </w:pPr>
+    </w:p>
+    <w:p>
+      <w:pPr>
+        <w:rPr>
+          <w:rFonts w:eastAsia="Times New Roman"/>
+        </w:rPr>
+      </w:pPr>
+      <w:r>
+        <w:rPr>
+          <w:rFonts w:eastAsia="Times New Roman"/>
+        </w:rPr>
+        <w:t>The</w:t>
+      </w:r>
+      <w:r>
+        <w:rPr>
+          <w:rFonts w:eastAsia="Times New Roman"/>
+        </w:rPr>
+        <w:t xml:space="preserve"> specific form</w:t>
+      </w:r>
+      <w:r>
+        <w:rPr>
+          <w:rFonts w:eastAsia="Times New Roman"/>
+        </w:rPr>
+        <w:t xml:space="preserve"> of output will vary based on the set of inputs received</w:t>
+      </w:r>
+      <w:r>
+        <w:rPr>
+          <w:rFonts w:eastAsia="Times New Roman"/>
+        </w:rPr>
+        <w:t>, and will be divided into 3 cases.</w:t>
+      </w:r>
+    </w:p>
+    <w:p>
+      <w:pPr>
+        <w:rPr>
+          <w:rFonts w:eastAsia="Times New Roman"/>
+        </w:rPr>
+      </w:pPr>
+    </w:p>
+    <w:p>
+      <w:pPr>
+        <w:rPr>
+          <w:rFonts w:eastAsia="Times New Roman"/>
+          <w:b/>
+        </w:rPr>
+      </w:pPr>
+      <w:r>
+        <w:rPr>
+          <w:rFonts w:eastAsia="Times New Roman"/>
+          <w:b/>
+        </w:rPr>
+        <w:t xml:space="preserve">1. </w:t>
+      </w:r>
+      <w:r>
+        <w:rPr>
+          <w:rFonts w:eastAsia="Times New Roman"/>
+          <w:b/>
+        </w:rPr>
+        <w:t>User selects state only</w:t>
+      </w:r>
+    </w:p>
+    <w:p>
+      <w:pPr>
+        <w:ind w:firstLine="720"/>
+        <w:rPr>
+          <w:rFonts w:eastAsia="Times New Roman"/>
+        </w:rPr>
+      </w:pPr>
+      <w:r>
+        <w:rPr>
+          <w:rFonts w:eastAsia="Times New Roman"/>
+        </w:rPr>
+        <w:t xml:space="preserve">The </w:t>
+      </w:r>
+      <w:proofErr w:type="spellStart"/>
+      <w:r>
+        <w:rPr>
+          <w:rFonts w:eastAsia="Times New Roman"/>
+        </w:rPr>
+        <w:t>heatmap</w:t>
+      </w:r>
+      <w:proofErr w:type="spellEnd"/>
+      <w:r>
+        <w:rPr>
+          <w:rFonts w:eastAsia="Times New Roman"/>
+        </w:rPr>
+        <w:t xml:space="preserve"> will be generated with only the selected state colorized. All unselected states will be colored gray.</w:t>
+      </w:r>
+      <w:r>
+        <w:rPr>
+          <w:rFonts w:eastAsia="Times New Roman"/>
+        </w:rPr>
+        <w:t xml:space="preserve"> Information table will be filled with the top three most prevalent</w:t>
+      </w:r>
+      <w:r>
+        <w:rPr>
+          <w:rFonts w:eastAsia="Times New Roman"/>
+        </w:rPr>
+        <w:t xml:space="preserve"> disease topics for the selected state.</w:t>
+      </w:r>
+    </w:p>
+    <w:p>
+      <w:pPr>
+        <w:rPr>
+          <w:rFonts w:eastAsia="Times New Roman"/>
+        </w:rPr>
+      </w:pPr>
+    </w:p>
+    <w:p>
+      <w:pPr>
+        <w:rPr>
+          <w:rFonts w:eastAsia="Times New Roman"/>
+          <w:b/>
+        </w:rPr>
+      </w:pPr>
+      <w:r>
+        <w:rPr>
+          <w:rFonts w:eastAsia="Times New Roman"/>
+          <w:b/>
+        </w:rPr>
+        <w:t xml:space="preserve">2. </w:t>
+      </w:r>
+      <w:r>
+        <w:rPr>
+          <w:rFonts w:eastAsia="Times New Roman"/>
+          <w:b/>
+        </w:rPr>
+        <w:t>User selects disease topic only</w:t>
+      </w:r>
+    </w:p>
+    <w:p>
+      <w:pPr>
+        <w:ind w:firstLine="720"/>
+        <w:rPr>
+          <w:rFonts w:eastAsia="Times New Roman"/>
+        </w:rPr>
+      </w:pPr>
+      <w:r>
+        <w:rPr>
+          <w:rFonts w:eastAsia="Times New Roman"/>
+        </w:rPr>
+        <w:t xml:space="preserve">The </w:t>
+      </w:r>
+      <w:proofErr w:type="spellStart"/>
+      <w:r>
+        <w:rPr>
+          <w:rFonts w:eastAsia="Times New Roman"/>
+        </w:rPr>
+        <w:t>heatmap</w:t>
+      </w:r>
+      <w:proofErr w:type="spellEnd"/>
+      <w:r>
+        <w:rPr>
+          <w:rFonts w:eastAsia="Times New Roman"/>
+        </w:rPr>
+        <w:t xml:space="preserve"> will be generated with all states colorized on a gradient based on the severity of the CDIs for the selected disease topic. </w:t>
+      </w:r>
+    </w:p>
+    <w:p>
+      <w:pPr>
+        <w:rPr>
+          <w:rFonts w:eastAsia="Times New Roman"/>
+        </w:rPr>
+      </w:pPr>
+    </w:p>
+    <w:p>
+      <w:pPr>
+        <w:rPr>
+          <w:rFonts w:eastAsia="Times New Roman"/>
+          <w:b/>
+        </w:rPr>
+      </w:pPr>
+      <w:r>
+        <w:rPr>
+          <w:rFonts w:eastAsia="Times New Roman"/>
+          <w:b/>
+        </w:rPr>
+        <w:t xml:space="preserve">3. </w:t>
+      </w:r>
+      <w:r>
+        <w:rPr>
+          <w:rFonts w:eastAsia="Times New Roman"/>
+          <w:b/>
+        </w:rPr>
+        <w:t>User selects state and disease topic</w:t>
+      </w:r>
+    </w:p>
+    <w:p>
+      <w:pPr>
+        <w:ind w:firstLine="720"/>
+        <w:rPr>
+          <w:rFonts w:eastAsia="Times New Roman"/>
+        </w:rPr>
+      </w:pPr>
+      <w:r>
+        <w:rPr>
+          <w:rFonts w:eastAsia="Times New Roman"/>
+        </w:rPr>
+        <w:lastRenderedPageBreak/>
+        <w:t xml:space="preserve">The </w:t>
+      </w:r>
+      <w:proofErr w:type="spellStart"/>
+      <w:r>
+        <w:rPr>
+          <w:rFonts w:eastAsia="Times New Roman"/>
+        </w:rPr>
+        <w:t>heatmap</w:t>
+      </w:r>
+      <w:proofErr w:type="spellEnd"/>
+      <w:r>
+        <w:rPr>
+          <w:rFonts w:eastAsia="Times New Roman"/>
+        </w:rPr>
+        <w:t xml:space="preserve"> will be generated with only the selected state colorized. All unselected states will be colored gray. The information table will be filled with the three most severe CDIs for the selected disease topic and the location of the CDIs will be overlaid on the </w:t>
+      </w:r>
+      <w:proofErr w:type="spellStart"/>
+      <w:r>
+        <w:rPr>
+          <w:rFonts w:eastAsia="Times New Roman"/>
+        </w:rPr>
+        <w:t>heatmap</w:t>
+      </w:r>
+      <w:proofErr w:type="spellEnd"/>
+      <w:r>
+        <w:rPr>
+          <w:rFonts w:eastAsia="Times New Roman"/>
+        </w:rPr>
+        <w:t xml:space="preserve">.  </w:t>
+      </w:r>
+    </w:p>
+    <w:p>
+      <w:pPr>
+        <w:rPr>
+          <w:rFonts w:eastAsia="Times New Roman"/>
+        </w:rPr>
+      </w:pPr>
+    </w:p>
+    <w:p>
+      <w:pPr>
+        <w:rPr>
+          <w:rFonts w:eastAsia="Times New Roman"/>
+          <w:b/>
+          <w:sz w:val="32"/>
+          <w:u w:val="single"/>
+        </w:rPr>
+      </w:pPr>
+      <w:r>
+        <w:rPr>
+          <w:b/>
+          <w:sz w:val="32"/>
+          <w:u w:val="single"/>
+        </w:rPr>
+        <w:t>Non-Functional Requirements</w:t>
+      </w:r>
     </w:p>
     <w:p>
       <w:pPr>
         <w:pStyle w:val="Body"/>
-        <w:rPr>
-          <w:rFonts w:ascii="Times New Roman" w:cs="Times New Roman" w:hAnsi="Times New Roman" w:eastAsia="Times New Roman"/>
-        </w:rPr>
-      </w:pPr>
-      <w:r>
-        <w:rPr>
-          <w:rFonts w:ascii="Times New Roman" w:hAnsi="Times New Roman"/>
-          <w:rtl w:val="0"/>
-          <w:lang w:val="en-US"/>
-        </w:rPr>
-        <w:t>Revision History</w:t>
-      </w:r>
-    </w:p>
-    <w:p>
-      <w:pPr>
-        <w:pStyle w:val="Heading"/>
-        <w:jc w:val="left"/>
-        <w:rPr>
-          <w:rFonts w:ascii="Times New Roman" w:cs="Times New Roman" w:hAnsi="Times New Roman" w:eastAsia="Times New Roman"/>
-        </w:rPr>
-      </w:pPr>
-      <w:r>
-        <w:rPr>
-          <w:rFonts w:ascii="Times New Roman" w:hAnsi="Times New Roman"/>
-          <w:rtl w:val="0"/>
-          <w:lang w:val="en-US"/>
-        </w:rPr>
-        <w:t>Non-Functional Requirements</w:t>
-      </w:r>
+        <w:spacing w:after="0" w:line="240" w:lineRule="auto"/>
+        <w:rPr>
+          <w:rFonts w:ascii="Times New Roman" w:eastAsia="Times New Roman" w:hAnsi="Times New Roman" w:cs="Times New Roman"/>
+          <w:b/>
+        </w:rPr>
+      </w:pPr>
     </w:p>
     <w:p>
       <w:pPr>
         <w:pStyle w:val="Body"/>
-        <w:bidi w:val="0"/>
         <w:spacing w:after="0" w:line="240" w:lineRule="auto"/>
-        <w:ind w:left="0" w:right="0" w:firstLine="0"/>
-        <w:jc w:val="left"/>
-        <w:rPr>
-          <w:rFonts w:ascii="Times New Roman" w:cs="Times New Roman" w:hAnsi="Times New Roman" w:eastAsia="Times New Roman"/>
-          <w:rtl w:val="0"/>
-        </w:rPr>
-      </w:pPr>
+        <w:rPr>
+          <w:rFonts w:ascii="Times New Roman" w:eastAsia="Times New Roman" w:hAnsi="Times New Roman" w:cs="Times New Roman"/>
+          <w:b/>
+          <w:sz w:val="28"/>
+        </w:rPr>
+      </w:pPr>
+      <w:r>
+        <w:rPr>
+          <w:rFonts w:ascii="Times New Roman" w:eastAsia="Times New Roman" w:hAnsi="Times New Roman" w:cs="Times New Roman"/>
+          <w:b/>
+          <w:sz w:val="28"/>
+        </w:rPr>
+        <w:t>Reliability</w:t>
+      </w:r>
+      <w:r>
+        <w:rPr>
+          <w:rFonts w:ascii="Times New Roman" w:eastAsia="Times New Roman" w:hAnsi="Times New Roman" w:cs="Times New Roman"/>
+          <w:b/>
+          <w:sz w:val="28"/>
+        </w:rPr>
+        <w:t>:</w:t>
+      </w:r>
     </w:p>
     <w:p>
       <w:pPr>
         <w:pStyle w:val="Body"/>
-        <w:bidi w:val="0"/>
         <w:spacing w:after="0" w:line="240" w:lineRule="auto"/>
-        <w:ind w:left="0" w:right="0" w:firstLine="0"/>
-        <w:jc w:val="left"/>
-        <w:rPr>
-          <w:rFonts w:ascii="Times New Roman" w:cs="Times New Roman" w:hAnsi="Times New Roman" w:eastAsia="Times New Roman"/>
-          <w:b w:val="1"/>
-          <w:bCs w:val="1"/>
-          <w:rtl w:val="0"/>
-        </w:rPr>
-      </w:pPr>
-      <w:r>
-        <w:rPr>
-          <w:rFonts w:ascii="Times New Roman" w:hAnsi="Times New Roman"/>
-          <w:b w:val="1"/>
-          <w:bCs w:val="1"/>
-          <w:rtl w:val="0"/>
-          <w:lang w:val="en-US"/>
-        </w:rPr>
-        <w:t>Accessibility</w:t>
-      </w:r>
+        <w:rPr>
+          <w:rFonts w:ascii="Times New Roman" w:eastAsia="Times New Roman" w:hAnsi="Times New Roman" w:cs="Times New Roman"/>
+          <w:b/>
+          <w:bCs/>
+          <w:sz w:val="24"/>
+        </w:rPr>
+      </w:pPr>
     </w:p>
     <w:p>
       <w:pPr>
         <w:pStyle w:val="Body"/>
-        <w:bidi w:val="0"/>
         <w:spacing w:after="0" w:line="240" w:lineRule="auto"/>
-        <w:ind w:left="0" w:right="0" w:firstLine="0"/>
-        <w:jc w:val="left"/>
-        <w:rPr>
-          <w:rFonts w:ascii="Times New Roman" w:cs="Times New Roman" w:hAnsi="Times New Roman" w:eastAsia="Times New Roman"/>
-          <w:rtl w:val="0"/>
-        </w:rPr>
-      </w:pPr>
-      <w:r>
-        <w:rPr>
-          <w:rFonts w:ascii="Times New Roman" w:hAnsi="Times New Roman"/>
-          <w:rtl w:val="0"/>
-          <w:lang w:val="en-US"/>
-        </w:rPr>
-        <w:t>Due to time constraints, the web app will not be able to assist the visually impaired. However, should enough work be finished ahead of schedule, a push can be made to make the site friendly for the visually impaired.</w:t>
+        <w:rPr>
+          <w:rFonts w:ascii="Times New Roman" w:eastAsia="Times New Roman" w:hAnsi="Times New Roman" w:cs="Times New Roman"/>
+          <w:b/>
+          <w:bCs/>
+          <w:sz w:val="24"/>
+        </w:rPr>
+      </w:pPr>
+      <w:r>
+        <w:rPr>
+          <w:rFonts w:ascii="Times New Roman" w:hAnsi="Times New Roman" w:cs="Times New Roman"/>
+          <w:b/>
+          <w:bCs/>
+          <w:sz w:val="24"/>
+        </w:rPr>
+        <w:t>Robustness</w:t>
       </w:r>
     </w:p>
     <w:p>
       <w:pPr>
         <w:pStyle w:val="Body"/>
-        <w:bidi w:val="0"/>
         <w:spacing w:after="0" w:line="240" w:lineRule="auto"/>
-        <w:ind w:left="0" w:right="0" w:firstLine="0"/>
-        <w:jc w:val="left"/>
-        <w:rPr>
-          <w:rFonts w:ascii="Times New Roman" w:cs="Times New Roman" w:hAnsi="Times New Roman" w:eastAsia="Times New Roman"/>
-          <w:b w:val="1"/>
-          <w:bCs w:val="1"/>
-          <w:rtl w:val="0"/>
-        </w:rPr>
-      </w:pPr>
+        <w:ind w:firstLine="720"/>
+        <w:rPr>
+          <w:rFonts w:ascii="Times New Roman" w:eastAsia="Times New Roman" w:hAnsi="Times New Roman" w:cs="Times New Roman"/>
+          <w:sz w:val="24"/>
+        </w:rPr>
+      </w:pPr>
+      <w:r>
+        <w:rPr>
+          <w:rFonts w:ascii="Times New Roman" w:hAnsi="Times New Roman" w:cs="Times New Roman"/>
+          <w:sz w:val="24"/>
+        </w:rPr>
+        <w:t>Currently, the web app will only be compliant for US-based results. This is due to the lack of large datasets available regarding comprehensive health records. As well, our web app will be able to specify the location of disease indicators based off of longitude and latitude, making it fairly robust when measuring disease indicators in the United States.</w:t>
+      </w:r>
     </w:p>
     <w:p>
       <w:pPr>
         <w:pStyle w:val="Body"/>
-        <w:bidi w:val="0"/>
         <w:spacing w:after="0" w:line="240" w:lineRule="auto"/>
-        <w:ind w:left="0" w:right="0" w:firstLine="0"/>
-        <w:jc w:val="left"/>
-        <w:rPr>
-          <w:rFonts w:ascii="Times New Roman" w:cs="Times New Roman" w:hAnsi="Times New Roman" w:eastAsia="Times New Roman"/>
-          <w:b w:val="1"/>
-          <w:bCs w:val="1"/>
-          <w:rtl w:val="0"/>
-        </w:rPr>
-      </w:pPr>
-      <w:r>
-        <w:rPr>
-          <w:rFonts w:ascii="Times New Roman" w:hAnsi="Times New Roman"/>
-          <w:b w:val="1"/>
-          <w:bCs w:val="1"/>
-          <w:rtl w:val="0"/>
-          <w:lang w:val="en-US"/>
-        </w:rPr>
-        <w:t>Backup</w:t>
-      </w:r>
+        <w:rPr>
+          <w:rFonts w:ascii="Times New Roman" w:hAnsi="Times New Roman" w:cs="Times New Roman"/>
+          <w:b/>
+          <w:bCs/>
+          <w:sz w:val="24"/>
+        </w:rPr>
+      </w:pPr>
     </w:p>
     <w:p>
       <w:pPr>
         <w:pStyle w:val="Body"/>
-        <w:bidi w:val="0"/>
         <w:spacing w:after="0" w:line="240" w:lineRule="auto"/>
-        <w:ind w:left="0" w:right="0" w:firstLine="0"/>
-        <w:jc w:val="left"/>
-        <w:rPr>
-          <w:rFonts w:ascii="Times New Roman" w:cs="Times New Roman" w:hAnsi="Times New Roman" w:eastAsia="Times New Roman"/>
-          <w:rtl w:val="0"/>
-        </w:rPr>
-      </w:pPr>
-      <w:r>
-        <w:rPr>
-          <w:rFonts w:ascii="Times New Roman" w:hAnsi="Times New Roman"/>
-          <w:rtl w:val="0"/>
-          <w:lang w:val="en-US"/>
-        </w:rPr>
-        <w:t>The current version control system being used is git with github operating as our remote repo host. This ensures we always have a backup of our code in case of crash on anyone else</w:t>
-      </w:r>
-      <w:r>
-        <w:rPr>
-          <w:rFonts w:ascii="Times New Roman" w:hAnsi="Times New Roman" w:hint="default"/>
-          <w:rtl w:val="0"/>
-          <w:lang w:val="en-US"/>
-        </w:rPr>
-        <w:t>’</w:t>
-      </w:r>
-      <w:r>
-        <w:rPr>
-          <w:rFonts w:ascii="Times New Roman" w:hAnsi="Times New Roman"/>
-          <w:rtl w:val="0"/>
-          <w:lang w:val="en-US"/>
-        </w:rPr>
-        <w:t>s computer. As well, branches have been made to allocate work and streamline workflow. Each collaborator has a branch they are currently working on, the developer branch for everyone to push their latest code, and the master branch which is where we deploy our app.</w:t>
+        <w:rPr>
+          <w:rFonts w:ascii="Times New Roman" w:eastAsia="Times New Roman" w:hAnsi="Times New Roman" w:cs="Times New Roman"/>
+          <w:b/>
+          <w:bCs/>
+          <w:sz w:val="24"/>
+        </w:rPr>
+      </w:pPr>
+      <w:r>
+        <w:rPr>
+          <w:rFonts w:ascii="Times New Roman" w:hAnsi="Times New Roman" w:cs="Times New Roman"/>
+          <w:b/>
+          <w:bCs/>
+          <w:sz w:val="24"/>
+        </w:rPr>
+        <w:t>Testability</w:t>
       </w:r>
     </w:p>
     <w:p>
       <w:pPr>
         <w:pStyle w:val="Body"/>
-        <w:bidi w:val="0"/>
         <w:spacing w:after="0" w:line="240" w:lineRule="auto"/>
-        <w:ind w:left="0" w:right="0" w:firstLine="0"/>
-        <w:jc w:val="left"/>
-        <w:rPr>
-          <w:rFonts w:ascii="Times New Roman" w:cs="Times New Roman" w:hAnsi="Times New Roman" w:eastAsia="Times New Roman"/>
-          <w:rtl w:val="0"/>
-        </w:rPr>
-      </w:pPr>
+        <w:ind w:firstLine="720"/>
+        <w:rPr>
+          <w:rFonts w:ascii="Times New Roman" w:eastAsia="Times New Roman" w:hAnsi="Times New Roman" w:cs="Times New Roman"/>
+          <w:sz w:val="24"/>
+        </w:rPr>
+      </w:pPr>
+      <w:r>
+        <w:rPr>
+          <w:rFonts w:ascii="Times New Roman" w:hAnsi="Times New Roman" w:cs="Times New Roman"/>
+          <w:sz w:val="24"/>
+        </w:rPr>
+        <w:t xml:space="preserve">We will incorporate back-end testing on our Java code through the use of </w:t>
+      </w:r>
+      <w:proofErr w:type="spellStart"/>
+      <w:r>
+        <w:rPr>
+          <w:rFonts w:ascii="Times New Roman" w:hAnsi="Times New Roman" w:cs="Times New Roman"/>
+          <w:sz w:val="24"/>
+        </w:rPr>
+        <w:t>junit</w:t>
+      </w:r>
+      <w:proofErr w:type="spellEnd"/>
+      <w:r>
+        <w:rPr>
+          <w:rFonts w:ascii="Times New Roman" w:hAnsi="Times New Roman" w:cs="Times New Roman"/>
+          <w:sz w:val="24"/>
+        </w:rPr>
+        <w:t>. We will aim for 100% test coverage, and will employ many test suites to ensure our code works. As well after deployment, we can set up Google analytics to gather traffic data on our site. This data will be helpful in front-end unit testing and can contribute to any adjustments of our back-end.</w:t>
+      </w:r>
     </w:p>
     <w:p>
       <w:pPr>
         <w:pStyle w:val="Body"/>
-        <w:bidi w:val="0"/>
         <w:spacing w:after="0" w:line="240" w:lineRule="auto"/>
-        <w:ind w:left="0" w:right="0" w:firstLine="0"/>
-        <w:jc w:val="left"/>
-        <w:rPr>
-          <w:rFonts w:ascii="Times New Roman" w:cs="Times New Roman" w:hAnsi="Times New Roman" w:eastAsia="Times New Roman"/>
-          <w:b w:val="1"/>
-          <w:bCs w:val="1"/>
-          <w:rtl w:val="0"/>
-        </w:rPr>
-      </w:pPr>
-      <w:r>
-        <w:rPr>
-          <w:rFonts w:ascii="Times New Roman" w:hAnsi="Times New Roman"/>
-          <w:b w:val="1"/>
-          <w:bCs w:val="1"/>
-          <w:rtl w:val="0"/>
-          <w:lang w:val="en-US"/>
-        </w:rPr>
-        <w:t>Dependancy on Other Parties</w:t>
-      </w:r>
+        <w:rPr>
+          <w:rFonts w:ascii="Times New Roman" w:hAnsi="Times New Roman" w:cs="Times New Roman"/>
+          <w:b/>
+          <w:bCs/>
+          <w:sz w:val="24"/>
+        </w:rPr>
+      </w:pPr>
     </w:p>
     <w:p>
       <w:pPr>
         <w:pStyle w:val="Body"/>
-        <w:bidi w:val="0"/>
         <w:spacing w:after="0" w:line="240" w:lineRule="auto"/>
-        <w:ind w:left="0" w:right="0" w:firstLine="0"/>
-        <w:jc w:val="left"/>
-        <w:rPr>
-          <w:rFonts w:ascii="Times New Roman" w:cs="Times New Roman" w:hAnsi="Times New Roman" w:eastAsia="Times New Roman"/>
-          <w:rtl w:val="0"/>
-        </w:rPr>
-      </w:pPr>
-      <w:r>
-        <w:rPr>
-          <w:rFonts w:ascii="Times New Roman" w:hAnsi="Times New Roman"/>
-          <w:rtl w:val="0"/>
-          <w:lang w:val="en-US"/>
-        </w:rPr>
-        <w:t>This web app will not depend on any other parties, other than the tools to be used to build our app.</w:t>
-      </w:r>
+        <w:rPr>
+          <w:rFonts w:ascii="Times New Roman" w:hAnsi="Times New Roman" w:cs="Times New Roman"/>
+          <w:b/>
+          <w:bCs/>
+          <w:sz w:val="24"/>
+        </w:rPr>
+      </w:pPr>
     </w:p>
     <w:p>
       <w:pPr>
         <w:pStyle w:val="Body"/>
-        <w:bidi w:val="0"/>
         <w:spacing w:after="0" w:line="240" w:lineRule="auto"/>
-        <w:ind w:left="0" w:right="0" w:firstLine="0"/>
-        <w:jc w:val="left"/>
-        <w:rPr>
-          <w:rFonts w:ascii="Times New Roman" w:cs="Times New Roman" w:hAnsi="Times New Roman" w:eastAsia="Times New Roman"/>
-          <w:b w:val="1"/>
-          <w:bCs w:val="1"/>
-          <w:rtl w:val="0"/>
+        <w:rPr>
+          <w:rFonts w:ascii="Times New Roman" w:hAnsi="Times New Roman" w:cs="Times New Roman"/>
+          <w:b/>
+          <w:bCs/>
+          <w:sz w:val="24"/>
         </w:rPr>
       </w:pPr>
     </w:p>
     <w:p>
       <w:pPr>
         <w:pStyle w:val="Body"/>
-        <w:bidi w:val="0"/>
         <w:spacing w:after="0" w:line="240" w:lineRule="auto"/>
-        <w:ind w:left="0" w:right="0" w:firstLine="0"/>
-        <w:jc w:val="left"/>
-        <w:rPr>
-          <w:rFonts w:ascii="Times New Roman" w:cs="Times New Roman" w:hAnsi="Times New Roman" w:eastAsia="Times New Roman"/>
-          <w:b w:val="1"/>
-          <w:bCs w:val="1"/>
-          <w:rtl w:val="0"/>
-        </w:rPr>
-      </w:pPr>
-      <w:r>
-        <w:rPr>
-          <w:rFonts w:ascii="Times New Roman" w:hAnsi="Times New Roman"/>
-          <w:b w:val="1"/>
-          <w:bCs w:val="1"/>
-          <w:rtl w:val="0"/>
-          <w:lang w:val="en-US"/>
+        <w:rPr>
+          <w:rFonts w:ascii="Times New Roman" w:eastAsia="Times New Roman" w:hAnsi="Times New Roman" w:cs="Times New Roman"/>
+          <w:b/>
+          <w:bCs/>
+          <w:sz w:val="24"/>
+        </w:rPr>
+      </w:pPr>
+      <w:r>
+        <w:rPr>
+          <w:rFonts w:ascii="Times New Roman" w:hAnsi="Times New Roman" w:cs="Times New Roman"/>
+          <w:b/>
+          <w:bCs/>
+          <w:sz w:val="24"/>
+        </w:rPr>
+        <w:t>Documentation</w:t>
+      </w:r>
+    </w:p>
+    <w:p>
+      <w:pPr>
+        <w:pStyle w:val="Body"/>
+        <w:spacing w:after="0" w:line="240" w:lineRule="auto"/>
+        <w:ind w:firstLine="720"/>
+        <w:rPr>
+          <w:rFonts w:ascii="Times New Roman" w:eastAsia="Times New Roman" w:hAnsi="Times New Roman" w:cs="Times New Roman"/>
+          <w:sz w:val="24"/>
+        </w:rPr>
+      </w:pPr>
+      <w:proofErr w:type="spellStart"/>
+      <w:r>
+        <w:rPr>
+          <w:rFonts w:ascii="Times New Roman" w:hAnsi="Times New Roman" w:cs="Times New Roman"/>
+          <w:sz w:val="24"/>
+        </w:rPr>
+        <w:t>Doxygen</w:t>
+      </w:r>
+      <w:proofErr w:type="spellEnd"/>
+      <w:r>
+        <w:rPr>
+          <w:rFonts w:ascii="Times New Roman" w:hAnsi="Times New Roman" w:cs="Times New Roman"/>
+          <w:sz w:val="24"/>
+        </w:rPr>
+        <w:t xml:space="preserve"> will be extensively used to generate proper documentation on our back-end and ensure our API is simple to use. The front-end will feature comments relevant towards the ease of maintaining the front-end.</w:t>
+      </w:r>
+    </w:p>
+    <w:p>
+      <w:pPr>
+        <w:pStyle w:val="Body"/>
+        <w:spacing w:after="0" w:line="240" w:lineRule="auto"/>
+        <w:rPr>
+          <w:rFonts w:ascii="Times New Roman" w:hAnsi="Times New Roman" w:cs="Times New Roman"/>
+          <w:b/>
+          <w:bCs/>
+          <w:sz w:val="28"/>
+        </w:rPr>
+      </w:pPr>
+    </w:p>
+    <w:p>
+      <w:pPr>
+        <w:pStyle w:val="Body"/>
+        <w:spacing w:after="0" w:line="240" w:lineRule="auto"/>
+        <w:rPr>
+          <w:rFonts w:ascii="Times New Roman" w:hAnsi="Times New Roman" w:cs="Times New Roman"/>
+          <w:b/>
+          <w:bCs/>
+          <w:sz w:val="28"/>
+        </w:rPr>
+      </w:pPr>
+      <w:r>
+        <w:rPr>
+          <w:rFonts w:ascii="Times New Roman" w:hAnsi="Times New Roman" w:cs="Times New Roman"/>
+          <w:b/>
+          <w:bCs/>
+          <w:sz w:val="28"/>
+        </w:rPr>
+        <w:t>Performance</w:t>
+      </w:r>
+      <w:r>
+        <w:rPr>
+          <w:rFonts w:ascii="Times New Roman" w:hAnsi="Times New Roman" w:cs="Times New Roman"/>
+          <w:b/>
+          <w:bCs/>
+          <w:sz w:val="28"/>
+        </w:rPr>
+        <w:t>:</w:t>
+      </w:r>
+    </w:p>
+    <w:p>
+      <w:pPr>
+        <w:pStyle w:val="Body"/>
+        <w:spacing w:after="0" w:line="240" w:lineRule="auto"/>
+        <w:rPr>
+          <w:rFonts w:ascii="Times New Roman" w:hAnsi="Times New Roman" w:cs="Times New Roman"/>
+          <w:b/>
+          <w:bCs/>
+          <w:sz w:val="28"/>
+        </w:rPr>
+      </w:pPr>
+    </w:p>
+    <w:p>
+      <w:pPr>
+        <w:pStyle w:val="Body"/>
+        <w:spacing w:after="0" w:line="240" w:lineRule="auto"/>
+        <w:rPr>
+          <w:rFonts w:ascii="Times New Roman" w:hAnsi="Times New Roman" w:cs="Times New Roman"/>
+          <w:bCs/>
+          <w:sz w:val="24"/>
+        </w:rPr>
+      </w:pPr>
+      <w:r>
+        <w:rPr>
+          <w:rFonts w:ascii="Times New Roman" w:hAnsi="Times New Roman" w:cs="Times New Roman"/>
+          <w:b/>
+          <w:bCs/>
+          <w:sz w:val="24"/>
+        </w:rPr>
+        <w:tab/>
+      </w:r>
+      <w:r>
+        <w:rPr>
+          <w:rFonts w:ascii="Times New Roman" w:hAnsi="Times New Roman" w:cs="Times New Roman"/>
+          <w:bCs/>
+          <w:sz w:val="24"/>
+        </w:rPr>
+        <w:t>The application must be able t</w:t>
+      </w:r>
+      <w:r>
+        <w:rPr>
+          <w:rFonts w:ascii="Times New Roman" w:hAnsi="Times New Roman" w:cs="Times New Roman"/>
+          <w:bCs/>
+          <w:sz w:val="24"/>
+        </w:rPr>
+        <w:t>o comple</w:t>
+      </w:r>
+      <w:r>
+        <w:rPr>
+          <w:rFonts w:ascii="Times New Roman" w:hAnsi="Times New Roman" w:cs="Times New Roman"/>
+          <w:bCs/>
+          <w:sz w:val="24"/>
+        </w:rPr>
+        <w:t xml:space="preserve">te all data </w:t>
+      </w:r>
+      <w:proofErr w:type="spellStart"/>
+      <w:r>
+        <w:rPr>
+          <w:rFonts w:ascii="Times New Roman" w:hAnsi="Times New Roman" w:cs="Times New Roman"/>
+          <w:bCs/>
+          <w:sz w:val="24"/>
+        </w:rPr>
+        <w:t>maniputlation</w:t>
+      </w:r>
+      <w:proofErr w:type="spellEnd"/>
+      <w:r>
+        <w:rPr>
+          <w:rFonts w:ascii="Times New Roman" w:hAnsi="Times New Roman" w:cs="Times New Roman"/>
+          <w:bCs/>
+          <w:sz w:val="24"/>
+        </w:rPr>
+        <w:t xml:space="preserve"> and generate all graphics</w:t>
+      </w:r>
+      <w:r>
+        <w:rPr>
+          <w:rFonts w:ascii="Times New Roman" w:hAnsi="Times New Roman" w:cs="Times New Roman"/>
+          <w:bCs/>
+          <w:sz w:val="24"/>
+        </w:rPr>
+        <w:t xml:space="preserve"> with </w:t>
+      </w:r>
+      <w:r>
+        <w:rPr>
+          <w:rFonts w:ascii="Times New Roman" w:hAnsi="Times New Roman" w:cs="Times New Roman"/>
+          <w:bCs/>
+          <w:sz w:val="24"/>
+        </w:rPr>
+        <w:t>5 seconds at a minimum. Ideally, the runtime of a single query can be reduced below 2 seconds.</w:t>
+      </w:r>
+      <w:r>
+        <w:rPr>
+          <w:rFonts w:ascii="Times New Roman" w:hAnsi="Times New Roman" w:cs="Times New Roman"/>
+          <w:bCs/>
+          <w:sz w:val="24"/>
+        </w:rPr>
+        <w:t xml:space="preserve"> </w:t>
+      </w:r>
+    </w:p>
+    <w:p>
+      <w:pPr>
+        <w:pStyle w:val="Body"/>
+        <w:spacing w:after="0" w:line="240" w:lineRule="auto"/>
+        <w:rPr>
+          <w:rFonts w:ascii="Times New Roman" w:hAnsi="Times New Roman" w:cs="Times New Roman"/>
+          <w:b/>
+          <w:bCs/>
+          <w:sz w:val="28"/>
+        </w:rPr>
+      </w:pPr>
+    </w:p>
+    <w:p>
+      <w:pPr>
+        <w:pStyle w:val="Body"/>
+        <w:spacing w:after="0" w:line="240" w:lineRule="auto"/>
+        <w:rPr>
+          <w:rFonts w:ascii="Times New Roman" w:hAnsi="Times New Roman" w:cs="Times New Roman"/>
+          <w:b/>
+          <w:bCs/>
+          <w:sz w:val="28"/>
+        </w:rPr>
+      </w:pPr>
+      <w:r>
+        <w:rPr>
+          <w:rFonts w:ascii="Times New Roman" w:hAnsi="Times New Roman" w:cs="Times New Roman"/>
+          <w:b/>
+          <w:bCs/>
+          <w:sz w:val="28"/>
+        </w:rPr>
+        <w:t>Human-computer interface issues</w:t>
+      </w:r>
+      <w:r>
+        <w:rPr>
+          <w:rFonts w:ascii="Times New Roman" w:hAnsi="Times New Roman" w:cs="Times New Roman"/>
+          <w:b/>
+          <w:bCs/>
+          <w:sz w:val="28"/>
+        </w:rPr>
+        <w:t>:</w:t>
+      </w:r>
+    </w:p>
+    <w:p>
+      <w:pPr>
+        <w:pStyle w:val="Body"/>
+        <w:spacing w:after="0" w:line="240" w:lineRule="auto"/>
+        <w:rPr>
+          <w:rFonts w:ascii="Times New Roman" w:hAnsi="Times New Roman" w:cs="Times New Roman"/>
+          <w:b/>
+          <w:bCs/>
+          <w:sz w:val="28"/>
+        </w:rPr>
+      </w:pPr>
+    </w:p>
+    <w:p>
+      <w:pPr>
+        <w:pStyle w:val="Body"/>
+        <w:spacing w:after="0" w:line="240" w:lineRule="auto"/>
+        <w:rPr>
+          <w:rFonts w:ascii="Times New Roman" w:eastAsia="Times New Roman" w:hAnsi="Times New Roman" w:cs="Times New Roman"/>
+          <w:b/>
+          <w:bCs/>
+          <w:sz w:val="24"/>
+        </w:rPr>
+      </w:pPr>
+      <w:r>
+        <w:rPr>
+          <w:rFonts w:ascii="Times New Roman" w:hAnsi="Times New Roman" w:cs="Times New Roman"/>
+          <w:b/>
+          <w:bCs/>
+          <w:sz w:val="24"/>
+        </w:rPr>
+        <w:t>Usability</w:t>
+      </w:r>
+    </w:p>
+    <w:p>
+      <w:pPr>
+        <w:pStyle w:val="Body"/>
+        <w:spacing w:after="0" w:line="240" w:lineRule="auto"/>
+        <w:ind w:firstLine="720"/>
+        <w:rPr>
+          <w:rFonts w:ascii="Times New Roman" w:eastAsia="Times New Roman" w:hAnsi="Times New Roman" w:cs="Times New Roman"/>
+          <w:sz w:val="24"/>
+        </w:rPr>
+      </w:pPr>
+      <w:r>
+        <w:rPr>
+          <w:rFonts w:ascii="Times New Roman" w:hAnsi="Times New Roman" w:cs="Times New Roman"/>
+          <w:sz w:val="24"/>
+        </w:rPr>
+        <w:t xml:space="preserve">The web app will be designed for ease of use with a simple user interface. This allows for any age group to use the website with little difficulty. </w:t>
+      </w:r>
+      <w:r>
+        <w:rPr>
+          <w:rFonts w:ascii="Times New Roman" w:hAnsi="Times New Roman" w:cs="Times New Roman"/>
+          <w:sz w:val="24"/>
+        </w:rPr>
+        <w:t xml:space="preserve">Additionally, the information outputted should be easily </w:t>
+      </w:r>
+      <w:proofErr w:type="spellStart"/>
+      <w:r>
+        <w:rPr>
+          <w:rFonts w:ascii="Times New Roman" w:hAnsi="Times New Roman" w:cs="Times New Roman"/>
+          <w:sz w:val="24"/>
+        </w:rPr>
+        <w:t>parsable</w:t>
+      </w:r>
+      <w:proofErr w:type="spellEnd"/>
+      <w:r>
+        <w:rPr>
+          <w:rFonts w:ascii="Times New Roman" w:hAnsi="Times New Roman" w:cs="Times New Roman"/>
+          <w:sz w:val="24"/>
+        </w:rPr>
+        <w:t xml:space="preserve"> and visually pleasing. </w:t>
+      </w:r>
+    </w:p>
+    <w:p>
+      <w:pPr>
+        <w:pStyle w:val="Body"/>
+        <w:spacing w:after="0" w:line="240" w:lineRule="auto"/>
+        <w:rPr>
+          <w:rFonts w:ascii="Times New Roman" w:hAnsi="Times New Roman" w:cs="Times New Roman"/>
+          <w:b/>
+          <w:bCs/>
+          <w:sz w:val="28"/>
+        </w:rPr>
+      </w:pPr>
+    </w:p>
+    <w:p>
+      <w:pPr>
+        <w:pStyle w:val="Body"/>
+        <w:spacing w:after="0" w:line="240" w:lineRule="auto"/>
+        <w:rPr>
+          <w:rFonts w:ascii="Times New Roman" w:hAnsi="Times New Roman" w:cs="Times New Roman"/>
+          <w:b/>
+          <w:bCs/>
+          <w:sz w:val="28"/>
+        </w:rPr>
+      </w:pPr>
+      <w:r>
+        <w:rPr>
+          <w:rFonts w:ascii="Times New Roman" w:hAnsi="Times New Roman" w:cs="Times New Roman"/>
+          <w:b/>
+          <w:bCs/>
+          <w:sz w:val="28"/>
+        </w:rPr>
+        <w:t>Portability</w:t>
+      </w:r>
+      <w:r>
+        <w:rPr>
+          <w:rFonts w:ascii="Times New Roman" w:hAnsi="Times New Roman" w:cs="Times New Roman"/>
+          <w:b/>
+          <w:bCs/>
+          <w:sz w:val="28"/>
+        </w:rPr>
+        <w:t>:</w:t>
+      </w:r>
+    </w:p>
+    <w:p>
+      <w:pPr>
+        <w:pStyle w:val="Body"/>
+        <w:spacing w:after="0" w:line="240" w:lineRule="auto"/>
+        <w:rPr>
+          <w:rFonts w:ascii="Times New Roman" w:eastAsia="Times New Roman" w:hAnsi="Times New Roman" w:cs="Times New Roman"/>
+          <w:b/>
+          <w:bCs/>
+          <w:sz w:val="24"/>
+        </w:rPr>
+      </w:pPr>
+    </w:p>
+    <w:p>
+      <w:pPr>
+        <w:pStyle w:val="Body"/>
+        <w:spacing w:after="0" w:line="240" w:lineRule="auto"/>
+        <w:rPr>
+          <w:rFonts w:ascii="Times New Roman" w:eastAsia="Times New Roman" w:hAnsi="Times New Roman" w:cs="Times New Roman"/>
+          <w:b/>
+          <w:bCs/>
+          <w:sz w:val="24"/>
+        </w:rPr>
+      </w:pPr>
+      <w:r>
+        <w:rPr>
+          <w:rFonts w:ascii="Times New Roman" w:hAnsi="Times New Roman" w:cs="Times New Roman"/>
+          <w:b/>
+          <w:bCs/>
+          <w:sz w:val="24"/>
+        </w:rPr>
+        <w:t xml:space="preserve">Interoperability </w:t>
+      </w:r>
+    </w:p>
+    <w:p>
+      <w:pPr>
+        <w:pStyle w:val="Body"/>
+        <w:spacing w:after="0" w:line="240" w:lineRule="auto"/>
+        <w:ind w:firstLine="720"/>
+        <w:rPr>
+          <w:rFonts w:ascii="Times New Roman" w:eastAsia="Times New Roman" w:hAnsi="Times New Roman" w:cs="Times New Roman"/>
+          <w:sz w:val="24"/>
+        </w:rPr>
+      </w:pPr>
+      <w:r>
+        <w:rPr>
+          <w:rFonts w:ascii="Times New Roman" w:hAnsi="Times New Roman" w:cs="Times New Roman"/>
+          <w:sz w:val="24"/>
+        </w:rPr>
+        <w:t xml:space="preserve">The web app will be designed to be working for Google Chrome usage at the least. Safari and Firefox full support will come second. </w:t>
+      </w:r>
+    </w:p>
+    <w:p>
+      <w:pPr>
+        <w:pStyle w:val="Body"/>
+        <w:spacing w:after="0" w:line="240" w:lineRule="auto"/>
+        <w:rPr>
+          <w:rFonts w:ascii="Times New Roman" w:eastAsia="Times New Roman" w:hAnsi="Times New Roman" w:cs="Times New Roman"/>
+          <w:sz w:val="24"/>
+        </w:rPr>
+      </w:pPr>
+    </w:p>
+    <w:p>
+      <w:pPr>
+        <w:pStyle w:val="Body"/>
+        <w:spacing w:after="0" w:line="240" w:lineRule="auto"/>
+        <w:rPr>
+          <w:rFonts w:ascii="Times New Roman" w:eastAsia="Times New Roman" w:hAnsi="Times New Roman" w:cs="Times New Roman"/>
+          <w:b/>
+          <w:bCs/>
+          <w:sz w:val="24"/>
+        </w:rPr>
+      </w:pPr>
+      <w:r>
+        <w:rPr>
+          <w:rFonts w:ascii="Times New Roman" w:hAnsi="Times New Roman" w:cs="Times New Roman"/>
+          <w:b/>
+          <w:bCs/>
+          <w:sz w:val="24"/>
+        </w:rPr>
+        <w:t>Tools</w:t>
+      </w:r>
+    </w:p>
+    <w:p>
+      <w:pPr>
+        <w:pStyle w:val="Body"/>
+        <w:spacing w:after="0" w:line="240" w:lineRule="auto"/>
+        <w:ind w:firstLine="720"/>
+        <w:rPr>
+          <w:rFonts w:ascii="Times New Roman" w:eastAsia="Times New Roman" w:hAnsi="Times New Roman" w:cs="Times New Roman"/>
+          <w:sz w:val="24"/>
+        </w:rPr>
+      </w:pPr>
+      <w:r>
+        <w:rPr>
+          <w:rFonts w:ascii="Times New Roman" w:hAnsi="Times New Roman" w:cs="Times New Roman"/>
+          <w:sz w:val="24"/>
+        </w:rPr>
+        <w:t xml:space="preserve">The </w:t>
+      </w:r>
+      <w:proofErr w:type="spellStart"/>
+      <w:r>
+        <w:rPr>
+          <w:rFonts w:ascii="Times New Roman" w:hAnsi="Times New Roman" w:cs="Times New Roman"/>
+          <w:sz w:val="24"/>
+        </w:rPr>
+        <w:t>nosophobic</w:t>
+      </w:r>
+      <w:proofErr w:type="spellEnd"/>
+      <w:r>
+        <w:rPr>
+          <w:rFonts w:ascii="Times New Roman" w:hAnsi="Times New Roman" w:cs="Times New Roman"/>
+          <w:sz w:val="24"/>
+        </w:rPr>
+        <w:t xml:space="preserve"> web app will preferably be built as a dynamic web app. As such, we will use Java as our back-end language, Tomcat server, and </w:t>
+      </w:r>
+      <w:proofErr w:type="gramStart"/>
+      <w:r>
+        <w:rPr>
+          <w:rFonts w:ascii="Times New Roman" w:hAnsi="Times New Roman" w:cs="Times New Roman"/>
+          <w:sz w:val="24"/>
+        </w:rPr>
+        <w:t>Spring</w:t>
+      </w:r>
+      <w:proofErr w:type="gramEnd"/>
+      <w:r>
+        <w:rPr>
+          <w:rFonts w:ascii="Times New Roman" w:hAnsi="Times New Roman" w:cs="Times New Roman"/>
+          <w:sz w:val="24"/>
+        </w:rPr>
+        <w:t xml:space="preserve"> to build our MVC. For the front-end, we will use JavaScript, HTML/CSS, bootstrap, jQuery, and Ajax. </w:t>
+      </w:r>
+    </w:p>
+    <w:p>
+      <w:pPr>
+        <w:pStyle w:val="Body"/>
+        <w:spacing w:after="0" w:line="240" w:lineRule="auto"/>
+        <w:rPr>
+          <w:rFonts w:ascii="Times New Roman" w:eastAsia="Times New Roman" w:hAnsi="Times New Roman" w:cs="Times New Roman"/>
+          <w:sz w:val="24"/>
+        </w:rPr>
+      </w:pPr>
+    </w:p>
+    <w:p>
+      <w:pPr>
+        <w:pStyle w:val="Body"/>
+        <w:spacing w:after="0" w:line="240" w:lineRule="auto"/>
+        <w:rPr>
+          <w:rFonts w:ascii="Times New Roman" w:eastAsia="Times New Roman" w:hAnsi="Times New Roman" w:cs="Times New Roman"/>
+          <w:b/>
+          <w:bCs/>
+          <w:sz w:val="24"/>
+        </w:rPr>
+      </w:pPr>
+      <w:r>
+        <w:rPr>
+          <w:rFonts w:ascii="Times New Roman" w:hAnsi="Times New Roman" w:cs="Times New Roman"/>
+          <w:b/>
+          <w:bCs/>
+          <w:sz w:val="24"/>
         </w:rPr>
         <w:t>Disaster Recovery</w:t>
       </w:r>
@@ -854,602 +2344,699 @@
     <w:p>
       <w:pPr>
         <w:pStyle w:val="Body"/>
-        <w:bidi w:val="0"/>
         <w:spacing w:after="0" w:line="240" w:lineRule="auto"/>
-        <w:ind w:left="0" w:right="0" w:firstLine="0"/>
-        <w:jc w:val="left"/>
-        <w:rPr>
-          <w:rFonts w:ascii="Times New Roman" w:cs="Times New Roman" w:hAnsi="Times New Roman" w:eastAsia="Times New Roman"/>
-          <w:rtl w:val="0"/>
-        </w:rPr>
-      </w:pPr>
-      <w:r>
-        <w:rPr>
-          <w:rFonts w:ascii="Times New Roman" w:hAnsi="Times New Roman"/>
-          <w:rtl w:val="0"/>
-          <w:lang w:val="en-US"/>
-        </w:rPr>
-        <w:t>The current disaster recovery plan is through our code being hosted on a remote repository. As well, our multi-branch system ensures that each collaborator has their own branch, a test branch for the group, and a master branch for app deployment. As well, we will ensure pull requests and code reviews are done before any branch merges are made.</w:t>
+        <w:ind w:firstLine="720"/>
+        <w:rPr>
+          <w:rFonts w:ascii="Times New Roman" w:eastAsia="Times New Roman" w:hAnsi="Times New Roman" w:cs="Times New Roman"/>
+          <w:sz w:val="24"/>
+        </w:rPr>
+      </w:pPr>
+      <w:r>
+        <w:rPr>
+          <w:rFonts w:ascii="Times New Roman" w:hAnsi="Times New Roman" w:cs="Times New Roman"/>
+          <w:sz w:val="24"/>
+        </w:rPr>
+        <w:t>The current disaster recovery plan is through our code being hosted on a remote repository. As well, our multi-branch system ensures that each collaborator has a personal branch, a test branch for the group, and a master branch for app deployment. As well, we will ensure pull requests and code reviews are done before any branch merges are made.</w:t>
       </w:r>
     </w:p>
     <w:p>
       <w:pPr>
         <w:pStyle w:val="Body"/>
-        <w:bidi w:val="0"/>
         <w:spacing w:after="0" w:line="240" w:lineRule="auto"/>
-        <w:ind w:left="0" w:right="0" w:firstLine="0"/>
-        <w:jc w:val="left"/>
-        <w:rPr>
-          <w:rFonts w:ascii="Times New Roman" w:cs="Times New Roman" w:hAnsi="Times New Roman" w:eastAsia="Times New Roman"/>
-          <w:rtl w:val="0"/>
+        <w:rPr>
+          <w:rFonts w:ascii="Times New Roman" w:eastAsia="Times New Roman" w:hAnsi="Times New Roman" w:cs="Times New Roman"/>
+          <w:b/>
+          <w:bCs/>
+          <w:sz w:val="24"/>
         </w:rPr>
       </w:pPr>
     </w:p>
     <w:p>
       <w:pPr>
         <w:pStyle w:val="Body"/>
-        <w:bidi w:val="0"/>
         <w:spacing w:after="0" w:line="240" w:lineRule="auto"/>
-        <w:ind w:left="0" w:right="0" w:firstLine="0"/>
-        <w:jc w:val="left"/>
-        <w:rPr>
-          <w:rFonts w:ascii="Times New Roman" w:cs="Times New Roman" w:hAnsi="Times New Roman" w:eastAsia="Times New Roman"/>
-          <w:b w:val="1"/>
-          <w:bCs w:val="1"/>
-          <w:rtl w:val="0"/>
-        </w:rPr>
-      </w:pPr>
-      <w:r>
-        <w:rPr>
-          <w:rFonts w:ascii="Times New Roman" w:hAnsi="Times New Roman"/>
-          <w:b w:val="1"/>
-          <w:bCs w:val="1"/>
-          <w:rtl w:val="0"/>
-          <w:lang w:val="en-US"/>
-        </w:rPr>
-        <w:t>Documentation</w:t>
-      </w:r>
-    </w:p>
-    <w:p>
-      <w:pPr>
-        <w:pStyle w:val="Body"/>
-        <w:bidi w:val="0"/>
-        <w:spacing w:after="0" w:line="240" w:lineRule="auto"/>
-        <w:ind w:left="0" w:right="0" w:firstLine="0"/>
-        <w:jc w:val="left"/>
-        <w:rPr>
-          <w:rFonts w:ascii="Times New Roman" w:cs="Times New Roman" w:hAnsi="Times New Roman" w:eastAsia="Times New Roman"/>
-          <w:rtl w:val="0"/>
-        </w:rPr>
-      </w:pPr>
-      <w:r>
-        <w:rPr>
-          <w:rFonts w:ascii="Times New Roman" w:hAnsi="Times New Roman"/>
-          <w:rtl w:val="0"/>
-          <w:lang w:val="en-US"/>
-        </w:rPr>
-        <w:t>Doxygen will be extensively used to generate proper documentation on our back-end and ensure our API is simple to use. The front-end will feature comments relevant towards the ease of maintaining the front-end.</w:t>
-      </w:r>
-    </w:p>
-    <w:p>
-      <w:pPr>
-        <w:pStyle w:val="Body"/>
-        <w:bidi w:val="0"/>
-        <w:spacing w:after="0" w:line="240" w:lineRule="auto"/>
-        <w:ind w:left="0" w:right="0" w:firstLine="0"/>
-        <w:jc w:val="left"/>
-        <w:rPr>
-          <w:rFonts w:ascii="Times New Roman" w:cs="Times New Roman" w:hAnsi="Times New Roman" w:eastAsia="Times New Roman"/>
-          <w:b w:val="1"/>
-          <w:bCs w:val="1"/>
-          <w:rtl w:val="0"/>
-        </w:rPr>
-      </w:pPr>
-    </w:p>
-    <w:p>
-      <w:pPr>
-        <w:pStyle w:val="Body"/>
-        <w:bidi w:val="0"/>
-        <w:spacing w:after="0" w:line="240" w:lineRule="auto"/>
-        <w:ind w:left="0" w:right="0" w:firstLine="0"/>
-        <w:jc w:val="left"/>
-        <w:rPr>
-          <w:rFonts w:ascii="Times New Roman" w:cs="Times New Roman" w:hAnsi="Times New Roman" w:eastAsia="Times New Roman"/>
-          <w:b w:val="1"/>
-          <w:bCs w:val="1"/>
-          <w:rtl w:val="0"/>
-        </w:rPr>
-      </w:pPr>
-      <w:r>
-        <w:rPr>
-          <w:rFonts w:ascii="Times New Roman" w:hAnsi="Times New Roman"/>
-          <w:b w:val="1"/>
-          <w:bCs w:val="1"/>
-          <w:rtl w:val="0"/>
-          <w:lang w:val="en-US"/>
-        </w:rPr>
-        <w:t xml:space="preserve">Extensibility </w:t>
-      </w:r>
-    </w:p>
-    <w:p>
-      <w:pPr>
-        <w:pStyle w:val="Body"/>
-        <w:bidi w:val="0"/>
-        <w:spacing w:after="0" w:line="240" w:lineRule="auto"/>
-        <w:ind w:left="0" w:right="0" w:firstLine="0"/>
-        <w:jc w:val="left"/>
-        <w:rPr>
-          <w:rFonts w:ascii="Times New Roman" w:cs="Times New Roman" w:hAnsi="Times New Roman" w:eastAsia="Times New Roman"/>
-          <w:rtl w:val="0"/>
-        </w:rPr>
-      </w:pPr>
-      <w:r>
-        <w:rPr>
-          <w:rFonts w:ascii="Times New Roman" w:hAnsi="Times New Roman"/>
-          <w:rtl w:val="0"/>
-          <w:lang w:val="en-US"/>
-        </w:rPr>
-        <w:t xml:space="preserve">In terms of future growth, the web app could gain extra features. Features include expanding for uses outside of the US. </w:t>
-      </w:r>
-    </w:p>
-    <w:p>
-      <w:pPr>
-        <w:pStyle w:val="Body"/>
-        <w:bidi w:val="0"/>
-        <w:spacing w:after="0" w:line="240" w:lineRule="auto"/>
-        <w:ind w:left="0" w:right="0" w:firstLine="0"/>
-        <w:jc w:val="left"/>
-        <w:rPr>
-          <w:rFonts w:ascii="Times New Roman" w:cs="Times New Roman" w:hAnsi="Times New Roman" w:eastAsia="Times New Roman"/>
-          <w:b w:val="1"/>
-          <w:bCs w:val="1"/>
-          <w:rtl w:val="0"/>
-        </w:rPr>
-      </w:pPr>
-    </w:p>
-    <w:p>
-      <w:pPr>
-        <w:pStyle w:val="Body"/>
-        <w:bidi w:val="0"/>
-        <w:spacing w:after="0" w:line="240" w:lineRule="auto"/>
-        <w:ind w:left="0" w:right="0" w:firstLine="0"/>
-        <w:jc w:val="left"/>
-        <w:rPr>
-          <w:rFonts w:ascii="Times New Roman" w:cs="Times New Roman" w:hAnsi="Times New Roman" w:eastAsia="Times New Roman"/>
-          <w:b w:val="1"/>
-          <w:bCs w:val="1"/>
-          <w:rtl w:val="0"/>
-        </w:rPr>
-      </w:pPr>
-      <w:r>
-        <w:rPr>
-          <w:rFonts w:ascii="Times New Roman" w:hAnsi="Times New Roman"/>
-          <w:b w:val="1"/>
-          <w:bCs w:val="1"/>
-          <w:rtl w:val="0"/>
-          <w:lang w:val="en-US"/>
-        </w:rPr>
-        <w:t xml:space="preserve">Interoperability </w:t>
-      </w:r>
-    </w:p>
-    <w:p>
-      <w:pPr>
-        <w:pStyle w:val="Body"/>
-        <w:bidi w:val="0"/>
-        <w:spacing w:after="0" w:line="240" w:lineRule="auto"/>
-        <w:ind w:left="0" w:right="0" w:firstLine="0"/>
-        <w:jc w:val="left"/>
-        <w:rPr>
-          <w:rFonts w:ascii="Times New Roman" w:cs="Times New Roman" w:hAnsi="Times New Roman" w:eastAsia="Times New Roman"/>
-          <w:rtl w:val="0"/>
-        </w:rPr>
-      </w:pPr>
-      <w:r>
-        <w:rPr>
-          <w:rFonts w:ascii="Times New Roman" w:hAnsi="Times New Roman"/>
-          <w:rtl w:val="0"/>
-          <w:lang w:val="en-US"/>
-        </w:rPr>
-        <w:t xml:space="preserve">The web app will be designed to be working for Google Chrome usage at the least. Safari and Firefox full support will come second. </w:t>
-      </w:r>
-    </w:p>
-    <w:p>
-      <w:pPr>
-        <w:pStyle w:val="Body"/>
-        <w:bidi w:val="0"/>
-        <w:spacing w:after="0" w:line="240" w:lineRule="auto"/>
-        <w:ind w:left="0" w:right="0" w:firstLine="0"/>
-        <w:jc w:val="left"/>
-        <w:rPr>
-          <w:rFonts w:ascii="Times New Roman" w:cs="Times New Roman" w:hAnsi="Times New Roman" w:eastAsia="Times New Roman"/>
-          <w:b w:val="1"/>
-          <w:bCs w:val="1"/>
-          <w:rtl w:val="0"/>
-        </w:rPr>
-      </w:pPr>
-    </w:p>
-    <w:p>
-      <w:pPr>
-        <w:pStyle w:val="Body"/>
-        <w:bidi w:val="0"/>
-        <w:spacing w:after="0" w:line="240" w:lineRule="auto"/>
-        <w:ind w:left="0" w:right="0" w:firstLine="0"/>
-        <w:jc w:val="left"/>
-        <w:rPr>
-          <w:rFonts w:ascii="Times New Roman" w:cs="Times New Roman" w:hAnsi="Times New Roman" w:eastAsia="Times New Roman"/>
-          <w:b w:val="1"/>
-          <w:bCs w:val="1"/>
-          <w:rtl w:val="0"/>
-        </w:rPr>
-      </w:pPr>
-      <w:r>
-        <w:rPr>
-          <w:rFonts w:ascii="Times New Roman" w:hAnsi="Times New Roman"/>
-          <w:b w:val="1"/>
-          <w:bCs w:val="1"/>
-          <w:rtl w:val="0"/>
-          <w:lang w:val="en-US"/>
-        </w:rPr>
-        <w:t>Maintenance</w:t>
-      </w:r>
-    </w:p>
-    <w:p>
-      <w:pPr>
-        <w:pStyle w:val="Body"/>
-        <w:bidi w:val="0"/>
-        <w:spacing w:after="0" w:line="240" w:lineRule="auto"/>
-        <w:ind w:left="0" w:right="0" w:firstLine="0"/>
-        <w:jc w:val="left"/>
-        <w:rPr>
-          <w:rFonts w:ascii="Times New Roman" w:cs="Times New Roman" w:hAnsi="Times New Roman" w:eastAsia="Times New Roman"/>
-          <w:rtl w:val="0"/>
-        </w:rPr>
-      </w:pPr>
-      <w:r>
-        <w:rPr>
-          <w:rFonts w:ascii="Times New Roman" w:hAnsi="Times New Roman"/>
-          <w:rtl w:val="0"/>
-          <w:lang w:val="en-US"/>
-        </w:rPr>
-        <w:t xml:space="preserve">The project will be maintained by the collaborators after completion, until otherwise the life of the web app comes to an end. </w:t>
-      </w:r>
-    </w:p>
-    <w:p>
-      <w:pPr>
-        <w:pStyle w:val="Body"/>
-        <w:bidi w:val="0"/>
-        <w:spacing w:after="0" w:line="240" w:lineRule="auto"/>
-        <w:ind w:left="0" w:right="0" w:firstLine="0"/>
-        <w:jc w:val="left"/>
-        <w:rPr>
-          <w:rFonts w:ascii="Times New Roman" w:cs="Times New Roman" w:hAnsi="Times New Roman" w:eastAsia="Times New Roman"/>
-          <w:b w:val="1"/>
-          <w:bCs w:val="1"/>
-          <w:rtl w:val="0"/>
-        </w:rPr>
-      </w:pPr>
-    </w:p>
-    <w:p>
-      <w:pPr>
-        <w:pStyle w:val="Body"/>
-        <w:bidi w:val="0"/>
-        <w:spacing w:after="0" w:line="240" w:lineRule="auto"/>
-        <w:ind w:left="0" w:right="0" w:firstLine="0"/>
-        <w:jc w:val="left"/>
-        <w:rPr>
-          <w:rFonts w:ascii="Times New Roman" w:cs="Times New Roman" w:hAnsi="Times New Roman" w:eastAsia="Times New Roman"/>
-          <w:b w:val="1"/>
-          <w:bCs w:val="1"/>
-          <w:rtl w:val="0"/>
-        </w:rPr>
-      </w:pPr>
-      <w:r>
-        <w:rPr>
-          <w:rFonts w:ascii="Times New Roman" w:hAnsi="Times New Roman"/>
-          <w:b w:val="1"/>
-          <w:bCs w:val="1"/>
-          <w:rtl w:val="0"/>
-          <w:lang w:val="en-US"/>
-        </w:rPr>
-        <w:t>Robustness</w:t>
-      </w:r>
-    </w:p>
-    <w:p>
-      <w:pPr>
-        <w:pStyle w:val="Body"/>
-        <w:bidi w:val="0"/>
-        <w:spacing w:after="0" w:line="240" w:lineRule="auto"/>
-        <w:ind w:left="0" w:right="0" w:firstLine="0"/>
-        <w:jc w:val="left"/>
-        <w:rPr>
-          <w:rFonts w:ascii="Times New Roman" w:cs="Times New Roman" w:hAnsi="Times New Roman" w:eastAsia="Times New Roman"/>
-          <w:rtl w:val="0"/>
-        </w:rPr>
-      </w:pPr>
-      <w:r>
-        <w:rPr>
-          <w:rFonts w:ascii="Times New Roman" w:hAnsi="Times New Roman"/>
-          <w:rtl w:val="0"/>
-          <w:lang w:val="en-US"/>
-        </w:rPr>
-        <w:t>Currently, the web app will only be compliant for US-based results. This is due to the lack of large datasets available regarding comprehensive health records. As well, our web app will be able to specify the location of disease indicators based off of longitude and latitude, making it fairly robust when measuring disease indicators in the United States.</w:t>
-      </w:r>
-    </w:p>
-    <w:p>
-      <w:pPr>
-        <w:pStyle w:val="Body"/>
-        <w:bidi w:val="0"/>
-        <w:spacing w:after="0" w:line="240" w:lineRule="auto"/>
-        <w:ind w:left="0" w:right="0" w:firstLine="0"/>
-        <w:jc w:val="left"/>
-        <w:rPr>
-          <w:rFonts w:ascii="Times New Roman" w:cs="Times New Roman" w:hAnsi="Times New Roman" w:eastAsia="Times New Roman"/>
-          <w:rtl w:val="0"/>
-        </w:rPr>
-      </w:pPr>
-    </w:p>
-    <w:p>
-      <w:pPr>
-        <w:pStyle w:val="Body"/>
-        <w:bidi w:val="0"/>
-        <w:spacing w:after="0" w:line="240" w:lineRule="auto"/>
-        <w:ind w:left="0" w:right="0" w:firstLine="0"/>
-        <w:jc w:val="left"/>
-        <w:rPr>
-          <w:rFonts w:ascii="Times New Roman" w:cs="Times New Roman" w:hAnsi="Times New Roman" w:eastAsia="Times New Roman"/>
-          <w:rtl w:val="0"/>
-        </w:rPr>
-      </w:pPr>
-    </w:p>
-    <w:p>
-      <w:pPr>
-        <w:pStyle w:val="Body"/>
-        <w:bidi w:val="0"/>
-        <w:spacing w:after="0" w:line="240" w:lineRule="auto"/>
-        <w:ind w:left="0" w:right="0" w:firstLine="0"/>
-        <w:jc w:val="left"/>
-        <w:rPr>
-          <w:rFonts w:ascii="Times New Roman" w:cs="Times New Roman" w:hAnsi="Times New Roman" w:eastAsia="Times New Roman"/>
-          <w:rtl w:val="0"/>
-        </w:rPr>
-      </w:pPr>
-    </w:p>
-    <w:p>
-      <w:pPr>
-        <w:pStyle w:val="Body"/>
-        <w:bidi w:val="0"/>
-        <w:spacing w:after="0" w:line="240" w:lineRule="auto"/>
-        <w:ind w:left="0" w:right="0" w:firstLine="0"/>
-        <w:jc w:val="left"/>
-        <w:rPr>
-          <w:rFonts w:ascii="Times New Roman" w:cs="Times New Roman" w:hAnsi="Times New Roman" w:eastAsia="Times New Roman"/>
-          <w:b w:val="1"/>
-          <w:bCs w:val="1"/>
-          <w:rtl w:val="0"/>
-        </w:rPr>
-      </w:pPr>
-      <w:r>
-        <w:rPr>
-          <w:rFonts w:ascii="Times New Roman" w:hAnsi="Times New Roman"/>
-          <w:b w:val="1"/>
-          <w:bCs w:val="1"/>
-          <w:rtl w:val="0"/>
-          <w:lang w:val="en-US"/>
-        </w:rPr>
-        <w:t>Tools</w:t>
-      </w:r>
-    </w:p>
-    <w:p>
-      <w:pPr>
-        <w:pStyle w:val="Body"/>
-        <w:bidi w:val="0"/>
-        <w:spacing w:after="0" w:line="240" w:lineRule="auto"/>
-        <w:ind w:left="0" w:right="0" w:firstLine="0"/>
-        <w:jc w:val="left"/>
-        <w:rPr>
-          <w:rFonts w:ascii="Times New Roman" w:cs="Times New Roman" w:hAnsi="Times New Roman" w:eastAsia="Times New Roman"/>
-          <w:rtl w:val="0"/>
-        </w:rPr>
-      </w:pPr>
-      <w:r>
-        <w:rPr>
-          <w:rFonts w:ascii="Times New Roman" w:hAnsi="Times New Roman"/>
-          <w:rtl w:val="0"/>
-          <w:lang w:val="en-US"/>
-        </w:rPr>
-        <w:t xml:space="preserve">The nosophobic web app will preferably be built as a dynamic web app. As such, we will use Java as our back-end language, Tomcat server, and Spring to build our MVC. For the front-end, we will use JavaScript, HTML/CSS, bootstrap, jQuery, and Ajax. </w:t>
-      </w:r>
-    </w:p>
-    <w:p>
-      <w:pPr>
-        <w:pStyle w:val="Body"/>
-        <w:bidi w:val="0"/>
-        <w:spacing w:after="0" w:line="240" w:lineRule="auto"/>
-        <w:ind w:left="0" w:right="0" w:firstLine="0"/>
-        <w:jc w:val="left"/>
-        <w:rPr>
-          <w:rFonts w:ascii="Times New Roman" w:cs="Times New Roman" w:hAnsi="Times New Roman" w:eastAsia="Times New Roman"/>
-          <w:rtl w:val="0"/>
-        </w:rPr>
-      </w:pPr>
-    </w:p>
-    <w:p>
-      <w:pPr>
-        <w:pStyle w:val="Body"/>
-        <w:bidi w:val="0"/>
-        <w:spacing w:after="0" w:line="240" w:lineRule="auto"/>
-        <w:ind w:left="0" w:right="0" w:firstLine="0"/>
-        <w:jc w:val="left"/>
-        <w:rPr>
-          <w:rFonts w:ascii="Times New Roman" w:cs="Times New Roman" w:hAnsi="Times New Roman" w:eastAsia="Times New Roman"/>
-          <w:b w:val="1"/>
-          <w:bCs w:val="1"/>
-          <w:rtl w:val="0"/>
-        </w:rPr>
-      </w:pPr>
-      <w:r>
-        <w:rPr>
-          <w:rFonts w:ascii="Times New Roman" w:hAnsi="Times New Roman"/>
-          <w:b w:val="1"/>
-          <w:bCs w:val="1"/>
-          <w:rtl w:val="0"/>
-          <w:lang w:val="en-US"/>
-        </w:rPr>
-        <w:t>Testability</w:t>
-      </w:r>
-    </w:p>
-    <w:p>
-      <w:pPr>
-        <w:pStyle w:val="Body"/>
-        <w:bidi w:val="0"/>
-        <w:spacing w:after="0" w:line="240" w:lineRule="auto"/>
-        <w:ind w:left="0" w:right="0" w:firstLine="0"/>
-        <w:jc w:val="left"/>
-        <w:rPr>
-          <w:rFonts w:ascii="Times New Roman" w:cs="Times New Roman" w:hAnsi="Times New Roman" w:eastAsia="Times New Roman"/>
-          <w:rtl w:val="0"/>
-        </w:rPr>
-      </w:pPr>
-      <w:r>
-        <w:rPr>
-          <w:rFonts w:ascii="Times New Roman" w:hAnsi="Times New Roman"/>
-          <w:rtl w:val="0"/>
-          <w:lang w:val="en-US"/>
-        </w:rPr>
-        <w:t>We will incorporate back-end testing on our Java code through the use of junit. We will aim for 95-100% test coverage, and will employ many test suites to ensure our code works. As well after deployment, we can set up Google analytics to gather traffic data on our site. This data will be helpful in front-end unit testing and can contribute to any adjustments of our back-end.</w:t>
-      </w:r>
-    </w:p>
-    <w:p>
-      <w:pPr>
-        <w:pStyle w:val="Body"/>
-        <w:bidi w:val="0"/>
-        <w:spacing w:after="0" w:line="240" w:lineRule="auto"/>
-        <w:ind w:left="0" w:right="0" w:firstLine="0"/>
-        <w:jc w:val="left"/>
-        <w:rPr>
-          <w:rFonts w:ascii="Times New Roman" w:cs="Times New Roman" w:hAnsi="Times New Roman" w:eastAsia="Times New Roman"/>
-          <w:rtl w:val="0"/>
-        </w:rPr>
-      </w:pPr>
-    </w:p>
-    <w:p>
-      <w:pPr>
-        <w:pStyle w:val="Body"/>
-        <w:bidi w:val="0"/>
-        <w:spacing w:after="0" w:line="240" w:lineRule="auto"/>
-        <w:ind w:left="0" w:right="0" w:firstLine="0"/>
-        <w:jc w:val="left"/>
-        <w:rPr>
-          <w:rFonts w:ascii="Times New Roman" w:cs="Times New Roman" w:hAnsi="Times New Roman" w:eastAsia="Times New Roman"/>
-          <w:b w:val="1"/>
-          <w:bCs w:val="1"/>
-          <w:rtl w:val="0"/>
-        </w:rPr>
-      </w:pPr>
-      <w:r>
-        <w:rPr>
-          <w:rFonts w:ascii="Times New Roman" w:hAnsi="Times New Roman"/>
-          <w:b w:val="1"/>
-          <w:bCs w:val="1"/>
-          <w:rtl w:val="0"/>
-          <w:lang w:val="en-US"/>
-        </w:rPr>
-        <w:t>Usability</w:t>
-      </w:r>
-    </w:p>
-    <w:p>
-      <w:pPr>
-        <w:pStyle w:val="Body"/>
-        <w:bidi w:val="0"/>
-        <w:spacing w:after="0" w:line="240" w:lineRule="auto"/>
-        <w:ind w:left="0" w:right="0" w:firstLine="0"/>
-        <w:jc w:val="left"/>
-        <w:rPr>
-          <w:rFonts w:ascii="Times New Roman" w:cs="Times New Roman" w:hAnsi="Times New Roman" w:eastAsia="Times New Roman"/>
-          <w:rtl w:val="0"/>
-        </w:rPr>
-      </w:pPr>
-      <w:r>
-        <w:rPr>
-          <w:rFonts w:ascii="Times New Roman" w:hAnsi="Times New Roman"/>
-          <w:rtl w:val="0"/>
-          <w:lang w:val="en-US"/>
-        </w:rPr>
-        <w:t>The web app will be designed for ease of use with a simple user interface. This allows for any age group to use the website with little difficulty. How the data is displayed, such as through the use of charts and heat maps, can further help users understand the data.</w:t>
-      </w:r>
-    </w:p>
-    <w:p>
-      <w:pPr>
-        <w:pStyle w:val="Body"/>
-        <w:bidi w:val="0"/>
-        <w:spacing w:after="0" w:line="240" w:lineRule="auto"/>
-        <w:ind w:left="0" w:right="0" w:firstLine="0"/>
-        <w:jc w:val="left"/>
-        <w:rPr>
-          <w:rtl w:val="0"/>
-        </w:rPr>
-      </w:pPr>
-      <w:r>
-        <w:rPr>
-          <w:rFonts w:ascii="Times New Roman" w:cs="Times New Roman" w:hAnsi="Times New Roman" w:eastAsia="Times New Roman"/>
-        </w:rPr>
-      </w:r>
+        <w:rPr>
+          <w:rFonts w:ascii="Times New Roman" w:eastAsia="Times New Roman" w:hAnsi="Times New Roman" w:cs="Times New Roman"/>
+          <w:sz w:val="24"/>
+        </w:rPr>
+      </w:pPr>
+    </w:p>
+    <w:p>
+      <w:pPr>
+        <w:rPr>
+          <w:b/>
+          <w:i/>
+          <w:u w:val="single"/>
+        </w:rPr>
+      </w:pPr>
+    </w:p>
+    <w:p>
+      <w:pPr>
+        <w:rPr>
+          <w:b/>
+          <w:sz w:val="32"/>
+          <w:u w:val="single"/>
+        </w:rPr>
+      </w:pPr>
+      <w:r>
+        <w:rPr>
+          <w:b/>
+          <w:sz w:val="32"/>
+          <w:u w:val="single"/>
+        </w:rPr>
+        <w:t>Development Requirements</w:t>
+      </w:r>
+    </w:p>
+    <w:p>
+      <w:pPr>
+        <w:rPr>
+          <w:b/>
+        </w:rPr>
+      </w:pPr>
+    </w:p>
+    <w:p>
+      <w:pPr>
+        <w:rPr>
+          <w:b/>
+          <w:sz w:val="28"/>
+        </w:rPr>
+      </w:pPr>
+      <w:r>
+        <w:rPr>
+          <w:b/>
+          <w:sz w:val="28"/>
+        </w:rPr>
+        <w:t>Quality Control</w:t>
+      </w:r>
+      <w:r>
+        <w:rPr>
+          <w:b/>
+          <w:sz w:val="28"/>
+        </w:rPr>
+        <w:t>:</w:t>
+      </w:r>
+    </w:p>
+    <w:p/>
+    <w:p>
+      <w:r>
+        <w:t>Given the space of inputs, it is feasible to exhaustively test all possible inputs</w:t>
+      </w:r>
+      <w:r>
+        <w:t>, however only a portion of the functionality can be automatically tested within the timeline of this project. Therefore, the project will be tested in 3 phases:</w:t>
+      </w:r>
+    </w:p>
+    <w:p/>
+    <w:p>
+      <w:pPr>
+        <w:rPr>
+          <w:b/>
+        </w:rPr>
+      </w:pPr>
+      <w:r>
+        <w:rPr>
+          <w:b/>
+        </w:rPr>
+        <w:t>Basic Testi</w:t>
+      </w:r>
+      <w:r>
+        <w:rPr>
+          <w:b/>
+        </w:rPr>
+        <w:t>ng</w:t>
+      </w:r>
+    </w:p>
+    <w:p>
+      <w:pPr>
+        <w:ind w:firstLine="720"/>
+      </w:pPr>
+      <w:r>
+        <w:t xml:space="preserve">A testing suite will be constructed to ensure that all data manipulation methods work as intended to be verified with a subset of the data. </w:t>
+      </w:r>
+    </w:p>
+    <w:p/>
+    <w:p>
+      <w:pPr>
+        <w:rPr>
+          <w:b/>
+        </w:rPr>
+      </w:pPr>
+      <w:r>
+        <w:rPr>
+          <w:b/>
+        </w:rPr>
+        <w:t>Input Space and application states</w:t>
+      </w:r>
+    </w:p>
+    <w:p>
+      <w:pPr>
+        <w:ind w:firstLine="720"/>
+      </w:pPr>
+      <w:r>
+        <w:t xml:space="preserve">A testing suite will be constructed to ensure that all possible inputs will output without exceptions, and that all possible transitions between application states will work as intended. </w:t>
+      </w:r>
+    </w:p>
+    <w:p/>
+    <w:p>
+      <w:pPr>
+        <w:rPr>
+          <w:b/>
+        </w:rPr>
+      </w:pPr>
+      <w:r>
+        <w:rPr>
+          <w:b/>
+        </w:rPr>
+        <w:t>Graphics</w:t>
+      </w:r>
+    </w:p>
+    <w:p>
+      <w:pPr>
+        <w:ind w:firstLine="720"/>
+      </w:pPr>
+      <w:r>
+        <w:t>Within the constraints of this project there is no way to automate testing of the graphical output. As a result the validity of the graphical output will be visually tested by one or more team members.</w:t>
+      </w:r>
+    </w:p>
+    <w:p/>
+    <w:p>
+      <w:r>
+        <w:rPr>
+          <w:b/>
+          <w:sz w:val="28"/>
+        </w:rPr>
+        <w:t>Functionality Priorities</w:t>
+      </w:r>
+      <w:r>
+        <w:rPr>
+          <w:b/>
+          <w:sz w:val="28"/>
+        </w:rPr>
+        <w:t>:</w:t>
+      </w:r>
+      <w:r>
+        <w:t xml:space="preserve"> </w:t>
+      </w:r>
+    </w:p>
+    <w:p/>
+    <w:p>
+      <w:r>
+        <w:t>T</w:t>
+      </w:r>
+      <w:r>
+        <w:t xml:space="preserve">he functionality priorities reflect the expectations of the typical user, and are ranked below. </w:t>
+      </w:r>
+    </w:p>
+    <w:p/>
+    <w:p>
+      <w:pPr>
+        <w:pStyle w:val="ListParagraph"/>
+        <w:numPr>
+          <w:ilvl w:val="0"/>
+          <w:numId w:val="14"/>
+        </w:numPr>
+        <w:rPr>
+          <w:rFonts w:ascii="Times New Roman" w:hAnsi="Times New Roman" w:cs="Times New Roman"/>
+        </w:rPr>
+      </w:pPr>
+      <w:r>
+        <w:rPr>
+          <w:rFonts w:ascii="Times New Roman" w:hAnsi="Times New Roman" w:cs="Times New Roman"/>
+        </w:rPr>
+        <w:t xml:space="preserve">Application accurately show distribution of CDIs </w:t>
+      </w:r>
+    </w:p>
+    <w:p>
+      <w:pPr>
+        <w:pStyle w:val="ListParagraph"/>
+        <w:numPr>
+          <w:ilvl w:val="0"/>
+          <w:numId w:val="14"/>
+        </w:numPr>
+        <w:rPr>
+          <w:rFonts w:ascii="Times New Roman" w:hAnsi="Times New Roman" w:cs="Times New Roman"/>
+        </w:rPr>
+      </w:pPr>
+      <w:r>
+        <w:rPr>
+          <w:rFonts w:ascii="Times New Roman" w:hAnsi="Times New Roman" w:cs="Times New Roman"/>
+        </w:rPr>
+        <w:t xml:space="preserve">Application outputs data in a manner that is easily </w:t>
+      </w:r>
+      <w:proofErr w:type="spellStart"/>
+      <w:r>
+        <w:rPr>
+          <w:rFonts w:ascii="Times New Roman" w:hAnsi="Times New Roman" w:cs="Times New Roman"/>
+        </w:rPr>
+        <w:t>parsable</w:t>
+      </w:r>
+      <w:proofErr w:type="spellEnd"/>
+      <w:r>
+        <w:rPr>
+          <w:rFonts w:ascii="Times New Roman" w:hAnsi="Times New Roman" w:cs="Times New Roman"/>
+        </w:rPr>
+        <w:t xml:space="preserve"> and visually appealing</w:t>
+      </w:r>
+    </w:p>
+    <w:p>
+      <w:pPr>
+        <w:pStyle w:val="ListParagraph"/>
+        <w:numPr>
+          <w:ilvl w:val="0"/>
+          <w:numId w:val="14"/>
+        </w:numPr>
+        <w:rPr>
+          <w:rFonts w:ascii="Times New Roman" w:hAnsi="Times New Roman" w:cs="Times New Roman"/>
+        </w:rPr>
+      </w:pPr>
+      <w:r>
+        <w:rPr>
+          <w:rFonts w:ascii="Times New Roman" w:hAnsi="Times New Roman" w:cs="Times New Roman"/>
+        </w:rPr>
+        <w:t>Application runs within an acceptable time</w:t>
+      </w:r>
+    </w:p>
+    <w:p>
+      <w:pPr>
+        <w:pStyle w:val="ListParagraph"/>
+        <w:numPr>
+          <w:ilvl w:val="0"/>
+          <w:numId w:val="14"/>
+        </w:numPr>
+        <w:rPr>
+          <w:rFonts w:ascii="Times New Roman" w:hAnsi="Times New Roman" w:cs="Times New Roman"/>
+        </w:rPr>
+      </w:pPr>
+      <w:r>
+        <w:rPr>
+          <w:rFonts w:ascii="Times New Roman" w:hAnsi="Times New Roman" w:cs="Times New Roman"/>
+        </w:rPr>
+        <w:t>Application includes appropriate supplementary textual information for certain search criteria</w:t>
+      </w:r>
+    </w:p>
+    <w:p>
+      <w:pPr>
+        <w:rPr>
+          <w:b/>
+          <w:sz w:val="28"/>
+        </w:rPr>
+      </w:pPr>
+    </w:p>
+    <w:p/>
+    <w:p>
+      <w:pPr>
+        <w:rPr>
+          <w:b/>
+        </w:rPr>
+      </w:pPr>
+      <w:r>
+        <w:rPr>
+          <w:b/>
+          <w:sz w:val="28"/>
+        </w:rPr>
+        <w:t>Likely changes</w:t>
+      </w:r>
+      <w:r>
+        <w:rPr>
+          <w:b/>
+          <w:sz w:val="28"/>
+        </w:rPr>
+        <w:t xml:space="preserve"> and Maintenance</w:t>
+      </w:r>
+      <w:r>
+        <w:rPr>
+          <w:b/>
+          <w:sz w:val="28"/>
+        </w:rPr>
+        <w:t>:</w:t>
+      </w:r>
+    </w:p>
+    <w:p/>
+    <w:p>
+      <w:r>
+        <w:rPr>
+          <w:b/>
+        </w:rPr>
+        <w:t>Dataset changes</w:t>
+      </w:r>
+      <w:r>
+        <w:br/>
+      </w:r>
+      <w:r>
+        <w:tab/>
+        <w:t>As the data set used to facilitate this project is public and managed externally to this team, the data structure must be comprised with a separate module and designed for the modification of the data set, while maintain compatibility with the code base.</w:t>
+      </w:r>
+    </w:p>
+    <w:p/>
+    <w:p>
+      <w:pPr>
+        <w:rPr>
+          <w:b/>
+        </w:rPr>
+      </w:pPr>
+      <w:r>
+        <w:rPr>
+          <w:b/>
+        </w:rPr>
+        <w:t>Search Parameters</w:t>
+      </w:r>
+    </w:p>
+    <w:p>
+      <w:r>
+        <w:tab/>
+        <w:t xml:space="preserve">It may be desirable to increase the specificity of search parameters in the future. To enable </w:t>
+      </w:r>
+      <w:proofErr w:type="gramStart"/>
+      <w:r>
+        <w:t>this the</w:t>
+      </w:r>
+      <w:proofErr w:type="gramEnd"/>
+      <w:r>
+        <w:t xml:space="preserve"> implementation should allow for the possibility of the new search criteria</w:t>
+      </w:r>
+      <w:r>
+        <w:t xml:space="preserve">, by implementing a module for </w:t>
+      </w:r>
+      <w:r>
+        <w:t xml:space="preserve">search parameters.  </w:t>
+      </w:r>
+    </w:p>
+    <w:p>
+      <w:r>
+        <w:t xml:space="preserve"> </w:t>
+      </w:r>
+    </w:p>
+    <w:p>
+      <w:pPr>
+        <w:rPr>
+          <w:b/>
+        </w:rPr>
+      </w:pPr>
+      <w:r>
+        <w:rPr>
+          <w:b/>
+        </w:rPr>
+        <w:t>Performance</w:t>
+      </w:r>
+    </w:p>
+    <w:p>
+      <w:r>
+        <w:tab/>
+        <w:t>The processing algorithms should be modularized to allow for modification. This allows for performance improvements should they prove necessary to satisfy the performance requirements.</w:t>
+      </w:r>
+    </w:p>
+    <w:p/>
+    <w:p>
+      <w:pPr>
+        <w:rPr>
+          <w:b/>
+        </w:rPr>
+      </w:pPr>
+      <w:proofErr w:type="spellStart"/>
+      <w:r>
+        <w:rPr>
+          <w:b/>
+        </w:rPr>
+        <w:t>Heatmap</w:t>
+      </w:r>
+      <w:proofErr w:type="spellEnd"/>
+    </w:p>
+    <w:p>
+      <w:r>
+        <w:tab/>
+        <w:t xml:space="preserve">The construction of the </w:t>
+      </w:r>
+      <w:proofErr w:type="spellStart"/>
+      <w:r>
+        <w:t>heatmap</w:t>
+      </w:r>
+      <w:proofErr w:type="spellEnd"/>
+      <w:r>
+        <w:t xml:space="preserve"> should be modularized to allow for modifications in the rendering process. Possible modifications include rendering performance (space or time) to enable portability, changes in region specificity, or the addition of new countries.</w:t>
+      </w:r>
+      <w:bookmarkEnd w:id="0"/>
     </w:p>
     <w:sectPr>
-      <w:headerReference w:type="default" r:id="rId4"/>
-      <w:footerReference w:type="default" r:id="rId5"/>
-      <w:pgSz w:w="12240" w:h="15840" w:orient="portrait"/>
-      <w:pgMar w:top="1440" w:right="1440" w:bottom="1440" w:left="1440" w:header="708" w:footer="708"/>
-      <w:bidi w:val="0"/>
+      <w:headerReference w:type="default" r:id="rId9"/>
+      <w:footerReference w:type="default" r:id="rId10"/>
+      <w:pgSz w:w="12240" w:h="15840"/>
+      <w:pgMar w:top="1440" w:right="1440" w:bottom="1440" w:left="1440" w:header="708" w:footer="708" w:gutter="0"/>
+      <w:cols w:space="720"/>
     </w:sectPr>
   </w:body>
 </w:document>
 </file>
 
+<file path=word/endnotes.xml><?xml version="1.0" encoding="utf-8"?>
+<w:endnotes xmlns:wpc="http://schemas.microsoft.com/office/word/2010/wordprocessingCanvas" xmlns:mc="http://schemas.openxmlformats.org/markup-compatibility/2006" xmlns:o="urn:schemas-microsoft-com:office:office" xmlns:r="http://schemas.openxmlformats.org/officeDocument/2006/relationships" xmlns:m="http://schemas.openxmlformats.org/officeDocument/2006/math" xmlns:v="urn:schemas-microsoft-com:vml" xmlns:wp14="http://schemas.microsoft.com/office/word/2010/wordprocessingDrawing" xmlns:wp="http://schemas.openxmlformats.org/drawingml/2006/wordprocessingDrawing" xmlns:w10="urn:schemas-microsoft-com:office:word" xmlns:w="http://schemas.openxmlformats.org/wordprocessingml/2006/main" xmlns:w14="http://schemas.microsoft.com/office/word/2010/wordml" xmlns:wpg="http://schemas.microsoft.com/office/word/2010/wordprocessingGroup" xmlns:wpi="http://schemas.microsoft.com/office/word/2010/wordprocessingInk" xmlns:wne="http://schemas.microsoft.com/office/word/2006/wordml" xmlns:wps="http://schemas.microsoft.com/office/word/2010/wordprocessingShape" mc:Ignorable="w14 wp14">
+  <w:endnote w:type="separator" w:id="-1">
+    <w:p>
+      <w:r>
+        <w:separator/>
+      </w:r>
+    </w:p>
+  </w:endnote>
+  <w:endnote w:type="continuationSeparator" w:id="0">
+    <w:p>
+      <w:r>
+        <w:continuationSeparator/>
+      </w:r>
+    </w:p>
+  </w:endnote>
+</w:endnotes>
+</file>
+
 <file path=word/footer1.xml><?xml version="1.0" encoding="utf-8"?>
-<w:ftr xmlns:r="http://schemas.openxmlformats.org/officeDocument/2006/relationships" xmlns:wp="http://schemas.openxmlformats.org/drawingml/2006/wordprocessingDrawing" xmlns:w="http://schemas.openxmlformats.org/wordprocessingml/2006/main" xmlns:w10="urn:schemas-microsoft-com:office:word" xmlns:w14="http://schemas.microsoft.com/office/word/2010/wordml" xmlns:wps="http://schemas.microsoft.com/office/word/2010/wordprocessingShape" xmlns:wpg="http://schemas.microsoft.com/office/word/2010/wordprocessingGroup" xmlns:mc="http://schemas.openxmlformats.org/markup-compatibility/2006" xmlns:v="urn:schemas-microsoft-com:vml" xmlns:o="urn:schemas-microsoft-com:office:office" mc:Ignorable="w14">
+<w:ftr xmlns:wpc="http://schemas.microsoft.com/office/word/2010/wordprocessingCanvas" xmlns:mc="http://schemas.openxmlformats.org/markup-compatibility/2006" xmlns:o="urn:schemas-microsoft-com:office:office" xmlns:r="http://schemas.openxmlformats.org/officeDocument/2006/relationships" xmlns:m="http://schemas.openxmlformats.org/officeDocument/2006/math" xmlns:v="urn:schemas-microsoft-com:vml" xmlns:wp14="http://schemas.microsoft.com/office/word/2010/wordprocessingDrawing" xmlns:wp="http://schemas.openxmlformats.org/drawingml/2006/wordprocessingDrawing" xmlns:w10="urn:schemas-microsoft-com:office:word" xmlns:w="http://schemas.openxmlformats.org/wordprocessingml/2006/main" xmlns:w14="http://schemas.microsoft.com/office/word/2010/wordml" xmlns:wpg="http://schemas.microsoft.com/office/word/2010/wordprocessingGroup" xmlns:wpi="http://schemas.microsoft.com/office/word/2010/wordprocessingInk" xmlns:wne="http://schemas.microsoft.com/office/word/2006/wordml" xmlns:wps="http://schemas.microsoft.com/office/word/2010/wordprocessingShape" mc:Ignorable="w14 wp14">
   <w:p>
     <w:pPr>
-      <w:pStyle w:val="Header &amp; Footer"/>
-      <w:bidi w:val="0"/>
+      <w:pStyle w:val="HeaderFooter"/>
     </w:pPr>
-    <w:r/>
   </w:p>
 </w:ftr>
 </file>
 
+<file path=word/footnotes.xml><?xml version="1.0" encoding="utf-8"?>
+<w:footnotes xmlns:wpc="http://schemas.microsoft.com/office/word/2010/wordprocessingCanvas" xmlns:mc="http://schemas.openxmlformats.org/markup-compatibility/2006" xmlns:o="urn:schemas-microsoft-com:office:office" xmlns:r="http://schemas.openxmlformats.org/officeDocument/2006/relationships" xmlns:m="http://schemas.openxmlformats.org/officeDocument/2006/math" xmlns:v="urn:schemas-microsoft-com:vml" xmlns:wp14="http://schemas.microsoft.com/office/word/2010/wordprocessingDrawing" xmlns:wp="http://schemas.openxmlformats.org/drawingml/2006/wordprocessingDrawing" xmlns:w10="urn:schemas-microsoft-com:office:word" xmlns:w="http://schemas.openxmlformats.org/wordprocessingml/2006/main" xmlns:w14="http://schemas.microsoft.com/office/word/2010/wordml" xmlns:wpg="http://schemas.microsoft.com/office/word/2010/wordprocessingGroup" xmlns:wpi="http://schemas.microsoft.com/office/word/2010/wordprocessingInk" xmlns:wne="http://schemas.microsoft.com/office/word/2006/wordml" xmlns:wps="http://schemas.microsoft.com/office/word/2010/wordprocessingShape" mc:Ignorable="w14 wp14">
+  <w:footnote w:type="separator" w:id="-1">
+    <w:p>
+      <w:r>
+        <w:separator/>
+      </w:r>
+    </w:p>
+  </w:footnote>
+  <w:footnote w:type="continuationSeparator" w:id="0">
+    <w:p>
+      <w:r>
+        <w:continuationSeparator/>
+      </w:r>
+    </w:p>
+  </w:footnote>
+</w:footnotes>
+</file>
+
 <file path=word/header1.xml><?xml version="1.0" encoding="utf-8"?>
-<w:hdr xmlns:r="http://schemas.openxmlformats.org/officeDocument/2006/relationships" xmlns:wp="http://schemas.openxmlformats.org/drawingml/2006/wordprocessingDrawing" xmlns:w="http://schemas.openxmlformats.org/wordprocessingml/2006/main" xmlns:w10="urn:schemas-microsoft-com:office:word" xmlns:w14="http://schemas.microsoft.com/office/word/2010/wordml" xmlns:wps="http://schemas.microsoft.com/office/word/2010/wordprocessingShape" xmlns:wpg="http://schemas.microsoft.com/office/word/2010/wordprocessingGroup" xmlns:mc="http://schemas.openxmlformats.org/markup-compatibility/2006" xmlns:v="urn:schemas-microsoft-com:vml" xmlns:o="urn:schemas-microsoft-com:office:office" mc:Ignorable="w14">
+<w:hdr xmlns:wpc="http://schemas.microsoft.com/office/word/2010/wordprocessingCanvas" xmlns:mc="http://schemas.openxmlformats.org/markup-compatibility/2006" xmlns:o="urn:schemas-microsoft-com:office:office" xmlns:r="http://schemas.openxmlformats.org/officeDocument/2006/relationships" xmlns:m="http://schemas.openxmlformats.org/officeDocument/2006/math" xmlns:v="urn:schemas-microsoft-com:vml" xmlns:wp14="http://schemas.microsoft.com/office/word/2010/wordprocessingDrawing" xmlns:wp="http://schemas.openxmlformats.org/drawingml/2006/wordprocessingDrawing" xmlns:w10="urn:schemas-microsoft-com:office:word" xmlns:w="http://schemas.openxmlformats.org/wordprocessingml/2006/main" xmlns:w14="http://schemas.microsoft.com/office/word/2010/wordml" xmlns:wpg="http://schemas.microsoft.com/office/word/2010/wordprocessingGroup" xmlns:wpi="http://schemas.microsoft.com/office/word/2010/wordprocessingInk" xmlns:wne="http://schemas.microsoft.com/office/word/2006/wordml" xmlns:wps="http://schemas.microsoft.com/office/word/2010/wordprocessingShape" mc:Ignorable="w14 wp14">
   <w:p>
     <w:pPr>
-      <w:pStyle w:val="Header &amp; Footer"/>
-      <w:bidi w:val="0"/>
+      <w:pStyle w:val="HeaderFooter"/>
     </w:pPr>
-    <w:r/>
   </w:p>
 </w:hdr>
 </file>
 
 <file path=word/numbering.xml><?xml version="1.0" encoding="utf-8"?>
-<w:numbering xmlns:w="http://schemas.openxmlformats.org/wordprocessingml/2006/main" xmlns:wp="http://schemas.openxmlformats.org/drawingml/2006/wordprocessingDrawing" xmlns:w14="http://schemas.microsoft.com/office/word/2010/wordml" xmlns:r="http://schemas.openxmlformats.org/officeDocument/2006/relationships" xmlns:v="urn:schemas-microsoft-com:vml" xmlns:o="urn:schemas-microsoft-com:office:office">
+<w:numbering xmlns:wpc="http://schemas.microsoft.com/office/word/2010/wordprocessingCanvas" xmlns:mc="http://schemas.openxmlformats.org/markup-compatibility/2006" xmlns:o="urn:schemas-microsoft-com:office:office" xmlns:r="http://schemas.openxmlformats.org/officeDocument/2006/relationships" xmlns:m="http://schemas.openxmlformats.org/officeDocument/2006/math" xmlns:v="urn:schemas-microsoft-com:vml" xmlns:wp14="http://schemas.microsoft.com/office/word/2010/wordprocessingDrawing" xmlns:wp="http://schemas.openxmlformats.org/drawingml/2006/wordprocessingDrawing" xmlns:w10="urn:schemas-microsoft-com:office:word" xmlns:w="http://schemas.openxmlformats.org/wordprocessingml/2006/main" xmlns:w14="http://schemas.microsoft.com/office/word/2010/wordml" xmlns:wpg="http://schemas.microsoft.com/office/word/2010/wordprocessingGroup" xmlns:wpi="http://schemas.microsoft.com/office/word/2010/wordprocessingInk" xmlns:wne="http://schemas.microsoft.com/office/word/2006/wordml" xmlns:wps="http://schemas.microsoft.com/office/word/2010/wordprocessingShape" mc:Ignorable="w14 wp14">
   <w:abstractNum w:abstractNumId="0">
+    <w:nsid w:val="21156594"/>
     <w:multiLevelType w:val="hybridMultilevel"/>
-    <w:numStyleLink w:val="Imported Style 1"/>
+    <w:tmpl w:val="4F501E7E"/>
+    <w:lvl w:ilvl="0" w:tplc="1009000F">
+      <w:start w:val="1"/>
+      <w:numFmt w:val="decimal"/>
+      <w:lvlText w:val="%1."/>
+      <w:lvlJc w:val="left"/>
+      <w:pPr>
+        <w:ind w:left="720" w:hanging="360"/>
+      </w:pPr>
+    </w:lvl>
+    <w:lvl w:ilvl="1" w:tplc="10090019" w:tentative="1">
+      <w:start w:val="1"/>
+      <w:numFmt w:val="lowerLetter"/>
+      <w:lvlText w:val="%2."/>
+      <w:lvlJc w:val="left"/>
+      <w:pPr>
+        <w:ind w:left="1440" w:hanging="360"/>
+      </w:pPr>
+    </w:lvl>
+    <w:lvl w:ilvl="2" w:tplc="1009001B" w:tentative="1">
+      <w:start w:val="1"/>
+      <w:numFmt w:val="lowerRoman"/>
+      <w:lvlText w:val="%3."/>
+      <w:lvlJc w:val="right"/>
+      <w:pPr>
+        <w:ind w:left="2160" w:hanging="180"/>
+      </w:pPr>
+    </w:lvl>
+    <w:lvl w:ilvl="3" w:tplc="1009000F" w:tentative="1">
+      <w:start w:val="1"/>
+      <w:numFmt w:val="decimal"/>
+      <w:lvlText w:val="%4."/>
+      <w:lvlJc w:val="left"/>
+      <w:pPr>
+        <w:ind w:left="2880" w:hanging="360"/>
+      </w:pPr>
+    </w:lvl>
+    <w:lvl w:ilvl="4" w:tplc="10090019" w:tentative="1">
+      <w:start w:val="1"/>
+      <w:numFmt w:val="lowerLetter"/>
+      <w:lvlText w:val="%5."/>
+      <w:lvlJc w:val="left"/>
+      <w:pPr>
+        <w:ind w:left="3600" w:hanging="360"/>
+      </w:pPr>
+    </w:lvl>
+    <w:lvl w:ilvl="5" w:tplc="1009001B" w:tentative="1">
+      <w:start w:val="1"/>
+      <w:numFmt w:val="lowerRoman"/>
+      <w:lvlText w:val="%6."/>
+      <w:lvlJc w:val="right"/>
+      <w:pPr>
+        <w:ind w:left="4320" w:hanging="180"/>
+      </w:pPr>
+    </w:lvl>
+    <w:lvl w:ilvl="6" w:tplc="1009000F" w:tentative="1">
+      <w:start w:val="1"/>
+      <w:numFmt w:val="decimal"/>
+      <w:lvlText w:val="%7."/>
+      <w:lvlJc w:val="left"/>
+      <w:pPr>
+        <w:ind w:left="5040" w:hanging="360"/>
+      </w:pPr>
+    </w:lvl>
+    <w:lvl w:ilvl="7" w:tplc="10090019" w:tentative="1">
+      <w:start w:val="1"/>
+      <w:numFmt w:val="lowerLetter"/>
+      <w:lvlText w:val="%8."/>
+      <w:lvlJc w:val="left"/>
+      <w:pPr>
+        <w:ind w:left="5760" w:hanging="360"/>
+      </w:pPr>
+    </w:lvl>
+    <w:lvl w:ilvl="8" w:tplc="1009001B" w:tentative="1">
+      <w:start w:val="1"/>
+      <w:numFmt w:val="lowerRoman"/>
+      <w:lvlText w:val="%9."/>
+      <w:lvlJc w:val="right"/>
+      <w:pPr>
+        <w:ind w:left="6480" w:hanging="180"/>
+      </w:pPr>
+    </w:lvl>
   </w:abstractNum>
   <w:abstractNum w:abstractNumId="1">
+    <w:nsid w:val="226246CE"/>
     <w:multiLevelType w:val="hybridMultilevel"/>
-    <w:styleLink w:val="Imported Style 1"/>
-    <w:lvl w:ilvl="0">
+    <w:tmpl w:val="3D38FECC"/>
+    <w:lvl w:ilvl="0" w:tplc="E5C41890">
+      <w:start w:val="1"/>
+      <w:numFmt w:val="decimal"/>
+      <w:lvlText w:val="%1."/>
+      <w:lvlJc w:val="left"/>
+      <w:pPr>
+        <w:ind w:left="720" w:hanging="360"/>
+      </w:pPr>
+      <w:rPr>
+        <w:rFonts w:hint="default"/>
+        <w:sz w:val="28"/>
+      </w:rPr>
+    </w:lvl>
+    <w:lvl w:ilvl="1" w:tplc="10090019" w:tentative="1">
+      <w:start w:val="1"/>
+      <w:numFmt w:val="lowerLetter"/>
+      <w:lvlText w:val="%2."/>
+      <w:lvlJc w:val="left"/>
+      <w:pPr>
+        <w:ind w:left="1440" w:hanging="360"/>
+      </w:pPr>
+    </w:lvl>
+    <w:lvl w:ilvl="2" w:tplc="1009001B" w:tentative="1">
+      <w:start w:val="1"/>
+      <w:numFmt w:val="lowerRoman"/>
+      <w:lvlText w:val="%3."/>
+      <w:lvlJc w:val="right"/>
+      <w:pPr>
+        <w:ind w:left="2160" w:hanging="180"/>
+      </w:pPr>
+    </w:lvl>
+    <w:lvl w:ilvl="3" w:tplc="1009000F" w:tentative="1">
+      <w:start w:val="1"/>
+      <w:numFmt w:val="decimal"/>
+      <w:lvlText w:val="%4."/>
+      <w:lvlJc w:val="left"/>
+      <w:pPr>
+        <w:ind w:left="2880" w:hanging="360"/>
+      </w:pPr>
+    </w:lvl>
+    <w:lvl w:ilvl="4" w:tplc="10090019" w:tentative="1">
+      <w:start w:val="1"/>
+      <w:numFmt w:val="lowerLetter"/>
+      <w:lvlText w:val="%5."/>
+      <w:lvlJc w:val="left"/>
+      <w:pPr>
+        <w:ind w:left="3600" w:hanging="360"/>
+      </w:pPr>
+    </w:lvl>
+    <w:lvl w:ilvl="5" w:tplc="1009001B" w:tentative="1">
+      <w:start w:val="1"/>
+      <w:numFmt w:val="lowerRoman"/>
+      <w:lvlText w:val="%6."/>
+      <w:lvlJc w:val="right"/>
+      <w:pPr>
+        <w:ind w:left="4320" w:hanging="180"/>
+      </w:pPr>
+    </w:lvl>
+    <w:lvl w:ilvl="6" w:tplc="1009000F" w:tentative="1">
+      <w:start w:val="1"/>
+      <w:numFmt w:val="decimal"/>
+      <w:lvlText w:val="%7."/>
+      <w:lvlJc w:val="left"/>
+      <w:pPr>
+        <w:ind w:left="5040" w:hanging="360"/>
+      </w:pPr>
+    </w:lvl>
+    <w:lvl w:ilvl="7" w:tplc="10090019" w:tentative="1">
+      <w:start w:val="1"/>
+      <w:numFmt w:val="lowerLetter"/>
+      <w:lvlText w:val="%8."/>
+      <w:lvlJc w:val="left"/>
+      <w:pPr>
+        <w:ind w:left="5760" w:hanging="360"/>
+      </w:pPr>
+    </w:lvl>
+    <w:lvl w:ilvl="8" w:tplc="1009001B" w:tentative="1">
+      <w:start w:val="1"/>
+      <w:numFmt w:val="lowerRoman"/>
+      <w:lvlText w:val="%9."/>
+      <w:lvlJc w:val="right"/>
+      <w:pPr>
+        <w:ind w:left="6480" w:hanging="180"/>
+      </w:pPr>
+    </w:lvl>
+  </w:abstractNum>
+  <w:abstractNum w:abstractNumId="2">
+    <w:nsid w:val="30B84B20"/>
+    <w:multiLevelType w:val="hybridMultilevel"/>
+    <w:tmpl w:val="A42A7A40"/>
+    <w:styleLink w:val="ImportedStyle2"/>
+    <w:lvl w:ilvl="0" w:tplc="60D4F8C0">
       <w:start w:val="1"/>
       <w:numFmt w:val="bullet"/>
-      <w:suff w:val="tab"/>
-      <w:lvlText w:val="•"/>
+      <w:lvlText w:val="➔"/>
       <w:lvlJc w:val="left"/>
       <w:pPr>
         <w:ind w:left="720" w:hanging="360"/>
       </w:pPr>
       <w:rPr>
-        <w:rFonts w:ascii="Symbol" w:cs="Symbol" w:hAnsi="Symbol" w:eastAsia="Symbol"/>
+        <w:rFonts w:ascii="Arial Unicode MS" w:eastAsia="Arial Unicode MS" w:hAnsi="Arial Unicode MS" w:cs="Arial Unicode MS"/>
         <w:b w:val="0"/>
         <w:bCs w:val="0"/>
         <w:i w:val="0"/>
@@ -1469,17 +3056,16 @@
         <w:vertAlign w:val="baseline"/>
       </w:rPr>
     </w:lvl>
-    <w:lvl w:ilvl="1">
+    <w:lvl w:ilvl="1" w:tplc="9A705B0A">
       <w:start w:val="1"/>
       <w:numFmt w:val="bullet"/>
-      <w:suff w:val="tab"/>
       <w:lvlText w:val="o"/>
       <w:lvlJc w:val="left"/>
       <w:pPr>
         <w:ind w:left="1440" w:hanging="360"/>
       </w:pPr>
       <w:rPr>
-        <w:rFonts w:ascii="Arial Unicode MS" w:cs="Arial Unicode MS" w:hAnsi="Arial Unicode MS" w:eastAsia="Arial Unicode MS"/>
+        <w:rFonts w:ascii="Arial Unicode MS" w:eastAsia="Arial Unicode MS" w:hAnsi="Arial Unicode MS" w:cs="Arial Unicode MS"/>
         <w:b w:val="0"/>
         <w:bCs w:val="0"/>
         <w:i w:val="0"/>
@@ -1499,17 +3085,16 @@
         <w:vertAlign w:val="baseline"/>
       </w:rPr>
     </w:lvl>
-    <w:lvl w:ilvl="2">
+    <w:lvl w:ilvl="2" w:tplc="F4D4EB6A">
       <w:start w:val="1"/>
       <w:numFmt w:val="bullet"/>
-      <w:suff w:val="tab"/>
       <w:lvlText w:val="▪"/>
       <w:lvlJc w:val="left"/>
       <w:pPr>
         <w:ind w:left="2160" w:hanging="360"/>
       </w:pPr>
       <w:rPr>
-        <w:rFonts w:ascii="Arial Unicode MS" w:cs="Arial Unicode MS" w:hAnsi="Arial Unicode MS" w:eastAsia="Arial Unicode MS"/>
+        <w:rFonts w:ascii="Arial Unicode MS" w:eastAsia="Arial Unicode MS" w:hAnsi="Arial Unicode MS" w:cs="Arial Unicode MS"/>
         <w:b w:val="0"/>
         <w:bCs w:val="0"/>
         <w:i w:val="0"/>
@@ -1529,17 +3114,16 @@
         <w:vertAlign w:val="baseline"/>
       </w:rPr>
     </w:lvl>
-    <w:lvl w:ilvl="3">
+    <w:lvl w:ilvl="3" w:tplc="DAE630EC">
       <w:start w:val="1"/>
       <w:numFmt w:val="bullet"/>
-      <w:suff w:val="tab"/>
       <w:lvlText w:val="•"/>
       <w:lvlJc w:val="left"/>
       <w:pPr>
         <w:ind w:left="2880" w:hanging="360"/>
       </w:pPr>
       <w:rPr>
-        <w:rFonts w:ascii="Symbol" w:cs="Symbol" w:hAnsi="Symbol" w:eastAsia="Symbol"/>
+        <w:rFonts w:ascii="Arial Unicode MS" w:eastAsia="Arial Unicode MS" w:hAnsi="Arial Unicode MS" w:cs="Arial Unicode MS"/>
         <w:b w:val="0"/>
         <w:bCs w:val="0"/>
         <w:i w:val="0"/>
@@ -1559,17 +3143,16 @@
         <w:vertAlign w:val="baseline"/>
       </w:rPr>
     </w:lvl>
-    <w:lvl w:ilvl="4">
+    <w:lvl w:ilvl="4" w:tplc="1F7EA2CE">
       <w:start w:val="1"/>
       <w:numFmt w:val="bullet"/>
-      <w:suff w:val="tab"/>
       <w:lvlText w:val="o"/>
       <w:lvlJc w:val="left"/>
       <w:pPr>
         <w:ind w:left="3600" w:hanging="360"/>
       </w:pPr>
       <w:rPr>
-        <w:rFonts w:ascii="Arial Unicode MS" w:cs="Arial Unicode MS" w:hAnsi="Arial Unicode MS" w:eastAsia="Arial Unicode MS"/>
+        <w:rFonts w:ascii="Arial Unicode MS" w:eastAsia="Arial Unicode MS" w:hAnsi="Arial Unicode MS" w:cs="Arial Unicode MS"/>
         <w:b w:val="0"/>
         <w:bCs w:val="0"/>
         <w:i w:val="0"/>
@@ -1589,17 +3172,16 @@
         <w:vertAlign w:val="baseline"/>
       </w:rPr>
     </w:lvl>
-    <w:lvl w:ilvl="5">
+    <w:lvl w:ilvl="5" w:tplc="4CA023CA">
       <w:start w:val="1"/>
       <w:numFmt w:val="bullet"/>
-      <w:suff w:val="tab"/>
       <w:lvlText w:val="▪"/>
       <w:lvlJc w:val="left"/>
       <w:pPr>
         <w:ind w:left="4320" w:hanging="360"/>
       </w:pPr>
       <w:rPr>
-        <w:rFonts w:ascii="Arial Unicode MS" w:cs="Arial Unicode MS" w:hAnsi="Arial Unicode MS" w:eastAsia="Arial Unicode MS"/>
+        <w:rFonts w:ascii="Arial Unicode MS" w:eastAsia="Arial Unicode MS" w:hAnsi="Arial Unicode MS" w:cs="Arial Unicode MS"/>
         <w:b w:val="0"/>
         <w:bCs w:val="0"/>
         <w:i w:val="0"/>
@@ -1619,17 +3201,16 @@
         <w:vertAlign w:val="baseline"/>
       </w:rPr>
     </w:lvl>
-    <w:lvl w:ilvl="6">
+    <w:lvl w:ilvl="6" w:tplc="5966F35E">
       <w:start w:val="1"/>
       <w:numFmt w:val="bullet"/>
-      <w:suff w:val="tab"/>
       <w:lvlText w:val="•"/>
       <w:lvlJc w:val="left"/>
       <w:pPr>
         <w:ind w:left="5040" w:hanging="360"/>
       </w:pPr>
       <w:rPr>
-        <w:rFonts w:ascii="Symbol" w:cs="Symbol" w:hAnsi="Symbol" w:eastAsia="Symbol"/>
+        <w:rFonts w:ascii="Arial Unicode MS" w:eastAsia="Arial Unicode MS" w:hAnsi="Arial Unicode MS" w:cs="Arial Unicode MS"/>
         <w:b w:val="0"/>
         <w:bCs w:val="0"/>
         <w:i w:val="0"/>
@@ -1649,17 +3230,16 @@
         <w:vertAlign w:val="baseline"/>
       </w:rPr>
     </w:lvl>
-    <w:lvl w:ilvl="7">
+    <w:lvl w:ilvl="7" w:tplc="04A44442">
       <w:start w:val="1"/>
       <w:numFmt w:val="bullet"/>
-      <w:suff w:val="tab"/>
       <w:lvlText w:val="o"/>
       <w:lvlJc w:val="left"/>
       <w:pPr>
         <w:ind w:left="5760" w:hanging="360"/>
       </w:pPr>
       <w:rPr>
-        <w:rFonts w:ascii="Arial Unicode MS" w:cs="Arial Unicode MS" w:hAnsi="Arial Unicode MS" w:eastAsia="Arial Unicode MS"/>
+        <w:rFonts w:ascii="Arial Unicode MS" w:eastAsia="Arial Unicode MS" w:hAnsi="Arial Unicode MS" w:cs="Arial Unicode MS"/>
         <w:b w:val="0"/>
         <w:bCs w:val="0"/>
         <w:i w:val="0"/>
@@ -1679,17 +3259,16 @@
         <w:vertAlign w:val="baseline"/>
       </w:rPr>
     </w:lvl>
-    <w:lvl w:ilvl="8">
+    <w:lvl w:ilvl="8" w:tplc="10C00B24">
       <w:start w:val="1"/>
       <w:numFmt w:val="bullet"/>
-      <w:suff w:val="tab"/>
       <w:lvlText w:val="▪"/>
       <w:lvlJc w:val="left"/>
       <w:pPr>
         <w:ind w:left="6480" w:hanging="360"/>
       </w:pPr>
       <w:rPr>
-        <w:rFonts w:ascii="Arial Unicode MS" w:cs="Arial Unicode MS" w:hAnsi="Arial Unicode MS" w:eastAsia="Arial Unicode MS"/>
+        <w:rFonts w:ascii="Arial Unicode MS" w:eastAsia="Arial Unicode MS" w:hAnsi="Arial Unicode MS" w:cs="Arial Unicode MS"/>
         <w:b w:val="0"/>
         <w:bCs w:val="0"/>
         <w:i w:val="0"/>
@@ -1710,24 +3289,21 @@
       </w:rPr>
     </w:lvl>
   </w:abstractNum>
-  <w:abstractNum w:abstractNumId="2">
+  <w:abstractNum w:abstractNumId="3">
+    <w:nsid w:val="3D9B2AE1"/>
     <w:multiLevelType w:val="hybridMultilevel"/>
-    <w:numStyleLink w:val="Imported Style 2"/>
-  </w:abstractNum>
-  <w:abstractNum w:abstractNumId="3">
-    <w:multiLevelType w:val="hybridMultilevel"/>
-    <w:styleLink w:val="Imported Style 2"/>
-    <w:lvl w:ilvl="0">
+    <w:tmpl w:val="6826EC40"/>
+    <w:styleLink w:val="ImportedStyle1"/>
+    <w:lvl w:ilvl="0" w:tplc="E054A4EE">
       <w:start w:val="1"/>
       <w:numFmt w:val="bullet"/>
-      <w:suff w:val="tab"/>
-      <w:lvlText w:val="➔"/>
+      <w:lvlText w:val="•"/>
       <w:lvlJc w:val="left"/>
       <w:pPr>
         <w:ind w:left="720" w:hanging="360"/>
       </w:pPr>
       <w:rPr>
-        <w:rFonts w:ascii="Arial Unicode MS" w:cs="Arial Unicode MS" w:hAnsi="Arial Unicode MS" w:eastAsia="Arial Unicode MS"/>
+        <w:rFonts w:ascii="Symbol" w:eastAsia="Symbol" w:hAnsi="Symbol" w:cs="Symbol"/>
         <w:b w:val="0"/>
         <w:bCs w:val="0"/>
         <w:i w:val="0"/>
@@ -1747,17 +3323,16 @@
         <w:vertAlign w:val="baseline"/>
       </w:rPr>
     </w:lvl>
-    <w:lvl w:ilvl="1">
+    <w:lvl w:ilvl="1" w:tplc="E9A053F2">
       <w:start w:val="1"/>
       <w:numFmt w:val="bullet"/>
-      <w:suff w:val="tab"/>
       <w:lvlText w:val="o"/>
       <w:lvlJc w:val="left"/>
       <w:pPr>
         <w:ind w:left="1440" w:hanging="360"/>
       </w:pPr>
       <w:rPr>
-        <w:rFonts w:ascii="Arial Unicode MS" w:cs="Arial Unicode MS" w:hAnsi="Arial Unicode MS" w:eastAsia="Arial Unicode MS"/>
+        <w:rFonts w:ascii="Arial Unicode MS" w:eastAsia="Arial Unicode MS" w:hAnsi="Arial Unicode MS" w:cs="Arial Unicode MS"/>
         <w:b w:val="0"/>
         <w:bCs w:val="0"/>
         <w:i w:val="0"/>
@@ -1777,17 +3352,16 @@
         <w:vertAlign w:val="baseline"/>
       </w:rPr>
     </w:lvl>
-    <w:lvl w:ilvl="2">
+    <w:lvl w:ilvl="2" w:tplc="E9C4AA22">
       <w:start w:val="1"/>
       <w:numFmt w:val="bullet"/>
-      <w:suff w:val="tab"/>
       <w:lvlText w:val="▪"/>
       <w:lvlJc w:val="left"/>
       <w:pPr>
         <w:ind w:left="2160" w:hanging="360"/>
       </w:pPr>
       <w:rPr>
-        <w:rFonts w:ascii="Arial Unicode MS" w:cs="Arial Unicode MS" w:hAnsi="Arial Unicode MS" w:eastAsia="Arial Unicode MS"/>
+        <w:rFonts w:ascii="Arial Unicode MS" w:eastAsia="Arial Unicode MS" w:hAnsi="Arial Unicode MS" w:cs="Arial Unicode MS"/>
         <w:b w:val="0"/>
         <w:bCs w:val="0"/>
         <w:i w:val="0"/>
@@ -1807,17 +3381,16 @@
         <w:vertAlign w:val="baseline"/>
       </w:rPr>
     </w:lvl>
-    <w:lvl w:ilvl="3">
+    <w:lvl w:ilvl="3" w:tplc="8D662D96">
       <w:start w:val="1"/>
       <w:numFmt w:val="bullet"/>
-      <w:suff w:val="tab"/>
       <w:lvlText w:val="•"/>
       <w:lvlJc w:val="left"/>
       <w:pPr>
         <w:ind w:left="2880" w:hanging="360"/>
       </w:pPr>
       <w:rPr>
-        <w:rFonts w:ascii="Arial Unicode MS" w:cs="Arial Unicode MS" w:hAnsi="Arial Unicode MS" w:eastAsia="Arial Unicode MS"/>
+        <w:rFonts w:ascii="Symbol" w:eastAsia="Symbol" w:hAnsi="Symbol" w:cs="Symbol"/>
         <w:b w:val="0"/>
         <w:bCs w:val="0"/>
         <w:i w:val="0"/>
@@ -1837,17 +3410,16 @@
         <w:vertAlign w:val="baseline"/>
       </w:rPr>
     </w:lvl>
-    <w:lvl w:ilvl="4">
+    <w:lvl w:ilvl="4" w:tplc="39C6F47E">
       <w:start w:val="1"/>
       <w:numFmt w:val="bullet"/>
-      <w:suff w:val="tab"/>
       <w:lvlText w:val="o"/>
       <w:lvlJc w:val="left"/>
       <w:pPr>
         <w:ind w:left="3600" w:hanging="360"/>
       </w:pPr>
       <w:rPr>
-        <w:rFonts w:ascii="Arial Unicode MS" w:cs="Arial Unicode MS" w:hAnsi="Arial Unicode MS" w:eastAsia="Arial Unicode MS"/>
+        <w:rFonts w:ascii="Arial Unicode MS" w:eastAsia="Arial Unicode MS" w:hAnsi="Arial Unicode MS" w:cs="Arial Unicode MS"/>
         <w:b w:val="0"/>
         <w:bCs w:val="0"/>
         <w:i w:val="0"/>
@@ -1867,17 +3439,16 @@
         <w:vertAlign w:val="baseline"/>
       </w:rPr>
     </w:lvl>
-    <w:lvl w:ilvl="5">
+    <w:lvl w:ilvl="5" w:tplc="32927994">
       <w:start w:val="1"/>
       <w:numFmt w:val="bullet"/>
-      <w:suff w:val="tab"/>
       <w:lvlText w:val="▪"/>
       <w:lvlJc w:val="left"/>
       <w:pPr>
         <w:ind w:left="4320" w:hanging="360"/>
       </w:pPr>
       <w:rPr>
-        <w:rFonts w:ascii="Arial Unicode MS" w:cs="Arial Unicode MS" w:hAnsi="Arial Unicode MS" w:eastAsia="Arial Unicode MS"/>
+        <w:rFonts w:ascii="Arial Unicode MS" w:eastAsia="Arial Unicode MS" w:hAnsi="Arial Unicode MS" w:cs="Arial Unicode MS"/>
         <w:b w:val="0"/>
         <w:bCs w:val="0"/>
         <w:i w:val="0"/>
@@ -1897,17 +3468,16 @@
         <w:vertAlign w:val="baseline"/>
       </w:rPr>
     </w:lvl>
-    <w:lvl w:ilvl="6">
+    <w:lvl w:ilvl="6" w:tplc="BC56C7EC">
       <w:start w:val="1"/>
       <w:numFmt w:val="bullet"/>
-      <w:suff w:val="tab"/>
       <w:lvlText w:val="•"/>
       <w:lvlJc w:val="left"/>
       <w:pPr>
         <w:ind w:left="5040" w:hanging="360"/>
       </w:pPr>
       <w:rPr>
-        <w:rFonts w:ascii="Arial Unicode MS" w:cs="Arial Unicode MS" w:hAnsi="Arial Unicode MS" w:eastAsia="Arial Unicode MS"/>
+        <w:rFonts w:ascii="Symbol" w:eastAsia="Symbol" w:hAnsi="Symbol" w:cs="Symbol"/>
         <w:b w:val="0"/>
         <w:bCs w:val="0"/>
         <w:i w:val="0"/>
@@ -1927,17 +3497,16 @@
         <w:vertAlign w:val="baseline"/>
       </w:rPr>
     </w:lvl>
-    <w:lvl w:ilvl="7">
+    <w:lvl w:ilvl="7" w:tplc="36E66098">
       <w:start w:val="1"/>
       <w:numFmt w:val="bullet"/>
-      <w:suff w:val="tab"/>
       <w:lvlText w:val="o"/>
       <w:lvlJc w:val="left"/>
       <w:pPr>
         <w:ind w:left="5760" w:hanging="360"/>
       </w:pPr>
       <w:rPr>
-        <w:rFonts w:ascii="Arial Unicode MS" w:cs="Arial Unicode MS" w:hAnsi="Arial Unicode MS" w:eastAsia="Arial Unicode MS"/>
+        <w:rFonts w:ascii="Arial Unicode MS" w:eastAsia="Arial Unicode MS" w:hAnsi="Arial Unicode MS" w:cs="Arial Unicode MS"/>
         <w:b w:val="0"/>
         <w:bCs w:val="0"/>
         <w:i w:val="0"/>
@@ -1957,17 +3526,16 @@
         <w:vertAlign w:val="baseline"/>
       </w:rPr>
     </w:lvl>
-    <w:lvl w:ilvl="8">
+    <w:lvl w:ilvl="8" w:tplc="0B2AC67A">
       <w:start w:val="1"/>
       <w:numFmt w:val="bullet"/>
-      <w:suff w:val="tab"/>
       <w:lvlText w:val="▪"/>
       <w:lvlJc w:val="left"/>
       <w:pPr>
         <w:ind w:left="6480" w:hanging="360"/>
       </w:pPr>
       <w:rPr>
-        <w:rFonts w:ascii="Arial Unicode MS" w:cs="Arial Unicode MS" w:hAnsi="Arial Unicode MS" w:eastAsia="Arial Unicode MS"/>
+        <w:rFonts w:ascii="Arial Unicode MS" w:eastAsia="Arial Unicode MS" w:hAnsi="Arial Unicode MS" w:cs="Arial Unicode MS"/>
         <w:b w:val="0"/>
         <w:bCs w:val="0"/>
         <w:i w:val="0"/>
@@ -1988,64 +3556,780 @@
       </w:rPr>
     </w:lvl>
   </w:abstractNum>
+  <w:abstractNum w:abstractNumId="4">
+    <w:nsid w:val="51502803"/>
+    <w:multiLevelType w:val="hybridMultilevel"/>
+    <w:tmpl w:val="3D38FECC"/>
+    <w:lvl w:ilvl="0" w:tplc="E5C41890">
+      <w:start w:val="1"/>
+      <w:numFmt w:val="decimal"/>
+      <w:lvlText w:val="%1."/>
+      <w:lvlJc w:val="left"/>
+      <w:pPr>
+        <w:ind w:left="720" w:hanging="360"/>
+      </w:pPr>
+      <w:rPr>
+        <w:rFonts w:hint="default"/>
+        <w:sz w:val="28"/>
+      </w:rPr>
+    </w:lvl>
+    <w:lvl w:ilvl="1" w:tplc="10090019" w:tentative="1">
+      <w:start w:val="1"/>
+      <w:numFmt w:val="lowerLetter"/>
+      <w:lvlText w:val="%2."/>
+      <w:lvlJc w:val="left"/>
+      <w:pPr>
+        <w:ind w:left="1440" w:hanging="360"/>
+      </w:pPr>
+    </w:lvl>
+    <w:lvl w:ilvl="2" w:tplc="1009001B" w:tentative="1">
+      <w:start w:val="1"/>
+      <w:numFmt w:val="lowerRoman"/>
+      <w:lvlText w:val="%3."/>
+      <w:lvlJc w:val="right"/>
+      <w:pPr>
+        <w:ind w:left="2160" w:hanging="180"/>
+      </w:pPr>
+    </w:lvl>
+    <w:lvl w:ilvl="3" w:tplc="1009000F" w:tentative="1">
+      <w:start w:val="1"/>
+      <w:numFmt w:val="decimal"/>
+      <w:lvlText w:val="%4."/>
+      <w:lvlJc w:val="left"/>
+      <w:pPr>
+        <w:ind w:left="2880" w:hanging="360"/>
+      </w:pPr>
+    </w:lvl>
+    <w:lvl w:ilvl="4" w:tplc="10090019" w:tentative="1">
+      <w:start w:val="1"/>
+      <w:numFmt w:val="lowerLetter"/>
+      <w:lvlText w:val="%5."/>
+      <w:lvlJc w:val="left"/>
+      <w:pPr>
+        <w:ind w:left="3600" w:hanging="360"/>
+      </w:pPr>
+    </w:lvl>
+    <w:lvl w:ilvl="5" w:tplc="1009001B" w:tentative="1">
+      <w:start w:val="1"/>
+      <w:numFmt w:val="lowerRoman"/>
+      <w:lvlText w:val="%6."/>
+      <w:lvlJc w:val="right"/>
+      <w:pPr>
+        <w:ind w:left="4320" w:hanging="180"/>
+      </w:pPr>
+    </w:lvl>
+    <w:lvl w:ilvl="6" w:tplc="1009000F" w:tentative="1">
+      <w:start w:val="1"/>
+      <w:numFmt w:val="decimal"/>
+      <w:lvlText w:val="%7."/>
+      <w:lvlJc w:val="left"/>
+      <w:pPr>
+        <w:ind w:left="5040" w:hanging="360"/>
+      </w:pPr>
+    </w:lvl>
+    <w:lvl w:ilvl="7" w:tplc="10090019" w:tentative="1">
+      <w:start w:val="1"/>
+      <w:numFmt w:val="lowerLetter"/>
+      <w:lvlText w:val="%8."/>
+      <w:lvlJc w:val="left"/>
+      <w:pPr>
+        <w:ind w:left="5760" w:hanging="360"/>
+      </w:pPr>
+    </w:lvl>
+    <w:lvl w:ilvl="8" w:tplc="1009001B" w:tentative="1">
+      <w:start w:val="1"/>
+      <w:numFmt w:val="lowerRoman"/>
+      <w:lvlText w:val="%9."/>
+      <w:lvlJc w:val="right"/>
+      <w:pPr>
+        <w:ind w:left="6480" w:hanging="180"/>
+      </w:pPr>
+    </w:lvl>
+  </w:abstractNum>
+  <w:abstractNum w:abstractNumId="5">
+    <w:nsid w:val="518D5D8F"/>
+    <w:multiLevelType w:val="hybridMultilevel"/>
+    <w:tmpl w:val="19A076AA"/>
+    <w:lvl w:ilvl="0" w:tplc="1009000F">
+      <w:start w:val="1"/>
+      <w:numFmt w:val="decimal"/>
+      <w:lvlText w:val="%1."/>
+      <w:lvlJc w:val="left"/>
+      <w:pPr>
+        <w:ind w:left="777" w:hanging="360"/>
+      </w:pPr>
+    </w:lvl>
+    <w:lvl w:ilvl="1" w:tplc="10090019" w:tentative="1">
+      <w:start w:val="1"/>
+      <w:numFmt w:val="lowerLetter"/>
+      <w:lvlText w:val="%2."/>
+      <w:lvlJc w:val="left"/>
+      <w:pPr>
+        <w:ind w:left="1497" w:hanging="360"/>
+      </w:pPr>
+    </w:lvl>
+    <w:lvl w:ilvl="2" w:tplc="1009001B" w:tentative="1">
+      <w:start w:val="1"/>
+      <w:numFmt w:val="lowerRoman"/>
+      <w:lvlText w:val="%3."/>
+      <w:lvlJc w:val="right"/>
+      <w:pPr>
+        <w:ind w:left="2217" w:hanging="180"/>
+      </w:pPr>
+    </w:lvl>
+    <w:lvl w:ilvl="3" w:tplc="1009000F" w:tentative="1">
+      <w:start w:val="1"/>
+      <w:numFmt w:val="decimal"/>
+      <w:lvlText w:val="%4."/>
+      <w:lvlJc w:val="left"/>
+      <w:pPr>
+        <w:ind w:left="2937" w:hanging="360"/>
+      </w:pPr>
+    </w:lvl>
+    <w:lvl w:ilvl="4" w:tplc="10090019" w:tentative="1">
+      <w:start w:val="1"/>
+      <w:numFmt w:val="lowerLetter"/>
+      <w:lvlText w:val="%5."/>
+      <w:lvlJc w:val="left"/>
+      <w:pPr>
+        <w:ind w:left="3657" w:hanging="360"/>
+      </w:pPr>
+    </w:lvl>
+    <w:lvl w:ilvl="5" w:tplc="1009001B" w:tentative="1">
+      <w:start w:val="1"/>
+      <w:numFmt w:val="lowerRoman"/>
+      <w:lvlText w:val="%6."/>
+      <w:lvlJc w:val="right"/>
+      <w:pPr>
+        <w:ind w:left="4377" w:hanging="180"/>
+      </w:pPr>
+    </w:lvl>
+    <w:lvl w:ilvl="6" w:tplc="1009000F" w:tentative="1">
+      <w:start w:val="1"/>
+      <w:numFmt w:val="decimal"/>
+      <w:lvlText w:val="%7."/>
+      <w:lvlJc w:val="left"/>
+      <w:pPr>
+        <w:ind w:left="5097" w:hanging="360"/>
+      </w:pPr>
+    </w:lvl>
+    <w:lvl w:ilvl="7" w:tplc="10090019" w:tentative="1">
+      <w:start w:val="1"/>
+      <w:numFmt w:val="lowerLetter"/>
+      <w:lvlText w:val="%8."/>
+      <w:lvlJc w:val="left"/>
+      <w:pPr>
+        <w:ind w:left="5817" w:hanging="360"/>
+      </w:pPr>
+    </w:lvl>
+    <w:lvl w:ilvl="8" w:tplc="1009001B" w:tentative="1">
+      <w:start w:val="1"/>
+      <w:numFmt w:val="lowerRoman"/>
+      <w:lvlText w:val="%9."/>
+      <w:lvlJc w:val="right"/>
+      <w:pPr>
+        <w:ind w:left="6537" w:hanging="180"/>
+      </w:pPr>
+    </w:lvl>
+  </w:abstractNum>
+  <w:abstractNum w:abstractNumId="6">
+    <w:nsid w:val="51B55339"/>
+    <w:multiLevelType w:val="hybridMultilevel"/>
+    <w:tmpl w:val="4A982B00"/>
+    <w:lvl w:ilvl="0" w:tplc="1009000F">
+      <w:start w:val="1"/>
+      <w:numFmt w:val="decimal"/>
+      <w:lvlText w:val="%1."/>
+      <w:lvlJc w:val="left"/>
+      <w:pPr>
+        <w:ind w:left="720" w:hanging="360"/>
+      </w:pPr>
+      <w:rPr>
+        <w:rFonts w:hint="default"/>
+      </w:rPr>
+    </w:lvl>
+    <w:lvl w:ilvl="1" w:tplc="10090019" w:tentative="1">
+      <w:start w:val="1"/>
+      <w:numFmt w:val="lowerLetter"/>
+      <w:lvlText w:val="%2."/>
+      <w:lvlJc w:val="left"/>
+      <w:pPr>
+        <w:ind w:left="1440" w:hanging="360"/>
+      </w:pPr>
+    </w:lvl>
+    <w:lvl w:ilvl="2" w:tplc="1009001B" w:tentative="1">
+      <w:start w:val="1"/>
+      <w:numFmt w:val="lowerRoman"/>
+      <w:lvlText w:val="%3."/>
+      <w:lvlJc w:val="right"/>
+      <w:pPr>
+        <w:ind w:left="2160" w:hanging="180"/>
+      </w:pPr>
+    </w:lvl>
+    <w:lvl w:ilvl="3" w:tplc="1009000F" w:tentative="1">
+      <w:start w:val="1"/>
+      <w:numFmt w:val="decimal"/>
+      <w:lvlText w:val="%4."/>
+      <w:lvlJc w:val="left"/>
+      <w:pPr>
+        <w:ind w:left="2880" w:hanging="360"/>
+      </w:pPr>
+    </w:lvl>
+    <w:lvl w:ilvl="4" w:tplc="10090019" w:tentative="1">
+      <w:start w:val="1"/>
+      <w:numFmt w:val="lowerLetter"/>
+      <w:lvlText w:val="%5."/>
+      <w:lvlJc w:val="left"/>
+      <w:pPr>
+        <w:ind w:left="3600" w:hanging="360"/>
+      </w:pPr>
+    </w:lvl>
+    <w:lvl w:ilvl="5" w:tplc="1009001B" w:tentative="1">
+      <w:start w:val="1"/>
+      <w:numFmt w:val="lowerRoman"/>
+      <w:lvlText w:val="%6."/>
+      <w:lvlJc w:val="right"/>
+      <w:pPr>
+        <w:ind w:left="4320" w:hanging="180"/>
+      </w:pPr>
+    </w:lvl>
+    <w:lvl w:ilvl="6" w:tplc="1009000F" w:tentative="1">
+      <w:start w:val="1"/>
+      <w:numFmt w:val="decimal"/>
+      <w:lvlText w:val="%7."/>
+      <w:lvlJc w:val="left"/>
+      <w:pPr>
+        <w:ind w:left="5040" w:hanging="360"/>
+      </w:pPr>
+    </w:lvl>
+    <w:lvl w:ilvl="7" w:tplc="10090019" w:tentative="1">
+      <w:start w:val="1"/>
+      <w:numFmt w:val="lowerLetter"/>
+      <w:lvlText w:val="%8."/>
+      <w:lvlJc w:val="left"/>
+      <w:pPr>
+        <w:ind w:left="5760" w:hanging="360"/>
+      </w:pPr>
+    </w:lvl>
+    <w:lvl w:ilvl="8" w:tplc="1009001B" w:tentative="1">
+      <w:start w:val="1"/>
+      <w:numFmt w:val="lowerRoman"/>
+      <w:lvlText w:val="%9."/>
+      <w:lvlJc w:val="right"/>
+      <w:pPr>
+        <w:ind w:left="6480" w:hanging="180"/>
+      </w:pPr>
+    </w:lvl>
+  </w:abstractNum>
+  <w:abstractNum w:abstractNumId="7">
+    <w:nsid w:val="65F064D4"/>
+    <w:multiLevelType w:val="hybridMultilevel"/>
+    <w:tmpl w:val="40E01C38"/>
+    <w:lvl w:ilvl="0" w:tplc="1009000F">
+      <w:start w:val="1"/>
+      <w:numFmt w:val="decimal"/>
+      <w:lvlText w:val="%1."/>
+      <w:lvlJc w:val="left"/>
+      <w:pPr>
+        <w:ind w:left="720" w:hanging="360"/>
+      </w:pPr>
+      <w:rPr>
+        <w:rFonts w:hint="default"/>
+      </w:rPr>
+    </w:lvl>
+    <w:lvl w:ilvl="1" w:tplc="10090019" w:tentative="1">
+      <w:start w:val="1"/>
+      <w:numFmt w:val="lowerLetter"/>
+      <w:lvlText w:val="%2."/>
+      <w:lvlJc w:val="left"/>
+      <w:pPr>
+        <w:ind w:left="1440" w:hanging="360"/>
+      </w:pPr>
+    </w:lvl>
+    <w:lvl w:ilvl="2" w:tplc="1009001B" w:tentative="1">
+      <w:start w:val="1"/>
+      <w:numFmt w:val="lowerRoman"/>
+      <w:lvlText w:val="%3."/>
+      <w:lvlJc w:val="right"/>
+      <w:pPr>
+        <w:ind w:left="2160" w:hanging="180"/>
+      </w:pPr>
+    </w:lvl>
+    <w:lvl w:ilvl="3" w:tplc="1009000F" w:tentative="1">
+      <w:start w:val="1"/>
+      <w:numFmt w:val="decimal"/>
+      <w:lvlText w:val="%4."/>
+      <w:lvlJc w:val="left"/>
+      <w:pPr>
+        <w:ind w:left="2880" w:hanging="360"/>
+      </w:pPr>
+    </w:lvl>
+    <w:lvl w:ilvl="4" w:tplc="10090019" w:tentative="1">
+      <w:start w:val="1"/>
+      <w:numFmt w:val="lowerLetter"/>
+      <w:lvlText w:val="%5."/>
+      <w:lvlJc w:val="left"/>
+      <w:pPr>
+        <w:ind w:left="3600" w:hanging="360"/>
+      </w:pPr>
+    </w:lvl>
+    <w:lvl w:ilvl="5" w:tplc="1009001B" w:tentative="1">
+      <w:start w:val="1"/>
+      <w:numFmt w:val="lowerRoman"/>
+      <w:lvlText w:val="%6."/>
+      <w:lvlJc w:val="right"/>
+      <w:pPr>
+        <w:ind w:left="4320" w:hanging="180"/>
+      </w:pPr>
+    </w:lvl>
+    <w:lvl w:ilvl="6" w:tplc="1009000F" w:tentative="1">
+      <w:start w:val="1"/>
+      <w:numFmt w:val="decimal"/>
+      <w:lvlText w:val="%7."/>
+      <w:lvlJc w:val="left"/>
+      <w:pPr>
+        <w:ind w:left="5040" w:hanging="360"/>
+      </w:pPr>
+    </w:lvl>
+    <w:lvl w:ilvl="7" w:tplc="10090019" w:tentative="1">
+      <w:start w:val="1"/>
+      <w:numFmt w:val="lowerLetter"/>
+      <w:lvlText w:val="%8."/>
+      <w:lvlJc w:val="left"/>
+      <w:pPr>
+        <w:ind w:left="5760" w:hanging="360"/>
+      </w:pPr>
+    </w:lvl>
+    <w:lvl w:ilvl="8" w:tplc="1009001B" w:tentative="1">
+      <w:start w:val="1"/>
+      <w:numFmt w:val="lowerRoman"/>
+      <w:lvlText w:val="%9."/>
+      <w:lvlJc w:val="right"/>
+      <w:pPr>
+        <w:ind w:left="6480" w:hanging="180"/>
+      </w:pPr>
+    </w:lvl>
+  </w:abstractNum>
+  <w:abstractNum w:abstractNumId="8">
+    <w:nsid w:val="70831062"/>
+    <w:multiLevelType w:val="hybridMultilevel"/>
+    <w:tmpl w:val="A42A7A40"/>
+    <w:numStyleLink w:val="ImportedStyle2"/>
+  </w:abstractNum>
+  <w:abstractNum w:abstractNumId="9">
+    <w:nsid w:val="70C15ED1"/>
+    <w:multiLevelType w:val="hybridMultilevel"/>
+    <w:tmpl w:val="5ED20E58"/>
+    <w:lvl w:ilvl="0" w:tplc="1009000F">
+      <w:start w:val="1"/>
+      <w:numFmt w:val="decimal"/>
+      <w:lvlText w:val="%1."/>
+      <w:lvlJc w:val="left"/>
+      <w:pPr>
+        <w:ind w:left="720" w:hanging="360"/>
+      </w:pPr>
+    </w:lvl>
+    <w:lvl w:ilvl="1" w:tplc="10090019" w:tentative="1">
+      <w:start w:val="1"/>
+      <w:numFmt w:val="lowerLetter"/>
+      <w:lvlText w:val="%2."/>
+      <w:lvlJc w:val="left"/>
+      <w:pPr>
+        <w:ind w:left="1440" w:hanging="360"/>
+      </w:pPr>
+    </w:lvl>
+    <w:lvl w:ilvl="2" w:tplc="1009001B" w:tentative="1">
+      <w:start w:val="1"/>
+      <w:numFmt w:val="lowerRoman"/>
+      <w:lvlText w:val="%3."/>
+      <w:lvlJc w:val="right"/>
+      <w:pPr>
+        <w:ind w:left="2160" w:hanging="180"/>
+      </w:pPr>
+    </w:lvl>
+    <w:lvl w:ilvl="3" w:tplc="1009000F" w:tentative="1">
+      <w:start w:val="1"/>
+      <w:numFmt w:val="decimal"/>
+      <w:lvlText w:val="%4."/>
+      <w:lvlJc w:val="left"/>
+      <w:pPr>
+        <w:ind w:left="2880" w:hanging="360"/>
+      </w:pPr>
+    </w:lvl>
+    <w:lvl w:ilvl="4" w:tplc="10090019" w:tentative="1">
+      <w:start w:val="1"/>
+      <w:numFmt w:val="lowerLetter"/>
+      <w:lvlText w:val="%5."/>
+      <w:lvlJc w:val="left"/>
+      <w:pPr>
+        <w:ind w:left="3600" w:hanging="360"/>
+      </w:pPr>
+    </w:lvl>
+    <w:lvl w:ilvl="5" w:tplc="1009001B" w:tentative="1">
+      <w:start w:val="1"/>
+      <w:numFmt w:val="lowerRoman"/>
+      <w:lvlText w:val="%6."/>
+      <w:lvlJc w:val="right"/>
+      <w:pPr>
+        <w:ind w:left="4320" w:hanging="180"/>
+      </w:pPr>
+    </w:lvl>
+    <w:lvl w:ilvl="6" w:tplc="1009000F" w:tentative="1">
+      <w:start w:val="1"/>
+      <w:numFmt w:val="decimal"/>
+      <w:lvlText w:val="%7."/>
+      <w:lvlJc w:val="left"/>
+      <w:pPr>
+        <w:ind w:left="5040" w:hanging="360"/>
+      </w:pPr>
+    </w:lvl>
+    <w:lvl w:ilvl="7" w:tplc="10090019" w:tentative="1">
+      <w:start w:val="1"/>
+      <w:numFmt w:val="lowerLetter"/>
+      <w:lvlText w:val="%8."/>
+      <w:lvlJc w:val="left"/>
+      <w:pPr>
+        <w:ind w:left="5760" w:hanging="360"/>
+      </w:pPr>
+    </w:lvl>
+    <w:lvl w:ilvl="8" w:tplc="1009001B" w:tentative="1">
+      <w:start w:val="1"/>
+      <w:numFmt w:val="lowerRoman"/>
+      <w:lvlText w:val="%9."/>
+      <w:lvlJc w:val="right"/>
+      <w:pPr>
+        <w:ind w:left="6480" w:hanging="180"/>
+      </w:pPr>
+    </w:lvl>
+  </w:abstractNum>
+  <w:abstractNum w:abstractNumId="10">
+    <w:nsid w:val="71784742"/>
+    <w:multiLevelType w:val="hybridMultilevel"/>
+    <w:tmpl w:val="EDF2019E"/>
+    <w:lvl w:ilvl="0" w:tplc="1009000F">
+      <w:start w:val="1"/>
+      <w:numFmt w:val="decimal"/>
+      <w:lvlText w:val="%1."/>
+      <w:lvlJc w:val="left"/>
+      <w:pPr>
+        <w:ind w:left="720" w:hanging="360"/>
+      </w:pPr>
+    </w:lvl>
+    <w:lvl w:ilvl="1" w:tplc="10090019" w:tentative="1">
+      <w:start w:val="1"/>
+      <w:numFmt w:val="lowerLetter"/>
+      <w:lvlText w:val="%2."/>
+      <w:lvlJc w:val="left"/>
+      <w:pPr>
+        <w:ind w:left="1440" w:hanging="360"/>
+      </w:pPr>
+    </w:lvl>
+    <w:lvl w:ilvl="2" w:tplc="1009001B" w:tentative="1">
+      <w:start w:val="1"/>
+      <w:numFmt w:val="lowerRoman"/>
+      <w:lvlText w:val="%3."/>
+      <w:lvlJc w:val="right"/>
+      <w:pPr>
+        <w:ind w:left="2160" w:hanging="180"/>
+      </w:pPr>
+    </w:lvl>
+    <w:lvl w:ilvl="3" w:tplc="1009000F" w:tentative="1">
+      <w:start w:val="1"/>
+      <w:numFmt w:val="decimal"/>
+      <w:lvlText w:val="%4."/>
+      <w:lvlJc w:val="left"/>
+      <w:pPr>
+        <w:ind w:left="2880" w:hanging="360"/>
+      </w:pPr>
+    </w:lvl>
+    <w:lvl w:ilvl="4" w:tplc="10090019" w:tentative="1">
+      <w:start w:val="1"/>
+      <w:numFmt w:val="lowerLetter"/>
+      <w:lvlText w:val="%5."/>
+      <w:lvlJc w:val="left"/>
+      <w:pPr>
+        <w:ind w:left="3600" w:hanging="360"/>
+      </w:pPr>
+    </w:lvl>
+    <w:lvl w:ilvl="5" w:tplc="1009001B" w:tentative="1">
+      <w:start w:val="1"/>
+      <w:numFmt w:val="lowerRoman"/>
+      <w:lvlText w:val="%6."/>
+      <w:lvlJc w:val="right"/>
+      <w:pPr>
+        <w:ind w:left="4320" w:hanging="180"/>
+      </w:pPr>
+    </w:lvl>
+    <w:lvl w:ilvl="6" w:tplc="1009000F" w:tentative="1">
+      <w:start w:val="1"/>
+      <w:numFmt w:val="decimal"/>
+      <w:lvlText w:val="%7."/>
+      <w:lvlJc w:val="left"/>
+      <w:pPr>
+        <w:ind w:left="5040" w:hanging="360"/>
+      </w:pPr>
+    </w:lvl>
+    <w:lvl w:ilvl="7" w:tplc="10090019" w:tentative="1">
+      <w:start w:val="1"/>
+      <w:numFmt w:val="lowerLetter"/>
+      <w:lvlText w:val="%8."/>
+      <w:lvlJc w:val="left"/>
+      <w:pPr>
+        <w:ind w:left="5760" w:hanging="360"/>
+      </w:pPr>
+    </w:lvl>
+    <w:lvl w:ilvl="8" w:tplc="1009001B" w:tentative="1">
+      <w:start w:val="1"/>
+      <w:numFmt w:val="lowerRoman"/>
+      <w:lvlText w:val="%9."/>
+      <w:lvlJc w:val="right"/>
+      <w:pPr>
+        <w:ind w:left="6480" w:hanging="180"/>
+      </w:pPr>
+    </w:lvl>
+  </w:abstractNum>
+  <w:abstractNum w:abstractNumId="11">
+    <w:nsid w:val="74BE75E0"/>
+    <w:multiLevelType w:val="hybridMultilevel"/>
+    <w:tmpl w:val="DCB6EDBC"/>
+    <w:lvl w:ilvl="0" w:tplc="1009000F">
+      <w:start w:val="1"/>
+      <w:numFmt w:val="decimal"/>
+      <w:lvlText w:val="%1."/>
+      <w:lvlJc w:val="left"/>
+      <w:pPr>
+        <w:ind w:left="720" w:hanging="360"/>
+      </w:pPr>
+      <w:rPr>
+        <w:rFonts w:hint="default"/>
+      </w:rPr>
+    </w:lvl>
+    <w:lvl w:ilvl="1" w:tplc="10090019" w:tentative="1">
+      <w:start w:val="1"/>
+      <w:numFmt w:val="lowerLetter"/>
+      <w:lvlText w:val="%2."/>
+      <w:lvlJc w:val="left"/>
+      <w:pPr>
+        <w:ind w:left="1440" w:hanging="360"/>
+      </w:pPr>
+    </w:lvl>
+    <w:lvl w:ilvl="2" w:tplc="1009001B" w:tentative="1">
+      <w:start w:val="1"/>
+      <w:numFmt w:val="lowerRoman"/>
+      <w:lvlText w:val="%3."/>
+      <w:lvlJc w:val="right"/>
+      <w:pPr>
+        <w:ind w:left="2160" w:hanging="180"/>
+      </w:pPr>
+    </w:lvl>
+    <w:lvl w:ilvl="3" w:tplc="1009000F" w:tentative="1">
+      <w:start w:val="1"/>
+      <w:numFmt w:val="decimal"/>
+      <w:lvlText w:val="%4."/>
+      <w:lvlJc w:val="left"/>
+      <w:pPr>
+        <w:ind w:left="2880" w:hanging="360"/>
+      </w:pPr>
+    </w:lvl>
+    <w:lvl w:ilvl="4" w:tplc="10090019" w:tentative="1">
+      <w:start w:val="1"/>
+      <w:numFmt w:val="lowerLetter"/>
+      <w:lvlText w:val="%5."/>
+      <w:lvlJc w:val="left"/>
+      <w:pPr>
+        <w:ind w:left="3600" w:hanging="360"/>
+      </w:pPr>
+    </w:lvl>
+    <w:lvl w:ilvl="5" w:tplc="1009001B" w:tentative="1">
+      <w:start w:val="1"/>
+      <w:numFmt w:val="lowerRoman"/>
+      <w:lvlText w:val="%6."/>
+      <w:lvlJc w:val="right"/>
+      <w:pPr>
+        <w:ind w:left="4320" w:hanging="180"/>
+      </w:pPr>
+    </w:lvl>
+    <w:lvl w:ilvl="6" w:tplc="1009000F" w:tentative="1">
+      <w:start w:val="1"/>
+      <w:numFmt w:val="decimal"/>
+      <w:lvlText w:val="%7."/>
+      <w:lvlJc w:val="left"/>
+      <w:pPr>
+        <w:ind w:left="5040" w:hanging="360"/>
+      </w:pPr>
+    </w:lvl>
+    <w:lvl w:ilvl="7" w:tplc="10090019" w:tentative="1">
+      <w:start w:val="1"/>
+      <w:numFmt w:val="lowerLetter"/>
+      <w:lvlText w:val="%8."/>
+      <w:lvlJc w:val="left"/>
+      <w:pPr>
+        <w:ind w:left="5760" w:hanging="360"/>
+      </w:pPr>
+    </w:lvl>
+    <w:lvl w:ilvl="8" w:tplc="1009001B" w:tentative="1">
+      <w:start w:val="1"/>
+      <w:numFmt w:val="lowerRoman"/>
+      <w:lvlText w:val="%9."/>
+      <w:lvlJc w:val="right"/>
+      <w:pPr>
+        <w:ind w:left="6480" w:hanging="180"/>
+      </w:pPr>
+    </w:lvl>
+  </w:abstractNum>
+  <w:abstractNum w:abstractNumId="12">
+    <w:nsid w:val="75340E6C"/>
+    <w:multiLevelType w:val="hybridMultilevel"/>
+    <w:tmpl w:val="6826EC40"/>
+    <w:numStyleLink w:val="ImportedStyle1"/>
+  </w:abstractNum>
+  <w:abstractNum w:abstractNumId="13">
+    <w:nsid w:val="79806604"/>
+    <w:multiLevelType w:val="hybridMultilevel"/>
+    <w:tmpl w:val="A91662D8"/>
+    <w:lvl w:ilvl="0" w:tplc="E5C41890">
+      <w:start w:val="1"/>
+      <w:numFmt w:val="decimal"/>
+      <w:lvlText w:val="%1."/>
+      <w:lvlJc w:val="left"/>
+      <w:pPr>
+        <w:ind w:left="720" w:hanging="360"/>
+      </w:pPr>
+      <w:rPr>
+        <w:rFonts w:hint="default"/>
+        <w:sz w:val="28"/>
+      </w:rPr>
+    </w:lvl>
+    <w:lvl w:ilvl="1" w:tplc="10090019" w:tentative="1">
+      <w:start w:val="1"/>
+      <w:numFmt w:val="lowerLetter"/>
+      <w:lvlText w:val="%2."/>
+      <w:lvlJc w:val="left"/>
+      <w:pPr>
+        <w:ind w:left="1440" w:hanging="360"/>
+      </w:pPr>
+    </w:lvl>
+    <w:lvl w:ilvl="2" w:tplc="1009001B" w:tentative="1">
+      <w:start w:val="1"/>
+      <w:numFmt w:val="lowerRoman"/>
+      <w:lvlText w:val="%3."/>
+      <w:lvlJc w:val="right"/>
+      <w:pPr>
+        <w:ind w:left="2160" w:hanging="180"/>
+      </w:pPr>
+    </w:lvl>
+    <w:lvl w:ilvl="3" w:tplc="1009000F" w:tentative="1">
+      <w:start w:val="1"/>
+      <w:numFmt w:val="decimal"/>
+      <w:lvlText w:val="%4."/>
+      <w:lvlJc w:val="left"/>
+      <w:pPr>
+        <w:ind w:left="2880" w:hanging="360"/>
+      </w:pPr>
+    </w:lvl>
+    <w:lvl w:ilvl="4" w:tplc="10090019" w:tentative="1">
+      <w:start w:val="1"/>
+      <w:numFmt w:val="lowerLetter"/>
+      <w:lvlText w:val="%5."/>
+      <w:lvlJc w:val="left"/>
+      <w:pPr>
+        <w:ind w:left="3600" w:hanging="360"/>
+      </w:pPr>
+    </w:lvl>
+    <w:lvl w:ilvl="5" w:tplc="1009001B" w:tentative="1">
+      <w:start w:val="1"/>
+      <w:numFmt w:val="lowerRoman"/>
+      <w:lvlText w:val="%6."/>
+      <w:lvlJc w:val="right"/>
+      <w:pPr>
+        <w:ind w:left="4320" w:hanging="180"/>
+      </w:pPr>
+    </w:lvl>
+    <w:lvl w:ilvl="6" w:tplc="1009000F" w:tentative="1">
+      <w:start w:val="1"/>
+      <w:numFmt w:val="decimal"/>
+      <w:lvlText w:val="%7."/>
+      <w:lvlJc w:val="left"/>
+      <w:pPr>
+        <w:ind w:left="5040" w:hanging="360"/>
+      </w:pPr>
+    </w:lvl>
+    <w:lvl w:ilvl="7" w:tplc="10090019" w:tentative="1">
+      <w:start w:val="1"/>
+      <w:numFmt w:val="lowerLetter"/>
+      <w:lvlText w:val="%8."/>
+      <w:lvlJc w:val="left"/>
+      <w:pPr>
+        <w:ind w:left="5760" w:hanging="360"/>
+      </w:pPr>
+    </w:lvl>
+    <w:lvl w:ilvl="8" w:tplc="1009001B" w:tentative="1">
+      <w:start w:val="1"/>
+      <w:numFmt w:val="lowerRoman"/>
+      <w:lvlText w:val="%9."/>
+      <w:lvlJc w:val="right"/>
+      <w:pPr>
+        <w:ind w:left="6480" w:hanging="180"/>
+      </w:pPr>
+    </w:lvl>
+  </w:abstractNum>
   <w:num w:numId="1">
+    <w:abstractNumId w:val="3"/>
+  </w:num>
+  <w:num w:numId="2">
+    <w:abstractNumId w:val="12"/>
+  </w:num>
+  <w:num w:numId="3">
+    <w:abstractNumId w:val="2"/>
+  </w:num>
+  <w:num w:numId="4">
+    <w:abstractNumId w:val="8"/>
+  </w:num>
+  <w:num w:numId="5">
+    <w:abstractNumId w:val="0"/>
+  </w:num>
+  <w:num w:numId="6">
+    <w:abstractNumId w:val="9"/>
+  </w:num>
+  <w:num w:numId="7">
+    <w:abstractNumId w:val="10"/>
+  </w:num>
+  <w:num w:numId="8">
+    <w:abstractNumId w:val="7"/>
+  </w:num>
+  <w:num w:numId="9">
+    <w:abstractNumId w:val="5"/>
+  </w:num>
+  <w:num w:numId="10">
+    <w:abstractNumId w:val="6"/>
+  </w:num>
+  <w:num w:numId="11">
+    <w:abstractNumId w:val="11"/>
+  </w:num>
+  <w:num w:numId="12">
+    <w:abstractNumId w:val="13"/>
+  </w:num>
+  <w:num w:numId="13">
     <w:abstractNumId w:val="1"/>
   </w:num>
-  <w:num w:numId="2">
-    <w:abstractNumId w:val="0"/>
-  </w:num>
-  <w:num w:numId="3">
-    <w:abstractNumId w:val="3"/>
-  </w:num>
-  <w:num w:numId="4">
-    <w:abstractNumId w:val="2"/>
+  <w:num w:numId="14">
+    <w:abstractNumId w:val="4"/>
   </w:num>
 </w:numbering>
 </file>
 
 <file path=word/styles.xml><?xml version="1.0" encoding="utf-8"?>
-<w:styles xmlns:w="http://schemas.openxmlformats.org/wordprocessingml/2006/main" xmlns:mc="http://schemas.openxmlformats.org/markup-compatibility/2006" xmlns:w14="http://schemas.microsoft.com/office/word/2010/wordml" mc:Ignorable="w14">
+<w:styles xmlns:mc="http://schemas.openxmlformats.org/markup-compatibility/2006" xmlns:r="http://schemas.openxmlformats.org/officeDocument/2006/relationships" xmlns:w="http://schemas.openxmlformats.org/wordprocessingml/2006/main" xmlns:w14="http://schemas.microsoft.com/office/word/2010/wordml" mc:Ignorable="w14">
   <w:docDefaults>
     <w:rPrDefault>
       <w:rPr>
-        <w:rFonts w:ascii="Times New Roman" w:cs="Times New Roman" w:hAnsi="Times New Roman" w:eastAsia="Arial Unicode MS"/>
-        <w:b w:val="0"/>
-        <w:bCs w:val="0"/>
-        <w:i w:val="0"/>
-        <w:iCs w:val="0"/>
-        <w:caps w:val="0"/>
-        <w:smallCaps w:val="0"/>
-        <w:strike w:val="0"/>
-        <w:dstrike w:val="0"/>
-        <w:outline w:val="0"/>
-        <w:emboss w:val="0"/>
-        <w:imprint w:val="0"/>
-        <w:vanish w:val="0"/>
-        <w:color w:val="auto"/>
-        <w:spacing w:val="0"/>
-        <w:w w:val="100"/>
-        <w:kern w:val="0"/>
-        <w:position w:val="0"/>
-        <w:sz w:val="20"/>
-        <w:szCs w:val="20"/>
-        <w:u w:val="none" w:color="auto"/>
+        <w:rFonts w:ascii="Times New Roman" w:eastAsia="Arial Unicode MS" w:hAnsi="Times New Roman" w:cs="Times New Roman"/>
         <w:bdr w:val="nil"/>
-        <w:vertAlign w:val="baseline"/>
-        <w:lang/>
+        <w:lang w:val="en-CA" w:eastAsia="en-CA" w:bidi="ar-SA"/>
       </w:rPr>
     </w:rPrDefault>
     <w:pPrDefault>
       <w:pPr>
-        <w:keepNext w:val="0"/>
-        <w:keepLines w:val="0"/>
-        <w:pageBreakBefore w:val="0"/>
-        <w:framePr w:anchorLock="0" w:w="0" w:h="0" w:vSpace="0" w:hSpace="0" w:xAlign="left" w:y="0" w:hRule="exact" w:vAnchor="margin"/>
-        <w:widowControl w:val="1"/>
-        <w:numPr>
-          <w:ilvl w:val="0"/>
-          <w:numId w:val="0"/>
-        </w:numPr>
-        <w:suppressLineNumbers w:val="0"/>
         <w:pBdr>
           <w:top w:val="nil"/>
           <w:left w:val="nil"/>
@@ -2054,28 +4338,182 @@
           <w:between w:val="nil"/>
           <w:bar w:val="nil"/>
         </w:pBdr>
-        <w:shd w:val="clear" w:color="auto" w:fill="auto"/>
-        <w:suppressAutoHyphens w:val="0"/>
-        <w:spacing w:before="0" w:beforeAutospacing="0" w:after="0" w:afterAutospacing="0" w:line="240" w:lineRule="auto"/>
-        <w:ind w:left="0" w:right="0" w:firstLine="0"/>
-        <w:jc w:val="left"/>
-        <w:outlineLvl w:val="9"/>
       </w:pPr>
     </w:pPrDefault>
   </w:docDefaults>
+  <w:latentStyles w:defLockedState="0" w:defUIPriority="99" w:defSemiHidden="1" w:defUnhideWhenUsed="1" w:defQFormat="0" w:count="267">
+    <w:lsdException w:name="Normal" w:semiHidden="0" w:uiPriority="0" w:unhideWhenUsed="0" w:qFormat="1"/>
+    <w:lsdException w:name="heading 1" w:semiHidden="0" w:uiPriority="9" w:unhideWhenUsed="0" w:qFormat="1"/>
+    <w:lsdException w:name="heading 2" w:uiPriority="9" w:qFormat="1"/>
+    <w:lsdException w:name="heading 3" w:uiPriority="9" w:qFormat="1"/>
+    <w:lsdException w:name="heading 4" w:uiPriority="9" w:qFormat="1"/>
+    <w:lsdException w:name="heading 5" w:uiPriority="9" w:qFormat="1"/>
+    <w:lsdException w:name="heading 6" w:uiPriority="9" w:qFormat="1"/>
+    <w:lsdException w:name="heading 7" w:uiPriority="9" w:qFormat="1"/>
+    <w:lsdException w:name="heading 8" w:uiPriority="9" w:qFormat="1"/>
+    <w:lsdException w:name="heading 9" w:uiPriority="9" w:qFormat="1"/>
+    <w:lsdException w:name="toc 1" w:uiPriority="39"/>
+    <w:lsdException w:name="toc 2" w:uiPriority="39"/>
+    <w:lsdException w:name="toc 3" w:uiPriority="39"/>
+    <w:lsdException w:name="toc 4" w:uiPriority="39"/>
+    <w:lsdException w:name="toc 5" w:uiPriority="39"/>
+    <w:lsdException w:name="toc 6" w:uiPriority="39"/>
+    <w:lsdException w:name="toc 7" w:uiPriority="39"/>
+    <w:lsdException w:name="toc 8" w:uiPriority="39"/>
+    <w:lsdException w:name="toc 9" w:uiPriority="39"/>
+    <w:lsdException w:name="caption" w:uiPriority="35" w:qFormat="1"/>
+    <w:lsdException w:name="Title" w:semiHidden="0" w:uiPriority="10" w:unhideWhenUsed="0" w:qFormat="1"/>
+    <w:lsdException w:name="Default Paragraph Font" w:uiPriority="1"/>
+    <w:lsdException w:name="Subtitle" w:semiHidden="0" w:uiPriority="11" w:unhideWhenUsed="0" w:qFormat="1"/>
+    <w:lsdException w:name="Strong" w:semiHidden="0" w:uiPriority="22" w:unhideWhenUsed="0" w:qFormat="1"/>
+    <w:lsdException w:name="Emphasis" w:semiHidden="0" w:uiPriority="20" w:unhideWhenUsed="0" w:qFormat="1"/>
+    <w:lsdException w:name="Table Grid" w:semiHidden="0" w:uiPriority="59" w:unhideWhenUsed="0"/>
+    <w:lsdException w:name="Placeholder Text" w:unhideWhenUsed="0"/>
+    <w:lsdException w:name="No Spacing" w:semiHidden="0" w:uiPriority="1" w:unhideWhenUsed="0" w:qFormat="1"/>
+    <w:lsdException w:name="Light Shading" w:semiHidden="0" w:uiPriority="60" w:unhideWhenUsed="0"/>
+    <w:lsdException w:name="Light List" w:semiHidden="0" w:uiPriority="61" w:unhideWhenUsed="0"/>
+    <w:lsdException w:name="Light Grid" w:semiHidden="0" w:uiPriority="62" w:unhideWhenUsed="0"/>
+    <w:lsdException w:name="Medium Shading 1" w:semiHidden="0" w:uiPriority="63" w:unhideWhenUsed="0"/>
+    <w:lsdException w:name="Medium Shading 2" w:semiHidden="0" w:uiPriority="64" w:unhideWhenUsed="0"/>
+    <w:lsdException w:name="Medium List 1" w:semiHidden="0" w:uiPriority="65" w:unhideWhenUsed="0"/>
+    <w:lsdException w:name="Medium List 2" w:semiHidden="0" w:uiPriority="66" w:unhideWhenUsed="0"/>
+    <w:lsdException w:name="Medium Grid 1" w:semiHidden="0" w:uiPriority="67" w:unhideWhenUsed="0"/>
+    <w:lsdException w:name="Medium Grid 2" w:semiHidden="0" w:uiPriority="68" w:unhideWhenUsed="0"/>
+    <w:lsdException w:name="Medium Grid 3" w:semiHidden="0" w:uiPriority="69" w:unhideWhenUsed="0"/>
+    <w:lsdException w:name="Dark List" w:semiHidden="0" w:uiPriority="70" w:unhideWhenUsed="0"/>
+    <w:lsdException w:name="Colorful Shading" w:semiHidden="0" w:uiPriority="71" w:unhideWhenUsed="0"/>
+    <w:lsdException w:name="Colorful List" w:semiHidden="0" w:uiPriority="72" w:unhideWhenUsed="0"/>
+    <w:lsdException w:name="Colorful Grid" w:semiHidden="0" w:uiPriority="73" w:unhideWhenUsed="0"/>
+    <w:lsdException w:name="Light Shading Accent 1" w:semiHidden="0" w:uiPriority="60" w:unhideWhenUsed="0"/>
+    <w:lsdException w:name="Light List Accent 1" w:semiHidden="0" w:uiPriority="61" w:unhideWhenUsed="0"/>
+    <w:lsdException w:name="Light Grid Accent 1" w:semiHidden="0" w:uiPriority="62" w:unhideWhenUsed="0"/>
+    <w:lsdException w:name="Medium Shading 1 Accent 1" w:semiHidden="0" w:uiPriority="63" w:unhideWhenUsed="0"/>
+    <w:lsdException w:name="Medium Shading 2 Accent 1" w:semiHidden="0" w:uiPriority="64" w:unhideWhenUsed="0"/>
+    <w:lsdException w:name="Medium List 1 Accent 1" w:semiHidden="0" w:uiPriority="65" w:unhideWhenUsed="0"/>
+    <w:lsdException w:name="Revision" w:unhideWhenUsed="0"/>
+    <w:lsdException w:name="List Paragraph" w:semiHidden="0" w:uiPriority="34" w:unhideWhenUsed="0" w:qFormat="1"/>
+    <w:lsdException w:name="Quote" w:semiHidden="0" w:uiPriority="29" w:unhideWhenUsed="0" w:qFormat="1"/>
+    <w:lsdException w:name="Intense Quote" w:semiHidden="0" w:uiPriority="30" w:unhideWhenUsed="0" w:qFormat="1"/>
+    <w:lsdException w:name="Medium List 2 Accent 1" w:semiHidden="0" w:uiPriority="66" w:unhideWhenUsed="0"/>
+    <w:lsdException w:name="Medium Grid 1 Accent 1" w:semiHidden="0" w:uiPriority="67" w:unhideWhenUsed="0"/>
+    <w:lsdException w:name="Medium Grid 2 Accent 1" w:semiHidden="0" w:uiPriority="68" w:unhideWhenUsed="0"/>
+    <w:lsdException w:name="Medium Grid 3 Accent 1" w:semiHidden="0" w:uiPriority="69" w:unhideWhenUsed="0"/>
+    <w:lsdException w:name="Dark List Accent 1" w:semiHidden="0" w:uiPriority="70" w:unhideWhenUsed="0"/>
+    <w:lsdException w:name="Colorful Shading Accent 1" w:semiHidden="0" w:uiPriority="71" w:unhideWhenUsed="0"/>
+    <w:lsdException w:name="Colorful List Accent 1" w:semiHidden="0" w:uiPriority="72" w:unhideWhenUsed="0"/>
+    <w:lsdException w:name="Colorful Grid Accent 1" w:semiHidden="0" w:uiPriority="73" w:unhideWhenUsed="0"/>
+    <w:lsdException w:name="Light Shading Accent 2" w:semiHidden="0" w:uiPriority="60" w:unhideWhenUsed="0"/>
+    <w:lsdException w:name="Light List Accent 2" w:semiHidden="0" w:uiPriority="61" w:unhideWhenUsed="0"/>
+    <w:lsdException w:name="Light Grid Accent 2" w:semiHidden="0" w:uiPriority="62" w:unhideWhenUsed="0"/>
+    <w:lsdException w:name="Medium Shading 1 Accent 2" w:semiHidden="0" w:uiPriority="63" w:unhideWhenUsed="0"/>
+    <w:lsdException w:name="Medium Shading 2 Accent 2" w:semiHidden="0" w:uiPriority="64" w:unhideWhenUsed="0"/>
+    <w:lsdException w:name="Medium List 1 Accent 2" w:semiHidden="0" w:uiPriority="65" w:unhideWhenUsed="0"/>
+    <w:lsdException w:name="Medium List 2 Accent 2" w:semiHidden="0" w:uiPriority="66" w:unhideWhenUsed="0"/>
+    <w:lsdException w:name="Medium Grid 1 Accent 2" w:semiHidden="0" w:uiPriority="67" w:unhideWhenUsed="0"/>
+    <w:lsdException w:name="Medium Grid 2 Accent 2" w:semiHidden="0" w:uiPriority="68" w:unhideWhenUsed="0"/>
+    <w:lsdException w:name="Medium Grid 3 Accent 2" w:semiHidden="0" w:uiPriority="69" w:unhideWhenUsed="0"/>
+    <w:lsdException w:name="Dark List Accent 2" w:semiHidden="0" w:uiPriority="70" w:unhideWhenUsed="0"/>
+    <w:lsdException w:name="Colorful Shading Accent 2" w:semiHidden="0" w:uiPriority="71" w:unhideWhenUsed="0"/>
+    <w:lsdException w:name="Colorful List Accent 2" w:semiHidden="0" w:uiPriority="72" w:unhideWhenUsed="0"/>
+    <w:lsdException w:name="Colorful Grid Accent 2" w:semiHidden="0" w:uiPriority="73" w:unhideWhenUsed="0"/>
+    <w:lsdException w:name="Light Shading Accent 3" w:semiHidden="0" w:uiPriority="60" w:unhideWhenUsed="0"/>
+    <w:lsdException w:name="Light List Accent 3" w:semiHidden="0" w:uiPriority="61" w:unhideWhenUsed="0"/>
+    <w:lsdException w:name="Light Grid Accent 3" w:semiHidden="0" w:uiPriority="62" w:unhideWhenUsed="0"/>
+    <w:lsdException w:name="Medium Shading 1 Accent 3" w:semiHidden="0" w:uiPriority="63" w:unhideWhenUsed="0"/>
+    <w:lsdException w:name="Medium Shading 2 Accent 3" w:semiHidden="0" w:uiPriority="64" w:unhideWhenUsed="0"/>
+    <w:lsdException w:name="Medium List 1 Accent 3" w:semiHidden="0" w:uiPriority="65" w:unhideWhenUsed="0"/>
+    <w:lsdException w:name="Medium List 2 Accent 3" w:semiHidden="0" w:uiPriority="66" w:unhideWhenUsed="0"/>
+    <w:lsdException w:name="Medium Grid 1 Accent 3" w:semiHidden="0" w:uiPriority="67" w:unhideWhenUsed="0"/>
+    <w:lsdException w:name="Medium Grid 2 Accent 3" w:semiHidden="0" w:uiPriority="68" w:unhideWhenUsed="0"/>
+    <w:lsdException w:name="Medium Grid 3 Accent 3" w:semiHidden="0" w:uiPriority="69" w:unhideWhenUsed="0"/>
+    <w:lsdException w:name="Dark List Accent 3" w:semiHidden="0" w:uiPriority="70" w:unhideWhenUsed="0"/>
+    <w:lsdException w:name="Colorful Shading Accent 3" w:semiHidden="0" w:uiPriority="71" w:unhideWhenUsed="0"/>
+    <w:lsdException w:name="Colorful List Accent 3" w:semiHidden="0" w:uiPriority="72" w:unhideWhenUsed="0"/>
+    <w:lsdException w:name="Colorful Grid Accent 3" w:semiHidden="0" w:uiPriority="73" w:unhideWhenUsed="0"/>
+    <w:lsdException w:name="Light Shading Accent 4" w:semiHidden="0" w:uiPriority="60" w:unhideWhenUsed="0"/>
+    <w:lsdException w:name="Light List Accent 4" w:semiHidden="0" w:uiPriority="61" w:unhideWhenUsed="0"/>
+    <w:lsdException w:name="Light Grid Accent 4" w:semiHidden="0" w:uiPriority="62" w:unhideWhenUsed="0"/>
+    <w:lsdException w:name="Medium Shading 1 Accent 4" w:semiHidden="0" w:uiPriority="63" w:unhideWhenUsed="0"/>
+    <w:lsdException w:name="Medium Shading 2 Accent 4" w:semiHidden="0" w:uiPriority="64" w:unhideWhenUsed="0"/>
+    <w:lsdException w:name="Medium List 1 Accent 4" w:semiHidden="0" w:uiPriority="65" w:unhideWhenUsed="0"/>
+    <w:lsdException w:name="Medium List 2 Accent 4" w:semiHidden="0" w:uiPriority="66" w:unhideWhenUsed="0"/>
+    <w:lsdException w:name="Medium Grid 1 Accent 4" w:semiHidden="0" w:uiPriority="67" w:unhideWhenUsed="0"/>
+    <w:lsdException w:name="Medium Grid 2 Accent 4" w:semiHidden="0" w:uiPriority="68" w:unhideWhenUsed="0"/>
+    <w:lsdException w:name="Medium Grid 3 Accent 4" w:semiHidden="0" w:uiPriority="69" w:unhideWhenUsed="0"/>
+    <w:lsdException w:name="Dark List Accent 4" w:semiHidden="0" w:uiPriority="70" w:unhideWhenUsed="0"/>
+    <w:lsdException w:name="Colorful Shading Accent 4" w:semiHidden="0" w:uiPriority="71" w:unhideWhenUsed="0"/>
+    <w:lsdException w:name="Colorful List Accent 4" w:semiHidden="0" w:uiPriority="72" w:unhideWhenUsed="0"/>
+    <w:lsdException w:name="Colorful Grid Accent 4" w:semiHidden="0" w:uiPriority="73" w:unhideWhenUsed="0"/>
+    <w:lsdException w:name="Light Shading Accent 5" w:semiHidden="0" w:uiPriority="60" w:unhideWhenUsed="0"/>
+    <w:lsdException w:name="Light List Accent 5" w:semiHidden="0" w:uiPriority="61" w:unhideWhenUsed="0"/>
+    <w:lsdException w:name="Light Grid Accent 5" w:semiHidden="0" w:uiPriority="62" w:unhideWhenUsed="0"/>
+    <w:lsdException w:name="Medium Shading 1 Accent 5" w:semiHidden="0" w:uiPriority="63" w:unhideWhenUsed="0"/>
+    <w:lsdException w:name="Medium Shading 2 Accent 5" w:semiHidden="0" w:uiPriority="64" w:unhideWhenUsed="0"/>
+    <w:lsdException w:name="Medium List 1 Accent 5" w:semiHidden="0" w:uiPriority="65" w:unhideWhenUsed="0"/>
+    <w:lsdException w:name="Medium List 2 Accent 5" w:semiHidden="0" w:uiPriority="66" w:unhideWhenUsed="0"/>
+    <w:lsdException w:name="Medium Grid 1 Accent 5" w:semiHidden="0" w:uiPriority="67" w:unhideWhenUsed="0"/>
+    <w:lsdException w:name="Medium Grid 2 Accent 5" w:semiHidden="0" w:uiPriority="68" w:unhideWhenUsed="0"/>
+    <w:lsdException w:name="Medium Grid 3 Accent 5" w:semiHidden="0" w:uiPriority="69" w:unhideWhenUsed="0"/>
+    <w:lsdException w:name="Dark List Accent 5" w:semiHidden="0" w:uiPriority="70" w:unhideWhenUsed="0"/>
+    <w:lsdException w:name="Colorful Shading Accent 5" w:semiHidden="0" w:uiPriority="71" w:unhideWhenUsed="0"/>
+    <w:lsdException w:name="Colorful List Accent 5" w:semiHidden="0" w:uiPriority="72" w:unhideWhenUsed="0"/>
+    <w:lsdException w:name="Colorful Grid Accent 5" w:semiHidden="0" w:uiPriority="73" w:unhideWhenUsed="0"/>
+    <w:lsdException w:name="Light Shading Accent 6" w:semiHidden="0" w:uiPriority="60" w:unhideWhenUsed="0"/>
+    <w:lsdException w:name="Light List Accent 6" w:semiHidden="0" w:uiPriority="61" w:unhideWhenUsed="0"/>
+    <w:lsdException w:name="Light Grid Accent 6" w:semiHidden="0" w:uiPriority="62" w:unhideWhenUsed="0"/>
+    <w:lsdException w:name="Medium Shading 1 Accent 6" w:semiHidden="0" w:uiPriority="63" w:unhideWhenUsed="0"/>
+    <w:lsdException w:name="Medium Shading 2 Accent 6" w:semiHidden="0" w:uiPriority="64" w:unhideWhenUsed="0"/>
+    <w:lsdException w:name="Medium List 1 Accent 6" w:semiHidden="0" w:uiPriority="65" w:unhideWhenUsed="0"/>
+    <w:lsdException w:name="Medium List 2 Accent 6" w:semiHidden="0" w:uiPriority="66" w:unhideWhenUsed="0"/>
+    <w:lsdException w:name="Medium Grid 1 Accent 6" w:semiHidden="0" w:uiPriority="67" w:unhideWhenUsed="0"/>
+    <w:lsdException w:name="Medium Grid 2 Accent 6" w:semiHidden="0" w:uiPriority="68" w:unhideWhenUsed="0"/>
+    <w:lsdException w:name="Medium Grid 3 Accent 6" w:semiHidden="0" w:uiPriority="69" w:unhideWhenUsed="0"/>
+    <w:lsdException w:name="Dark List Accent 6" w:semiHidden="0" w:uiPriority="70" w:unhideWhenUsed="0"/>
+    <w:lsdException w:name="Colorful Shading Accent 6" w:semiHidden="0" w:uiPriority="71" w:unhideWhenUsed="0"/>
+    <w:lsdException w:name="Colorful List Accent 6" w:semiHidden="0" w:uiPriority="72" w:unhideWhenUsed="0"/>
+    <w:lsdException w:name="Colorful Grid Accent 6" w:semiHidden="0" w:uiPriority="73" w:unhideWhenUsed="0"/>
+    <w:lsdException w:name="Subtle Emphasis" w:semiHidden="0" w:uiPriority="19" w:unhideWhenUsed="0" w:qFormat="1"/>
+    <w:lsdException w:name="Intense Emphasis" w:semiHidden="0" w:uiPriority="21" w:unhideWhenUsed="0" w:qFormat="1"/>
+    <w:lsdException w:name="Subtle Reference" w:semiHidden="0" w:uiPriority="31" w:unhideWhenUsed="0" w:qFormat="1"/>
+    <w:lsdException w:name="Intense Reference" w:semiHidden="0" w:uiPriority="32" w:unhideWhenUsed="0" w:qFormat="1"/>
+    <w:lsdException w:name="Book Title" w:semiHidden="0" w:uiPriority="33" w:unhideWhenUsed="0" w:qFormat="1"/>
+    <w:lsdException w:name="Bibliography" w:uiPriority="37"/>
+    <w:lsdException w:name="TOC Heading" w:uiPriority="39" w:qFormat="1"/>
+  </w:latentStyles>
   <w:style w:type="paragraph" w:default="1" w:styleId="Normal">
     <w:name w:val="Normal"/>
-    <w:next w:val="Normal"/>
-    <w:pPr/>
     <w:rPr>
       <w:sz w:val="24"/>
       <w:szCs w:val="24"/>
-      <w:lang w:val="en-US" w:eastAsia="en-US" w:bidi="ar-SA"/>
+      <w:lang w:eastAsia="en-US"/>
     </w:rPr>
   </w:style>
-  <w:style w:type="character" w:default="1" w:styleId="Default Paragraph Font">
+  <w:style w:type="character" w:default="1" w:styleId="DefaultParagraphFont">
     <w:name w:val="Default Paragraph Font"/>
-    <w:next w:val="Default Paragraph Font"/>
+    <w:uiPriority w:val="1"/>
+    <w:semiHidden/>
+    <w:unhideWhenUsed/>
+  </w:style>
+  <w:style w:type="table" w:default="1" w:styleId="TableNormal">
+    <w:name w:val="Normal Table"/>
+    <w:uiPriority w:val="99"/>
+    <w:semiHidden/>
+    <w:unhideWhenUsed/>
+    <w:tblPr>
+      <w:tblInd w:w="0" w:type="dxa"/>
+      <w:tblCellMar>
+        <w:top w:w="0" w:type="dxa"/>
+        <w:left w:w="108" w:type="dxa"/>
+        <w:bottom w:w="0" w:type="dxa"/>
+        <w:right w:w="108" w:type="dxa"/>
+      </w:tblCellMar>
+    </w:tblPr>
+  </w:style>
+  <w:style w:type="numbering" w:default="1" w:styleId="NoList">
+    <w:name w:val="No List"/>
+    <w:uiPriority w:val="99"/>
+    <w:semiHidden/>
+    <w:unhideWhenUsed/>
   </w:style>
   <w:style w:type="character" w:styleId="Hyperlink">
     <w:name w:val="Hyperlink"/>
@@ -2083,150 +4521,50 @@
       <w:u w:val="single"/>
     </w:rPr>
   </w:style>
-  <w:style w:type="table" w:default="1" w:styleId="Table Normal">
-    <w:name w:val="Table Normal"/>
-    <w:next w:val="Table Normal"/>
-    <w:pPr/>
-    <w:tblPr>
-      <w:tblInd w:w="0" w:type="dxa"/>
-    </w:tblPr>
-    <w:trPr/>
-    <w:tcPr/>
-    <w:tblStylePr w:type="firstRow"/>
-    <w:tblStylePr w:type="lastRow"/>
-    <w:tblStylePr w:type="firstCol"/>
-    <w:tblStylePr w:type="lastCol"/>
-    <w:tblStylePr w:type="band1Vert"/>
-    <w:tblStylePr w:type="band2Vert"/>
-    <w:tblStylePr w:type="band1Horz"/>
-    <w:tblStylePr w:type="band2Horz"/>
-    <w:tblStylePr w:type="neCell"/>
-    <w:tblStylePr w:type="nwCell"/>
-    <w:tblStylePr w:type="seCell"/>
-    <w:tblStylePr w:type="swCell"/>
-  </w:style>
-  <w:style w:type="numbering" w:default="1" w:styleId="No List">
-    <w:name w:val="No List"/>
-    <w:next w:val="No List"/>
-    <w:pPr/>
-  </w:style>
-  <w:style w:type="paragraph" w:styleId="Header &amp; Footer">
+  <w:style w:type="paragraph" w:customStyle="1" w:styleId="HeaderFooter">
     <w:name w:val="Header &amp; Footer"/>
-    <w:next w:val="Header &amp; Footer"/>
     <w:pPr>
-      <w:keepNext w:val="0"/>
-      <w:keepLines w:val="0"/>
-      <w:pageBreakBefore w:val="0"/>
-      <w:widowControl w:val="1"/>
-      <w:shd w:val="clear" w:color="auto" w:fill="auto"/>
       <w:tabs>
         <w:tab w:val="right" w:pos="9020"/>
       </w:tabs>
-      <w:suppressAutoHyphens w:val="0"/>
-      <w:bidi w:val="0"/>
-      <w:spacing w:before="0" w:after="0" w:line="240" w:lineRule="auto"/>
-      <w:ind w:left="0" w:right="0" w:firstLine="0"/>
-      <w:jc w:val="left"/>
-      <w:outlineLvl w:val="9"/>
     </w:pPr>
     <w:rPr>
-      <w:rFonts w:ascii="Helvetica" w:cs="Arial Unicode MS" w:hAnsi="Helvetica" w:eastAsia="Arial Unicode MS"/>
-      <w:b w:val="0"/>
-      <w:bCs w:val="0"/>
-      <w:i w:val="0"/>
-      <w:iCs w:val="0"/>
-      <w:caps w:val="0"/>
-      <w:smallCaps w:val="0"/>
-      <w:strike w:val="0"/>
-      <w:dstrike w:val="0"/>
-      <w:outline w:val="0"/>
+      <w:rFonts w:ascii="Helvetica" w:hAnsi="Helvetica" w:cs="Arial Unicode MS"/>
       <w:color w:val="000000"/>
-      <w:spacing w:val="0"/>
-      <w:kern w:val="0"/>
-      <w:position w:val="0"/>
       <w:sz w:val="24"/>
       <w:szCs w:val="24"/>
-      <w:u w:val="none"/>
-      <w:vertAlign w:val="baseline"/>
     </w:rPr>
   </w:style>
-  <w:style w:type="paragraph" w:styleId="Body">
+  <w:style w:type="paragraph" w:customStyle="1" w:styleId="Body">
     <w:name w:val="Body"/>
-    <w:next w:val="Body"/>
     <w:pPr>
-      <w:keepNext w:val="0"/>
-      <w:keepLines w:val="0"/>
-      <w:pageBreakBefore w:val="0"/>
-      <w:widowControl w:val="1"/>
-      <w:shd w:val="clear" w:color="auto" w:fill="auto"/>
-      <w:suppressAutoHyphens w:val="0"/>
-      <w:bidi w:val="0"/>
-      <w:spacing w:before="0" w:after="200" w:line="276" w:lineRule="auto"/>
-      <w:ind w:left="0" w:right="0" w:firstLine="0"/>
-      <w:jc w:val="left"/>
-      <w:outlineLvl w:val="9"/>
+      <w:spacing w:after="200" w:line="276" w:lineRule="auto"/>
     </w:pPr>
     <w:rPr>
-      <w:rFonts w:ascii="Calibri" w:cs="Calibri" w:hAnsi="Calibri" w:eastAsia="Calibri"/>
-      <w:b w:val="0"/>
-      <w:bCs w:val="0"/>
-      <w:i w:val="0"/>
-      <w:iCs w:val="0"/>
-      <w:caps w:val="0"/>
-      <w:smallCaps w:val="0"/>
-      <w:strike w:val="0"/>
-      <w:dstrike w:val="0"/>
-      <w:outline w:val="0"/>
+      <w:rFonts w:ascii="Calibri" w:eastAsia="Calibri" w:hAnsi="Calibri" w:cs="Calibri"/>
       <w:color w:val="000000"/>
-      <w:spacing w:val="0"/>
-      <w:kern w:val="0"/>
-      <w:position w:val="0"/>
       <w:sz w:val="22"/>
       <w:szCs w:val="22"/>
-      <w:u w:val="none" w:color="000000"/>
-      <w:vertAlign w:val="baseline"/>
+      <w:u w:color="000000"/>
       <w:lang w:val="en-US"/>
     </w:rPr>
   </w:style>
-  <w:style w:type="paragraph" w:styleId="List Paragraph">
+  <w:style w:type="paragraph" w:styleId="ListParagraph">
     <w:name w:val="List Paragraph"/>
-    <w:next w:val="List Paragraph"/>
     <w:pPr>
-      <w:keepNext w:val="0"/>
-      <w:keepLines w:val="0"/>
-      <w:pageBreakBefore w:val="0"/>
-      <w:widowControl w:val="1"/>
-      <w:shd w:val="clear" w:color="auto" w:fill="auto"/>
-      <w:suppressAutoHyphens w:val="0"/>
-      <w:bidi w:val="0"/>
-      <w:spacing w:before="0" w:after="200" w:line="276" w:lineRule="auto"/>
-      <w:ind w:left="720" w:right="0" w:firstLine="0"/>
-      <w:jc w:val="left"/>
-      <w:outlineLvl w:val="9"/>
+      <w:spacing w:after="200" w:line="276" w:lineRule="auto"/>
+      <w:ind w:left="720"/>
     </w:pPr>
     <w:rPr>
-      <w:rFonts w:ascii="Calibri" w:cs="Calibri" w:hAnsi="Calibri" w:eastAsia="Calibri"/>
-      <w:b w:val="0"/>
-      <w:bCs w:val="0"/>
-      <w:i w:val="0"/>
-      <w:iCs w:val="0"/>
-      <w:caps w:val="0"/>
-      <w:smallCaps w:val="0"/>
-      <w:strike w:val="0"/>
-      <w:dstrike w:val="0"/>
-      <w:outline w:val="0"/>
+      <w:rFonts w:ascii="Calibri" w:eastAsia="Calibri" w:hAnsi="Calibri" w:cs="Calibri"/>
       <w:color w:val="000000"/>
-      <w:spacing w:val="0"/>
-      <w:kern w:val="0"/>
-      <w:position w:val="0"/>
       <w:sz w:val="22"/>
       <w:szCs w:val="22"/>
-      <w:u w:val="none" w:color="000000"/>
-      <w:vertAlign w:val="baseline"/>
+      <w:u w:color="000000"/>
       <w:lang w:val="en-US"/>
     </w:rPr>
   </w:style>
-  <w:style w:type="numbering" w:styleId="Imported Style 1">
+  <w:style w:type="numbering" w:customStyle="1" w:styleId="ImportedStyle1">
     <w:name w:val="Imported Style 1"/>
     <w:pPr>
       <w:numPr>
@@ -2234,7 +4572,7 @@
       </w:numPr>
     </w:pPr>
   </w:style>
-  <w:style w:type="numbering" w:styleId="Imported Style 2">
+  <w:style w:type="numbering" w:customStyle="1" w:styleId="ImportedStyle2">
     <w:name w:val="Imported Style 2"/>
     <w:pPr>
       <w:numPr>
@@ -2242,49 +4580,342 @@
       </w:numPr>
     </w:pPr>
   </w:style>
-  <w:style w:type="paragraph" w:styleId="Heading">
+  <w:style w:type="paragraph" w:customStyle="1" w:styleId="Heading">
     <w:name w:val="Heading"/>
     <w:next w:val="Body"/>
     <w:pPr>
-      <w:keepNext w:val="1"/>
-      <w:keepLines w:val="0"/>
-      <w:pageBreakBefore w:val="0"/>
-      <w:widowControl w:val="1"/>
-      <w:shd w:val="clear" w:color="auto" w:fill="auto"/>
-      <w:suppressAutoHyphens w:val="0"/>
-      <w:bidi w:val="0"/>
-      <w:spacing w:before="0" w:after="0" w:line="240" w:lineRule="auto"/>
-      <w:ind w:left="0" w:right="0" w:firstLine="0"/>
-      <w:jc w:val="left"/>
+      <w:keepNext/>
       <w:outlineLvl w:val="0"/>
     </w:pPr>
     <w:rPr>
-      <w:rFonts w:ascii="Helvetica" w:cs="Arial Unicode MS" w:hAnsi="Helvetica" w:eastAsia="Arial Unicode MS"/>
-      <w:b w:val="1"/>
-      <w:bCs w:val="1"/>
-      <w:i w:val="0"/>
-      <w:iCs w:val="0"/>
-      <w:caps w:val="0"/>
-      <w:smallCaps w:val="0"/>
-      <w:strike w:val="0"/>
-      <w:dstrike w:val="0"/>
-      <w:outline w:val="0"/>
+      <w:rFonts w:ascii="Helvetica" w:hAnsi="Helvetica" w:cs="Arial Unicode MS"/>
+      <w:b/>
+      <w:bCs/>
       <w:color w:val="000000"/>
-      <w:spacing w:val="0"/>
-      <w:kern w:val="0"/>
-      <w:position w:val="0"/>
       <w:sz w:val="36"/>
       <w:szCs w:val="36"/>
-      <w:u w:val="none"/>
-      <w:vertAlign w:val="baseline"/>
       <w:lang w:val="en-US"/>
     </w:rPr>
+  </w:style>
+  <w:style w:type="table" w:styleId="TableGrid">
+    <w:name w:val="Table Grid"/>
+    <w:basedOn w:val="TableNormal"/>
+    <w:uiPriority w:val="59"/>
+    <w:rsid w:val="003D5004"/>
+    <w:tblPr>
+      <w:tblBorders>
+        <w:top w:val="single" w:sz="4" w:space="0" w:color="auto"/>
+        <w:left w:val="single" w:sz="4" w:space="0" w:color="auto"/>
+        <w:bottom w:val="single" w:sz="4" w:space="0" w:color="auto"/>
+        <w:right w:val="single" w:sz="4" w:space="0" w:color="auto"/>
+        <w:insideH w:val="single" w:sz="4" w:space="0" w:color="auto"/>
+        <w:insideV w:val="single" w:sz="4" w:space="0" w:color="auto"/>
+      </w:tblBorders>
+    </w:tblPr>
+  </w:style>
+</w:styles>
+</file>
+
+<file path=word/stylesWithEffects.xml><?xml version="1.0" encoding="utf-8"?>
+<w:styles xmlns:wpc="http://schemas.microsoft.com/office/word/2010/wordprocessingCanvas" xmlns:mc="http://schemas.openxmlformats.org/markup-compatibility/2006" xmlns:o="urn:schemas-microsoft-com:office:office" xmlns:r="http://schemas.openxmlformats.org/officeDocument/2006/relationships" xmlns:m="http://schemas.openxmlformats.org/officeDocument/2006/math" xmlns:v="urn:schemas-microsoft-com:vml" xmlns:wp14="http://schemas.microsoft.com/office/word/2010/wordprocessingDrawing" xmlns:wp="http://schemas.openxmlformats.org/drawingml/2006/wordprocessingDrawing" xmlns:w10="urn:schemas-microsoft-com:office:word" xmlns:w="http://schemas.openxmlformats.org/wordprocessingml/2006/main" xmlns:w14="http://schemas.microsoft.com/office/word/2010/wordml" xmlns:wpg="http://schemas.microsoft.com/office/word/2010/wordprocessingGroup" xmlns:wpi="http://schemas.microsoft.com/office/word/2010/wordprocessingInk" xmlns:wne="http://schemas.microsoft.com/office/word/2006/wordml" xmlns:wps="http://schemas.microsoft.com/office/word/2010/wordprocessingShape" mc:Ignorable="w14 wp14">
+  <w:docDefaults>
+    <w:rPrDefault>
+      <w:rPr>
+        <w:rFonts w:ascii="Times New Roman" w:eastAsia="Arial Unicode MS" w:hAnsi="Times New Roman" w:cs="Times New Roman"/>
+        <w:bdr w:val="nil"/>
+        <w:lang w:val="en-CA" w:eastAsia="en-CA" w:bidi="ar-SA"/>
+      </w:rPr>
+    </w:rPrDefault>
+    <w:pPrDefault>
+      <w:pPr>
+        <w:pBdr>
+          <w:top w:val="nil"/>
+          <w:left w:val="nil"/>
+          <w:bottom w:val="nil"/>
+          <w:right w:val="nil"/>
+          <w:between w:val="nil"/>
+          <w:bar w:val="nil"/>
+        </w:pBdr>
+      </w:pPr>
+    </w:pPrDefault>
+  </w:docDefaults>
+  <w:latentStyles w:defLockedState="0" w:defUIPriority="99" w:defSemiHidden="1" w:defUnhideWhenUsed="1" w:defQFormat="0" w:count="267">
+    <w:lsdException w:name="Normal" w:semiHidden="0" w:uiPriority="0" w:unhideWhenUsed="0" w:qFormat="1"/>
+    <w:lsdException w:name="heading 1" w:semiHidden="0" w:uiPriority="9" w:unhideWhenUsed="0" w:qFormat="1"/>
+    <w:lsdException w:name="heading 2" w:uiPriority="9" w:qFormat="1"/>
+    <w:lsdException w:name="heading 3" w:uiPriority="9" w:qFormat="1"/>
+    <w:lsdException w:name="heading 4" w:uiPriority="9" w:qFormat="1"/>
+    <w:lsdException w:name="heading 5" w:uiPriority="9" w:qFormat="1"/>
+    <w:lsdException w:name="heading 6" w:uiPriority="9" w:qFormat="1"/>
+    <w:lsdException w:name="heading 7" w:uiPriority="9" w:qFormat="1"/>
+    <w:lsdException w:name="heading 8" w:uiPriority="9" w:qFormat="1"/>
+    <w:lsdException w:name="heading 9" w:uiPriority="9" w:qFormat="1"/>
+    <w:lsdException w:name="toc 1" w:uiPriority="39"/>
+    <w:lsdException w:name="toc 2" w:uiPriority="39"/>
+    <w:lsdException w:name="toc 3" w:uiPriority="39"/>
+    <w:lsdException w:name="toc 4" w:uiPriority="39"/>
+    <w:lsdException w:name="toc 5" w:uiPriority="39"/>
+    <w:lsdException w:name="toc 6" w:uiPriority="39"/>
+    <w:lsdException w:name="toc 7" w:uiPriority="39"/>
+    <w:lsdException w:name="toc 8" w:uiPriority="39"/>
+    <w:lsdException w:name="toc 9" w:uiPriority="39"/>
+    <w:lsdException w:name="caption" w:uiPriority="35" w:qFormat="1"/>
+    <w:lsdException w:name="Title" w:semiHidden="0" w:uiPriority="10" w:unhideWhenUsed="0" w:qFormat="1"/>
+    <w:lsdException w:name="Default Paragraph Font" w:uiPriority="1"/>
+    <w:lsdException w:name="Subtitle" w:semiHidden="0" w:uiPriority="11" w:unhideWhenUsed="0" w:qFormat="1"/>
+    <w:lsdException w:name="Strong" w:semiHidden="0" w:uiPriority="22" w:unhideWhenUsed="0" w:qFormat="1"/>
+    <w:lsdException w:name="Emphasis" w:semiHidden="0" w:uiPriority="20" w:unhideWhenUsed="0" w:qFormat="1"/>
+    <w:lsdException w:name="Table Grid" w:semiHidden="0" w:uiPriority="59" w:unhideWhenUsed="0"/>
+    <w:lsdException w:name="Placeholder Text" w:unhideWhenUsed="0"/>
+    <w:lsdException w:name="No Spacing" w:semiHidden="0" w:uiPriority="1" w:unhideWhenUsed="0" w:qFormat="1"/>
+    <w:lsdException w:name="Light Shading" w:semiHidden="0" w:uiPriority="60" w:unhideWhenUsed="0"/>
+    <w:lsdException w:name="Light List" w:semiHidden="0" w:uiPriority="61" w:unhideWhenUsed="0"/>
+    <w:lsdException w:name="Light Grid" w:semiHidden="0" w:uiPriority="62" w:unhideWhenUsed="0"/>
+    <w:lsdException w:name="Medium Shading 1" w:semiHidden="0" w:uiPriority="63" w:unhideWhenUsed="0"/>
+    <w:lsdException w:name="Medium Shading 2" w:semiHidden="0" w:uiPriority="64" w:unhideWhenUsed="0"/>
+    <w:lsdException w:name="Medium List 1" w:semiHidden="0" w:uiPriority="65" w:unhideWhenUsed="0"/>
+    <w:lsdException w:name="Medium List 2" w:semiHidden="0" w:uiPriority="66" w:unhideWhenUsed="0"/>
+    <w:lsdException w:name="Medium Grid 1" w:semiHidden="0" w:uiPriority="67" w:unhideWhenUsed="0"/>
+    <w:lsdException w:name="Medium Grid 2" w:semiHidden="0" w:uiPriority="68" w:unhideWhenUsed="0"/>
+    <w:lsdException w:name="Medium Grid 3" w:semiHidden="0" w:uiPriority="69" w:unhideWhenUsed="0"/>
+    <w:lsdException w:name="Dark List" w:semiHidden="0" w:uiPriority="70" w:unhideWhenUsed="0"/>
+    <w:lsdException w:name="Colorful Shading" w:semiHidden="0" w:uiPriority="71" w:unhideWhenUsed="0"/>
+    <w:lsdException w:name="Colorful List" w:semiHidden="0" w:uiPriority="72" w:unhideWhenUsed="0"/>
+    <w:lsdException w:name="Colorful Grid" w:semiHidden="0" w:uiPriority="73" w:unhideWhenUsed="0"/>
+    <w:lsdException w:name="Light Shading Accent 1" w:semiHidden="0" w:uiPriority="60" w:unhideWhenUsed="0"/>
+    <w:lsdException w:name="Light List Accent 1" w:semiHidden="0" w:uiPriority="61" w:unhideWhenUsed="0"/>
+    <w:lsdException w:name="Light Grid Accent 1" w:semiHidden="0" w:uiPriority="62" w:unhideWhenUsed="0"/>
+    <w:lsdException w:name="Medium Shading 1 Accent 1" w:semiHidden="0" w:uiPriority="63" w:unhideWhenUsed="0"/>
+    <w:lsdException w:name="Medium Shading 2 Accent 1" w:semiHidden="0" w:uiPriority="64" w:unhideWhenUsed="0"/>
+    <w:lsdException w:name="Medium List 1 Accent 1" w:semiHidden="0" w:uiPriority="65" w:unhideWhenUsed="0"/>
+    <w:lsdException w:name="Revision" w:unhideWhenUsed="0"/>
+    <w:lsdException w:name="List Paragraph" w:semiHidden="0" w:uiPriority="34" w:unhideWhenUsed="0" w:qFormat="1"/>
+    <w:lsdException w:name="Quote" w:semiHidden="0" w:uiPriority="29" w:unhideWhenUsed="0" w:qFormat="1"/>
+    <w:lsdException w:name="Intense Quote" w:semiHidden="0" w:uiPriority="30" w:unhideWhenUsed="0" w:qFormat="1"/>
+    <w:lsdException w:name="Medium List 2 Accent 1" w:semiHidden="0" w:uiPriority="66" w:unhideWhenUsed="0"/>
+    <w:lsdException w:name="Medium Grid 1 Accent 1" w:semiHidden="0" w:uiPriority="67" w:unhideWhenUsed="0"/>
+    <w:lsdException w:name="Medium Grid 2 Accent 1" w:semiHidden="0" w:uiPriority="68" w:unhideWhenUsed="0"/>
+    <w:lsdException w:name="Medium Grid 3 Accent 1" w:semiHidden="0" w:uiPriority="69" w:unhideWhenUsed="0"/>
+    <w:lsdException w:name="Dark List Accent 1" w:semiHidden="0" w:uiPriority="70" w:unhideWhenUsed="0"/>
+    <w:lsdException w:name="Colorful Shading Accent 1" w:semiHidden="0" w:uiPriority="71" w:unhideWhenUsed="0"/>
+    <w:lsdException w:name="Colorful List Accent 1" w:semiHidden="0" w:uiPriority="72" w:unhideWhenUsed="0"/>
+    <w:lsdException w:name="Colorful Grid Accent 1" w:semiHidden="0" w:uiPriority="73" w:unhideWhenUsed="0"/>
+    <w:lsdException w:name="Light Shading Accent 2" w:semiHidden="0" w:uiPriority="60" w:unhideWhenUsed="0"/>
+    <w:lsdException w:name="Light List Accent 2" w:semiHidden="0" w:uiPriority="61" w:unhideWhenUsed="0"/>
+    <w:lsdException w:name="Light Grid Accent 2" w:semiHidden="0" w:uiPriority="62" w:unhideWhenUsed="0"/>
+    <w:lsdException w:name="Medium Shading 1 Accent 2" w:semiHidden="0" w:uiPriority="63" w:unhideWhenUsed="0"/>
+    <w:lsdException w:name="Medium Shading 2 Accent 2" w:semiHidden="0" w:uiPriority="64" w:unhideWhenUsed="0"/>
+    <w:lsdException w:name="Medium List 1 Accent 2" w:semiHidden="0" w:uiPriority="65" w:unhideWhenUsed="0"/>
+    <w:lsdException w:name="Medium List 2 Accent 2" w:semiHidden="0" w:uiPriority="66" w:unhideWhenUsed="0"/>
+    <w:lsdException w:name="Medium Grid 1 Accent 2" w:semiHidden="0" w:uiPriority="67" w:unhideWhenUsed="0"/>
+    <w:lsdException w:name="Medium Grid 2 Accent 2" w:semiHidden="0" w:uiPriority="68" w:unhideWhenUsed="0"/>
+    <w:lsdException w:name="Medium Grid 3 Accent 2" w:semiHidden="0" w:uiPriority="69" w:unhideWhenUsed="0"/>
+    <w:lsdException w:name="Dark List Accent 2" w:semiHidden="0" w:uiPriority="70" w:unhideWhenUsed="0"/>
+    <w:lsdException w:name="Colorful Shading Accent 2" w:semiHidden="0" w:uiPriority="71" w:unhideWhenUsed="0"/>
+    <w:lsdException w:name="Colorful List Accent 2" w:semiHidden="0" w:uiPriority="72" w:unhideWhenUsed="0"/>
+    <w:lsdException w:name="Colorful Grid Accent 2" w:semiHidden="0" w:uiPriority="73" w:unhideWhenUsed="0"/>
+    <w:lsdException w:name="Light Shading Accent 3" w:semiHidden="0" w:uiPriority="60" w:unhideWhenUsed="0"/>
+    <w:lsdException w:name="Light List Accent 3" w:semiHidden="0" w:uiPriority="61" w:unhideWhenUsed="0"/>
+    <w:lsdException w:name="Light Grid Accent 3" w:semiHidden="0" w:uiPriority="62" w:unhideWhenUsed="0"/>
+    <w:lsdException w:name="Medium Shading 1 Accent 3" w:semiHidden="0" w:uiPriority="63" w:unhideWhenUsed="0"/>
+    <w:lsdException w:name="Medium Shading 2 Accent 3" w:semiHidden="0" w:uiPriority="64" w:unhideWhenUsed="0"/>
+    <w:lsdException w:name="Medium List 1 Accent 3" w:semiHidden="0" w:uiPriority="65" w:unhideWhenUsed="0"/>
+    <w:lsdException w:name="Medium List 2 Accent 3" w:semiHidden="0" w:uiPriority="66" w:unhideWhenUsed="0"/>
+    <w:lsdException w:name="Medium Grid 1 Accent 3" w:semiHidden="0" w:uiPriority="67" w:unhideWhenUsed="0"/>
+    <w:lsdException w:name="Medium Grid 2 Accent 3" w:semiHidden="0" w:uiPriority="68" w:unhideWhenUsed="0"/>
+    <w:lsdException w:name="Medium Grid 3 Accent 3" w:semiHidden="0" w:uiPriority="69" w:unhideWhenUsed="0"/>
+    <w:lsdException w:name="Dark List Accent 3" w:semiHidden="0" w:uiPriority="70" w:unhideWhenUsed="0"/>
+    <w:lsdException w:name="Colorful Shading Accent 3" w:semiHidden="0" w:uiPriority="71" w:unhideWhenUsed="0"/>
+    <w:lsdException w:name="Colorful List Accent 3" w:semiHidden="0" w:uiPriority="72" w:unhideWhenUsed="0"/>
+    <w:lsdException w:name="Colorful Grid Accent 3" w:semiHidden="0" w:uiPriority="73" w:unhideWhenUsed="0"/>
+    <w:lsdException w:name="Light Shading Accent 4" w:semiHidden="0" w:uiPriority="60" w:unhideWhenUsed="0"/>
+    <w:lsdException w:name="Light List Accent 4" w:semiHidden="0" w:uiPriority="61" w:unhideWhenUsed="0"/>
+    <w:lsdException w:name="Light Grid Accent 4" w:semiHidden="0" w:uiPriority="62" w:unhideWhenUsed="0"/>
+    <w:lsdException w:name="Medium Shading 1 Accent 4" w:semiHidden="0" w:uiPriority="63" w:unhideWhenUsed="0"/>
+    <w:lsdException w:name="Medium Shading 2 Accent 4" w:semiHidden="0" w:uiPriority="64" w:unhideWhenUsed="0"/>
+    <w:lsdException w:name="Medium List 1 Accent 4" w:semiHidden="0" w:uiPriority="65" w:unhideWhenUsed="0"/>
+    <w:lsdException w:name="Medium List 2 Accent 4" w:semiHidden="0" w:uiPriority="66" w:unhideWhenUsed="0"/>
+    <w:lsdException w:name="Medium Grid 1 Accent 4" w:semiHidden="0" w:uiPriority="67" w:unhideWhenUsed="0"/>
+    <w:lsdException w:name="Medium Grid 2 Accent 4" w:semiHidden="0" w:uiPriority="68" w:unhideWhenUsed="0"/>
+    <w:lsdException w:name="Medium Grid 3 Accent 4" w:semiHidden="0" w:uiPriority="69" w:unhideWhenUsed="0"/>
+    <w:lsdException w:name="Dark List Accent 4" w:semiHidden="0" w:uiPriority="70" w:unhideWhenUsed="0"/>
+    <w:lsdException w:name="Colorful Shading Accent 4" w:semiHidden="0" w:uiPriority="71" w:unhideWhenUsed="0"/>
+    <w:lsdException w:name="Colorful List Accent 4" w:semiHidden="0" w:uiPriority="72" w:unhideWhenUsed="0"/>
+    <w:lsdException w:name="Colorful Grid Accent 4" w:semiHidden="0" w:uiPriority="73" w:unhideWhenUsed="0"/>
+    <w:lsdException w:name="Light Shading Accent 5" w:semiHidden="0" w:uiPriority="60" w:unhideWhenUsed="0"/>
+    <w:lsdException w:name="Light List Accent 5" w:semiHidden="0" w:uiPriority="61" w:unhideWhenUsed="0"/>
+    <w:lsdException w:name="Light Grid Accent 5" w:semiHidden="0" w:uiPriority="62" w:unhideWhenUsed="0"/>
+    <w:lsdException w:name="Medium Shading 1 Accent 5" w:semiHidden="0" w:uiPriority="63" w:unhideWhenUsed="0"/>
+    <w:lsdException w:name="Medium Shading 2 Accent 5" w:semiHidden="0" w:uiPriority="64" w:unhideWhenUsed="0"/>
+    <w:lsdException w:name="Medium List 1 Accent 5" w:semiHidden="0" w:uiPriority="65" w:unhideWhenUsed="0"/>
+    <w:lsdException w:name="Medium List 2 Accent 5" w:semiHidden="0" w:uiPriority="66" w:unhideWhenUsed="0"/>
+    <w:lsdException w:name="Medium Grid 1 Accent 5" w:semiHidden="0" w:uiPriority="67" w:unhideWhenUsed="0"/>
+    <w:lsdException w:name="Medium Grid 2 Accent 5" w:semiHidden="0" w:uiPriority="68" w:unhideWhenUsed="0"/>
+    <w:lsdException w:name="Medium Grid 3 Accent 5" w:semiHidden="0" w:uiPriority="69" w:unhideWhenUsed="0"/>
+    <w:lsdException w:name="Dark List Accent 5" w:semiHidden="0" w:uiPriority="70" w:unhideWhenUsed="0"/>
+    <w:lsdException w:name="Colorful Shading Accent 5" w:semiHidden="0" w:uiPriority="71" w:unhideWhenUsed="0"/>
+    <w:lsdException w:name="Colorful List Accent 5" w:semiHidden="0" w:uiPriority="72" w:unhideWhenUsed="0"/>
+    <w:lsdException w:name="Colorful Grid Accent 5" w:semiHidden="0" w:uiPriority="73" w:unhideWhenUsed="0"/>
+    <w:lsdException w:name="Light Shading Accent 6" w:semiHidden="0" w:uiPriority="60" w:unhideWhenUsed="0"/>
+    <w:lsdException w:name="Light List Accent 6" w:semiHidden="0" w:uiPriority="61" w:unhideWhenUsed="0"/>
+    <w:lsdException w:name="Light Grid Accent 6" w:semiHidden="0" w:uiPriority="62" w:unhideWhenUsed="0"/>
+    <w:lsdException w:name="Medium Shading 1 Accent 6" w:semiHidden="0" w:uiPriority="63" w:unhideWhenUsed="0"/>
+    <w:lsdException w:name="Medium Shading 2 Accent 6" w:semiHidden="0" w:uiPriority="64" w:unhideWhenUsed="0"/>
+    <w:lsdException w:name="Medium List 1 Accent 6" w:semiHidden="0" w:uiPriority="65" w:unhideWhenUsed="0"/>
+    <w:lsdException w:name="Medium List 2 Accent 6" w:semiHidden="0" w:uiPriority="66" w:unhideWhenUsed="0"/>
+    <w:lsdException w:name="Medium Grid 1 Accent 6" w:semiHidden="0" w:uiPriority="67" w:unhideWhenUsed="0"/>
+    <w:lsdException w:name="Medium Grid 2 Accent 6" w:semiHidden="0" w:uiPriority="68" w:unhideWhenUsed="0"/>
+    <w:lsdException w:name="Medium Grid 3 Accent 6" w:semiHidden="0" w:uiPriority="69" w:unhideWhenUsed="0"/>
+    <w:lsdException w:name="Dark List Accent 6" w:semiHidden="0" w:uiPriority="70" w:unhideWhenUsed="0"/>
+    <w:lsdException w:name="Colorful Shading Accent 6" w:semiHidden="0" w:uiPriority="71" w:unhideWhenUsed="0"/>
+    <w:lsdException w:name="Colorful List Accent 6" w:semiHidden="0" w:uiPriority="72" w:unhideWhenUsed="0"/>
+    <w:lsdException w:name="Colorful Grid Accent 6" w:semiHidden="0" w:uiPriority="73" w:unhideWhenUsed="0"/>
+    <w:lsdException w:name="Subtle Emphasis" w:semiHidden="0" w:uiPriority="19" w:unhideWhenUsed="0" w:qFormat="1"/>
+    <w:lsdException w:name="Intense Emphasis" w:semiHidden="0" w:uiPriority="21" w:unhideWhenUsed="0" w:qFormat="1"/>
+    <w:lsdException w:name="Subtle Reference" w:semiHidden="0" w:uiPriority="31" w:unhideWhenUsed="0" w:qFormat="1"/>
+    <w:lsdException w:name="Intense Reference" w:semiHidden="0" w:uiPriority="32" w:unhideWhenUsed="0" w:qFormat="1"/>
+    <w:lsdException w:name="Book Title" w:semiHidden="0" w:uiPriority="33" w:unhideWhenUsed="0" w:qFormat="1"/>
+    <w:lsdException w:name="Bibliography" w:uiPriority="37"/>
+    <w:lsdException w:name="TOC Heading" w:uiPriority="39" w:qFormat="1"/>
+  </w:latentStyles>
+  <w:style w:type="paragraph" w:default="1" w:styleId="Normal">
+    <w:name w:val="Normal"/>
+    <w:rPr>
+      <w:sz w:val="24"/>
+      <w:szCs w:val="24"/>
+      <w:lang w:eastAsia="en-US"/>
+    </w:rPr>
+  </w:style>
+  <w:style w:type="character" w:default="1" w:styleId="DefaultParagraphFont">
+    <w:name w:val="Default Paragraph Font"/>
+    <w:uiPriority w:val="1"/>
+    <w:semiHidden/>
+    <w:unhideWhenUsed/>
+  </w:style>
+  <w:style w:type="table" w:default="1" w:styleId="TableNormal">
+    <w:name w:val="Normal Table"/>
+    <w:uiPriority w:val="99"/>
+    <w:semiHidden/>
+    <w:unhideWhenUsed/>
+    <w:tblPr>
+      <w:tblInd w:w="0" w:type="dxa"/>
+      <w:tblCellMar>
+        <w:top w:w="0" w:type="dxa"/>
+        <w:left w:w="108" w:type="dxa"/>
+        <w:bottom w:w="0" w:type="dxa"/>
+        <w:right w:w="108" w:type="dxa"/>
+      </w:tblCellMar>
+    </w:tblPr>
+  </w:style>
+  <w:style w:type="numbering" w:default="1" w:styleId="NoList">
+    <w:name w:val="No List"/>
+    <w:uiPriority w:val="99"/>
+    <w:semiHidden/>
+    <w:unhideWhenUsed/>
+  </w:style>
+  <w:style w:type="character" w:styleId="Hyperlink">
+    <w:name w:val="Hyperlink"/>
+    <w:rPr>
+      <w:u w:val="single"/>
+    </w:rPr>
+  </w:style>
+  <w:style w:type="paragraph" w:customStyle="1" w:styleId="HeaderFooter">
+    <w:name w:val="Header &amp; Footer"/>
+    <w:pPr>
+      <w:tabs>
+        <w:tab w:val="right" w:pos="9020"/>
+      </w:tabs>
+    </w:pPr>
+    <w:rPr>
+      <w:rFonts w:ascii="Helvetica" w:hAnsi="Helvetica" w:cs="Arial Unicode MS"/>
+      <w:color w:val="000000"/>
+      <w:sz w:val="24"/>
+      <w:szCs w:val="24"/>
+    </w:rPr>
+  </w:style>
+  <w:style w:type="paragraph" w:customStyle="1" w:styleId="Body">
+    <w:name w:val="Body"/>
+    <w:pPr>
+      <w:spacing w:after="200" w:line="276" w:lineRule="auto"/>
+    </w:pPr>
+    <w:rPr>
+      <w:rFonts w:ascii="Calibri" w:eastAsia="Calibri" w:hAnsi="Calibri" w:cs="Calibri"/>
+      <w:color w:val="000000"/>
+      <w:sz w:val="22"/>
+      <w:szCs w:val="22"/>
+      <w:u w:color="000000"/>
+      <w:lang w:val="en-US"/>
+    </w:rPr>
+  </w:style>
+  <w:style w:type="paragraph" w:styleId="ListParagraph">
+    <w:name w:val="List Paragraph"/>
+    <w:pPr>
+      <w:spacing w:after="200" w:line="276" w:lineRule="auto"/>
+      <w:ind w:left="720"/>
+    </w:pPr>
+    <w:rPr>
+      <w:rFonts w:ascii="Calibri" w:eastAsia="Calibri" w:hAnsi="Calibri" w:cs="Calibri"/>
+      <w:color w:val="000000"/>
+      <w:sz w:val="22"/>
+      <w:szCs w:val="22"/>
+      <w:u w:color="000000"/>
+      <w:lang w:val="en-US"/>
+    </w:rPr>
+  </w:style>
+  <w:style w:type="numbering" w:customStyle="1" w:styleId="ImportedStyle1">
+    <w:name w:val="Imported Style 1"/>
+    <w:pPr>
+      <w:numPr>
+        <w:numId w:val="1"/>
+      </w:numPr>
+    </w:pPr>
+  </w:style>
+  <w:style w:type="numbering" w:customStyle="1" w:styleId="ImportedStyle2">
+    <w:name w:val="Imported Style 2"/>
+    <w:pPr>
+      <w:numPr>
+        <w:numId w:val="3"/>
+      </w:numPr>
+    </w:pPr>
+  </w:style>
+  <w:style w:type="paragraph" w:customStyle="1" w:styleId="Heading">
+    <w:name w:val="Heading"/>
+    <w:next w:val="Body"/>
+    <w:pPr>
+      <w:keepNext/>
+      <w:outlineLvl w:val="0"/>
+    </w:pPr>
+    <w:rPr>
+      <w:rFonts w:ascii="Helvetica" w:hAnsi="Helvetica" w:cs="Arial Unicode MS"/>
+      <w:b/>
+      <w:bCs/>
+      <w:color w:val="000000"/>
+      <w:sz w:val="36"/>
+      <w:szCs w:val="36"/>
+      <w:lang w:val="en-US"/>
+    </w:rPr>
+  </w:style>
+  <w:style w:type="table" w:styleId="TableGrid">
+    <w:name w:val="Table Grid"/>
+    <w:basedOn w:val="TableNormal"/>
+    <w:uiPriority w:val="59"/>
+    <w:rsid w:val="003D5004"/>
+    <w:tblPr>
+      <w:tblBorders>
+        <w:top w:val="single" w:sz="4" w:space="0" w:color="auto"/>
+        <w:left w:val="single" w:sz="4" w:space="0" w:color="auto"/>
+        <w:bottom w:val="single" w:sz="4" w:space="0" w:color="auto"/>
+        <w:right w:val="single" w:sz="4" w:space="0" w:color="auto"/>
+        <w:insideH w:val="single" w:sz="4" w:space="0" w:color="auto"/>
+        <w:insideV w:val="single" w:sz="4" w:space="0" w:color="auto"/>
+      </w:tblBorders>
+    </w:tblPr>
   </w:style>
 </w:styles>
 </file>
 
 <file path=word/theme/theme1.xml><?xml version="1.0" encoding="utf-8"?>
-<a:theme xmlns:a="http://schemas.openxmlformats.org/drawingml/2006/main" xmlns:r="http://schemas.openxmlformats.org/officeDocument/2006/relationships" name="Office Theme">
+<a:theme xmlns:a="http://schemas.openxmlformats.org/drawingml/2006/main" name="Office Theme">
   <a:themeElements>
     <a:clrScheme name="Office Theme">
       <a:dk1>
@@ -2410,7 +5041,7 @@
       <a:effectStyleLst>
         <a:effectStyle>
           <a:effectLst>
-            <a:outerShdw sx="100000" sy="100000" kx="0" ky="0" algn="b" rotWithShape="0" blurRad="38100" dist="23000" dir="5400000">
+            <a:outerShdw blurRad="38100" dist="23000" dir="5400000" rotWithShape="0">
               <a:srgbClr val="000000">
                 <a:alpha val="35000"/>
               </a:srgbClr>
@@ -2419,7 +5050,7 @@
         </a:effectStyle>
         <a:effectStyle>
           <a:effectLst>
-            <a:outerShdw sx="100000" sy="100000" kx="0" ky="0" algn="b" rotWithShape="0" blurRad="38100" dist="23000" dir="5400000">
+            <a:outerShdw blurRad="38100" dist="23000" dir="5400000" rotWithShape="0">
               <a:srgbClr val="000000">
                 <a:alpha val="35000"/>
               </a:srgbClr>
@@ -2428,7 +5059,7 @@
         </a:effectStyle>
         <a:effectStyle>
           <a:effectLst>
-            <a:outerShdw sx="100000" sy="100000" kx="0" ky="0" algn="b" rotWithShape="0" blurRad="38100" dist="20000" dir="5400000">
+            <a:outerShdw blurRad="38100" dist="20000" dir="5400000" rotWithShape="0">
               <a:srgbClr val="000000">
                 <a:alpha val="38000"/>
               </a:srgbClr>
@@ -2502,7 +5133,7 @@
           <a:round/>
         </a:ln>
         <a:effectLst>
-          <a:outerShdw sx="100000" sy="100000" kx="0" ky="0" algn="b" rotWithShape="0" blurRad="38100" dist="23000" dir="5400000">
+          <a:outerShdw blurRad="38100" dist="23000" dir="5400000" rotWithShape="0">
             <a:srgbClr val="000000">
               <a:alpha val="35000"/>
             </a:srgbClr>
@@ -2510,7 +5141,7 @@
         </a:effectLst>
         <a:sp3d/>
       </a:spPr>
-      <a:bodyPr rot="0" spcFirstLastPara="1" vertOverflow="overflow" horzOverflow="overflow" vert="horz" wrap="square" lIns="45719" tIns="45719" rIns="45719" bIns="45719" numCol="1" spcCol="38100" rtlCol="0" anchor="ctr" upright="0">
+      <a:bodyPr rot="0" spcFirstLastPara="1" vertOverflow="overflow" horzOverflow="overflow" vert="horz" wrap="square" lIns="45719" tIns="45719" rIns="45719" bIns="45719" numCol="1" spcCol="38100" rtlCol="0" anchor="ctr">
         <a:spAutoFit/>
       </a:bodyPr>
       <a:lstStyle>
@@ -2529,7 +5160,7 @@
           <a:buFontTx/>
           <a:buNone/>
           <a:tabLst/>
-          <a:defRPr b="0" baseline="0" cap="none" i="0" spc="0" strike="noStrike" sz="1800" u="none" kumimoji="0" normalizeH="0">
+          <a:defRPr kumimoji="0" sz="1800" b="0" i="0" u="none" strike="noStrike" cap="none" spc="0" normalizeH="0" baseline="0">
             <a:ln>
               <a:noFill/>
             </a:ln>
@@ -2559,7 +5190,7 @@
           <a:buFontTx/>
           <a:buNone/>
           <a:tabLst/>
-          <a:defRPr b="0" baseline="0" cap="none" i="0" spc="0" strike="noStrike" sz="1800" u="none" kumimoji="0" normalizeH="0">
+          <a:defRPr kumimoji="0" sz="1800" b="0" i="0" u="none" strike="noStrike" cap="none" spc="0" normalizeH="0" baseline="0">
             <a:ln>
               <a:noFill/>
             </a:ln>
@@ -2585,7 +5216,7 @@
           <a:buFontTx/>
           <a:buNone/>
           <a:tabLst/>
-          <a:defRPr b="0" baseline="0" cap="none" i="0" spc="0" strike="noStrike" sz="1800" u="none" kumimoji="0" normalizeH="0">
+          <a:defRPr kumimoji="0" sz="1800" b="0" i="0" u="none" strike="noStrike" cap="none" spc="0" normalizeH="0" baseline="0">
             <a:ln>
               <a:noFill/>
             </a:ln>
@@ -2611,7 +5242,7 @@
           <a:buFontTx/>
           <a:buNone/>
           <a:tabLst/>
-          <a:defRPr b="0" baseline="0" cap="none" i="0" spc="0" strike="noStrike" sz="1800" u="none" kumimoji="0" normalizeH="0">
+          <a:defRPr kumimoji="0" sz="1800" b="0" i="0" u="none" strike="noStrike" cap="none" spc="0" normalizeH="0" baseline="0">
             <a:ln>
               <a:noFill/>
             </a:ln>
@@ -2637,7 +5268,7 @@
           <a:buFontTx/>
           <a:buNone/>
           <a:tabLst/>
-          <a:defRPr b="0" baseline="0" cap="none" i="0" spc="0" strike="noStrike" sz="1800" u="none" kumimoji="0" normalizeH="0">
+          <a:defRPr kumimoji="0" sz="1800" b="0" i="0" u="none" strike="noStrike" cap="none" spc="0" normalizeH="0" baseline="0">
             <a:ln>
               <a:noFill/>
             </a:ln>
@@ -2663,7 +5294,7 @@
           <a:buFontTx/>
           <a:buNone/>
           <a:tabLst/>
-          <a:defRPr b="0" baseline="0" cap="none" i="0" spc="0" strike="noStrike" sz="1800" u="none" kumimoji="0" normalizeH="0">
+          <a:defRPr kumimoji="0" sz="1800" b="0" i="0" u="none" strike="noStrike" cap="none" spc="0" normalizeH="0" baseline="0">
             <a:ln>
               <a:noFill/>
             </a:ln>
@@ -2689,7 +5320,7 @@
           <a:buFontTx/>
           <a:buNone/>
           <a:tabLst/>
-          <a:defRPr b="0" baseline="0" cap="none" i="0" spc="0" strike="noStrike" sz="1800" u="none" kumimoji="0" normalizeH="0">
+          <a:defRPr kumimoji="0" sz="1800" b="0" i="0" u="none" strike="noStrike" cap="none" spc="0" normalizeH="0" baseline="0">
             <a:ln>
               <a:noFill/>
             </a:ln>
@@ -2715,7 +5346,7 @@
           <a:buFontTx/>
           <a:buNone/>
           <a:tabLst/>
-          <a:defRPr b="0" baseline="0" cap="none" i="0" spc="0" strike="noStrike" sz="1800" u="none" kumimoji="0" normalizeH="0">
+          <a:defRPr kumimoji="0" sz="1800" b="0" i="0" u="none" strike="noStrike" cap="none" spc="0" normalizeH="0" baseline="0">
             <a:ln>
               <a:noFill/>
             </a:ln>
@@ -2741,7 +5372,7 @@
           <a:buFontTx/>
           <a:buNone/>
           <a:tabLst/>
-          <a:defRPr b="0" baseline="0" cap="none" i="0" spc="0" strike="noStrike" sz="1800" u="none" kumimoji="0" normalizeH="0">
+          <a:defRPr kumimoji="0" sz="1800" b="0" i="0" u="none" strike="noStrike" cap="none" spc="0" normalizeH="0" baseline="0">
             <a:ln>
               <a:noFill/>
             </a:ln>
@@ -2767,7 +5398,7 @@
           <a:buFontTx/>
           <a:buNone/>
           <a:tabLst/>
-          <a:defRPr b="0" baseline="0" cap="none" i="0" spc="0" strike="noStrike" sz="1800" u="none" kumimoji="0" normalizeH="0">
+          <a:defRPr kumimoji="0" sz="1800" b="0" i="0" u="none" strike="noStrike" cap="none" spc="0" normalizeH="0" baseline="0">
             <a:ln>
               <a:noFill/>
             </a:ln>
@@ -2780,9 +5411,15 @@
         </a:lvl9pPr>
       </a:lstStyle>
       <a:style>
-        <a:lnRef idx="0"/>
-        <a:fillRef idx="0"/>
-        <a:effectRef idx="0"/>
+        <a:lnRef idx="0">
+          <a:scrgbClr r="0" g="0" b="0"/>
+        </a:lnRef>
+        <a:fillRef idx="0">
+          <a:scrgbClr r="0" g="0" b="0"/>
+        </a:fillRef>
+        <a:effectRef idx="0">
+          <a:scrgbClr r="0" g="0" b="0"/>
+        </a:effectRef>
         <a:fontRef idx="none"/>
       </a:style>
     </a:spDef>
@@ -2797,7 +5434,7 @@
           <a:round/>
         </a:ln>
         <a:effectLst>
-          <a:outerShdw sx="100000" sy="100000" kx="0" ky="0" algn="b" rotWithShape="0" blurRad="38100" dist="20000" dir="5400000">
+          <a:outerShdw blurRad="38100" dist="20000" dir="5400000" rotWithShape="0">
             <a:srgbClr val="000000">
               <a:alpha val="38000"/>
             </a:srgbClr>
@@ -2805,7 +5442,7 @@
         </a:effectLst>
         <a:sp3d/>
       </a:spPr>
-      <a:bodyPr rot="0" spcFirstLastPara="1" vertOverflow="overflow" horzOverflow="overflow" vert="horz" wrap="square" lIns="91439" tIns="45719" rIns="91439" bIns="45719" numCol="1" spcCol="38100" rtlCol="0" anchor="t" upright="0">
+      <a:bodyPr rot="0" spcFirstLastPara="1" vertOverflow="overflow" horzOverflow="overflow" vert="horz" wrap="square" lIns="91439" tIns="45719" rIns="91439" bIns="45719" numCol="1" spcCol="38100" rtlCol="0" anchor="t">
         <a:noAutofit/>
       </a:bodyPr>
       <a:lstStyle>
@@ -2824,7 +5461,7 @@
           <a:buFontTx/>
           <a:buNone/>
           <a:tabLst/>
-          <a:defRPr b="0" baseline="0" cap="none" i="0" spc="0" strike="noStrike" sz="1800" u="none" kumimoji="0" normalizeH="0">
+          <a:defRPr kumimoji="0" sz="1800" b="0" i="0" u="none" strike="noStrike" cap="none" spc="0" normalizeH="0" baseline="0">
             <a:ln>
               <a:noFill/>
             </a:ln>
@@ -2850,7 +5487,7 @@
           <a:buFontTx/>
           <a:buNone/>
           <a:tabLst/>
-          <a:defRPr b="0" baseline="0" cap="none" i="0" spc="0" strike="noStrike" sz="1800" u="none" kumimoji="0" normalizeH="0">
+          <a:defRPr kumimoji="0" sz="1800" b="0" i="0" u="none" strike="noStrike" cap="none" spc="0" normalizeH="0" baseline="0">
             <a:ln>
               <a:noFill/>
             </a:ln>
@@ -2876,7 +5513,7 @@
           <a:buFontTx/>
           <a:buNone/>
           <a:tabLst/>
-          <a:defRPr b="0" baseline="0" cap="none" i="0" spc="0" strike="noStrike" sz="1800" u="none" kumimoji="0" normalizeH="0">
+          <a:defRPr kumimoji="0" sz="1800" b="0" i="0" u="none" strike="noStrike" cap="none" spc="0" normalizeH="0" baseline="0">
             <a:ln>
               <a:noFill/>
             </a:ln>
@@ -2902,7 +5539,7 @@
           <a:buFontTx/>
           <a:buNone/>
           <a:tabLst/>
-          <a:defRPr b="0" baseline="0" cap="none" i="0" spc="0" strike="noStrike" sz="1800" u="none" kumimoji="0" normalizeH="0">
+          <a:defRPr kumimoji="0" sz="1800" b="0" i="0" u="none" strike="noStrike" cap="none" spc="0" normalizeH="0" baseline="0">
             <a:ln>
               <a:noFill/>
             </a:ln>
@@ -2928,7 +5565,7 @@
           <a:buFontTx/>
           <a:buNone/>
           <a:tabLst/>
-          <a:defRPr b="0" baseline="0" cap="none" i="0" spc="0" strike="noStrike" sz="1800" u="none" kumimoji="0" normalizeH="0">
+          <a:defRPr kumimoji="0" sz="1800" b="0" i="0" u="none" strike="noStrike" cap="none" spc="0" normalizeH="0" baseline="0">
             <a:ln>
               <a:noFill/>
             </a:ln>
@@ -2954,7 +5591,7 @@
           <a:buFontTx/>
           <a:buNone/>
           <a:tabLst/>
-          <a:defRPr b="0" baseline="0" cap="none" i="0" spc="0" strike="noStrike" sz="1800" u="none" kumimoji="0" normalizeH="0">
+          <a:defRPr kumimoji="0" sz="1800" b="0" i="0" u="none" strike="noStrike" cap="none" spc="0" normalizeH="0" baseline="0">
             <a:ln>
               <a:noFill/>
             </a:ln>
@@ -2980,7 +5617,7 @@
           <a:buFontTx/>
           <a:buNone/>
           <a:tabLst/>
-          <a:defRPr b="0" baseline="0" cap="none" i="0" spc="0" strike="noStrike" sz="1800" u="none" kumimoji="0" normalizeH="0">
+          <a:defRPr kumimoji="0" sz="1800" b="0" i="0" u="none" strike="noStrike" cap="none" spc="0" normalizeH="0" baseline="0">
             <a:ln>
               <a:noFill/>
             </a:ln>
@@ -3006,7 +5643,7 @@
           <a:buFontTx/>
           <a:buNone/>
           <a:tabLst/>
-          <a:defRPr b="0" baseline="0" cap="none" i="0" spc="0" strike="noStrike" sz="1800" u="none" kumimoji="0" normalizeH="0">
+          <a:defRPr kumimoji="0" sz="1800" b="0" i="0" u="none" strike="noStrike" cap="none" spc="0" normalizeH="0" baseline="0">
             <a:ln>
               <a:noFill/>
             </a:ln>
@@ -3032,7 +5669,7 @@
           <a:buFontTx/>
           <a:buNone/>
           <a:tabLst/>
-          <a:defRPr b="0" baseline="0" cap="none" i="0" spc="0" strike="noStrike" sz="1800" u="none" kumimoji="0" normalizeH="0">
+          <a:defRPr kumimoji="0" sz="1800" b="0" i="0" u="none" strike="noStrike" cap="none" spc="0" normalizeH="0" baseline="0">
             <a:ln>
               <a:noFill/>
             </a:ln>
@@ -3058,7 +5695,7 @@
           <a:buFontTx/>
           <a:buNone/>
           <a:tabLst/>
-          <a:defRPr b="0" baseline="0" cap="none" i="0" spc="0" strike="noStrike" sz="1800" u="none" kumimoji="0" normalizeH="0">
+          <a:defRPr kumimoji="0" sz="1800" b="0" i="0" u="none" strike="noStrike" cap="none" spc="0" normalizeH="0" baseline="0">
             <a:ln>
               <a:noFill/>
             </a:ln>
@@ -3071,9 +5708,15 @@
         </a:lvl9pPr>
       </a:lstStyle>
       <a:style>
-        <a:lnRef idx="0"/>
-        <a:fillRef idx="0"/>
-        <a:effectRef idx="0"/>
+        <a:lnRef idx="0">
+          <a:scrgbClr r="0" g="0" b="0"/>
+        </a:lnRef>
+        <a:fillRef idx="0">
+          <a:scrgbClr r="0" g="0" b="0"/>
+        </a:fillRef>
+        <a:effectRef idx="0">
+          <a:scrgbClr r="0" g="0" b="0"/>
+        </a:effectRef>
         <a:fontRef idx="none"/>
       </a:style>
     </a:lnDef>
@@ -3087,7 +5730,7 @@
         <a:effectLst/>
         <a:sp3d/>
       </a:spPr>
-      <a:bodyPr rot="0" spcFirstLastPara="1" vertOverflow="overflow" horzOverflow="overflow" vert="horz" wrap="square" lIns="45719" tIns="45719" rIns="45719" bIns="45719" numCol="1" spcCol="38100" rtlCol="0" anchor="t" upright="0">
+      <a:bodyPr rot="0" spcFirstLastPara="1" vertOverflow="overflow" horzOverflow="overflow" vert="horz" wrap="square" lIns="45719" tIns="45719" rIns="45719" bIns="45719" numCol="1" spcCol="38100" rtlCol="0" anchor="t">
         <a:spAutoFit/>
       </a:bodyPr>
       <a:lstStyle>
@@ -3106,7 +5749,7 @@
           <a:buFontTx/>
           <a:buNone/>
           <a:tabLst/>
-          <a:defRPr b="0" baseline="0" cap="none" i="0" spc="0" strike="noStrike" sz="1800" u="none" kumimoji="0" normalizeH="0">
+          <a:defRPr kumimoji="0" sz="1800" b="0" i="0" u="none" strike="noStrike" cap="none" spc="0" normalizeH="0" baseline="0">
             <a:ln>
               <a:noFill/>
             </a:ln>
@@ -3136,7 +5779,7 @@
           <a:buFontTx/>
           <a:buNone/>
           <a:tabLst/>
-          <a:defRPr b="0" baseline="0" cap="none" i="0" spc="0" strike="noStrike" sz="1800" u="none" kumimoji="0" normalizeH="0">
+          <a:defRPr kumimoji="0" sz="1800" b="0" i="0" u="none" strike="noStrike" cap="none" spc="0" normalizeH="0" baseline="0">
             <a:ln>
               <a:noFill/>
             </a:ln>
@@ -3162,7 +5805,7 @@
           <a:buFontTx/>
           <a:buNone/>
           <a:tabLst/>
-          <a:defRPr b="0" baseline="0" cap="none" i="0" spc="0" strike="noStrike" sz="1800" u="none" kumimoji="0" normalizeH="0">
+          <a:defRPr kumimoji="0" sz="1800" b="0" i="0" u="none" strike="noStrike" cap="none" spc="0" normalizeH="0" baseline="0">
             <a:ln>
               <a:noFill/>
             </a:ln>
@@ -3188,7 +5831,7 @@
           <a:buFontTx/>
           <a:buNone/>
           <a:tabLst/>
-          <a:defRPr b="0" baseline="0" cap="none" i="0" spc="0" strike="noStrike" sz="1800" u="none" kumimoji="0" normalizeH="0">
+          <a:defRPr kumimoji="0" sz="1800" b="0" i="0" u="none" strike="noStrike" cap="none" spc="0" normalizeH="0" baseline="0">
             <a:ln>
               <a:noFill/>
             </a:ln>
@@ -3214,7 +5857,7 @@
           <a:buFontTx/>
           <a:buNone/>
           <a:tabLst/>
-          <a:defRPr b="0" baseline="0" cap="none" i="0" spc="0" strike="noStrike" sz="1800" u="none" kumimoji="0" normalizeH="0">
+          <a:defRPr kumimoji="0" sz="1800" b="0" i="0" u="none" strike="noStrike" cap="none" spc="0" normalizeH="0" baseline="0">
             <a:ln>
               <a:noFill/>
             </a:ln>
@@ -3240,7 +5883,7 @@
           <a:buFontTx/>
           <a:buNone/>
           <a:tabLst/>
-          <a:defRPr b="0" baseline="0" cap="none" i="0" spc="0" strike="noStrike" sz="1800" u="none" kumimoji="0" normalizeH="0">
+          <a:defRPr kumimoji="0" sz="1800" b="0" i="0" u="none" strike="noStrike" cap="none" spc="0" normalizeH="0" baseline="0">
             <a:ln>
               <a:noFill/>
             </a:ln>
@@ -3266,7 +5909,7 @@
           <a:buFontTx/>
           <a:buNone/>
           <a:tabLst/>
-          <a:defRPr b="0" baseline="0" cap="none" i="0" spc="0" strike="noStrike" sz="1800" u="none" kumimoji="0" normalizeH="0">
+          <a:defRPr kumimoji="0" sz="1800" b="0" i="0" u="none" strike="noStrike" cap="none" spc="0" normalizeH="0" baseline="0">
             <a:ln>
               <a:noFill/>
             </a:ln>
@@ -3292,7 +5935,7 @@
           <a:buFontTx/>
           <a:buNone/>
           <a:tabLst/>
-          <a:defRPr b="0" baseline="0" cap="none" i="0" spc="0" strike="noStrike" sz="1800" u="none" kumimoji="0" normalizeH="0">
+          <a:defRPr kumimoji="0" sz="1800" b="0" i="0" u="none" strike="noStrike" cap="none" spc="0" normalizeH="0" baseline="0">
             <a:ln>
               <a:noFill/>
             </a:ln>
@@ -3318,7 +5961,7 @@
           <a:buFontTx/>
           <a:buNone/>
           <a:tabLst/>
-          <a:defRPr b="0" baseline="0" cap="none" i="0" spc="0" strike="noStrike" sz="1800" u="none" kumimoji="0" normalizeH="0">
+          <a:defRPr kumimoji="0" sz="1800" b="0" i="0" u="none" strike="noStrike" cap="none" spc="0" normalizeH="0" baseline="0">
             <a:ln>
               <a:noFill/>
             </a:ln>
@@ -3344,7 +5987,7 @@
           <a:buFontTx/>
           <a:buNone/>
           <a:tabLst/>
-          <a:defRPr b="0" baseline="0" cap="none" i="0" spc="0" strike="noStrike" sz="1800" u="none" kumimoji="0" normalizeH="0">
+          <a:defRPr kumimoji="0" sz="1800" b="0" i="0" u="none" strike="noStrike" cap="none" spc="0" normalizeH="0" baseline="0">
             <a:ln>
               <a:noFill/>
             </a:ln>
@@ -3357,12 +6000,31 @@
         </a:lvl9pPr>
       </a:lstStyle>
       <a:style>
-        <a:lnRef idx="0"/>
-        <a:fillRef idx="0"/>
-        <a:effectRef idx="0"/>
+        <a:lnRef idx="0">
+          <a:scrgbClr r="0" g="0" b="0"/>
+        </a:lnRef>
+        <a:fillRef idx="0">
+          <a:scrgbClr r="0" g="0" b="0"/>
+        </a:fillRef>
+        <a:effectRef idx="0">
+          <a:scrgbClr r="0" g="0" b="0"/>
+        </a:effectRef>
         <a:fontRef idx="none"/>
       </a:style>
     </a:txDef>
   </a:objectDefaults>
+  <a:extraClrSchemeLst/>
 </a:theme>
+</file>
+
+<file path=customXml/item1.xml><?xml version="1.0" encoding="utf-8"?>
+<b:Sources xmlns:b="http://schemas.openxmlformats.org/officeDocument/2006/bibliography" xmlns="http://schemas.openxmlformats.org/officeDocument/2006/bibliography" SelectedStyle="\APA.XSL" StyleName="APA"/>
+</file>
+
+<file path=customXml/itemProps1.xml><?xml version="1.0" encoding="utf-8"?>
+<ds:datastoreItem xmlns:ds="http://schemas.openxmlformats.org/officeDocument/2006/customXml" ds:itemID="{859AEC13-B8F6-442D-AA51-80F63A2E6D9E}">
+  <ds:schemaRefs>
+    <ds:schemaRef ds:uri="http://schemas.openxmlformats.org/officeDocument/2006/bibliography"/>
+  </ds:schemaRefs>
+</ds:datastoreItem>
 </file>
--- a/Course Documentation/Group09_RequirementsSpecification.docx
+++ b/Course Documentation/Group09_RequirementsSpecification.docx
@@ -14,7 +14,6 @@
           <w:szCs w:val="32"/>
         </w:rPr>
       </w:pPr>
-      <w:bookmarkStart w:id="0" w:name="_GoBack"/>
     </w:p>
     <w:p>
       <w:pPr>
@@ -79,7 +78,6 @@
           <w:szCs w:val="32"/>
         </w:rPr>
       </w:pPr>
-      <w:proofErr w:type="spellStart"/>
       <w:r>
         <w:rPr>
           <w:rFonts w:ascii="Times New Roman" w:hAnsi="Times New Roman" w:cs="Times New Roman"/>
@@ -90,7 +88,6 @@
         </w:rPr>
         <w:t>Knowsophobic</w:t>
       </w:r>
-      <w:proofErr w:type="spellEnd"/>
     </w:p>
     <w:p>
       <w:pPr>
@@ -238,19 +235,17 @@
       <w:pPr>
         <w:jc w:val="center"/>
       </w:pPr>
-      <w:proofErr w:type="spellStart"/>
-      <w:r>
-        <w:t>Bartosz</w:t>
-      </w:r>
-      <w:proofErr w:type="spellEnd"/>
-      <w:r>
-        <w:t xml:space="preserve"> </w:t>
-      </w:r>
-      <w:proofErr w:type="spellStart"/>
-      <w:r>
-        <w:t>Kosakowisk</w:t>
-      </w:r>
-      <w:proofErr w:type="spellEnd"/>
+      <w:r>
+        <w:t>Bartosz Kosakow</w:t>
+      </w:r>
+      <w:r>
+        <w:t>sk</w:t>
+      </w:r>
+      <w:r>
+        <w:t>i</w:t>
+      </w:r>
+      <w:bookmarkStart w:id="0" w:name="_GoBack"/>
+      <w:bookmarkEnd w:id="0"/>
     </w:p>
     <w:p>
       <w:pPr>
@@ -262,13 +257,8 @@
         <w:jc w:val="center"/>
       </w:pPr>
       <w:r>
-        <w:t xml:space="preserve">Anthony </w:t>
-      </w:r>
-      <w:proofErr w:type="spellStart"/>
-      <w:r>
-        <w:t>Mella</w:t>
-      </w:r>
-      <w:proofErr w:type="spellEnd"/>
+        <w:t>Anthony Mella</w:t>
+      </w:r>
     </w:p>
     <w:p>
       <w:pPr>
@@ -280,13 +270,8 @@
         <w:jc w:val="center"/>
       </w:pPr>
       <w:r>
-        <w:t xml:space="preserve">Hamid </w:t>
-      </w:r>
-      <w:proofErr w:type="spellStart"/>
-      <w:r>
-        <w:t>Yuksel</w:t>
-      </w:r>
-      <w:proofErr w:type="spellEnd"/>
+        <w:t>Hamid Yuksel</w:t>
+      </w:r>
     </w:p>
     <w:p>
       <w:pPr>
@@ -816,13 +801,8 @@
         </w:rPr>
         <w:tab/>
       </w:r>
-      <w:proofErr w:type="spellStart"/>
-      <w:r>
-        <w:t>Knowsophobic</w:t>
-      </w:r>
-      <w:proofErr w:type="spellEnd"/>
-      <w:r>
-        <w:t xml:space="preserve"> is an application designed to provide information about chronic disease indicators (CDIs) in The United States. Using public data collected from the Centers for Disease control and prevention, CDI risk factors will be calculated and used to rank regions. </w:t>
+      <w:r>
+        <w:t xml:space="preserve">Knowsophobic is an application designed to provide information about chronic disease indicators (CDIs) in The United States. Using public data collected from the Centers for Disease control and prevention, CDI risk factors will be calculated and used to rank regions. </w:t>
       </w:r>
     </w:p>
     <w:p/>
@@ -912,21 +892,7 @@
         <w:rPr>
           <w:rFonts w:ascii="Times New Roman" w:hAnsi="Times New Roman" w:cs="Times New Roman"/>
         </w:rPr>
-        <w:t xml:space="preserve">Application outputs data in a manner that is easily </w:t>
-      </w:r>
-      <w:proofErr w:type="spellStart"/>
-      <w:r>
-        <w:rPr>
-          <w:rFonts w:ascii="Times New Roman" w:hAnsi="Times New Roman" w:cs="Times New Roman"/>
-        </w:rPr>
-        <w:t>parsable</w:t>
-      </w:r>
-      <w:proofErr w:type="spellEnd"/>
-      <w:r>
-        <w:rPr>
-          <w:rFonts w:ascii="Times New Roman" w:hAnsi="Times New Roman" w:cs="Times New Roman"/>
-        </w:rPr>
-        <w:t xml:space="preserve"> and visually appealing</w:t>
+        <w:t>Application outputs data in a manner that is easily parsable and visually appealing</w:t>
       </w:r>
     </w:p>
     <w:p>
@@ -1013,14 +979,12 @@
         </w:rPr>
         <w:t xml:space="preserve">The core functionality of </w:t>
       </w:r>
-      <w:proofErr w:type="spellStart"/>
       <w:r>
         <w:rPr>
           <w:rFonts w:eastAsia="Times New Roman"/>
         </w:rPr>
         <w:t>Knowsophobic</w:t>
       </w:r>
-      <w:proofErr w:type="spellEnd"/>
       <w:r>
         <w:rPr>
           <w:rFonts w:eastAsia="Times New Roman"/>
@@ -1274,39 +1238,7 @@
           <w:rFonts w:ascii="Times New Roman" w:eastAsia="Times New Roman" w:hAnsi="Times New Roman" w:cs="Times New Roman"/>
           <w:lang w:val="en-CA"/>
         </w:rPr>
-        <w:t xml:space="preserve">s, which will be </w:t>
-      </w:r>
-      <w:proofErr w:type="spellStart"/>
-      <w:r>
-        <w:rPr>
-          <w:rFonts w:ascii="Times New Roman" w:eastAsia="Times New Roman" w:hAnsi="Times New Roman" w:cs="Times New Roman"/>
-          <w:lang w:val="en-CA"/>
-        </w:rPr>
-        <w:t>refered</w:t>
-      </w:r>
-      <w:proofErr w:type="spellEnd"/>
-      <w:r>
-        <w:rPr>
-          <w:rFonts w:ascii="Times New Roman" w:eastAsia="Times New Roman" w:hAnsi="Times New Roman" w:cs="Times New Roman"/>
-          <w:lang w:val="en-CA"/>
-        </w:rPr>
-        <w:t xml:space="preserve"> to as the “</w:t>
-      </w:r>
-      <w:proofErr w:type="spellStart"/>
-      <w:r>
-        <w:rPr>
-          <w:rFonts w:ascii="Times New Roman" w:eastAsia="Times New Roman" w:hAnsi="Times New Roman" w:cs="Times New Roman"/>
-          <w:lang w:val="en-CA"/>
-        </w:rPr>
-        <w:t>heatmap</w:t>
-      </w:r>
-      <w:proofErr w:type="spellEnd"/>
-      <w:r>
-        <w:rPr>
-          <w:rFonts w:ascii="Times New Roman" w:eastAsia="Times New Roman" w:hAnsi="Times New Roman" w:cs="Times New Roman"/>
-          <w:lang w:val="en-CA"/>
-        </w:rPr>
-        <w:t xml:space="preserve">” for the remainder of this document. </w:t>
+        <w:t xml:space="preserve">s, which will be refered to as the “heatmap” for the remainder of this document. </w:t>
       </w:r>
     </w:p>
     <w:p>
@@ -1333,50 +1265,34 @@
           <w:rFonts w:ascii="Times New Roman" w:eastAsia="Times New Roman" w:hAnsi="Times New Roman" w:cs="Times New Roman"/>
           <w:lang w:val="en-CA"/>
         </w:rPr>
-        <w:t xml:space="preserve">, which will be </w:t>
-      </w:r>
-      <w:proofErr w:type="spellStart"/>
+        <w:t xml:space="preserve">, which will be refered to as the </w:t>
+      </w:r>
       <w:r>
         <w:rPr>
           <w:rFonts w:ascii="Times New Roman" w:eastAsia="Times New Roman" w:hAnsi="Times New Roman" w:cs="Times New Roman"/>
           <w:lang w:val="en-CA"/>
         </w:rPr>
-        <w:t>refered</w:t>
-      </w:r>
-      <w:proofErr w:type="spellEnd"/>
+        <w:t>“</w:t>
+      </w:r>
       <w:r>
         <w:rPr>
           <w:rFonts w:ascii="Times New Roman" w:eastAsia="Times New Roman" w:hAnsi="Times New Roman" w:cs="Times New Roman"/>
           <w:lang w:val="en-CA"/>
         </w:rPr>
-        <w:t xml:space="preserve"> to as the </w:t>
+        <w:t>information table</w:t>
       </w:r>
       <w:r>
         <w:rPr>
           <w:rFonts w:ascii="Times New Roman" w:eastAsia="Times New Roman" w:hAnsi="Times New Roman" w:cs="Times New Roman"/>
           <w:lang w:val="en-CA"/>
         </w:rPr>
-        <w:t>“</w:t>
+        <w:t>”</w:t>
       </w:r>
       <w:r>
         <w:rPr>
           <w:rFonts w:ascii="Times New Roman" w:eastAsia="Times New Roman" w:hAnsi="Times New Roman" w:cs="Times New Roman"/>
           <w:lang w:val="en-CA"/>
         </w:rPr>
-        <w:t>information table</w:t>
-      </w:r>
-      <w:r>
-        <w:rPr>
-          <w:rFonts w:ascii="Times New Roman" w:eastAsia="Times New Roman" w:hAnsi="Times New Roman" w:cs="Times New Roman"/>
-          <w:lang w:val="en-CA"/>
-        </w:rPr>
-        <w:t>”</w:t>
-      </w:r>
-      <w:r>
-        <w:rPr>
-          <w:rFonts w:ascii="Times New Roman" w:eastAsia="Times New Roman" w:hAnsi="Times New Roman" w:cs="Times New Roman"/>
-          <w:lang w:val="en-CA"/>
-        </w:rPr>
         <w:t xml:space="preserve"> for the remainder of this document.</w:t>
       </w:r>
     </w:p>
@@ -1458,21 +1374,7 @@
         <w:rPr>
           <w:rFonts w:eastAsia="Times New Roman"/>
         </w:rPr>
-        <w:t xml:space="preserve">The </w:t>
-      </w:r>
-      <w:proofErr w:type="spellStart"/>
-      <w:r>
-        <w:rPr>
-          <w:rFonts w:eastAsia="Times New Roman"/>
-        </w:rPr>
-        <w:t>heatmap</w:t>
-      </w:r>
-      <w:proofErr w:type="spellEnd"/>
-      <w:r>
-        <w:rPr>
-          <w:rFonts w:eastAsia="Times New Roman"/>
-        </w:rPr>
-        <w:t xml:space="preserve"> will be generated with only the selected state colorized. All unselected states will be colored gray.</w:t>
+        <w:t>The heatmap will be generated with only the selected state colorized. All unselected states will be colored gray.</w:t>
       </w:r>
       <w:r>
         <w:rPr>
@@ -1527,21 +1429,7 @@
         <w:rPr>
           <w:rFonts w:eastAsia="Times New Roman"/>
         </w:rPr>
-        <w:t xml:space="preserve">The </w:t>
-      </w:r>
-      <w:proofErr w:type="spellStart"/>
-      <w:r>
-        <w:rPr>
-          <w:rFonts w:eastAsia="Times New Roman"/>
-        </w:rPr>
-        <w:t>heatmap</w:t>
-      </w:r>
-      <w:proofErr w:type="spellEnd"/>
-      <w:r>
-        <w:rPr>
-          <w:rFonts w:eastAsia="Times New Roman"/>
-        </w:rPr>
-        <w:t xml:space="preserve"> will be generated with all states colorized on a gradient based on the severity of the CDIs for the selected disease topic. </w:t>
+        <w:t xml:space="preserve">The heatmap will be generated with all states colorized on a gradient based on the severity of the CDIs for the selected disease topic. </w:t>
       </w:r>
     </w:p>
     <w:p>
@@ -1585,35 +1473,7 @@
           <w:rFonts w:eastAsia="Times New Roman"/>
         </w:rPr>
         <w:lastRenderedPageBreak/>
-        <w:t xml:space="preserve">The </w:t>
-      </w:r>
-      <w:proofErr w:type="spellStart"/>
-      <w:r>
-        <w:rPr>
-          <w:rFonts w:eastAsia="Times New Roman"/>
-        </w:rPr>
-        <w:t>heatmap</w:t>
-      </w:r>
-      <w:proofErr w:type="spellEnd"/>
-      <w:r>
-        <w:rPr>
-          <w:rFonts w:eastAsia="Times New Roman"/>
-        </w:rPr>
-        <w:t xml:space="preserve"> will be generated with only the selected state colorized. All unselected states will be colored gray. The information table will be filled with the three most severe CDIs for the selected disease topic and the location of the CDIs will be overlaid on the </w:t>
-      </w:r>
-      <w:proofErr w:type="spellStart"/>
-      <w:r>
-        <w:rPr>
-          <w:rFonts w:eastAsia="Times New Roman"/>
-        </w:rPr>
-        <w:t>heatmap</w:t>
-      </w:r>
-      <w:proofErr w:type="spellEnd"/>
-      <w:r>
-        <w:rPr>
-          <w:rFonts w:eastAsia="Times New Roman"/>
-        </w:rPr>
-        <w:t xml:space="preserve">.  </w:t>
+        <w:t xml:space="preserve">The heatmap will be generated with only the selected state colorized. All unselected states will be colored gray. The information table will be filled with the three most severe CDIs for the selected disease topic and the location of the CDIs will be overlaid on the heatmap.  </w:t>
       </w:r>
     </w:p>
     <w:p>
@@ -1777,23 +1637,7 @@
           <w:rFonts w:ascii="Times New Roman" w:hAnsi="Times New Roman" w:cs="Times New Roman"/>
           <w:sz w:val="24"/>
         </w:rPr>
-        <w:t xml:space="preserve">We will incorporate back-end testing on our Java code through the use of </w:t>
-      </w:r>
-      <w:proofErr w:type="spellStart"/>
-      <w:r>
-        <w:rPr>
-          <w:rFonts w:ascii="Times New Roman" w:hAnsi="Times New Roman" w:cs="Times New Roman"/>
-          <w:sz w:val="24"/>
-        </w:rPr>
-        <w:t>junit</w:t>
-      </w:r>
-      <w:proofErr w:type="spellEnd"/>
-      <w:r>
-        <w:rPr>
-          <w:rFonts w:ascii="Times New Roman" w:hAnsi="Times New Roman" w:cs="Times New Roman"/>
-          <w:sz w:val="24"/>
-        </w:rPr>
-        <w:t>. We will aim for 100% test coverage, and will employ many test suites to ensure our code works. As well after deployment, we can set up Google analytics to gather traffic data on our site. This data will be helpful in front-end unit testing and can contribute to any adjustments of our back-end.</w:t>
+        <w:t>We will incorporate back-end testing on our Java code through the use of junit. We will aim for 100% test coverage, and will employ many test suites to ensure our code works. As well after deployment, we can set up Google analytics to gather traffic data on our site. This data will be helpful in front-end unit testing and can contribute to any adjustments of our back-end.</w:t>
       </w:r>
     </w:p>
     <w:p>
@@ -1863,21 +1707,12 @@
           <w:sz w:val="24"/>
         </w:rPr>
       </w:pPr>
-      <w:proofErr w:type="spellStart"/>
       <w:r>
         <w:rPr>
           <w:rFonts w:ascii="Times New Roman" w:hAnsi="Times New Roman" w:cs="Times New Roman"/>
           <w:sz w:val="24"/>
         </w:rPr>
-        <w:t>Doxygen</w:t>
-      </w:r>
-      <w:proofErr w:type="spellEnd"/>
-      <w:r>
-        <w:rPr>
-          <w:rFonts w:ascii="Times New Roman" w:hAnsi="Times New Roman" w:cs="Times New Roman"/>
-          <w:sz w:val="24"/>
-        </w:rPr>
-        <w:t xml:space="preserve"> will be extensively used to generate proper documentation on our back-end and ensure our API is simple to use. The front-end will feature comments relevant towards the ease of maintaining the front-end.</w:t>
+        <w:t>Doxygen will be extensively used to generate proper documentation on our back-end and ensure our API is simple to use. The front-end will feature comments relevant towards the ease of maintaining the front-end.</w:t>
       </w:r>
     </w:p>
     <w:p>
@@ -1975,25 +1810,7 @@
           <w:bCs/>
           <w:sz w:val="24"/>
         </w:rPr>
-        <w:t xml:space="preserve">te all data </w:t>
-      </w:r>
-      <w:proofErr w:type="spellStart"/>
-      <w:r>
-        <w:rPr>
-          <w:rFonts w:ascii="Times New Roman" w:hAnsi="Times New Roman" w:cs="Times New Roman"/>
-          <w:bCs/>
-          <w:sz w:val="24"/>
-        </w:rPr>
-        <w:t>maniputlation</w:t>
-      </w:r>
-      <w:proofErr w:type="spellEnd"/>
-      <w:r>
-        <w:rPr>
-          <w:rFonts w:ascii="Times New Roman" w:hAnsi="Times New Roman" w:cs="Times New Roman"/>
-          <w:bCs/>
-          <w:sz w:val="24"/>
-        </w:rPr>
-        <w:t xml:space="preserve"> and generate all graphics</w:t>
+        <w:t>te all data maniputlation and generate all graphics</w:t>
       </w:r>
       <w:r>
         <w:rPr>
@@ -2117,23 +1934,7 @@
           <w:rFonts w:ascii="Times New Roman" w:hAnsi="Times New Roman" w:cs="Times New Roman"/>
           <w:sz w:val="24"/>
         </w:rPr>
-        <w:t xml:space="preserve">Additionally, the information outputted should be easily </w:t>
-      </w:r>
-      <w:proofErr w:type="spellStart"/>
-      <w:r>
-        <w:rPr>
-          <w:rFonts w:ascii="Times New Roman" w:hAnsi="Times New Roman" w:cs="Times New Roman"/>
-          <w:sz w:val="24"/>
-        </w:rPr>
-        <w:t>parsable</w:t>
-      </w:r>
-      <w:proofErr w:type="spellEnd"/>
-      <w:r>
-        <w:rPr>
-          <w:rFonts w:ascii="Times New Roman" w:hAnsi="Times New Roman" w:cs="Times New Roman"/>
-          <w:sz w:val="24"/>
-        </w:rPr>
-        <w:t xml:space="preserve"> and visually pleasing. </w:t>
+        <w:t xml:space="preserve">Additionally, the information outputted should be easily parsable and visually pleasing. </w:t>
       </w:r>
     </w:p>
     <w:p>
@@ -2275,39 +2076,7 @@
           <w:rFonts w:ascii="Times New Roman" w:hAnsi="Times New Roman" w:cs="Times New Roman"/>
           <w:sz w:val="24"/>
         </w:rPr>
-        <w:t xml:space="preserve">The </w:t>
-      </w:r>
-      <w:proofErr w:type="spellStart"/>
-      <w:r>
-        <w:rPr>
-          <w:rFonts w:ascii="Times New Roman" w:hAnsi="Times New Roman" w:cs="Times New Roman"/>
-          <w:sz w:val="24"/>
-        </w:rPr>
-        <w:t>nosophobic</w:t>
-      </w:r>
-      <w:proofErr w:type="spellEnd"/>
-      <w:r>
-        <w:rPr>
-          <w:rFonts w:ascii="Times New Roman" w:hAnsi="Times New Roman" w:cs="Times New Roman"/>
-          <w:sz w:val="24"/>
-        </w:rPr>
-        <w:t xml:space="preserve"> web app will preferably be built as a dynamic web app. As such, we will use Java as our back-end language, Tomcat server, and </w:t>
-      </w:r>
-      <w:proofErr w:type="gramStart"/>
-      <w:r>
-        <w:rPr>
-          <w:rFonts w:ascii="Times New Roman" w:hAnsi="Times New Roman" w:cs="Times New Roman"/>
-          <w:sz w:val="24"/>
-        </w:rPr>
-        <w:t>Spring</w:t>
-      </w:r>
-      <w:proofErr w:type="gramEnd"/>
-      <w:r>
-        <w:rPr>
-          <w:rFonts w:ascii="Times New Roman" w:hAnsi="Times New Roman" w:cs="Times New Roman"/>
-          <w:sz w:val="24"/>
-        </w:rPr>
-        <w:t xml:space="preserve"> to build our MVC. For the front-end, we will use JavaScript, HTML/CSS, bootstrap, jQuery, and Ajax. </w:t>
+        <w:t xml:space="preserve">The nosophobic web app will preferably be built as a dynamic web app. As such, we will use Java as our back-end language, Tomcat server, and Spring to build our MVC. For the front-end, we will use JavaScript, HTML/CSS, bootstrap, jQuery, and Ajax. </w:t>
       </w:r>
     </w:p>
     <w:p>
@@ -2580,21 +2349,7 @@
         <w:rPr>
           <w:rFonts w:ascii="Times New Roman" w:hAnsi="Times New Roman" w:cs="Times New Roman"/>
         </w:rPr>
-        <w:t xml:space="preserve">Application outputs data in a manner that is easily </w:t>
-      </w:r>
-      <w:proofErr w:type="spellStart"/>
-      <w:r>
-        <w:rPr>
-          <w:rFonts w:ascii="Times New Roman" w:hAnsi="Times New Roman" w:cs="Times New Roman"/>
-        </w:rPr>
-        <w:t>parsable</w:t>
-      </w:r>
-      <w:proofErr w:type="spellEnd"/>
-      <w:r>
-        <w:rPr>
-          <w:rFonts w:ascii="Times New Roman" w:hAnsi="Times New Roman" w:cs="Times New Roman"/>
-        </w:rPr>
-        <w:t xml:space="preserve"> and visually appealing</w:t>
+        <w:t>Application outputs data in a manner that is easily parsable and visually appealing</w:t>
       </w:r>
     </w:p>
     <w:p>
@@ -2703,15 +2458,7 @@
     <w:p>
       <w:r>
         <w:tab/>
-        <w:t xml:space="preserve">It may be desirable to increase the specificity of search parameters in the future. To enable </w:t>
-      </w:r>
-      <w:proofErr w:type="gramStart"/>
-      <w:r>
-        <w:t>this the</w:t>
-      </w:r>
-      <w:proofErr w:type="gramEnd"/>
-      <w:r>
-        <w:t xml:space="preserve"> implementation should allow for the possibility of the new search criteria</w:t>
+        <w:t>It may be desirable to increase the specificity of search parameters in the future. To enable this the implementation should allow for the possibility of the new search criteria</w:t>
       </w:r>
       <w:r>
         <w:t xml:space="preserve">, by implementing a module for </w:t>
@@ -2751,29 +2498,18 @@
           <w:b/>
         </w:rPr>
       </w:pPr>
-      <w:proofErr w:type="spellStart"/>
       <w:r>
         <w:rPr>
           <w:b/>
         </w:rPr>
         <w:t>Heatmap</w:t>
       </w:r>
-      <w:proofErr w:type="spellEnd"/>
     </w:p>
     <w:p>
       <w:r>
         <w:tab/>
-        <w:t xml:space="preserve">The construction of the </w:t>
-      </w:r>
-      <w:proofErr w:type="spellStart"/>
-      <w:r>
-        <w:t>heatmap</w:t>
-      </w:r>
-      <w:proofErr w:type="spellEnd"/>
-      <w:r>
-        <w:t xml:space="preserve"> should be modularized to allow for modifications in the rendering process. Possible modifications include rendering performance (space or time) to enable portability, changes in region specificity, or the addition of new countries.</w:t>
-      </w:r>
-      <w:bookmarkEnd w:id="0"/>
+        <w:t>The construction of the heatmap should be modularized to allow for modifications in the rendering process. Possible modifications include rendering performance (space or time) to enable portability, changes in region specificity, or the addition of new countries.</w:t>
+      </w:r>
     </w:p>
     <w:sectPr>
       <w:headerReference w:type="default" r:id="rId9"/>
@@ -6022,7 +5758,7 @@
 </file>
 
 <file path=customXml/itemProps1.xml><?xml version="1.0" encoding="utf-8"?>
-<ds:datastoreItem xmlns:ds="http://schemas.openxmlformats.org/officeDocument/2006/customXml" ds:itemID="{859AEC13-B8F6-442D-AA51-80F63A2E6D9E}">
+<ds:datastoreItem xmlns:ds="http://schemas.openxmlformats.org/officeDocument/2006/customXml" ds:itemID="{96D481CF-4DFB-45E4-B56E-FA7E5B63A68A}">
   <ds:schemaRefs>
     <ds:schemaRef ds:uri="http://schemas.openxmlformats.org/officeDocument/2006/bibliography"/>
   </ds:schemaRefs>

--- a/Course Documentation/Group09_RequirementsSpecification.docx
+++ b/Course Documentation/Group09_RequirementsSpecification.docx
@@ -1,6 +1,6 @@
 
 <file path=word/document.xml><?xml version="1.0" encoding="utf-8"?>
-<w:document xmlns:wpc="http://schemas.microsoft.com/office/word/2010/wordprocessingCanvas" xmlns:mc="http://schemas.openxmlformats.org/markup-compatibility/2006" xmlns:o="urn:schemas-microsoft-com:office:office" xmlns:r="http://schemas.openxmlformats.org/officeDocument/2006/relationships" xmlns:m="http://schemas.openxmlformats.org/officeDocument/2006/math" xmlns:v="urn:schemas-microsoft-com:vml" xmlns:wp14="http://schemas.microsoft.com/office/word/2010/wordprocessingDrawing" xmlns:wp="http://schemas.openxmlformats.org/drawingml/2006/wordprocessingDrawing" xmlns:w10="urn:schemas-microsoft-com:office:word" xmlns:w="http://schemas.openxmlformats.org/wordprocessingml/2006/main" xmlns:w14="http://schemas.microsoft.com/office/word/2010/wordml" xmlns:wpg="http://schemas.microsoft.com/office/word/2010/wordprocessingGroup" xmlns:wpi="http://schemas.microsoft.com/office/word/2010/wordprocessingInk" xmlns:wne="http://schemas.microsoft.com/office/word/2006/wordml" xmlns:wps="http://schemas.microsoft.com/office/word/2010/wordprocessingShape" mc:Ignorable="w14 wp14">
+<w:document xmlns:wpc="http://schemas.microsoft.com/office/word/2010/wordprocessingCanvas" xmlns:cx="http://schemas.microsoft.com/office/drawing/2014/chartex" xmlns:cx1="http://schemas.microsoft.com/office/drawing/2015/9/8/chartex" xmlns:cx2="http://schemas.microsoft.com/office/drawing/2015/10/21/chartex" xmlns:cx3="http://schemas.microsoft.com/office/drawing/2016/5/9/chartex" xmlns:cx4="http://schemas.microsoft.com/office/drawing/2016/5/10/chartex" xmlns:cx5="http://schemas.microsoft.com/office/drawing/2016/5/11/chartex" xmlns:mc="http://schemas.openxmlformats.org/markup-compatibility/2006" xmlns:o="urn:schemas-microsoft-com:office:office" xmlns:r="http://schemas.openxmlformats.org/officeDocument/2006/relationships" xmlns:m="http://schemas.openxmlformats.org/officeDocument/2006/math" xmlns:v="urn:schemas-microsoft-com:vml" xmlns:wp14="http://schemas.microsoft.com/office/word/2010/wordprocessingDrawing" xmlns:wp="http://schemas.openxmlformats.org/drawingml/2006/wordprocessingDrawing" xmlns:w10="urn:schemas-microsoft-com:office:word" xmlns:w="http://schemas.openxmlformats.org/wordprocessingml/2006/main" xmlns:w14="http://schemas.microsoft.com/office/word/2010/wordml" xmlns:w15="http://schemas.microsoft.com/office/word/2012/wordml" xmlns:w16se="http://schemas.microsoft.com/office/word/2015/wordml/symex" xmlns:wpg="http://schemas.microsoft.com/office/word/2010/wordprocessingGroup" xmlns:wpi="http://schemas.microsoft.com/office/word/2010/wordprocessingInk" xmlns:wne="http://schemas.microsoft.com/office/word/2006/wordml" xmlns:wps="http://schemas.microsoft.com/office/word/2010/wordprocessingShape" mc:Ignorable="w14 w15 w16se wp14">
   <w:body>
     <w:p>
       <w:pPr>
@@ -78,6 +78,7 @@
           <w:szCs w:val="32"/>
         </w:rPr>
       </w:pPr>
+      <w:proofErr w:type="spellStart"/>
       <w:r>
         <w:rPr>
           <w:rFonts w:ascii="Times New Roman" w:hAnsi="Times New Roman" w:cs="Times New Roman"/>
@@ -86,8 +87,19 @@
           <w:sz w:val="32"/>
           <w:szCs w:val="32"/>
         </w:rPr>
-        <w:t>Knowsophobic</w:t>
-      </w:r>
+        <w:t>No</w:t>
+      </w:r>
+      <w:r>
+        <w:rPr>
+          <w:rFonts w:ascii="Times New Roman" w:hAnsi="Times New Roman" w:cs="Times New Roman"/>
+          <w:b/>
+          <w:bCs/>
+          <w:sz w:val="32"/>
+          <w:szCs w:val="32"/>
+        </w:rPr>
+        <w:t>sophobic</w:t>
+      </w:r>
+      <w:proofErr w:type="spellEnd"/>
     </w:p>
     <w:p>
       <w:pPr>
@@ -244,8 +256,6 @@
       <w:r>
         <w:t>i</w:t>
       </w:r>
-      <w:bookmarkStart w:id="0" w:name="_GoBack"/>
-      <w:bookmarkEnd w:id="0"/>
     </w:p>
     <w:p>
       <w:pPr>
@@ -257,8 +267,13 @@
         <w:jc w:val="center"/>
       </w:pPr>
       <w:r>
-        <w:t>Anthony Mella</w:t>
-      </w:r>
+        <w:t xml:space="preserve">Anthony </w:t>
+      </w:r>
+      <w:proofErr w:type="spellStart"/>
+      <w:r>
+        <w:t>Mella</w:t>
+      </w:r>
+      <w:proofErr w:type="spellEnd"/>
     </w:p>
     <w:p>
       <w:pPr>
@@ -270,8 +285,13 @@
         <w:jc w:val="center"/>
       </w:pPr>
       <w:r>
-        <w:t>Hamid Yuksel</w:t>
-      </w:r>
+        <w:t xml:space="preserve">Hamid </w:t>
+      </w:r>
+      <w:proofErr w:type="spellStart"/>
+      <w:r>
+        <w:t>Yuksel</w:t>
+      </w:r>
+      <w:proofErr w:type="spellEnd"/>
     </w:p>
     <w:p>
       <w:pPr>
@@ -801,8 +821,19 @@
         </w:rPr>
         <w:tab/>
       </w:r>
-      <w:r>
-        <w:t xml:space="preserve">Knowsophobic is an application designed to provide information about chronic disease indicators (CDIs) in The United States. Using public data collected from the Centers for Disease control and prevention, CDI risk factors will be calculated and used to rank regions. </w:t>
+      <w:proofErr w:type="spellStart"/>
+      <w:r>
+        <w:rPr>
+          <w:rFonts w:eastAsia="Times New Roman"/>
+        </w:rPr>
+        <w:t>No</w:t>
+      </w:r>
+      <w:r>
+        <w:t>sophobic</w:t>
+      </w:r>
+      <w:proofErr w:type="spellEnd"/>
+      <w:r>
+        <w:t xml:space="preserve"> is an application designed to provide information about chronic disease indicators (CDIs) in The United States. Using public data collected from the Centers for Disease control and prevention, CDI risk factors will be calculated and used to rank regions. </w:t>
       </w:r>
     </w:p>
     <w:p/>
@@ -811,7 +842,16 @@
         <w:ind w:firstLine="720"/>
       </w:pPr>
       <w:r>
-        <w:t xml:space="preserve">This application’s domains is primarily concerned with the public, and facilitating education about disease CDIs and there distribution with respect to geography. </w:t>
+        <w:t>This application’s domain</w:t>
+      </w:r>
+      <w:r>
+        <w:t xml:space="preserve"> is primarily concerned with the public, and facilitating educati</w:t>
+      </w:r>
+      <w:r>
+        <w:t xml:space="preserve">on about disease CDIs and their </w:t>
+      </w:r>
+      <w:r>
+        <w:t xml:space="preserve">distribution with respect to geography. </w:t>
       </w:r>
       <w:r>
         <w:t xml:space="preserve"> </w:t>
@@ -820,8 +860,13 @@
         <w:t>S</w:t>
       </w:r>
       <w:r>
-        <w:t>takeholders include the general public</w:t>
-      </w:r>
+        <w:t xml:space="preserve">takeholders include the </w:t>
+      </w:r>
+      <w:proofErr w:type="gramStart"/>
+      <w:r>
+        <w:t>general public</w:t>
+      </w:r>
+      <w:proofErr w:type="gramEnd"/>
       <w:r>
         <w:t xml:space="preserve"> and</w:t>
       </w:r>
@@ -836,6 +881,8 @@
       <w:pPr>
         <w:ind w:firstLine="720"/>
       </w:pPr>
+      <w:bookmarkStart w:id="0" w:name="_GoBack"/>
+      <w:bookmarkEnd w:id="0"/>
     </w:p>
     <w:p>
       <w:r>
@@ -843,10 +890,27 @@
         <w:t xml:space="preserve">Interaction between entities will be limited, as the concerns of the public will be very different from those of the academic or commercial research </w:t>
       </w:r>
       <w:r>
-        <w:t>community. While the application is intended for public casual use, components of the functionality could be useful for the research community, and could be released as an open source tool for visualizing geographic data. However a</w:t>
-      </w:r>
-      <w:r>
-        <w:t xml:space="preserve">s the target audience is the general public their expectations will be treated with the most priority. </w:t>
+        <w:t>community. While the application is intended for public casual use, components of the functionality could be useful for the research community, and could be released as an open source tool for visualizing geographic data. However</w:t>
+      </w:r>
+      <w:r>
+        <w:t>,</w:t>
+      </w:r>
+      <w:r>
+        <w:t xml:space="preserve"> a</w:t>
+      </w:r>
+      <w:r>
+        <w:t xml:space="preserve">s the target audience is the </w:t>
+      </w:r>
+      <w:proofErr w:type="gramStart"/>
+      <w:r>
+        <w:t>general public</w:t>
+      </w:r>
+      <w:proofErr w:type="gramEnd"/>
+      <w:r>
+        <w:t>,</w:t>
+      </w:r>
+      <w:r>
+        <w:t xml:space="preserve"> their expectations will be treated with the most priority. </w:t>
       </w:r>
     </w:p>
     <w:p/>
@@ -892,7 +956,21 @@
         <w:rPr>
           <w:rFonts w:ascii="Times New Roman" w:hAnsi="Times New Roman" w:cs="Times New Roman"/>
         </w:rPr>
-        <w:t>Application outputs data in a manner that is easily parsable and visually appealing</w:t>
+        <w:t xml:space="preserve">Application outputs data in a manner that is easily </w:t>
+      </w:r>
+      <w:proofErr w:type="spellStart"/>
+      <w:r>
+        <w:rPr>
+          <w:rFonts w:ascii="Times New Roman" w:hAnsi="Times New Roman" w:cs="Times New Roman"/>
+        </w:rPr>
+        <w:t>parsable</w:t>
+      </w:r>
+      <w:proofErr w:type="spellEnd"/>
+      <w:r>
+        <w:rPr>
+          <w:rFonts w:ascii="Times New Roman" w:hAnsi="Times New Roman" w:cs="Times New Roman"/>
+        </w:rPr>
+        <w:t xml:space="preserve"> and visually appealing</w:t>
       </w:r>
     </w:p>
     <w:p>
@@ -979,17 +1057,31 @@
         </w:rPr>
         <w:t xml:space="preserve">The core functionality of </w:t>
       </w:r>
-      <w:r>
-        <w:rPr>
-          <w:rFonts w:eastAsia="Times New Roman"/>
-        </w:rPr>
-        <w:t>Knowsophobic</w:t>
-      </w:r>
-      <w:r>
-        <w:rPr>
-          <w:rFonts w:eastAsia="Times New Roman"/>
-        </w:rPr>
-        <w:t xml:space="preserve"> is simple. The application</w:t>
+      <w:proofErr w:type="spellStart"/>
+      <w:r>
+        <w:rPr>
+          <w:rFonts w:eastAsia="Times New Roman"/>
+        </w:rPr>
+        <w:t>Nos</w:t>
+      </w:r>
+      <w:r>
+        <w:rPr>
+          <w:rFonts w:eastAsia="Times New Roman"/>
+        </w:rPr>
+        <w:t>ophobic</w:t>
+      </w:r>
+      <w:proofErr w:type="spellEnd"/>
+      <w:r>
+        <w:rPr>
+          <w:rFonts w:eastAsia="Times New Roman"/>
+        </w:rPr>
+        <w:t xml:space="preserve"> is simple: t</w:t>
+      </w:r>
+      <w:r>
+        <w:rPr>
+          <w:rFonts w:eastAsia="Times New Roman"/>
+        </w:rPr>
+        <w:t>he application</w:t>
       </w:r>
       <w:r>
         <w:rPr>
@@ -1057,7 +1149,31 @@
         <w:rPr>
           <w:rFonts w:eastAsia="Times New Roman"/>
         </w:rPr>
-        <w:t xml:space="preserve"> values for either or both of </w:t>
+        <w:t xml:space="preserve"> values for either</w:t>
+      </w:r>
+      <w:r>
+        <w:rPr>
+          <w:rFonts w:eastAsia="Times New Roman"/>
+        </w:rPr>
+        <w:t>,</w:t>
+      </w:r>
+      <w:r>
+        <w:rPr>
+          <w:rFonts w:eastAsia="Times New Roman"/>
+        </w:rPr>
+        <w:t xml:space="preserve"> or both</w:t>
+      </w:r>
+      <w:r>
+        <w:rPr>
+          <w:rFonts w:eastAsia="Times New Roman"/>
+        </w:rPr>
+        <w:t>,</w:t>
+      </w:r>
+      <w:r>
+        <w:rPr>
+          <w:rFonts w:eastAsia="Times New Roman"/>
+        </w:rPr>
+        <w:t xml:space="preserve"> of </w:t>
       </w:r>
       <w:r>
         <w:rPr>
@@ -1127,33 +1243,6 @@
           <w:rFonts w:eastAsia="Times New Roman"/>
           <w:b/>
           <w:sz w:val="28"/>
-        </w:rPr>
-      </w:pPr>
-    </w:p>
-    <w:p>
-      <w:pPr>
-        <w:rPr>
-          <w:rFonts w:eastAsia="Times New Roman"/>
-          <w:b/>
-          <w:sz w:val="28"/>
-        </w:rPr>
-      </w:pPr>
-    </w:p>
-    <w:p>
-      <w:pPr>
-        <w:rPr>
-          <w:rFonts w:eastAsia="Times New Roman"/>
-          <w:b/>
-          <w:sz w:val="28"/>
-        </w:rPr>
-      </w:pPr>
-    </w:p>
-    <w:p>
-      <w:pPr>
-        <w:rPr>
-          <w:rFonts w:eastAsia="Times New Roman"/>
-          <w:b/>
-          <w:sz w:val="28"/>
           <w:lang w:val="en-US"/>
         </w:rPr>
       </w:pPr>
@@ -1238,7 +1327,21 @@
           <w:rFonts w:ascii="Times New Roman" w:eastAsia="Times New Roman" w:hAnsi="Times New Roman" w:cs="Times New Roman"/>
           <w:lang w:val="en-CA"/>
         </w:rPr>
-        <w:t xml:space="preserve">s, which will be refered to as the “heatmap” for the remainder of this document. </w:t>
+        <w:t xml:space="preserve">s, which will be </w:t>
+      </w:r>
+      <w:r>
+        <w:rPr>
+          <w:rFonts w:ascii="Times New Roman" w:eastAsia="Times New Roman" w:hAnsi="Times New Roman" w:cs="Times New Roman"/>
+          <w:lang w:val="en-CA"/>
+        </w:rPr>
+        <w:t>referred</w:t>
+      </w:r>
+      <w:r>
+        <w:rPr>
+          <w:rFonts w:ascii="Times New Roman" w:eastAsia="Times New Roman" w:hAnsi="Times New Roman" w:cs="Times New Roman"/>
+          <w:lang w:val="en-CA"/>
+        </w:rPr>
+        <w:t xml:space="preserve"> to as the “heatmap” for the remainder of this document. </w:t>
       </w:r>
     </w:p>
     <w:p>
@@ -1265,34 +1368,48 @@
           <w:rFonts w:ascii="Times New Roman" w:eastAsia="Times New Roman" w:hAnsi="Times New Roman" w:cs="Times New Roman"/>
           <w:lang w:val="en-CA"/>
         </w:rPr>
-        <w:t xml:space="preserve">, which will be refered to as the </w:t>
+        <w:t xml:space="preserve">, which will be </w:t>
       </w:r>
       <w:r>
         <w:rPr>
           <w:rFonts w:ascii="Times New Roman" w:eastAsia="Times New Roman" w:hAnsi="Times New Roman" w:cs="Times New Roman"/>
           <w:lang w:val="en-CA"/>
         </w:rPr>
-        <w:t>“</w:t>
+        <w:t>referred</w:t>
       </w:r>
       <w:r>
         <w:rPr>
           <w:rFonts w:ascii="Times New Roman" w:eastAsia="Times New Roman" w:hAnsi="Times New Roman" w:cs="Times New Roman"/>
           <w:lang w:val="en-CA"/>
         </w:rPr>
-        <w:t>information table</w:t>
+        <w:t xml:space="preserve"> to as the </w:t>
       </w:r>
       <w:r>
         <w:rPr>
           <w:rFonts w:ascii="Times New Roman" w:eastAsia="Times New Roman" w:hAnsi="Times New Roman" w:cs="Times New Roman"/>
           <w:lang w:val="en-CA"/>
         </w:rPr>
-        <w:t>”</w:t>
+        <w:t>“</w:t>
       </w:r>
       <w:r>
         <w:rPr>
           <w:rFonts w:ascii="Times New Roman" w:eastAsia="Times New Roman" w:hAnsi="Times New Roman" w:cs="Times New Roman"/>
           <w:lang w:val="en-CA"/>
         </w:rPr>
+        <w:t>information table</w:t>
+      </w:r>
+      <w:r>
+        <w:rPr>
+          <w:rFonts w:ascii="Times New Roman" w:eastAsia="Times New Roman" w:hAnsi="Times New Roman" w:cs="Times New Roman"/>
+          <w:lang w:val="en-CA"/>
+        </w:rPr>
+        <w:t>”</w:t>
+      </w:r>
+      <w:r>
+        <w:rPr>
+          <w:rFonts w:ascii="Times New Roman" w:eastAsia="Times New Roman" w:hAnsi="Times New Roman" w:cs="Times New Roman"/>
+          <w:lang w:val="en-CA"/>
+        </w:rPr>
         <w:t xml:space="preserve"> for the remainder of this document.</w:t>
       </w:r>
     </w:p>
@@ -1302,13 +1419,6 @@
           <w:rFonts w:eastAsia="Times New Roman"/>
         </w:rPr>
       </w:pPr>
-    </w:p>
-    <w:p>
-      <w:pPr>
-        <w:rPr>
-          <w:rFonts w:eastAsia="Times New Roman"/>
-        </w:rPr>
-      </w:pPr>
       <w:r>
         <w:rPr>
           <w:rFonts w:eastAsia="Times New Roman"/>
@@ -1472,9 +1582,16 @@
         <w:rPr>
           <w:rFonts w:eastAsia="Times New Roman"/>
         </w:rPr>
-        <w:lastRenderedPageBreak/>
         <w:t xml:space="preserve">The heatmap will be generated with only the selected state colorized. All unselected states will be colored gray. The information table will be filled with the three most severe CDIs for the selected disease topic and the location of the CDIs will be overlaid on the heatmap.  </w:t>
       </w:r>
+    </w:p>
+    <w:p>
+      <w:pPr>
+        <w:ind w:firstLine="720"/>
+        <w:rPr>
+          <w:rFonts w:eastAsia="Times New Roman"/>
+        </w:rPr>
+      </w:pPr>
     </w:p>
     <w:p>
       <w:pPr>
@@ -1498,6 +1615,7 @@
           <w:sz w:val="32"/>
           <w:u w:val="single"/>
         </w:rPr>
+        <w:lastRenderedPageBreak/>
         <w:t>Non-Functional Requirements</w:t>
       </w:r>
     </w:p>
@@ -1586,7 +1704,23 @@
           <w:rFonts w:ascii="Times New Roman" w:hAnsi="Times New Roman" w:cs="Times New Roman"/>
           <w:sz w:val="24"/>
         </w:rPr>
-        <w:t>Currently, the web app will only be compliant for US-based results. This is due to the lack of large datasets available regarding comprehensive health records. As well, our web app will be able to specify the location of disease indicators based off of longitude and latitude, making it fairly robust when measuring disease indicators in the United States.</w:t>
+        <w:t xml:space="preserve">Currently, the web app will only be compliant for US-based results. This is due to the lack of large datasets available regarding comprehensive health records. As well, our web app will be able to specify the location of disease indicators based </w:t>
+      </w:r>
+      <w:proofErr w:type="gramStart"/>
+      <w:r>
+        <w:rPr>
+          <w:rFonts w:ascii="Times New Roman" w:hAnsi="Times New Roman" w:cs="Times New Roman"/>
+          <w:sz w:val="24"/>
+        </w:rPr>
+        <w:t>off of</w:t>
+      </w:r>
+      <w:proofErr w:type="gramEnd"/>
+      <w:r>
+        <w:rPr>
+          <w:rFonts w:ascii="Times New Roman" w:hAnsi="Times New Roman" w:cs="Times New Roman"/>
+          <w:sz w:val="24"/>
+        </w:rPr>
+        <w:t xml:space="preserve"> longitude and latitude, making it fairly robust when measuring disease indicators in the United States.</w:t>
       </w:r>
     </w:p>
     <w:p>
@@ -1637,32 +1771,40 @@
           <w:rFonts w:ascii="Times New Roman" w:hAnsi="Times New Roman" w:cs="Times New Roman"/>
           <w:sz w:val="24"/>
         </w:rPr>
-        <w:t>We will incorporate back-end testing on our Java code through the use of junit. We will aim for 100% test coverage, and will employ many test suites to ensure our code works. As well after deployment, we can set up Google analytics to gather traffic data on our site. This data will be helpful in front-end unit testing and can contribute to any adjustments of our back-end.</w:t>
-      </w:r>
-    </w:p>
-    <w:p>
-      <w:pPr>
-        <w:pStyle w:val="Body"/>
-        <w:spacing w:after="0" w:line="240" w:lineRule="auto"/>
-        <w:rPr>
-          <w:rFonts w:ascii="Times New Roman" w:hAnsi="Times New Roman" w:cs="Times New Roman"/>
-          <w:b/>
-          <w:bCs/>
+        <w:t xml:space="preserve">We will incorporate back-end testing on our Java code </w:t>
+      </w:r>
+      <w:proofErr w:type="gramStart"/>
+      <w:r>
+        <w:rPr>
+          <w:rFonts w:ascii="Times New Roman" w:hAnsi="Times New Roman" w:cs="Times New Roman"/>
           <w:sz w:val="24"/>
         </w:rPr>
-      </w:pPr>
-    </w:p>
-    <w:p>
-      <w:pPr>
-        <w:pStyle w:val="Body"/>
-        <w:spacing w:after="0" w:line="240" w:lineRule="auto"/>
-        <w:rPr>
-          <w:rFonts w:ascii="Times New Roman" w:hAnsi="Times New Roman" w:cs="Times New Roman"/>
-          <w:b/>
-          <w:bCs/>
+        <w:t>through the use of</w:t>
+      </w:r>
+      <w:proofErr w:type="gramEnd"/>
+      <w:r>
+        <w:rPr>
+          <w:rFonts w:ascii="Times New Roman" w:hAnsi="Times New Roman" w:cs="Times New Roman"/>
           <w:sz w:val="24"/>
         </w:rPr>
-      </w:pPr>
+        <w:t xml:space="preserve"> </w:t>
+      </w:r>
+      <w:proofErr w:type="spellStart"/>
+      <w:r>
+        <w:rPr>
+          <w:rFonts w:ascii="Times New Roman" w:hAnsi="Times New Roman" w:cs="Times New Roman"/>
+          <w:sz w:val="24"/>
+        </w:rPr>
+        <w:t>junit</w:t>
+      </w:r>
+      <w:proofErr w:type="spellEnd"/>
+      <w:r>
+        <w:rPr>
+          <w:rFonts w:ascii="Times New Roman" w:hAnsi="Times New Roman" w:cs="Times New Roman"/>
+          <w:sz w:val="24"/>
+        </w:rPr>
+        <w:t>. We will aim for 100% test coverage, and will employ many test suites to ensure our code works. As well after deployment, we can set up Google analytics to gather traffic data on our site. This data will be helpful in front-end unit testing and can contribute to any adjustments of our back-end.</w:t>
+      </w:r>
     </w:p>
     <w:p>
       <w:pPr>
@@ -1707,12 +1849,21 @@
           <w:sz w:val="24"/>
         </w:rPr>
       </w:pPr>
+      <w:proofErr w:type="spellStart"/>
       <w:r>
         <w:rPr>
           <w:rFonts w:ascii="Times New Roman" w:hAnsi="Times New Roman" w:cs="Times New Roman"/>
           <w:sz w:val="24"/>
         </w:rPr>
-        <w:t>Doxygen will be extensively used to generate proper documentation on our back-end and ensure our API is simple to use. The front-end will feature comments relevant towards the ease of maintaining the front-end.</w:t>
+        <w:t>Doxygen</w:t>
+      </w:r>
+      <w:proofErr w:type="spellEnd"/>
+      <w:r>
+        <w:rPr>
+          <w:rFonts w:ascii="Times New Roman" w:hAnsi="Times New Roman" w:cs="Times New Roman"/>
+          <w:sz w:val="24"/>
+        </w:rPr>
+        <w:t xml:space="preserve"> will be extensively used to generate proper documentation on our back-end and ensure our API is simple to use. The front-end will feature comments relevant towards the ease of maintaining the front-end.</w:t>
       </w:r>
     </w:p>
     <w:p>
@@ -1810,7 +1961,25 @@
           <w:bCs/>
           <w:sz w:val="24"/>
         </w:rPr>
-        <w:t>te all data maniputlation and generate all graphics</w:t>
+        <w:t xml:space="preserve">te all data </w:t>
+      </w:r>
+      <w:proofErr w:type="spellStart"/>
+      <w:r>
+        <w:rPr>
+          <w:rFonts w:ascii="Times New Roman" w:hAnsi="Times New Roman" w:cs="Times New Roman"/>
+          <w:bCs/>
+          <w:sz w:val="24"/>
+        </w:rPr>
+        <w:t>maniputlation</w:t>
+      </w:r>
+      <w:proofErr w:type="spellEnd"/>
+      <w:r>
+        <w:rPr>
+          <w:rFonts w:ascii="Times New Roman" w:hAnsi="Times New Roman" w:cs="Times New Roman"/>
+          <w:bCs/>
+          <w:sz w:val="24"/>
+        </w:rPr>
+        <w:t xml:space="preserve"> and generate all graphics</w:t>
       </w:r>
       <w:r>
         <w:rPr>
@@ -1934,7 +2103,23 @@
           <w:rFonts w:ascii="Times New Roman" w:hAnsi="Times New Roman" w:cs="Times New Roman"/>
           <w:sz w:val="24"/>
         </w:rPr>
-        <w:t xml:space="preserve">Additionally, the information outputted should be easily parsable and visually pleasing. </w:t>
+        <w:t xml:space="preserve">Additionally, the information outputted should be easily </w:t>
+      </w:r>
+      <w:proofErr w:type="spellStart"/>
+      <w:r>
+        <w:rPr>
+          <w:rFonts w:ascii="Times New Roman" w:hAnsi="Times New Roman" w:cs="Times New Roman"/>
+          <w:sz w:val="24"/>
+        </w:rPr>
+        <w:t>parsable</w:t>
+      </w:r>
+      <w:proofErr w:type="spellEnd"/>
+      <w:r>
+        <w:rPr>
+          <w:rFonts w:ascii="Times New Roman" w:hAnsi="Times New Roman" w:cs="Times New Roman"/>
+          <w:sz w:val="24"/>
+        </w:rPr>
+        <w:t xml:space="preserve"> and visually pleasing. </w:t>
       </w:r>
     </w:p>
     <w:p>
@@ -2076,7 +2261,23 @@
           <w:rFonts w:ascii="Times New Roman" w:hAnsi="Times New Roman" w:cs="Times New Roman"/>
           <w:sz w:val="24"/>
         </w:rPr>
-        <w:t xml:space="preserve">The nosophobic web app will preferably be built as a dynamic web app. As such, we will use Java as our back-end language, Tomcat server, and Spring to build our MVC. For the front-end, we will use JavaScript, HTML/CSS, bootstrap, jQuery, and Ajax. </w:t>
+        <w:t xml:space="preserve">The </w:t>
+      </w:r>
+      <w:proofErr w:type="spellStart"/>
+      <w:r>
+        <w:rPr>
+          <w:rFonts w:ascii="Times New Roman" w:hAnsi="Times New Roman" w:cs="Times New Roman"/>
+          <w:sz w:val="24"/>
+        </w:rPr>
+        <w:t>nosophobic</w:t>
+      </w:r>
+      <w:proofErr w:type="spellEnd"/>
+      <w:r>
+        <w:rPr>
+          <w:rFonts w:ascii="Times New Roman" w:hAnsi="Times New Roman" w:cs="Times New Roman"/>
+          <w:sz w:val="24"/>
+        </w:rPr>
+        <w:t xml:space="preserve"> web app will preferably be built as a dynamic web app. As such, we will use Java as our back-end language, Tomcat server, and Spring to build our MVC. For the front-end, we will use JavaScript, HTML/CSS, bootstrap, jQuery, and Ajax. </w:t>
       </w:r>
     </w:p>
     <w:p>
@@ -2107,6 +2308,7 @@
           <w:bCs/>
           <w:sz w:val="24"/>
         </w:rPr>
+        <w:lastRenderedPageBreak/>
         <w:t>Disaster Recovery</w:t>
       </w:r>
     </w:p>
@@ -2283,7 +2485,15 @@
         <w:ind w:firstLine="720"/>
       </w:pPr>
       <w:r>
-        <w:t>Within the constraints of this project there is no way to automate testing of the graphical output. As a result the validity of the graphical output will be visually tested by one or more team members.</w:t>
+        <w:t xml:space="preserve">Within the constraints of this project there is no way to automate testing of the graphical output. As a </w:t>
+      </w:r>
+      <w:proofErr w:type="gramStart"/>
+      <w:r>
+        <w:t>result</w:t>
+      </w:r>
+      <w:proofErr w:type="gramEnd"/>
+      <w:r>
+        <w:t xml:space="preserve"> the validity of the graphical output will be visually tested by one or more team members.</w:t>
       </w:r>
     </w:p>
     <w:p/>
@@ -2349,7 +2559,21 @@
         <w:rPr>
           <w:rFonts w:ascii="Times New Roman" w:hAnsi="Times New Roman" w:cs="Times New Roman"/>
         </w:rPr>
-        <w:t>Application outputs data in a manner that is easily parsable and visually appealing</w:t>
+        <w:t xml:space="preserve">Application outputs data in a manner that is easily </w:t>
+      </w:r>
+      <w:proofErr w:type="spellStart"/>
+      <w:r>
+        <w:rPr>
+          <w:rFonts w:ascii="Times New Roman" w:hAnsi="Times New Roman" w:cs="Times New Roman"/>
+        </w:rPr>
+        <w:t>parsable</w:t>
+      </w:r>
+      <w:proofErr w:type="spellEnd"/>
+      <w:r>
+        <w:rPr>
+          <w:rFonts w:ascii="Times New Roman" w:hAnsi="Times New Roman" w:cs="Times New Roman"/>
+        </w:rPr>
+        <w:t xml:space="preserve"> and visually appealing</w:t>
       </w:r>
     </w:p>
     <w:p>
@@ -2397,6 +2621,9 @@
       </w:pPr>
     </w:p>
     <w:p/>
+    <w:p/>
+    <w:p/>
+    <w:p/>
     <w:p>
       <w:pPr>
         <w:rPr>
@@ -2408,6 +2635,7 @@
           <w:b/>
           <w:sz w:val="28"/>
         </w:rPr>
+        <w:lastRenderedPageBreak/>
         <w:t>Likely changes</w:t>
       </w:r>
       <w:r>
@@ -2512,8 +2740,8 @@
       </w:r>
     </w:p>
     <w:sectPr>
-      <w:headerReference w:type="default" r:id="rId9"/>
-      <w:footerReference w:type="default" r:id="rId10"/>
+      <w:headerReference w:type="default" r:id="rId8"/>
+      <w:footerReference w:type="default" r:id="rId9"/>
       <w:pgSz w:w="12240" w:h="15840"/>
       <w:pgMar w:top="1440" w:right="1440" w:bottom="1440" w:left="1440" w:header="708" w:footer="708" w:gutter="0"/>
       <w:cols w:space="720"/>
@@ -2523,7 +2751,7 @@
 </file>
 
 <file path=word/endnotes.xml><?xml version="1.0" encoding="utf-8"?>
-<w:endnotes xmlns:wpc="http://schemas.microsoft.com/office/word/2010/wordprocessingCanvas" xmlns:mc="http://schemas.openxmlformats.org/markup-compatibility/2006" xmlns:o="urn:schemas-microsoft-com:office:office" xmlns:r="http://schemas.openxmlformats.org/officeDocument/2006/relationships" xmlns:m="http://schemas.openxmlformats.org/officeDocument/2006/math" xmlns:v="urn:schemas-microsoft-com:vml" xmlns:wp14="http://schemas.microsoft.com/office/word/2010/wordprocessingDrawing" xmlns:wp="http://schemas.openxmlformats.org/drawingml/2006/wordprocessingDrawing" xmlns:w10="urn:schemas-microsoft-com:office:word" xmlns:w="http://schemas.openxmlformats.org/wordprocessingml/2006/main" xmlns:w14="http://schemas.microsoft.com/office/word/2010/wordml" xmlns:wpg="http://schemas.microsoft.com/office/word/2010/wordprocessingGroup" xmlns:wpi="http://schemas.microsoft.com/office/word/2010/wordprocessingInk" xmlns:wne="http://schemas.microsoft.com/office/word/2006/wordml" xmlns:wps="http://schemas.microsoft.com/office/word/2010/wordprocessingShape" mc:Ignorable="w14 wp14">
+<w:endnotes xmlns:wpc="http://schemas.microsoft.com/office/word/2010/wordprocessingCanvas" xmlns:cx="http://schemas.microsoft.com/office/drawing/2014/chartex" xmlns:cx1="http://schemas.microsoft.com/office/drawing/2015/9/8/chartex" xmlns:cx2="http://schemas.microsoft.com/office/drawing/2015/10/21/chartex" xmlns:cx3="http://schemas.microsoft.com/office/drawing/2016/5/9/chartex" xmlns:cx4="http://schemas.microsoft.com/office/drawing/2016/5/10/chartex" xmlns:cx5="http://schemas.microsoft.com/office/drawing/2016/5/11/chartex" xmlns:mc="http://schemas.openxmlformats.org/markup-compatibility/2006" xmlns:o="urn:schemas-microsoft-com:office:office" xmlns:r="http://schemas.openxmlformats.org/officeDocument/2006/relationships" xmlns:m="http://schemas.openxmlformats.org/officeDocument/2006/math" xmlns:v="urn:schemas-microsoft-com:vml" xmlns:wp14="http://schemas.microsoft.com/office/word/2010/wordprocessingDrawing" xmlns:wp="http://schemas.openxmlformats.org/drawingml/2006/wordprocessingDrawing" xmlns:w10="urn:schemas-microsoft-com:office:word" xmlns:w="http://schemas.openxmlformats.org/wordprocessingml/2006/main" xmlns:w14="http://schemas.microsoft.com/office/word/2010/wordml" xmlns:w15="http://schemas.microsoft.com/office/word/2012/wordml" xmlns:w16se="http://schemas.microsoft.com/office/word/2015/wordml/symex" xmlns:wpg="http://schemas.microsoft.com/office/word/2010/wordprocessingGroup" xmlns:wpi="http://schemas.microsoft.com/office/word/2010/wordprocessingInk" xmlns:wne="http://schemas.microsoft.com/office/word/2006/wordml" xmlns:wps="http://schemas.microsoft.com/office/word/2010/wordprocessingShape" mc:Ignorable="w14 w15 w16se wp14">
   <w:endnote w:type="separator" w:id="-1">
     <w:p>
       <w:r>
@@ -2542,7 +2770,7 @@
 </file>
 
 <file path=word/footer1.xml><?xml version="1.0" encoding="utf-8"?>
-<w:ftr xmlns:wpc="http://schemas.microsoft.com/office/word/2010/wordprocessingCanvas" xmlns:mc="http://schemas.openxmlformats.org/markup-compatibility/2006" xmlns:o="urn:schemas-microsoft-com:office:office" xmlns:r="http://schemas.openxmlformats.org/officeDocument/2006/relationships" xmlns:m="http://schemas.openxmlformats.org/officeDocument/2006/math" xmlns:v="urn:schemas-microsoft-com:vml" xmlns:wp14="http://schemas.microsoft.com/office/word/2010/wordprocessingDrawing" xmlns:wp="http://schemas.openxmlformats.org/drawingml/2006/wordprocessingDrawing" xmlns:w10="urn:schemas-microsoft-com:office:word" xmlns:w="http://schemas.openxmlformats.org/wordprocessingml/2006/main" xmlns:w14="http://schemas.microsoft.com/office/word/2010/wordml" xmlns:wpg="http://schemas.microsoft.com/office/word/2010/wordprocessingGroup" xmlns:wpi="http://schemas.microsoft.com/office/word/2010/wordprocessingInk" xmlns:wne="http://schemas.microsoft.com/office/word/2006/wordml" xmlns:wps="http://schemas.microsoft.com/office/word/2010/wordprocessingShape" mc:Ignorable="w14 wp14">
+<w:ftr xmlns:wpc="http://schemas.microsoft.com/office/word/2010/wordprocessingCanvas" xmlns:cx="http://schemas.microsoft.com/office/drawing/2014/chartex" xmlns:cx1="http://schemas.microsoft.com/office/drawing/2015/9/8/chartex" xmlns:cx2="http://schemas.microsoft.com/office/drawing/2015/10/21/chartex" xmlns:cx3="http://schemas.microsoft.com/office/drawing/2016/5/9/chartex" xmlns:cx4="http://schemas.microsoft.com/office/drawing/2016/5/10/chartex" xmlns:cx5="http://schemas.microsoft.com/office/drawing/2016/5/11/chartex" xmlns:mc="http://schemas.openxmlformats.org/markup-compatibility/2006" xmlns:o="urn:schemas-microsoft-com:office:office" xmlns:r="http://schemas.openxmlformats.org/officeDocument/2006/relationships" xmlns:m="http://schemas.openxmlformats.org/officeDocument/2006/math" xmlns:v="urn:schemas-microsoft-com:vml" xmlns:wp14="http://schemas.microsoft.com/office/word/2010/wordprocessingDrawing" xmlns:wp="http://schemas.openxmlformats.org/drawingml/2006/wordprocessingDrawing" xmlns:w10="urn:schemas-microsoft-com:office:word" xmlns:w="http://schemas.openxmlformats.org/wordprocessingml/2006/main" xmlns:w14="http://schemas.microsoft.com/office/word/2010/wordml" xmlns:w15="http://schemas.microsoft.com/office/word/2012/wordml" xmlns:w16se="http://schemas.microsoft.com/office/word/2015/wordml/symex" xmlns:wpg="http://schemas.microsoft.com/office/word/2010/wordprocessingGroup" xmlns:wpi="http://schemas.microsoft.com/office/word/2010/wordprocessingInk" xmlns:wne="http://schemas.microsoft.com/office/word/2006/wordml" xmlns:wps="http://schemas.microsoft.com/office/word/2010/wordprocessingShape" mc:Ignorable="w14 w15 w16se wp14">
   <w:p>
     <w:pPr>
       <w:pStyle w:val="HeaderFooter"/>
@@ -2552,7 +2780,7 @@
 </file>
 
 <file path=word/footnotes.xml><?xml version="1.0" encoding="utf-8"?>
-<w:footnotes xmlns:wpc="http://schemas.microsoft.com/office/word/2010/wordprocessingCanvas" xmlns:mc="http://schemas.openxmlformats.org/markup-compatibility/2006" xmlns:o="urn:schemas-microsoft-com:office:office" xmlns:r="http://schemas.openxmlformats.org/officeDocument/2006/relationships" xmlns:m="http://schemas.openxmlformats.org/officeDocument/2006/math" xmlns:v="urn:schemas-microsoft-com:vml" xmlns:wp14="http://schemas.microsoft.com/office/word/2010/wordprocessingDrawing" xmlns:wp="http://schemas.openxmlformats.org/drawingml/2006/wordprocessingDrawing" xmlns:w10="urn:schemas-microsoft-com:office:word" xmlns:w="http://schemas.openxmlformats.org/wordprocessingml/2006/main" xmlns:w14="http://schemas.microsoft.com/office/word/2010/wordml" xmlns:wpg="http://schemas.microsoft.com/office/word/2010/wordprocessingGroup" xmlns:wpi="http://schemas.microsoft.com/office/word/2010/wordprocessingInk" xmlns:wne="http://schemas.microsoft.com/office/word/2006/wordml" xmlns:wps="http://schemas.microsoft.com/office/word/2010/wordprocessingShape" mc:Ignorable="w14 wp14">
+<w:footnotes xmlns:wpc="http://schemas.microsoft.com/office/word/2010/wordprocessingCanvas" xmlns:cx="http://schemas.microsoft.com/office/drawing/2014/chartex" xmlns:cx1="http://schemas.microsoft.com/office/drawing/2015/9/8/chartex" xmlns:cx2="http://schemas.microsoft.com/office/drawing/2015/10/21/chartex" xmlns:cx3="http://schemas.microsoft.com/office/drawing/2016/5/9/chartex" xmlns:cx4="http://schemas.microsoft.com/office/drawing/2016/5/10/chartex" xmlns:cx5="http://schemas.microsoft.com/office/drawing/2016/5/11/chartex" xmlns:mc="http://schemas.openxmlformats.org/markup-compatibility/2006" xmlns:o="urn:schemas-microsoft-com:office:office" xmlns:r="http://schemas.openxmlformats.org/officeDocument/2006/relationships" xmlns:m="http://schemas.openxmlformats.org/officeDocument/2006/math" xmlns:v="urn:schemas-microsoft-com:vml" xmlns:wp14="http://schemas.microsoft.com/office/word/2010/wordprocessingDrawing" xmlns:wp="http://schemas.openxmlformats.org/drawingml/2006/wordprocessingDrawing" xmlns:w10="urn:schemas-microsoft-com:office:word" xmlns:w="http://schemas.openxmlformats.org/wordprocessingml/2006/main" xmlns:w14="http://schemas.microsoft.com/office/word/2010/wordml" xmlns:w15="http://schemas.microsoft.com/office/word/2012/wordml" xmlns:w16se="http://schemas.microsoft.com/office/word/2015/wordml/symex" xmlns:wpg="http://schemas.microsoft.com/office/word/2010/wordprocessingGroup" xmlns:wpi="http://schemas.microsoft.com/office/word/2010/wordprocessingInk" xmlns:wne="http://schemas.microsoft.com/office/word/2006/wordml" xmlns:wps="http://schemas.microsoft.com/office/word/2010/wordprocessingShape" mc:Ignorable="w14 w15 w16se wp14">
   <w:footnote w:type="separator" w:id="-1">
     <w:p>
       <w:r>
@@ -2571,7 +2799,7 @@
 </file>
 
 <file path=word/header1.xml><?xml version="1.0" encoding="utf-8"?>
-<w:hdr xmlns:wpc="http://schemas.microsoft.com/office/word/2010/wordprocessingCanvas" xmlns:mc="http://schemas.openxmlformats.org/markup-compatibility/2006" xmlns:o="urn:schemas-microsoft-com:office:office" xmlns:r="http://schemas.openxmlformats.org/officeDocument/2006/relationships" xmlns:m="http://schemas.openxmlformats.org/officeDocument/2006/math" xmlns:v="urn:schemas-microsoft-com:vml" xmlns:wp14="http://schemas.microsoft.com/office/word/2010/wordprocessingDrawing" xmlns:wp="http://schemas.openxmlformats.org/drawingml/2006/wordprocessingDrawing" xmlns:w10="urn:schemas-microsoft-com:office:word" xmlns:w="http://schemas.openxmlformats.org/wordprocessingml/2006/main" xmlns:w14="http://schemas.microsoft.com/office/word/2010/wordml" xmlns:wpg="http://schemas.microsoft.com/office/word/2010/wordprocessingGroup" xmlns:wpi="http://schemas.microsoft.com/office/word/2010/wordprocessingInk" xmlns:wne="http://schemas.microsoft.com/office/word/2006/wordml" xmlns:wps="http://schemas.microsoft.com/office/word/2010/wordprocessingShape" mc:Ignorable="w14 wp14">
+<w:hdr xmlns:wpc="http://schemas.microsoft.com/office/word/2010/wordprocessingCanvas" xmlns:cx="http://schemas.microsoft.com/office/drawing/2014/chartex" xmlns:cx1="http://schemas.microsoft.com/office/drawing/2015/9/8/chartex" xmlns:cx2="http://schemas.microsoft.com/office/drawing/2015/10/21/chartex" xmlns:cx3="http://schemas.microsoft.com/office/drawing/2016/5/9/chartex" xmlns:cx4="http://schemas.microsoft.com/office/drawing/2016/5/10/chartex" xmlns:cx5="http://schemas.microsoft.com/office/drawing/2016/5/11/chartex" xmlns:mc="http://schemas.openxmlformats.org/markup-compatibility/2006" xmlns:o="urn:schemas-microsoft-com:office:office" xmlns:r="http://schemas.openxmlformats.org/officeDocument/2006/relationships" xmlns:m="http://schemas.openxmlformats.org/officeDocument/2006/math" xmlns:v="urn:schemas-microsoft-com:vml" xmlns:wp14="http://schemas.microsoft.com/office/word/2010/wordprocessingDrawing" xmlns:wp="http://schemas.openxmlformats.org/drawingml/2006/wordprocessingDrawing" xmlns:w10="urn:schemas-microsoft-com:office:word" xmlns:w="http://schemas.openxmlformats.org/wordprocessingml/2006/main" xmlns:w14="http://schemas.microsoft.com/office/word/2010/wordml" xmlns:w15="http://schemas.microsoft.com/office/word/2012/wordml" xmlns:w16se="http://schemas.microsoft.com/office/word/2015/wordml/symex" xmlns:wpg="http://schemas.microsoft.com/office/word/2010/wordprocessingGroup" xmlns:wpi="http://schemas.microsoft.com/office/word/2010/wordprocessingInk" xmlns:wne="http://schemas.microsoft.com/office/word/2006/wordml" xmlns:wps="http://schemas.microsoft.com/office/word/2010/wordprocessingShape" mc:Ignorable="w14 w15 w16se wp14">
   <w:p>
     <w:pPr>
       <w:pStyle w:val="HeaderFooter"/>
@@ -2581,8 +2809,8 @@
 </file>
 
 <file path=word/numbering.xml><?xml version="1.0" encoding="utf-8"?>
-<w:numbering xmlns:wpc="http://schemas.microsoft.com/office/word/2010/wordprocessingCanvas" xmlns:mc="http://schemas.openxmlformats.org/markup-compatibility/2006" xmlns:o="urn:schemas-microsoft-com:office:office" xmlns:r="http://schemas.openxmlformats.org/officeDocument/2006/relationships" xmlns:m="http://schemas.openxmlformats.org/officeDocument/2006/math" xmlns:v="urn:schemas-microsoft-com:vml" xmlns:wp14="http://schemas.microsoft.com/office/word/2010/wordprocessingDrawing" xmlns:wp="http://schemas.openxmlformats.org/drawingml/2006/wordprocessingDrawing" xmlns:w10="urn:schemas-microsoft-com:office:word" xmlns:w="http://schemas.openxmlformats.org/wordprocessingml/2006/main" xmlns:w14="http://schemas.microsoft.com/office/word/2010/wordml" xmlns:wpg="http://schemas.microsoft.com/office/word/2010/wordprocessingGroup" xmlns:wpi="http://schemas.microsoft.com/office/word/2010/wordprocessingInk" xmlns:wne="http://schemas.microsoft.com/office/word/2006/wordml" xmlns:wps="http://schemas.microsoft.com/office/word/2010/wordprocessingShape" mc:Ignorable="w14 wp14">
-  <w:abstractNum w:abstractNumId="0">
+<w:numbering xmlns:wpc="http://schemas.microsoft.com/office/word/2010/wordprocessingCanvas" xmlns:cx="http://schemas.microsoft.com/office/drawing/2014/chartex" xmlns:cx1="http://schemas.microsoft.com/office/drawing/2015/9/8/chartex" xmlns:cx2="http://schemas.microsoft.com/office/drawing/2015/10/21/chartex" xmlns:cx3="http://schemas.microsoft.com/office/drawing/2016/5/9/chartex" xmlns:cx4="http://schemas.microsoft.com/office/drawing/2016/5/10/chartex" xmlns:cx5="http://schemas.microsoft.com/office/drawing/2016/5/11/chartex" xmlns:mc="http://schemas.openxmlformats.org/markup-compatibility/2006" xmlns:o="urn:schemas-microsoft-com:office:office" xmlns:r="http://schemas.openxmlformats.org/officeDocument/2006/relationships" xmlns:m="http://schemas.openxmlformats.org/officeDocument/2006/math" xmlns:v="urn:schemas-microsoft-com:vml" xmlns:wp14="http://schemas.microsoft.com/office/word/2010/wordprocessingDrawing" xmlns:wp="http://schemas.openxmlformats.org/drawingml/2006/wordprocessingDrawing" xmlns:w10="urn:schemas-microsoft-com:office:word" xmlns:w="http://schemas.openxmlformats.org/wordprocessingml/2006/main" xmlns:w14="http://schemas.microsoft.com/office/word/2010/wordml" xmlns:w15="http://schemas.microsoft.com/office/word/2012/wordml" xmlns:w16se="http://schemas.microsoft.com/office/word/2015/wordml/symex" xmlns:wpg="http://schemas.microsoft.com/office/word/2010/wordprocessingGroup" xmlns:wpi="http://schemas.microsoft.com/office/word/2010/wordprocessingInk" xmlns:wne="http://schemas.microsoft.com/office/word/2006/wordml" xmlns:wps="http://schemas.microsoft.com/office/word/2010/wordprocessingShape" mc:Ignorable="w14 w15 w16se wp14">
+  <w:abstractNum w:abstractNumId="0" w15:restartNumberingAfterBreak="0">
     <w:nsid w:val="21156594"/>
     <w:multiLevelType w:val="hybridMultilevel"/>
     <w:tmpl w:val="4F501E7E"/>
@@ -2668,7 +2896,7 @@
       </w:pPr>
     </w:lvl>
   </w:abstractNum>
-  <w:abstractNum w:abstractNumId="1">
+  <w:abstractNum w:abstractNumId="1" w15:restartNumberingAfterBreak="0">
     <w:nsid w:val="226246CE"/>
     <w:multiLevelType w:val="hybridMultilevel"/>
     <w:tmpl w:val="3D38FECC"/>
@@ -2758,7 +2986,7 @@
       </w:pPr>
     </w:lvl>
   </w:abstractNum>
-  <w:abstractNum w:abstractNumId="2">
+  <w:abstractNum w:abstractNumId="2" w15:restartNumberingAfterBreak="0">
     <w:nsid w:val="30B84B20"/>
     <w:multiLevelType w:val="hybridMultilevel"/>
     <w:tmpl w:val="A42A7A40"/>
@@ -3025,7 +3253,7 @@
       </w:rPr>
     </w:lvl>
   </w:abstractNum>
-  <w:abstractNum w:abstractNumId="3">
+  <w:abstractNum w:abstractNumId="3" w15:restartNumberingAfterBreak="0">
     <w:nsid w:val="3D9B2AE1"/>
     <w:multiLevelType w:val="hybridMultilevel"/>
     <w:tmpl w:val="6826EC40"/>
@@ -3292,7 +3520,7 @@
       </w:rPr>
     </w:lvl>
   </w:abstractNum>
-  <w:abstractNum w:abstractNumId="4">
+  <w:abstractNum w:abstractNumId="4" w15:restartNumberingAfterBreak="0">
     <w:nsid w:val="51502803"/>
     <w:multiLevelType w:val="hybridMultilevel"/>
     <w:tmpl w:val="3D38FECC"/>
@@ -3382,7 +3610,7 @@
       </w:pPr>
     </w:lvl>
   </w:abstractNum>
-  <w:abstractNum w:abstractNumId="5">
+  <w:abstractNum w:abstractNumId="5" w15:restartNumberingAfterBreak="0">
     <w:nsid w:val="518D5D8F"/>
     <w:multiLevelType w:val="hybridMultilevel"/>
     <w:tmpl w:val="19A076AA"/>
@@ -3468,7 +3696,7 @@
       </w:pPr>
     </w:lvl>
   </w:abstractNum>
-  <w:abstractNum w:abstractNumId="6">
+  <w:abstractNum w:abstractNumId="6" w15:restartNumberingAfterBreak="0">
     <w:nsid w:val="51B55339"/>
     <w:multiLevelType w:val="hybridMultilevel"/>
     <w:tmpl w:val="4A982B00"/>
@@ -3557,7 +3785,7 @@
       </w:pPr>
     </w:lvl>
   </w:abstractNum>
-  <w:abstractNum w:abstractNumId="7">
+  <w:abstractNum w:abstractNumId="7" w15:restartNumberingAfterBreak="0">
     <w:nsid w:val="65F064D4"/>
     <w:multiLevelType w:val="hybridMultilevel"/>
     <w:tmpl w:val="40E01C38"/>
@@ -3646,13 +3874,13 @@
       </w:pPr>
     </w:lvl>
   </w:abstractNum>
-  <w:abstractNum w:abstractNumId="8">
+  <w:abstractNum w:abstractNumId="8" w15:restartNumberingAfterBreak="0">
     <w:nsid w:val="70831062"/>
     <w:multiLevelType w:val="hybridMultilevel"/>
     <w:tmpl w:val="A42A7A40"/>
     <w:numStyleLink w:val="ImportedStyle2"/>
   </w:abstractNum>
-  <w:abstractNum w:abstractNumId="9">
+  <w:abstractNum w:abstractNumId="9" w15:restartNumberingAfterBreak="0">
     <w:nsid w:val="70C15ED1"/>
     <w:multiLevelType w:val="hybridMultilevel"/>
     <w:tmpl w:val="5ED20E58"/>
@@ -3738,7 +3966,7 @@
       </w:pPr>
     </w:lvl>
   </w:abstractNum>
-  <w:abstractNum w:abstractNumId="10">
+  <w:abstractNum w:abstractNumId="10" w15:restartNumberingAfterBreak="0">
     <w:nsid w:val="71784742"/>
     <w:multiLevelType w:val="hybridMultilevel"/>
     <w:tmpl w:val="EDF2019E"/>
@@ -3824,7 +4052,7 @@
       </w:pPr>
     </w:lvl>
   </w:abstractNum>
-  <w:abstractNum w:abstractNumId="11">
+  <w:abstractNum w:abstractNumId="11" w15:restartNumberingAfterBreak="0">
     <w:nsid w:val="74BE75E0"/>
     <w:multiLevelType w:val="hybridMultilevel"/>
     <w:tmpl w:val="DCB6EDBC"/>
@@ -3913,13 +4141,13 @@
       </w:pPr>
     </w:lvl>
   </w:abstractNum>
-  <w:abstractNum w:abstractNumId="12">
+  <w:abstractNum w:abstractNumId="12" w15:restartNumberingAfterBreak="0">
     <w:nsid w:val="75340E6C"/>
     <w:multiLevelType w:val="hybridMultilevel"/>
     <w:tmpl w:val="6826EC40"/>
     <w:numStyleLink w:val="ImportedStyle1"/>
   </w:abstractNum>
-  <w:abstractNum w:abstractNumId="13">
+  <w:abstractNum w:abstractNumId="13" w15:restartNumberingAfterBreak="0">
     <w:nsid w:val="79806604"/>
     <w:multiLevelType w:val="hybridMultilevel"/>
     <w:tmpl w:val="A91662D8"/>
@@ -4055,7 +4283,7 @@
 </file>
 
 <file path=word/styles.xml><?xml version="1.0" encoding="utf-8"?>
-<w:styles xmlns:mc="http://schemas.openxmlformats.org/markup-compatibility/2006" xmlns:r="http://schemas.openxmlformats.org/officeDocument/2006/relationships" xmlns:w="http://schemas.openxmlformats.org/wordprocessingml/2006/main" xmlns:w14="http://schemas.microsoft.com/office/word/2010/wordml" mc:Ignorable="w14">
+<w:styles xmlns:mc="http://schemas.openxmlformats.org/markup-compatibility/2006" xmlns:r="http://schemas.openxmlformats.org/officeDocument/2006/relationships" xmlns:w="http://schemas.openxmlformats.org/wordprocessingml/2006/main" xmlns:w14="http://schemas.microsoft.com/office/word/2010/wordml" xmlns:w15="http://schemas.microsoft.com/office/word/2012/wordml" xmlns:w16se="http://schemas.microsoft.com/office/word/2015/wordml/symex" mc:Ignorable="w14 w15 w16se">
   <w:docDefaults>
     <w:rPrDefault>
       <w:rPr>
@@ -4077,442 +4305,381 @@
       </w:pPr>
     </w:pPrDefault>
   </w:docDefaults>
-  <w:latentStyles w:defLockedState="0" w:defUIPriority="99" w:defSemiHidden="1" w:defUnhideWhenUsed="1" w:defQFormat="0" w:count="267">
-    <w:lsdException w:name="Normal" w:semiHidden="0" w:uiPriority="0" w:unhideWhenUsed="0" w:qFormat="1"/>
-    <w:lsdException w:name="heading 1" w:semiHidden="0" w:uiPriority="9" w:unhideWhenUsed="0" w:qFormat="1"/>
-    <w:lsdException w:name="heading 2" w:uiPriority="9" w:qFormat="1"/>
-    <w:lsdException w:name="heading 3" w:uiPriority="9" w:qFormat="1"/>
-    <w:lsdException w:name="heading 4" w:uiPriority="9" w:qFormat="1"/>
-    <w:lsdException w:name="heading 5" w:uiPriority="9" w:qFormat="1"/>
-    <w:lsdException w:name="heading 6" w:uiPriority="9" w:qFormat="1"/>
-    <w:lsdException w:name="heading 7" w:uiPriority="9" w:qFormat="1"/>
-    <w:lsdException w:name="heading 8" w:uiPriority="9" w:qFormat="1"/>
-    <w:lsdException w:name="heading 9" w:uiPriority="9" w:qFormat="1"/>
-    <w:lsdException w:name="toc 1" w:uiPriority="39"/>
-    <w:lsdException w:name="toc 2" w:uiPriority="39"/>
-    <w:lsdException w:name="toc 3" w:uiPriority="39"/>
-    <w:lsdException w:name="toc 4" w:uiPriority="39"/>
-    <w:lsdException w:name="toc 5" w:uiPriority="39"/>
-    <w:lsdException w:name="toc 6" w:uiPriority="39"/>
-    <w:lsdException w:name="toc 7" w:uiPriority="39"/>
-    <w:lsdException w:name="toc 8" w:uiPriority="39"/>
-    <w:lsdException w:name="toc 9" w:uiPriority="39"/>
-    <w:lsdException w:name="caption" w:uiPriority="35" w:qFormat="1"/>
-    <w:lsdException w:name="Title" w:semiHidden="0" w:uiPriority="10" w:unhideWhenUsed="0" w:qFormat="1"/>
-    <w:lsdException w:name="Default Paragraph Font" w:uiPriority="1"/>
-    <w:lsdException w:name="Subtitle" w:semiHidden="0" w:uiPriority="11" w:unhideWhenUsed="0" w:qFormat="1"/>
-    <w:lsdException w:name="Strong" w:semiHidden="0" w:uiPriority="22" w:unhideWhenUsed="0" w:qFormat="1"/>
-    <w:lsdException w:name="Emphasis" w:semiHidden="0" w:uiPriority="20" w:unhideWhenUsed="0" w:qFormat="1"/>
-    <w:lsdException w:name="Table Grid" w:semiHidden="0" w:uiPriority="59" w:unhideWhenUsed="0"/>
-    <w:lsdException w:name="Placeholder Text" w:unhideWhenUsed="0"/>
-    <w:lsdException w:name="No Spacing" w:semiHidden="0" w:uiPriority="1" w:unhideWhenUsed="0" w:qFormat="1"/>
-    <w:lsdException w:name="Light Shading" w:semiHidden="0" w:uiPriority="60" w:unhideWhenUsed="0"/>
-    <w:lsdException w:name="Light List" w:semiHidden="0" w:uiPriority="61" w:unhideWhenUsed="0"/>
-    <w:lsdException w:name="Light Grid" w:semiHidden="0" w:uiPriority="62" w:unhideWhenUsed="0"/>
-    <w:lsdException w:name="Medium Shading 1" w:semiHidden="0" w:uiPriority="63" w:unhideWhenUsed="0"/>
-    <w:lsdException w:name="Medium Shading 2" w:semiHidden="0" w:uiPriority="64" w:unhideWhenUsed="0"/>
-    <w:lsdException w:name="Medium List 1" w:semiHidden="0" w:uiPriority="65" w:unhideWhenUsed="0"/>
-    <w:lsdException w:name="Medium List 2" w:semiHidden="0" w:uiPriority="66" w:unhideWhenUsed="0"/>
-    <w:lsdException w:name="Medium Grid 1" w:semiHidden="0" w:uiPriority="67" w:unhideWhenUsed="0"/>
-    <w:lsdException w:name="Medium Grid 2" w:semiHidden="0" w:uiPriority="68" w:unhideWhenUsed="0"/>
-    <w:lsdException w:name="Medium Grid 3" w:semiHidden="0" w:uiPriority="69" w:unhideWhenUsed="0"/>
-    <w:lsdException w:name="Dark List" w:semiHidden="0" w:uiPriority="70" w:unhideWhenUsed="0"/>
-    <w:lsdException w:name="Colorful Shading" w:semiHidden="0" w:uiPriority="71" w:unhideWhenUsed="0"/>
-    <w:lsdException w:name="Colorful List" w:semiHidden="0" w:uiPriority="72" w:unhideWhenUsed="0"/>
-    <w:lsdException w:name="Colorful Grid" w:semiHidden="0" w:uiPriority="73" w:unhideWhenUsed="0"/>
-    <w:lsdException w:name="Light Shading Accent 1" w:semiHidden="0" w:uiPriority="60" w:unhideWhenUsed="0"/>
-    <w:lsdException w:name="Light List Accent 1" w:semiHidden="0" w:uiPriority="61" w:unhideWhenUsed="0"/>
-    <w:lsdException w:name="Light Grid Accent 1" w:semiHidden="0" w:uiPriority="62" w:unhideWhenUsed="0"/>
-    <w:lsdException w:name="Medium Shading 1 Accent 1" w:semiHidden="0" w:uiPriority="63" w:unhideWhenUsed="0"/>
-    <w:lsdException w:name="Medium Shading 2 Accent 1" w:semiHidden="0" w:uiPriority="64" w:unhideWhenUsed="0"/>
-    <w:lsdException w:name="Medium List 1 Accent 1" w:semiHidden="0" w:uiPriority="65" w:unhideWhenUsed="0"/>
-    <w:lsdException w:name="Revision" w:unhideWhenUsed="0"/>
-    <w:lsdException w:name="List Paragraph" w:semiHidden="0" w:uiPriority="34" w:unhideWhenUsed="0" w:qFormat="1"/>
-    <w:lsdException w:name="Quote" w:semiHidden="0" w:uiPriority="29" w:unhideWhenUsed="0" w:qFormat="1"/>
-    <w:lsdException w:name="Intense Quote" w:semiHidden="0" w:uiPriority="30" w:unhideWhenUsed="0" w:qFormat="1"/>
-    <w:lsdException w:name="Medium List 2 Accent 1" w:semiHidden="0" w:uiPriority="66" w:unhideWhenUsed="0"/>
-    <w:lsdException w:name="Medium Grid 1 Accent 1" w:semiHidden="0" w:uiPriority="67" w:unhideWhenUsed="0"/>
-    <w:lsdException w:name="Medium Grid 2 Accent 1" w:semiHidden="0" w:uiPriority="68" w:unhideWhenUsed="0"/>
-    <w:lsdException w:name="Medium Grid 3 Accent 1" w:semiHidden="0" w:uiPriority="69" w:unhideWhenUsed="0"/>
-    <w:lsdException w:name="Dark List Accent 1" w:semiHidden="0" w:uiPriority="70" w:unhideWhenUsed="0"/>
-    <w:lsdException w:name="Colorful Shading Accent 1" w:semiHidden="0" w:uiPriority="71" w:unhideWhenUsed="0"/>
-    <w:lsdException w:name="Colorful List Accent 1" w:semiHidden="0" w:uiPriority="72" w:unhideWhenUsed="0"/>
-    <w:lsdException w:name="Colorful Grid Accent 1" w:semiHidden="0" w:uiPriority="73" w:unhideWhenUsed="0"/>
-    <w:lsdException w:name="Light Shading Accent 2" w:semiHidden="0" w:uiPriority="60" w:unhideWhenUsed="0"/>
-    <w:lsdException w:name="Light List Accent 2" w:semiHidden="0" w:uiPriority="61" w:unhideWhenUsed="0"/>
-    <w:lsdException w:name="Light Grid Accent 2" w:semiHidden="0" w:uiPriority="62" w:unhideWhenUsed="0"/>
-    <w:lsdException w:name="Medium Shading 1 Accent 2" w:semiHidden="0" w:uiPriority="63" w:unhideWhenUsed="0"/>
-    <w:lsdException w:name="Medium Shading 2 Accent 2" w:semiHidden="0" w:uiPriority="64" w:unhideWhenUsed="0"/>
-    <w:lsdException w:name="Medium List 1 Accent 2" w:semiHidden="0" w:uiPriority="65" w:unhideWhenUsed="0"/>
-    <w:lsdException w:name="Medium List 2 Accent 2" w:semiHidden="0" w:uiPriority="66" w:unhideWhenUsed="0"/>
-    <w:lsdException w:name="Medium Grid 1 Accent 2" w:semiHidden="0" w:uiPriority="67" w:unhideWhenUsed="0"/>
-    <w:lsdException w:name="Medium Grid 2 Accent 2" w:semiHidden="0" w:uiPriority="68" w:unhideWhenUsed="0"/>
-    <w:lsdException w:name="Medium Grid 3 Accent 2" w:semiHidden="0" w:uiPriority="69" w:unhideWhenUsed="0"/>
-    <w:lsdException w:name="Dark List Accent 2" w:semiHidden="0" w:uiPriority="70" w:unhideWhenUsed="0"/>
-    <w:lsdException w:name="Colorful Shading Accent 2" w:semiHidden="0" w:uiPriority="71" w:unhideWhenUsed="0"/>
-    <w:lsdException w:name="Colorful List Accent 2" w:semiHidden="0" w:uiPriority="72" w:unhideWhenUsed="0"/>
-    <w:lsdException w:name="Colorful Grid Accent 2" w:semiHidden="0" w:uiPriority="73" w:unhideWhenUsed="0"/>
-    <w:lsdException w:name="Light Shading Accent 3" w:semiHidden="0" w:uiPriority="60" w:unhideWhenUsed="0"/>
-    <w:lsdException w:name="Light List Accent 3" w:semiHidden="0" w:uiPriority="61" w:unhideWhenUsed="0"/>
-    <w:lsdException w:name="Light Grid Accent 3" w:semiHidden="0" w:uiPriority="62" w:unhideWhenUsed="0"/>
-    <w:lsdException w:name="Medium Shading 1 Accent 3" w:semiHidden="0" w:uiPriority="63" w:unhideWhenUsed="0"/>
-    <w:lsdException w:name="Medium Shading 2 Accent 3" w:semiHidden="0" w:uiPriority="64" w:unhideWhenUsed="0"/>
-    <w:lsdException w:name="Medium List 1 Accent 3" w:semiHidden="0" w:uiPriority="65" w:unhideWhenUsed="0"/>
-    <w:lsdException w:name="Medium List 2 Accent 3" w:semiHidden="0" w:uiPriority="66" w:unhideWhenUsed="0"/>
-    <w:lsdException w:name="Medium Grid 1 Accent 3" w:semiHidden="0" w:uiPriority="67" w:unhideWhenUsed="0"/>
-    <w:lsdException w:name="Medium Grid 2 Accent 3" w:semiHidden="0" w:uiPriority="68" w:unhideWhenUsed="0"/>
-    <w:lsdException w:name="Medium Grid 3 Accent 3" w:semiHidden="0" w:uiPriority="69" w:unhideWhenUsed="0"/>
-    <w:lsdException w:name="Dark List Accent 3" w:semiHidden="0" w:uiPriority="70" w:unhideWhenUsed="0"/>
-    <w:lsdException w:name="Colorful Shading Accent 3" w:semiHidden="0" w:uiPriority="71" w:unhideWhenUsed="0"/>
-    <w:lsdException w:name="Colorful List Accent 3" w:semiHidden="0" w:uiPriority="72" w:unhideWhenUsed="0"/>
-    <w:lsdException w:name="Colorful Grid Accent 3" w:semiHidden="0" w:uiPriority="73" w:unhideWhenUsed="0"/>
-    <w:lsdException w:name="Light Shading Accent 4" w:semiHidden="0" w:uiPriority="60" w:unhideWhenUsed="0"/>
-    <w:lsdException w:name="Light List Accent 4" w:semiHidden="0" w:uiPriority="61" w:unhideWhenUsed="0"/>
-    <w:lsdException w:name="Light Grid Accent 4" w:semiHidden="0" w:uiPriority="62" w:unhideWhenUsed="0"/>
-    <w:lsdException w:name="Medium Shading 1 Accent 4" w:semiHidden="0" w:uiPriority="63" w:unhideWhenUsed="0"/>
-    <w:lsdException w:name="Medium Shading 2 Accent 4" w:semiHidden="0" w:uiPriority="64" w:unhideWhenUsed="0"/>
-    <w:lsdException w:name="Medium List 1 Accent 4" w:semiHidden="0" w:uiPriority="65" w:unhideWhenUsed="0"/>
-    <w:lsdException w:name="Medium List 2 Accent 4" w:semiHidden="0" w:uiPriority="66" w:unhideWhenUsed="0"/>
-    <w:lsdException w:name="Medium Grid 1 Accent 4" w:semiHidden="0" w:uiPriority="67" w:unhideWhenUsed="0"/>
-    <w:lsdException w:name="Medium Grid 2 Accent 4" w:semiHidden="0" w:uiPriority="68" w:unhideWhenUsed="0"/>
-    <w:lsdException w:name="Medium Grid 3 Accent 4" w:semiHidden="0" w:uiPriority="69" w:unhideWhenUsed="0"/>
-    <w:lsdException w:name="Dark List Accent 4" w:semiHidden="0" w:uiPriority="70" w:unhideWhenUsed="0"/>
-    <w:lsdException w:name="Colorful Shading Accent 4" w:semiHidden="0" w:uiPriority="71" w:unhideWhenUsed="0"/>
-    <w:lsdException w:name="Colorful List Accent 4" w:semiHidden="0" w:uiPriority="72" w:unhideWhenUsed="0"/>
-    <w:lsdException w:name="Colorful Grid Accent 4" w:semiHidden="0" w:uiPriority="73" w:unhideWhenUsed="0"/>
-    <w:lsdException w:name="Light Shading Accent 5" w:semiHidden="0" w:uiPriority="60" w:unhideWhenUsed="0"/>
-    <w:lsdException w:name="Light List Accent 5" w:semiHidden="0" w:uiPriority="61" w:unhideWhenUsed="0"/>
-    <w:lsdException w:name="Light Grid Accent 5" w:semiHidden="0" w:uiPriority="62" w:unhideWhenUsed="0"/>
-    <w:lsdException w:name="Medium Shading 1 Accent 5" w:semiHidden="0" w:uiPriority="63" w:unhideWhenUsed="0"/>
-    <w:lsdException w:name="Medium Shading 2 Accent 5" w:semiHidden="0" w:uiPriority="64" w:unhideWhenUsed="0"/>
-    <w:lsdException w:name="Medium List 1 Accent 5" w:semiHidden="0" w:uiPriority="65" w:unhideWhenUsed="0"/>
-    <w:lsdException w:name="Medium List 2 Accent 5" w:semiHidden="0" w:uiPriority="66" w:unhideWhenUsed="0"/>
-    <w:lsdException w:name="Medium Grid 1 Accent 5" w:semiHidden="0" w:uiPriority="67" w:unhideWhenUsed="0"/>
-    <w:lsdException w:name="Medium Grid 2 Accent 5" w:semiHidden="0" w:uiPriority="68" w:unhideWhenUsed="0"/>
-    <w:lsdException w:name="Medium Grid 3 Accent 5" w:semiHidden="0" w:uiPriority="69" w:unhideWhenUsed="0"/>
-    <w:lsdException w:name="Dark List Accent 5" w:semiHidden="0" w:uiPriority="70" w:unhideWhenUsed="0"/>
-    <w:lsdException w:name="Colorful Shading Accent 5" w:semiHidden="0" w:uiPriority="71" w:unhideWhenUsed="0"/>
-    <w:lsdException w:name="Colorful List Accent 5" w:semiHidden="0" w:uiPriority="72" w:unhideWhenUsed="0"/>
-    <w:lsdException w:name="Colorful Grid Accent 5" w:semiHidden="0" w:uiPriority="73" w:unhideWhenUsed="0"/>
-    <w:lsdException w:name="Light Shading Accent 6" w:semiHidden="0" w:uiPriority="60" w:unhideWhenUsed="0"/>
-    <w:lsdException w:name="Light List Accent 6" w:semiHidden="0" w:uiPriority="61" w:unhideWhenUsed="0"/>
-    <w:lsdException w:name="Light Grid Accent 6" w:semiHidden="0" w:uiPriority="62" w:unhideWhenUsed="0"/>
-    <w:lsdException w:name="Medium Shading 1 Accent 6" w:semiHidden="0" w:uiPriority="63" w:unhideWhenUsed="0"/>
-    <w:lsdException w:name="Medium Shading 2 Accent 6" w:semiHidden="0" w:uiPriority="64" w:unhideWhenUsed="0"/>
-    <w:lsdException w:name="Medium List 1 Accent 6" w:semiHidden="0" w:uiPriority="65" w:unhideWhenUsed="0"/>
-    <w:lsdException w:name="Medium List 2 Accent 6" w:semiHidden="0" w:uiPriority="66" w:unhideWhenUsed="0"/>
-    <w:lsdException w:name="Medium Grid 1 Accent 6" w:semiHidden="0" w:uiPriority="67" w:unhideWhenUsed="0"/>
-    <w:lsdException w:name="Medium Grid 2 Accent 6" w:semiHidden="0" w:uiPriority="68" w:unhideWhenUsed="0"/>
-    <w:lsdException w:name="Medium Grid 3 Accent 6" w:semiHidden="0" w:uiPriority="69" w:unhideWhenUsed="0"/>
-    <w:lsdException w:name="Dark List Accent 6" w:semiHidden="0" w:uiPriority="70" w:unhideWhenUsed="0"/>
-    <w:lsdException w:name="Colorful Shading Accent 6" w:semiHidden="0" w:uiPriority="71" w:unhideWhenUsed="0"/>
-    <w:lsdException w:name="Colorful List Accent 6" w:semiHidden="0" w:uiPriority="72" w:unhideWhenUsed="0"/>
-    <w:lsdException w:name="Colorful Grid Accent 6" w:semiHidden="0" w:uiPriority="73" w:unhideWhenUsed="0"/>
-    <w:lsdException w:name="Subtle Emphasis" w:semiHidden="0" w:uiPriority="19" w:unhideWhenUsed="0" w:qFormat="1"/>
-    <w:lsdException w:name="Intense Emphasis" w:semiHidden="0" w:uiPriority="21" w:unhideWhenUsed="0" w:qFormat="1"/>
-    <w:lsdException w:name="Subtle Reference" w:semiHidden="0" w:uiPriority="31" w:unhideWhenUsed="0" w:qFormat="1"/>
-    <w:lsdException w:name="Intense Reference" w:semiHidden="0" w:uiPriority="32" w:unhideWhenUsed="0" w:qFormat="1"/>
-    <w:lsdException w:name="Book Title" w:semiHidden="0" w:uiPriority="33" w:unhideWhenUsed="0" w:qFormat="1"/>
-    <w:lsdException w:name="Bibliography" w:uiPriority="37"/>
-    <w:lsdException w:name="TOC Heading" w:uiPriority="39" w:qFormat="1"/>
-  </w:latentStyles>
-  <w:style w:type="paragraph" w:default="1" w:styleId="Normal">
-    <w:name w:val="Normal"/>
-    <w:rPr>
-      <w:sz w:val="24"/>
-      <w:szCs w:val="24"/>
-      <w:lang w:eastAsia="en-US"/>
-    </w:rPr>
-  </w:style>
-  <w:style w:type="character" w:default="1" w:styleId="DefaultParagraphFont">
-    <w:name w:val="Default Paragraph Font"/>
-    <w:uiPriority w:val="1"/>
-    <w:semiHidden/>
-    <w:unhideWhenUsed/>
-  </w:style>
-  <w:style w:type="table" w:default="1" w:styleId="TableNormal">
-    <w:name w:val="Normal Table"/>
-    <w:uiPriority w:val="99"/>
-    <w:semiHidden/>
-    <w:unhideWhenUsed/>
-    <w:tblPr>
-      <w:tblInd w:w="0" w:type="dxa"/>
-      <w:tblCellMar>
-        <w:top w:w="0" w:type="dxa"/>
-        <w:left w:w="108" w:type="dxa"/>
-        <w:bottom w:w="0" w:type="dxa"/>
-        <w:right w:w="108" w:type="dxa"/>
-      </w:tblCellMar>
-    </w:tblPr>
-  </w:style>
-  <w:style w:type="numbering" w:default="1" w:styleId="NoList">
-    <w:name w:val="No List"/>
-    <w:uiPriority w:val="99"/>
-    <w:semiHidden/>
-    <w:unhideWhenUsed/>
-  </w:style>
-  <w:style w:type="character" w:styleId="Hyperlink">
-    <w:name w:val="Hyperlink"/>
-    <w:rPr>
-      <w:u w:val="single"/>
-    </w:rPr>
-  </w:style>
-  <w:style w:type="paragraph" w:customStyle="1" w:styleId="HeaderFooter">
-    <w:name w:val="Header &amp; Footer"/>
-    <w:pPr>
-      <w:tabs>
-        <w:tab w:val="right" w:pos="9020"/>
-      </w:tabs>
-    </w:pPr>
-    <w:rPr>
-      <w:rFonts w:ascii="Helvetica" w:hAnsi="Helvetica" w:cs="Arial Unicode MS"/>
-      <w:color w:val="000000"/>
-      <w:sz w:val="24"/>
-      <w:szCs w:val="24"/>
-    </w:rPr>
-  </w:style>
-  <w:style w:type="paragraph" w:customStyle="1" w:styleId="Body">
-    <w:name w:val="Body"/>
-    <w:pPr>
-      <w:spacing w:after="200" w:line="276" w:lineRule="auto"/>
-    </w:pPr>
-    <w:rPr>
-      <w:rFonts w:ascii="Calibri" w:eastAsia="Calibri" w:hAnsi="Calibri" w:cs="Calibri"/>
-      <w:color w:val="000000"/>
-      <w:sz w:val="22"/>
-      <w:szCs w:val="22"/>
-      <w:u w:color="000000"/>
-      <w:lang w:val="en-US"/>
-    </w:rPr>
-  </w:style>
-  <w:style w:type="paragraph" w:styleId="ListParagraph">
-    <w:name w:val="List Paragraph"/>
-    <w:pPr>
-      <w:spacing w:after="200" w:line="276" w:lineRule="auto"/>
-      <w:ind w:left="720"/>
-    </w:pPr>
-    <w:rPr>
-      <w:rFonts w:ascii="Calibri" w:eastAsia="Calibri" w:hAnsi="Calibri" w:cs="Calibri"/>
-      <w:color w:val="000000"/>
-      <w:sz w:val="22"/>
-      <w:szCs w:val="22"/>
-      <w:u w:color="000000"/>
-      <w:lang w:val="en-US"/>
-    </w:rPr>
-  </w:style>
-  <w:style w:type="numbering" w:customStyle="1" w:styleId="ImportedStyle1">
-    <w:name w:val="Imported Style 1"/>
-    <w:pPr>
-      <w:numPr>
-        <w:numId w:val="1"/>
-      </w:numPr>
-    </w:pPr>
-  </w:style>
-  <w:style w:type="numbering" w:customStyle="1" w:styleId="ImportedStyle2">
-    <w:name w:val="Imported Style 2"/>
-    <w:pPr>
-      <w:numPr>
-        <w:numId w:val="3"/>
-      </w:numPr>
-    </w:pPr>
-  </w:style>
-  <w:style w:type="paragraph" w:customStyle="1" w:styleId="Heading">
-    <w:name w:val="Heading"/>
-    <w:next w:val="Body"/>
-    <w:pPr>
-      <w:keepNext/>
-      <w:outlineLvl w:val="0"/>
-    </w:pPr>
-    <w:rPr>
-      <w:rFonts w:ascii="Helvetica" w:hAnsi="Helvetica" w:cs="Arial Unicode MS"/>
-      <w:b/>
-      <w:bCs/>
-      <w:color w:val="000000"/>
-      <w:sz w:val="36"/>
-      <w:szCs w:val="36"/>
-      <w:lang w:val="en-US"/>
-    </w:rPr>
-  </w:style>
-  <w:style w:type="table" w:styleId="TableGrid">
-    <w:name w:val="Table Grid"/>
-    <w:basedOn w:val="TableNormal"/>
-    <w:uiPriority w:val="59"/>
-    <w:rsid w:val="003D5004"/>
-    <w:tblPr>
-      <w:tblBorders>
-        <w:top w:val="single" w:sz="4" w:space="0" w:color="auto"/>
-        <w:left w:val="single" w:sz="4" w:space="0" w:color="auto"/>
-        <w:bottom w:val="single" w:sz="4" w:space="0" w:color="auto"/>
-        <w:right w:val="single" w:sz="4" w:space="0" w:color="auto"/>
-        <w:insideH w:val="single" w:sz="4" w:space="0" w:color="auto"/>
-        <w:insideV w:val="single" w:sz="4" w:space="0" w:color="auto"/>
-      </w:tblBorders>
-    </w:tblPr>
-  </w:style>
-</w:styles>
-</file>
-
-<file path=word/stylesWithEffects.xml><?xml version="1.0" encoding="utf-8"?>
-<w:styles xmlns:wpc="http://schemas.microsoft.com/office/word/2010/wordprocessingCanvas" xmlns:mc="http://schemas.openxmlformats.org/markup-compatibility/2006" xmlns:o="urn:schemas-microsoft-com:office:office" xmlns:r="http://schemas.openxmlformats.org/officeDocument/2006/relationships" xmlns:m="http://schemas.openxmlformats.org/officeDocument/2006/math" xmlns:v="urn:schemas-microsoft-com:vml" xmlns:wp14="http://schemas.microsoft.com/office/word/2010/wordprocessingDrawing" xmlns:wp="http://schemas.openxmlformats.org/drawingml/2006/wordprocessingDrawing" xmlns:w10="urn:schemas-microsoft-com:office:word" xmlns:w="http://schemas.openxmlformats.org/wordprocessingml/2006/main" xmlns:w14="http://schemas.microsoft.com/office/word/2010/wordml" xmlns:wpg="http://schemas.microsoft.com/office/word/2010/wordprocessingGroup" xmlns:wpi="http://schemas.microsoft.com/office/word/2010/wordprocessingInk" xmlns:wne="http://schemas.microsoft.com/office/word/2006/wordml" xmlns:wps="http://schemas.microsoft.com/office/word/2010/wordprocessingShape" mc:Ignorable="w14 wp14">
-  <w:docDefaults>
-    <w:rPrDefault>
-      <w:rPr>
-        <w:rFonts w:ascii="Times New Roman" w:eastAsia="Arial Unicode MS" w:hAnsi="Times New Roman" w:cs="Times New Roman"/>
-        <w:bdr w:val="nil"/>
-        <w:lang w:val="en-CA" w:eastAsia="en-CA" w:bidi="ar-SA"/>
-      </w:rPr>
-    </w:rPrDefault>
-    <w:pPrDefault>
-      <w:pPr>
-        <w:pBdr>
-          <w:top w:val="nil"/>
-          <w:left w:val="nil"/>
-          <w:bottom w:val="nil"/>
-          <w:right w:val="nil"/>
-          <w:between w:val="nil"/>
-          <w:bar w:val="nil"/>
-        </w:pBdr>
-      </w:pPr>
-    </w:pPrDefault>
-  </w:docDefaults>
-  <w:latentStyles w:defLockedState="0" w:defUIPriority="99" w:defSemiHidden="1" w:defUnhideWhenUsed="1" w:defQFormat="0" w:count="267">
-    <w:lsdException w:name="Normal" w:semiHidden="0" w:uiPriority="0" w:unhideWhenUsed="0" w:qFormat="1"/>
-    <w:lsdException w:name="heading 1" w:semiHidden="0" w:uiPriority="9" w:unhideWhenUsed="0" w:qFormat="1"/>
-    <w:lsdException w:name="heading 2" w:uiPriority="9" w:qFormat="1"/>
-    <w:lsdException w:name="heading 3" w:uiPriority="9" w:qFormat="1"/>
-    <w:lsdException w:name="heading 4" w:uiPriority="9" w:qFormat="1"/>
-    <w:lsdException w:name="heading 5" w:uiPriority="9" w:qFormat="1"/>
-    <w:lsdException w:name="heading 6" w:uiPriority="9" w:qFormat="1"/>
-    <w:lsdException w:name="heading 7" w:uiPriority="9" w:qFormat="1"/>
-    <w:lsdException w:name="heading 8" w:uiPriority="9" w:qFormat="1"/>
-    <w:lsdException w:name="heading 9" w:uiPriority="9" w:qFormat="1"/>
-    <w:lsdException w:name="toc 1" w:uiPriority="39"/>
-    <w:lsdException w:name="toc 2" w:uiPriority="39"/>
-    <w:lsdException w:name="toc 3" w:uiPriority="39"/>
-    <w:lsdException w:name="toc 4" w:uiPriority="39"/>
-    <w:lsdException w:name="toc 5" w:uiPriority="39"/>
-    <w:lsdException w:name="toc 6" w:uiPriority="39"/>
-    <w:lsdException w:name="toc 7" w:uiPriority="39"/>
-    <w:lsdException w:name="toc 8" w:uiPriority="39"/>
-    <w:lsdException w:name="toc 9" w:uiPriority="39"/>
-    <w:lsdException w:name="caption" w:uiPriority="35" w:qFormat="1"/>
-    <w:lsdException w:name="Title" w:semiHidden="0" w:uiPriority="10" w:unhideWhenUsed="0" w:qFormat="1"/>
-    <w:lsdException w:name="Default Paragraph Font" w:uiPriority="1"/>
-    <w:lsdException w:name="Subtitle" w:semiHidden="0" w:uiPriority="11" w:unhideWhenUsed="0" w:qFormat="1"/>
-    <w:lsdException w:name="Strong" w:semiHidden="0" w:uiPriority="22" w:unhideWhenUsed="0" w:qFormat="1"/>
-    <w:lsdException w:name="Emphasis" w:semiHidden="0" w:uiPriority="20" w:unhideWhenUsed="0" w:qFormat="1"/>
-    <w:lsdException w:name="Table Grid" w:semiHidden="0" w:uiPriority="59" w:unhideWhenUsed="0"/>
-    <w:lsdException w:name="Placeholder Text" w:unhideWhenUsed="0"/>
-    <w:lsdException w:name="No Spacing" w:semiHidden="0" w:uiPriority="1" w:unhideWhenUsed="0" w:qFormat="1"/>
-    <w:lsdException w:name="Light Shading" w:semiHidden="0" w:uiPriority="60" w:unhideWhenUsed="0"/>
-    <w:lsdException w:name="Light List" w:semiHidden="0" w:uiPriority="61" w:unhideWhenUsed="0"/>
-    <w:lsdException w:name="Light Grid" w:semiHidden="0" w:uiPriority="62" w:unhideWhenUsed="0"/>
-    <w:lsdException w:name="Medium Shading 1" w:semiHidden="0" w:uiPriority="63" w:unhideWhenUsed="0"/>
-    <w:lsdException w:name="Medium Shading 2" w:semiHidden="0" w:uiPriority="64" w:unhideWhenUsed="0"/>
-    <w:lsdException w:name="Medium List 1" w:semiHidden="0" w:uiPriority="65" w:unhideWhenUsed="0"/>
-    <w:lsdException w:name="Medium List 2" w:semiHidden="0" w:uiPriority="66" w:unhideWhenUsed="0"/>
-    <w:lsdException w:name="Medium Grid 1" w:semiHidden="0" w:uiPriority="67" w:unhideWhenUsed="0"/>
-    <w:lsdException w:name="Medium Grid 2" w:semiHidden="0" w:uiPriority="68" w:unhideWhenUsed="0"/>
-    <w:lsdException w:name="Medium Grid 3" w:semiHidden="0" w:uiPriority="69" w:unhideWhenUsed="0"/>
-    <w:lsdException w:name="Dark List" w:semiHidden="0" w:uiPriority="70" w:unhideWhenUsed="0"/>
-    <w:lsdException w:name="Colorful Shading" w:semiHidden="0" w:uiPriority="71" w:unhideWhenUsed="0"/>
-    <w:lsdException w:name="Colorful List" w:semiHidden="0" w:uiPriority="72" w:unhideWhenUsed="0"/>
-    <w:lsdException w:name="Colorful Grid" w:semiHidden="0" w:uiPriority="73" w:unhideWhenUsed="0"/>
-    <w:lsdException w:name="Light Shading Accent 1" w:semiHidden="0" w:uiPriority="60" w:unhideWhenUsed="0"/>
-    <w:lsdException w:name="Light List Accent 1" w:semiHidden="0" w:uiPriority="61" w:unhideWhenUsed="0"/>
-    <w:lsdException w:name="Light Grid Accent 1" w:semiHidden="0" w:uiPriority="62" w:unhideWhenUsed="0"/>
-    <w:lsdException w:name="Medium Shading 1 Accent 1" w:semiHidden="0" w:uiPriority="63" w:unhideWhenUsed="0"/>
-    <w:lsdException w:name="Medium Shading 2 Accent 1" w:semiHidden="0" w:uiPriority="64" w:unhideWhenUsed="0"/>
-    <w:lsdException w:name="Medium List 1 Accent 1" w:semiHidden="0" w:uiPriority="65" w:unhideWhenUsed="0"/>
-    <w:lsdException w:name="Revision" w:unhideWhenUsed="0"/>
-    <w:lsdException w:name="List Paragraph" w:semiHidden="0" w:uiPriority="34" w:unhideWhenUsed="0" w:qFormat="1"/>
-    <w:lsdException w:name="Quote" w:semiHidden="0" w:uiPriority="29" w:unhideWhenUsed="0" w:qFormat="1"/>
-    <w:lsdException w:name="Intense Quote" w:semiHidden="0" w:uiPriority="30" w:unhideWhenUsed="0" w:qFormat="1"/>
-    <w:lsdException w:name="Medium List 2 Accent 1" w:semiHidden="0" w:uiPriority="66" w:unhideWhenUsed="0"/>
-    <w:lsdException w:name="Medium Grid 1 Accent 1" w:semiHidden="0" w:uiPriority="67" w:unhideWhenUsed="0"/>
-    <w:lsdException w:name="Medium Grid 2 Accent 1" w:semiHidden="0" w:uiPriority="68" w:unhideWhenUsed="0"/>
-    <w:lsdException w:name="Medium Grid 3 Accent 1" w:semiHidden="0" w:uiPriority="69" w:unhideWhenUsed="0"/>
-    <w:lsdException w:name="Dark List Accent 1" w:semiHidden="0" w:uiPriority="70" w:unhideWhenUsed="0"/>
-    <w:lsdException w:name="Colorful Shading Accent 1" w:semiHidden="0" w:uiPriority="71" w:unhideWhenUsed="0"/>
-    <w:lsdException w:name="Colorful List Accent 1" w:semiHidden="0" w:uiPriority="72" w:unhideWhenUsed="0"/>
-    <w:lsdException w:name="Colorful Grid Accent 1" w:semiHidden="0" w:uiPriority="73" w:unhideWhenUsed="0"/>
-    <w:lsdException w:name="Light Shading Accent 2" w:semiHidden="0" w:uiPriority="60" w:unhideWhenUsed="0"/>
-    <w:lsdException w:name="Light List Accent 2" w:semiHidden="0" w:uiPriority="61" w:unhideWhenUsed="0"/>
-    <w:lsdException w:name="Light Grid Accent 2" w:semiHidden="0" w:uiPriority="62" w:unhideWhenUsed="0"/>
-    <w:lsdException w:name="Medium Shading 1 Accent 2" w:semiHidden="0" w:uiPriority="63" w:unhideWhenUsed="0"/>
-    <w:lsdException w:name="Medium Shading 2 Accent 2" w:semiHidden="0" w:uiPriority="64" w:unhideWhenUsed="0"/>
-    <w:lsdException w:name="Medium List 1 Accent 2" w:semiHidden="0" w:uiPriority="65" w:unhideWhenUsed="0"/>
-    <w:lsdException w:name="Medium List 2 Accent 2" w:semiHidden="0" w:uiPriority="66" w:unhideWhenUsed="0"/>
-    <w:lsdException w:name="Medium Grid 1 Accent 2" w:semiHidden="0" w:uiPriority="67" w:unhideWhenUsed="0"/>
-    <w:lsdException w:name="Medium Grid 2 Accent 2" w:semiHidden="0" w:uiPriority="68" w:unhideWhenUsed="0"/>
-    <w:lsdException w:name="Medium Grid 3 Accent 2" w:semiHidden="0" w:uiPriority="69" w:unhideWhenUsed="0"/>
-    <w:lsdException w:name="Dark List Accent 2" w:semiHidden="0" w:uiPriority="70" w:unhideWhenUsed="0"/>
-    <w:lsdException w:name="Colorful Shading Accent 2" w:semiHidden="0" w:uiPriority="71" w:unhideWhenUsed="0"/>
-    <w:lsdException w:name="Colorful List Accent 2" w:semiHidden="0" w:uiPriority="72" w:unhideWhenUsed="0"/>
-    <w:lsdException w:name="Colorful Grid Accent 2" w:semiHidden="0" w:uiPriority="73" w:unhideWhenUsed="0"/>
-    <w:lsdException w:name="Light Shading Accent 3" w:semiHidden="0" w:uiPriority="60" w:unhideWhenUsed="0"/>
-    <w:lsdException w:name="Light List Accent 3" w:semiHidden="0" w:uiPriority="61" w:unhideWhenUsed="0"/>
-    <w:lsdException w:name="Light Grid Accent 3" w:semiHidden="0" w:uiPriority="62" w:unhideWhenUsed="0"/>
-    <w:lsdException w:name="Medium Shading 1 Accent 3" w:semiHidden="0" w:uiPriority="63" w:unhideWhenUsed="0"/>
-    <w:lsdException w:name="Medium Shading 2 Accent 3" w:semiHidden="0" w:uiPriority="64" w:unhideWhenUsed="0"/>
-    <w:lsdException w:name="Medium List 1 Accent 3" w:semiHidden="0" w:uiPriority="65" w:unhideWhenUsed="0"/>
-    <w:lsdException w:name="Medium List 2 Accent 3" w:semiHidden="0" w:uiPriority="66" w:unhideWhenUsed="0"/>
-    <w:lsdException w:name="Medium Grid 1 Accent 3" w:semiHidden="0" w:uiPriority="67" w:unhideWhenUsed="0"/>
-    <w:lsdException w:name="Medium Grid 2 Accent 3" w:semiHidden="0" w:uiPriority="68" w:unhideWhenUsed="0"/>
-    <w:lsdException w:name="Medium Grid 3 Accent 3" w:semiHidden="0" w:uiPriority="69" w:unhideWhenUsed="0"/>
-    <w:lsdException w:name="Dark List Accent 3" w:semiHidden="0" w:uiPriority="70" w:unhideWhenUsed="0"/>
-    <w:lsdException w:name="Colorful Shading Accent 3" w:semiHidden="0" w:uiPriority="71" w:unhideWhenUsed="0"/>
-    <w:lsdException w:name="Colorful List Accent 3" w:semiHidden="0" w:uiPriority="72" w:unhideWhenUsed="0"/>
-    <w:lsdException w:name="Colorful Grid Accent 3" w:semiHidden="0" w:uiPriority="73" w:unhideWhenUsed="0"/>
-    <w:lsdException w:name="Light Shading Accent 4" w:semiHidden="0" w:uiPriority="60" w:unhideWhenUsed="0"/>
-    <w:lsdException w:name="Light List Accent 4" w:semiHidden="0" w:uiPriority="61" w:unhideWhenUsed="0"/>
-    <w:lsdException w:name="Light Grid Accent 4" w:semiHidden="0" w:uiPriority="62" w:unhideWhenUsed="0"/>
-    <w:lsdException w:name="Medium Shading 1 Accent 4" w:semiHidden="0" w:uiPriority="63" w:unhideWhenUsed="0"/>
-    <w:lsdException w:name="Medium Shading 2 Accent 4" w:semiHidden="0" w:uiPriority="64" w:unhideWhenUsed="0"/>
-    <w:lsdException w:name="Medium List 1 Accent 4" w:semiHidden="0" w:uiPriority="65" w:unhideWhenUsed="0"/>
-    <w:lsdException w:name="Medium List 2 Accent 4" w:semiHidden="0" w:uiPriority="66" w:unhideWhenUsed="0"/>
-    <w:lsdException w:name="Medium Grid 1 Accent 4" w:semiHidden="0" w:uiPriority="67" w:unhideWhenUsed="0"/>
-    <w:lsdException w:name="Medium Grid 2 Accent 4" w:semiHidden="0" w:uiPriority="68" w:unhideWhenUsed="0"/>
-    <w:lsdException w:name="Medium Grid 3 Accent 4" w:semiHidden="0" w:uiPriority="69" w:unhideWhenUsed="0"/>
-    <w:lsdException w:name="Dark List Accent 4" w:semiHidden="0" w:uiPriority="70" w:unhideWhenUsed="0"/>
-    <w:lsdException w:name="Colorful Shading Accent 4" w:semiHidden="0" w:uiPriority="71" w:unhideWhenUsed="0"/>
-    <w:lsdException w:name="Colorful List Accent 4" w:semiHidden="0" w:uiPriority="72" w:unhideWhenUsed="0"/>
-    <w:lsdException w:name="Colorful Grid Accent 4" w:semiHidden="0" w:uiPriority="73" w:unhideWhenUsed="0"/>
-    <w:lsdException w:name="Light Shading Accent 5" w:semiHidden="0" w:uiPriority="60" w:unhideWhenUsed="0"/>
-    <w:lsdException w:name="Light List Accent 5" w:semiHidden="0" w:uiPriority="61" w:unhideWhenUsed="0"/>
-    <w:lsdException w:name="Light Grid Accent 5" w:semiHidden="0" w:uiPriority="62" w:unhideWhenUsed="0"/>
-    <w:lsdException w:name="Medium Shading 1 Accent 5" w:semiHidden="0" w:uiPriority="63" w:unhideWhenUsed="0"/>
-    <w:lsdException w:name="Medium Shading 2 Accent 5" w:semiHidden="0" w:uiPriority="64" w:unhideWhenUsed="0"/>
-    <w:lsdException w:name="Medium List 1 Accent 5" w:semiHidden="0" w:uiPriority="65" w:unhideWhenUsed="0"/>
-    <w:lsdException w:name="Medium List 2 Accent 5" w:semiHidden="0" w:uiPriority="66" w:unhideWhenUsed="0"/>
-    <w:lsdException w:name="Medium Grid 1 Accent 5" w:semiHidden="0" w:uiPriority="67" w:unhideWhenUsed="0"/>
-    <w:lsdException w:name="Medium Grid 2 Accent 5" w:semiHidden="0" w:uiPriority="68" w:unhideWhenUsed="0"/>
-    <w:lsdException w:name="Medium Grid 3 Accent 5" w:semiHidden="0" w:uiPriority="69" w:unhideWhenUsed="0"/>
-    <w:lsdException w:name="Dark List Accent 5" w:semiHidden="0" w:uiPriority="70" w:unhideWhenUsed="0"/>
-    <w:lsdException w:name="Colorful Shading Accent 5" w:semiHidden="0" w:uiPriority="71" w:unhideWhenUsed="0"/>
-    <w:lsdException w:name="Colorful List Accent 5" w:semiHidden="0" w:uiPriority="72" w:unhideWhenUsed="0"/>
-    <w:lsdException w:name="Colorful Grid Accent 5" w:semiHidden="0" w:uiPriority="73" w:unhideWhenUsed="0"/>
-    <w:lsdException w:name="Light Shading Accent 6" w:semiHidden="0" w:uiPriority="60" w:unhideWhenUsed="0"/>
-    <w:lsdException w:name="Light List Accent 6" w:semiHidden="0" w:uiPriority="61" w:unhideWhenUsed="0"/>
-    <w:lsdException w:name="Light Grid Accent 6" w:semiHidden="0" w:uiPriority="62" w:unhideWhenUsed="0"/>
-    <w:lsdException w:name="Medium Shading 1 Accent 6" w:semiHidden="0" w:uiPriority="63" w:unhideWhenUsed="0"/>
-    <w:lsdException w:name="Medium Shading 2 Accent 6" w:semiHidden="0" w:uiPriority="64" w:unhideWhenUsed="0"/>
-    <w:lsdException w:name="Medium List 1 Accent 6" w:semiHidden="0" w:uiPriority="65" w:unhideWhenUsed="0"/>
-    <w:lsdException w:name="Medium List 2 Accent 6" w:semiHidden="0" w:uiPriority="66" w:unhideWhenUsed="0"/>
-    <w:lsdException w:name="Medium Grid 1 Accent 6" w:semiHidden="0" w:uiPriority="67" w:unhideWhenUsed="0"/>
-    <w:lsdException w:name="Medium Grid 2 Accent 6" w:semiHidden="0" w:uiPriority="68" w:unhideWhenUsed="0"/>
-    <w:lsdException w:name="Medium Grid 3 Accent 6" w:semiHidden="0" w:uiPriority="69" w:unhideWhenUsed="0"/>
-    <w:lsdException w:name="Dark List Accent 6" w:semiHidden="0" w:uiPriority="70" w:unhideWhenUsed="0"/>
-    <w:lsdException w:name="Colorful Shading Accent 6" w:semiHidden="0" w:uiPriority="71" w:unhideWhenUsed="0"/>
-    <w:lsdException w:name="Colorful List Accent 6" w:semiHidden="0" w:uiPriority="72" w:unhideWhenUsed="0"/>
-    <w:lsdException w:name="Colorful Grid Accent 6" w:semiHidden="0" w:uiPriority="73" w:unhideWhenUsed="0"/>
-    <w:lsdException w:name="Subtle Emphasis" w:semiHidden="0" w:uiPriority="19" w:unhideWhenUsed="0" w:qFormat="1"/>
-    <w:lsdException w:name="Intense Emphasis" w:semiHidden="0" w:uiPriority="21" w:unhideWhenUsed="0" w:qFormat="1"/>
-    <w:lsdException w:name="Subtle Reference" w:semiHidden="0" w:uiPriority="31" w:unhideWhenUsed="0" w:qFormat="1"/>
-    <w:lsdException w:name="Intense Reference" w:semiHidden="0" w:uiPriority="32" w:unhideWhenUsed="0" w:qFormat="1"/>
-    <w:lsdException w:name="Book Title" w:semiHidden="0" w:uiPriority="33" w:unhideWhenUsed="0" w:qFormat="1"/>
-    <w:lsdException w:name="Bibliography" w:uiPriority="37"/>
-    <w:lsdException w:name="TOC Heading" w:uiPriority="39" w:qFormat="1"/>
+  <w:latentStyles w:defLockedState="0" w:defUIPriority="99" w:defSemiHidden="0" w:defUnhideWhenUsed="0" w:defQFormat="0" w:count="374">
+    <w:lsdException w:name="Normal" w:uiPriority="0" w:qFormat="1"/>
+    <w:lsdException w:name="heading 1" w:uiPriority="9" w:qFormat="1"/>
+    <w:lsdException w:name="heading 2" w:semiHidden="1" w:uiPriority="9" w:unhideWhenUsed="1" w:qFormat="1"/>
+    <w:lsdException w:name="heading 3" w:semiHidden="1" w:uiPriority="9" w:unhideWhenUsed="1" w:qFormat="1"/>
+    <w:lsdException w:name="heading 4" w:semiHidden="1" w:uiPriority="9" w:unhideWhenUsed="1" w:qFormat="1"/>
+    <w:lsdException w:name="heading 5" w:semiHidden="1" w:uiPriority="9" w:unhideWhenUsed="1" w:qFormat="1"/>
+    <w:lsdException w:name="heading 6" w:semiHidden="1" w:uiPriority="9" w:unhideWhenUsed="1" w:qFormat="1"/>
+    <w:lsdException w:name="heading 7" w:semiHidden="1" w:uiPriority="9" w:unhideWhenUsed="1" w:qFormat="1"/>
+    <w:lsdException w:name="heading 8" w:semiHidden="1" w:uiPriority="9" w:unhideWhenUsed="1" w:qFormat="1"/>
+    <w:lsdException w:name="heading 9" w:semiHidden="1" w:uiPriority="9" w:unhideWhenUsed="1" w:qFormat="1"/>
+    <w:lsdException w:name="index 1" w:semiHidden="1" w:unhideWhenUsed="1"/>
+    <w:lsdException w:name="index 2" w:semiHidden="1" w:unhideWhenUsed="1"/>
+    <w:lsdException w:name="index 3" w:semiHidden="1" w:unhideWhenUsed="1"/>
+    <w:lsdException w:name="index 4" w:semiHidden="1" w:unhideWhenUsed="1"/>
+    <w:lsdException w:name="index 5" w:semiHidden="1" w:unhideWhenUsed="1"/>
+    <w:lsdException w:name="index 6" w:semiHidden="1" w:unhideWhenUsed="1"/>
+    <w:lsdException w:name="index 7" w:semiHidden="1" w:unhideWhenUsed="1"/>
+    <w:lsdException w:name="index 8" w:semiHidden="1" w:unhideWhenUsed="1"/>
+    <w:lsdException w:name="index 9" w:semiHidden="1" w:unhideWhenUsed="1"/>
+    <w:lsdException w:name="toc 1" w:semiHidden="1" w:uiPriority="39" w:unhideWhenUsed="1"/>
+    <w:lsdException w:name="toc 2" w:semiHidden="1" w:uiPriority="39" w:unhideWhenUsed="1"/>
+    <w:lsdException w:name="toc 3" w:semiHidden="1" w:uiPriority="39" w:unhideWhenUsed="1"/>
+    <w:lsdException w:name="toc 4" w:semiHidden="1" w:uiPriority="39" w:unhideWhenUsed="1"/>
+    <w:lsdException w:name="toc 5" w:semiHidden="1" w:uiPriority="39" w:unhideWhenUsed="1"/>
+    <w:lsdException w:name="toc 6" w:semiHidden="1" w:uiPriority="39" w:unhideWhenUsed="1"/>
+    <w:lsdException w:name="toc 7" w:semiHidden="1" w:uiPriority="39" w:unhideWhenUsed="1"/>
+    <w:lsdException w:name="toc 8" w:semiHidden="1" w:uiPriority="39" w:unhideWhenUsed="1"/>
+    <w:lsdException w:name="toc 9" w:semiHidden="1" w:uiPriority="39" w:unhideWhenUsed="1"/>
+    <w:lsdException w:name="Normal Indent" w:semiHidden="1" w:unhideWhenUsed="1"/>
+    <w:lsdException w:name="footnote text" w:semiHidden="1" w:unhideWhenUsed="1"/>
+    <w:lsdException w:name="annotation text" w:semiHidden="1" w:unhideWhenUsed="1"/>
+    <w:lsdException w:name="header" w:semiHidden="1" w:unhideWhenUsed="1"/>
+    <w:lsdException w:name="footer" w:semiHidden="1" w:unhideWhenUsed="1"/>
+    <w:lsdException w:name="index heading" w:semiHidden="1" w:unhideWhenUsed="1"/>
+    <w:lsdException w:name="caption" w:semiHidden="1" w:uiPriority="35" w:unhideWhenUsed="1" w:qFormat="1"/>
+    <w:lsdException w:name="table of figures" w:semiHidden="1" w:unhideWhenUsed="1"/>
+    <w:lsdException w:name="envelope address" w:semiHidden="1" w:unhideWhenUsed="1"/>
+    <w:lsdException w:name="envelope return" w:semiHidden="1" w:unhideWhenUsed="1"/>
+    <w:lsdException w:name="footnote reference" w:semiHidden="1" w:unhideWhenUsed="1"/>
+    <w:lsdException w:name="annotation reference" w:semiHidden="1" w:unhideWhenUsed="1"/>
+    <w:lsdException w:name="line number" w:semiHidden="1" w:unhideWhenUsed="1"/>
+    <w:lsdException w:name="page number" w:semiHidden="1" w:unhideWhenUsed="1"/>
+    <w:lsdException w:name="endnote reference" w:semiHidden="1" w:unhideWhenUsed="1"/>
+    <w:lsdException w:name="endnote text" w:semiHidden="1" w:unhideWhenUsed="1"/>
+    <w:lsdException w:name="table of authorities" w:semiHidden="1" w:unhideWhenUsed="1"/>
+    <w:lsdException w:name="macro" w:semiHidden="1" w:unhideWhenUsed="1"/>
+    <w:lsdException w:name="toa heading" w:semiHidden="1" w:unhideWhenUsed="1"/>
+    <w:lsdException w:name="List" w:semiHidden="1" w:unhideWhenUsed="1"/>
+    <w:lsdException w:name="List Bullet" w:semiHidden="1" w:unhideWhenUsed="1"/>
+    <w:lsdException w:name="List Number" w:semiHidden="1" w:unhideWhenUsed="1"/>
+    <w:lsdException w:name="List 2" w:semiHidden="1" w:unhideWhenUsed="1"/>
+    <w:lsdException w:name="List 3" w:semiHidden="1" w:unhideWhenUsed="1"/>
+    <w:lsdException w:name="List 4" w:semiHidden="1" w:unhideWhenUsed="1"/>
+    <w:lsdException w:name="List 5" w:semiHidden="1" w:unhideWhenUsed="1"/>
+    <w:lsdException w:name="List Bullet 2" w:semiHidden="1" w:unhideWhenUsed="1"/>
+    <w:lsdException w:name="List Bullet 3" w:semiHidden="1" w:unhideWhenUsed="1"/>
+    <w:lsdException w:name="List Bullet 4" w:semiHidden="1" w:unhideWhenUsed="1"/>
+    <w:lsdException w:name="List Bullet 5" w:semiHidden="1" w:unhideWhenUsed="1"/>
+    <w:lsdException w:name="List Number 2" w:semiHidden="1" w:unhideWhenUsed="1"/>
+    <w:lsdException w:name="List Number 3" w:semiHidden="1" w:unhideWhenUsed="1"/>
+    <w:lsdException w:name="List Number 4" w:semiHidden="1" w:unhideWhenUsed="1"/>
+    <w:lsdException w:name="List Number 5" w:semiHidden="1" w:unhideWhenUsed="1"/>
+    <w:lsdException w:name="Title" w:uiPriority="10" w:qFormat="1"/>
+    <w:lsdException w:name="Closing" w:semiHidden="1" w:unhideWhenUsed="1"/>
+    <w:lsdException w:name="Signature" w:semiHidden="1" w:unhideWhenUsed="1"/>
+    <w:lsdException w:name="Default Paragraph Font" w:semiHidden="1" w:uiPriority="1" w:unhideWhenUsed="1"/>
+    <w:lsdException w:name="Body Text" w:semiHidden="1" w:unhideWhenUsed="1"/>
+    <w:lsdException w:name="Body Text Indent" w:semiHidden="1" w:unhideWhenUsed="1"/>
+    <w:lsdException w:name="List Continue" w:semiHidden="1" w:unhideWhenUsed="1"/>
+    <w:lsdException w:name="List Continue 2" w:semiHidden="1" w:unhideWhenUsed="1"/>
+    <w:lsdException w:name="List Continue 3" w:semiHidden="1" w:unhideWhenUsed="1"/>
+    <w:lsdException w:name="List Continue 4" w:semiHidden="1" w:unhideWhenUsed="1"/>
+    <w:lsdException w:name="List Continue 5" w:semiHidden="1" w:unhideWhenUsed="1"/>
+    <w:lsdException w:name="Message Header" w:semiHidden="1" w:unhideWhenUsed="1"/>
+    <w:lsdException w:name="Subtitle" w:uiPriority="11" w:qFormat="1"/>
+    <w:lsdException w:name="Salutation" w:semiHidden="1" w:unhideWhenUsed="1"/>
+    <w:lsdException w:name="Date" w:semiHidden="1" w:unhideWhenUsed="1"/>
+    <w:lsdException w:name="Body Text First Indent" w:semiHidden="1" w:unhideWhenUsed="1"/>
+    <w:lsdException w:name="Body Text First Indent 2" w:semiHidden="1" w:unhideWhenUsed="1"/>
+    <w:lsdException w:name="Note Heading" w:semiHidden="1" w:unhideWhenUsed="1"/>
+    <w:lsdException w:name="Body Text 2" w:semiHidden="1" w:unhideWhenUsed="1"/>
+    <w:lsdException w:name="Body Text 3" w:semiHidden="1" w:unhideWhenUsed="1"/>
+    <w:lsdException w:name="Body Text Indent 2" w:semiHidden="1" w:unhideWhenUsed="1"/>
+    <w:lsdException w:name="Body Text Indent 3" w:semiHidden="1" w:unhideWhenUsed="1"/>
+    <w:lsdException w:name="Block Text" w:semiHidden="1" w:unhideWhenUsed="1"/>
+    <w:lsdException w:name="Hyperlink" w:semiHidden="1" w:unhideWhenUsed="1"/>
+    <w:lsdException w:name="FollowedHyperlink" w:semiHidden="1" w:unhideWhenUsed="1"/>
+    <w:lsdException w:name="Strong" w:uiPriority="22" w:qFormat="1"/>
+    <w:lsdException w:name="Emphasis" w:uiPriority="20" w:qFormat="1"/>
+    <w:lsdException w:name="Document Map" w:semiHidden="1" w:unhideWhenUsed="1"/>
+    <w:lsdException w:name="Plain Text" w:semiHidden="1" w:unhideWhenUsed="1"/>
+    <w:lsdException w:name="E-mail Signature" w:semiHidden="1" w:unhideWhenUsed="1"/>
+    <w:lsdException w:name="HTML Top of Form" w:semiHidden="1" w:unhideWhenUsed="1"/>
+    <w:lsdException w:name="HTML Bottom of Form" w:semiHidden="1" w:unhideWhenUsed="1"/>
+    <w:lsdException w:name="Normal (Web)" w:semiHidden="1" w:unhideWhenUsed="1"/>
+    <w:lsdException w:name="HTML Acronym" w:semiHidden="1" w:unhideWhenUsed="1"/>
+    <w:lsdException w:name="HTML Address" w:semiHidden="1" w:unhideWhenUsed="1"/>
+    <w:lsdException w:name="HTML Cite" w:semiHidden="1" w:unhideWhenUsed="1"/>
+    <w:lsdException w:name="HTML Code" w:semiHidden="1" w:unhideWhenUsed="1"/>
+    <w:lsdException w:name="HTML Definition" w:semiHidden="1" w:unhideWhenUsed="1"/>
+    <w:lsdException w:name="HTML Keyboard" w:semiHidden="1" w:unhideWhenUsed="1"/>
+    <w:lsdException w:name="HTML Preformatted" w:semiHidden="1" w:unhideWhenUsed="1"/>
+    <w:lsdException w:name="HTML Sample" w:semiHidden="1" w:unhideWhenUsed="1"/>
+    <w:lsdException w:name="HTML Typewriter" w:semiHidden="1" w:unhideWhenUsed="1"/>
+    <w:lsdException w:name="HTML Variable" w:semiHidden="1" w:unhideWhenUsed="1"/>
+    <w:lsdException w:name="Normal Table" w:semiHidden="1" w:unhideWhenUsed="1"/>
+    <w:lsdException w:name="annotation subject" w:semiHidden="1" w:unhideWhenUsed="1"/>
+    <w:lsdException w:name="No List" w:semiHidden="1" w:unhideWhenUsed="1"/>
+    <w:lsdException w:name="Outline List 1" w:semiHidden="1" w:unhideWhenUsed="1"/>
+    <w:lsdException w:name="Outline List 2" w:semiHidden="1" w:unhideWhenUsed="1"/>
+    <w:lsdException w:name="Outline List 3" w:semiHidden="1" w:unhideWhenUsed="1"/>
+    <w:lsdException w:name="Table Simple 1" w:semiHidden="1" w:unhideWhenUsed="1"/>
+    <w:lsdException w:name="Table Simple 2" w:semiHidden="1" w:unhideWhenUsed="1"/>
+    <w:lsdException w:name="Table Simple 3" w:semiHidden="1" w:unhideWhenUsed="1"/>
+    <w:lsdException w:name="Table Classic 1" w:semiHidden="1" w:unhideWhenUsed="1"/>
+    <w:lsdException w:name="Table Classic 2" w:semiHidden="1" w:unhideWhenUsed="1"/>
+    <w:lsdException w:name="Table Classic 3" w:semiHidden="1" w:unhideWhenUsed="1"/>
+    <w:lsdException w:name="Table Classic 4" w:semiHidden="1" w:unhideWhenUsed="1"/>
+    <w:lsdException w:name="Table Colorful 1" w:semiHidden="1" w:unhideWhenUsed="1"/>
+    <w:lsdException w:name="Table Colorful 2" w:semiHidden="1" w:unhideWhenUsed="1"/>
+    <w:lsdException w:name="Table Colorful 3" w:semiHidden="1" w:unhideWhenUsed="1"/>
+    <w:lsdException w:name="Table Columns 1" w:semiHidden="1" w:unhideWhenUsed="1"/>
+    <w:lsdException w:name="Table Columns 2" w:semiHidden="1" w:unhideWhenUsed="1"/>
+    <w:lsdException w:name="Table Columns 3" w:semiHidden="1" w:unhideWhenUsed="1"/>
+    <w:lsdException w:name="Table Columns 4" w:semiHidden="1" w:unhideWhenUsed="1"/>
+    <w:lsdException w:name="Table Columns 5" w:semiHidden="1" w:unhideWhenUsed="1"/>
+    <w:lsdException w:name="Table Grid 1" w:semiHidden="1" w:unhideWhenUsed="1"/>
+    <w:lsdException w:name="Table Grid 2" w:semiHidden="1" w:unhideWhenUsed="1"/>
+    <w:lsdException w:name="Table Grid 3" w:semiHidden="1" w:unhideWhenUsed="1"/>
+    <w:lsdException w:name="Table Grid 4" w:semiHidden="1" w:unhideWhenUsed="1"/>
+    <w:lsdException w:name="Table Grid 5" w:semiHidden="1" w:unhideWhenUsed="1"/>
+    <w:lsdException w:name="Table Grid 6" w:semiHidden="1" w:unhideWhenUsed="1"/>
+    <w:lsdException w:name="Table Grid 7" w:semiHidden="1" w:unhideWhenUsed="1"/>
+    <w:lsdException w:name="Table Grid 8" w:semiHidden="1" w:unhideWhenUsed="1"/>
+    <w:lsdException w:name="Table List 1" w:semiHidden="1" w:unhideWhenUsed="1"/>
+    <w:lsdException w:name="Table List 2" w:semiHidden="1" w:unhideWhenUsed="1"/>
+    <w:lsdException w:name="Table List 3" w:semiHidden="1" w:unhideWhenUsed="1"/>
+    <w:lsdException w:name="Table List 4" w:semiHidden="1" w:unhideWhenUsed="1"/>
+    <w:lsdException w:name="Table List 5" w:semiHidden="1" w:unhideWhenUsed="1"/>
+    <w:lsdException w:name="Table List 6" w:semiHidden="1" w:unhideWhenUsed="1"/>
+    <w:lsdException w:name="Table List 7" w:semiHidden="1" w:unhideWhenUsed="1"/>
+    <w:lsdException w:name="Table List 8" w:semiHidden="1" w:unhideWhenUsed="1"/>
+    <w:lsdException w:name="Table 3D effects 1" w:semiHidden="1" w:unhideWhenUsed="1"/>
+    <w:lsdException w:name="Table 3D effects 2" w:semiHidden="1" w:unhideWhenUsed="1"/>
+    <w:lsdException w:name="Table 3D effects 3" w:semiHidden="1" w:unhideWhenUsed="1"/>
+    <w:lsdException w:name="Table Contemporary" w:semiHidden="1" w:unhideWhenUsed="1"/>
+    <w:lsdException w:name="Table Elegant" w:semiHidden="1" w:unhideWhenUsed="1"/>
+    <w:lsdException w:name="Table Professional" w:semiHidden="1" w:unhideWhenUsed="1"/>
+    <w:lsdException w:name="Table Subtle 1" w:semiHidden="1" w:unhideWhenUsed="1"/>
+    <w:lsdException w:name="Table Subtle 2" w:semiHidden="1" w:unhideWhenUsed="1"/>
+    <w:lsdException w:name="Table Web 1" w:semiHidden="1" w:unhideWhenUsed="1"/>
+    <w:lsdException w:name="Table Web 2" w:semiHidden="1" w:unhideWhenUsed="1"/>
+    <w:lsdException w:name="Table Web 3" w:semiHidden="1" w:unhideWhenUsed="1"/>
+    <w:lsdException w:name="Balloon Text" w:semiHidden="1" w:unhideWhenUsed="1"/>
+    <w:lsdException w:name="Table Grid" w:semiHidden="1" w:uiPriority="59" w:unhideWhenUsed="1"/>
+    <w:lsdException w:name="Table Theme" w:semiHidden="1" w:unhideWhenUsed="1"/>
+    <w:lsdException w:name="Placeholder Text" w:semiHidden="1"/>
+    <w:lsdException w:name="No Spacing" w:uiPriority="1" w:qFormat="1"/>
+    <w:lsdException w:name="Light Shading" w:uiPriority="60"/>
+    <w:lsdException w:name="Light List" w:uiPriority="61"/>
+    <w:lsdException w:name="Light Grid" w:uiPriority="62"/>
+    <w:lsdException w:name="Medium Shading 1" w:uiPriority="63"/>
+    <w:lsdException w:name="Medium Shading 2" w:uiPriority="64"/>
+    <w:lsdException w:name="Medium List 1" w:uiPriority="65"/>
+    <w:lsdException w:name="Medium List 2" w:uiPriority="66"/>
+    <w:lsdException w:name="Medium Grid 1" w:uiPriority="67"/>
+    <w:lsdException w:name="Medium Grid 2" w:uiPriority="68"/>
+    <w:lsdException w:name="Medium Grid 3" w:uiPriority="69"/>
+    <w:lsdException w:name="Dark List" w:uiPriority="70"/>
+    <w:lsdException w:name="Colorful Shading" w:uiPriority="71"/>
+    <w:lsdException w:name="Colorful List" w:uiPriority="72"/>
+    <w:lsdException w:name="Colorful Grid" w:uiPriority="73"/>
+    <w:lsdException w:name="Light Shading Accent 1" w:uiPriority="60"/>
+    <w:lsdException w:name="Light List Accent 1" w:uiPriority="61"/>
+    <w:lsdException w:name="Light Grid Accent 1" w:uiPriority="62"/>
+    <w:lsdException w:name="Medium Shading 1 Accent 1" w:uiPriority="63"/>
+    <w:lsdException w:name="Medium Shading 2 Accent 1" w:uiPriority="64"/>
+    <w:lsdException w:name="Medium List 1 Accent 1" w:uiPriority="65"/>
+    <w:lsdException w:name="Revision" w:semiHidden="1"/>
+    <w:lsdException w:name="List Paragraph" w:uiPriority="34" w:qFormat="1"/>
+    <w:lsdException w:name="Quote" w:uiPriority="29" w:qFormat="1"/>
+    <w:lsdException w:name="Intense Quote" w:uiPriority="30" w:qFormat="1"/>
+    <w:lsdException w:name="Medium List 2 Accent 1" w:uiPriority="66"/>
+    <w:lsdException w:name="Medium Grid 1 Accent 1" w:uiPriority="67"/>
+    <w:lsdException w:name="Medium Grid 2 Accent 1" w:uiPriority="68"/>
+    <w:lsdException w:name="Medium Grid 3 Accent 1" w:uiPriority="69"/>
+    <w:lsdException w:name="Dark List Accent 1" w:uiPriority="70"/>
+    <w:lsdException w:name="Colorful Shading Accent 1" w:uiPriority="71"/>
+    <w:lsdException w:name="Colorful List Accent 1" w:uiPriority="72"/>
+    <w:lsdException w:name="Colorful Grid Accent 1" w:uiPriority="73"/>
+    <w:lsdException w:name="Light Shading Accent 2" w:uiPriority="60"/>
+    <w:lsdException w:name="Light List Accent 2" w:uiPriority="61"/>
+    <w:lsdException w:name="Light Grid Accent 2" w:uiPriority="62"/>
+    <w:lsdException w:name="Medium Shading 1 Accent 2" w:uiPriority="63"/>
+    <w:lsdException w:name="Medium Shading 2 Accent 2" w:uiPriority="64"/>
+    <w:lsdException w:name="Medium List 1 Accent 2" w:uiPriority="65"/>
+    <w:lsdException w:name="Medium List 2 Accent 2" w:uiPriority="66"/>
+    <w:lsdException w:name="Medium Grid 1 Accent 2" w:uiPriority="67"/>
+    <w:lsdException w:name="Medium Grid 2 Accent 2" w:uiPriority="68"/>
+    <w:lsdException w:name="Medium Grid 3 Accent 2" w:uiPriority="69"/>
+    <w:lsdException w:name="Dark List Accent 2" w:uiPriority="70"/>
+    <w:lsdException w:name="Colorful Shading Accent 2" w:uiPriority="71"/>
+    <w:lsdException w:name="Colorful List Accent 2" w:uiPriority="72"/>
+    <w:lsdException w:name="Colorful Grid Accent 2" w:uiPriority="73"/>
+    <w:lsdException w:name="Light Shading Accent 3" w:uiPriority="60"/>
+    <w:lsdException w:name="Light List Accent 3" w:uiPriority="61"/>
+    <w:lsdException w:name="Light Grid Accent 3" w:uiPriority="62"/>
+    <w:lsdException w:name="Medium Shading 1 Accent 3" w:uiPriority="63"/>
+    <w:lsdException w:name="Medium Shading 2 Accent 3" w:uiPriority="64"/>
+    <w:lsdException w:name="Medium List 1 Accent 3" w:uiPriority="65"/>
+    <w:lsdException w:name="Medium List 2 Accent 3" w:uiPriority="66"/>
+    <w:lsdException w:name="Medium Grid 1 Accent 3" w:uiPriority="67"/>
+    <w:lsdException w:name="Medium Grid 2 Accent 3" w:uiPriority="68"/>
+    <w:lsdException w:name="Medium Grid 3 Accent 3" w:uiPriority="69"/>
+    <w:lsdException w:name="Dark List Accent 3" w:uiPriority="70"/>
+    <w:lsdException w:name="Colorful Shading Accent 3" w:uiPriority="71"/>
+    <w:lsdException w:name="Colorful List Accent 3" w:uiPriority="72"/>
+    <w:lsdException w:name="Colorful Grid Accent 3" w:uiPriority="73"/>
+    <w:lsdException w:name="Light Shading Accent 4" w:uiPriority="60"/>
+    <w:lsdException w:name="Light List Accent 4" w:uiPriority="61"/>
+    <w:lsdException w:name="Light Grid Accent 4" w:uiPriority="62"/>
+    <w:lsdException w:name="Medium Shading 1 Accent 4" w:uiPriority="63"/>
+    <w:lsdException w:name="Medium Shading 2 Accent 4" w:uiPriority="64"/>
+    <w:lsdException w:name="Medium List 1 Accent 4" w:uiPriority="65"/>
+    <w:lsdException w:name="Medium List 2 Accent 4" w:uiPriority="66"/>
+    <w:lsdException w:name="Medium Grid 1 Accent 4" w:uiPriority="67"/>
+    <w:lsdException w:name="Medium Grid 2 Accent 4" w:uiPriority="68"/>
+    <w:lsdException w:name="Medium Grid 3 Accent 4" w:uiPriority="69"/>
+    <w:lsdException w:name="Dark List Accent 4" w:uiPriority="70"/>
+    <w:lsdException w:name="Colorful Shading Accent 4" w:uiPriority="71"/>
+    <w:lsdException w:name="Colorful List Accent 4" w:uiPriority="72"/>
+    <w:lsdException w:name="Colorful Grid Accent 4" w:uiPriority="73"/>
+    <w:lsdException w:name="Light Shading Accent 5" w:uiPriority="60"/>
+    <w:lsdException w:name="Light List Accent 5" w:uiPriority="61"/>
+    <w:lsdException w:name="Light Grid Accent 5" w:uiPriority="62"/>
+    <w:lsdException w:name="Medium Shading 1 Accent 5" w:uiPriority="63"/>
+    <w:lsdException w:name="Medium Shading 2 Accent 5" w:uiPriority="64"/>
+    <w:lsdException w:name="Medium List 1 Accent 5" w:uiPriority="65"/>
+    <w:lsdException w:name="Medium List 2 Accent 5" w:uiPriority="66"/>
+    <w:lsdException w:name="Medium Grid 1 Accent 5" w:uiPriority="67"/>
+    <w:lsdException w:name="Medium Grid 2 Accent 5" w:uiPriority="68"/>
+    <w:lsdException w:name="Medium Grid 3 Accent 5" w:uiPriority="69"/>
+    <w:lsdException w:name="Dark List Accent 5" w:uiPriority="70"/>
+    <w:lsdException w:name="Colorful Shading Accent 5" w:uiPriority="71"/>
+    <w:lsdException w:name="Colorful List Accent 5" w:uiPriority="72"/>
+    <w:lsdException w:name="Colorful Grid Accent 5" w:uiPriority="73"/>
+    <w:lsdException w:name="Light Shading Accent 6" w:uiPriority="60"/>
+    <w:lsdException w:name="Light List Accent 6" w:uiPriority="61"/>
+    <w:lsdException w:name="Light Grid Accent 6" w:uiPriority="62"/>
+    <w:lsdException w:name="Medium Shading 1 Accent 6" w:uiPriority="63"/>
+    <w:lsdException w:name="Medium Shading 2 Accent 6" w:uiPriority="64"/>
+    <w:lsdException w:name="Medium List 1 Accent 6" w:uiPriority="65"/>
+    <w:lsdException w:name="Medium List 2 Accent 6" w:uiPriority="66"/>
+    <w:lsdException w:name="Medium Grid 1 Accent 6" w:uiPriority="67"/>
+    <w:lsdException w:name="Medium Grid 2 Accent 6" w:uiPriority="68"/>
+    <w:lsdException w:name="Medium Grid 3 Accent 6" w:uiPriority="69"/>
+    <w:lsdException w:name="Dark List Accent 6" w:uiPriority="70"/>
+    <w:lsdException w:name="Colorful Shading Accent 6" w:uiPriority="71"/>
+    <w:lsdException w:name="Colorful List Accent 6" w:uiPriority="72"/>
+    <w:lsdException w:name="Colorful Grid Accent 6" w:uiPriority="73"/>
+    <w:lsdException w:name="Subtle Emphasis" w:uiPriority="19" w:qFormat="1"/>
+    <w:lsdException w:name="Intense Emphasis" w:uiPriority="21" w:qFormat="1"/>
+    <w:lsdException w:name="Subtle Reference" w:uiPriority="31" w:qFormat="1"/>
+    <w:lsdException w:name="Intense Reference" w:uiPriority="32" w:qFormat="1"/>
+    <w:lsdException w:name="Book Title" w:uiPriority="33" w:qFormat="1"/>
+    <w:lsdException w:name="Bibliography" w:semiHidden="1" w:uiPriority="37" w:unhideWhenUsed="1"/>
+    <w:lsdException w:name="TOC Heading" w:semiHidden="1" w:uiPriority="39" w:unhideWhenUsed="1" w:qFormat="1"/>
+    <w:lsdException w:name="Plain Table 1" w:uiPriority="41"/>
+    <w:lsdException w:name="Plain Table 2" w:uiPriority="42"/>
+    <w:lsdException w:name="Plain Table 3" w:uiPriority="43"/>
+    <w:lsdException w:name="Plain Table 4" w:uiPriority="44"/>
+    <w:lsdException w:name="Plain Table 5" w:uiPriority="45"/>
+    <w:lsdException w:name="Grid Table Light" w:uiPriority="40"/>
+    <w:lsdException w:name="Grid Table 1 Light" w:uiPriority="46"/>
+    <w:lsdException w:name="Grid Table 2" w:uiPriority="47"/>
+    <w:lsdException w:name="Grid Table 3" w:uiPriority="48"/>
+    <w:lsdException w:name="Grid Table 4" w:uiPriority="49"/>
+    <w:lsdException w:name="Grid Table 5 Dark" w:uiPriority="50"/>
+    <w:lsdException w:name="Grid Table 6 Colorful" w:uiPriority="51"/>
+    <w:lsdException w:name="Grid Table 7 Colorful" w:uiPriority="52"/>
+    <w:lsdException w:name="Grid Table 1 Light Accent 1" w:uiPriority="46"/>
+    <w:lsdException w:name="Grid Table 2 Accent 1" w:uiPriority="47"/>
+    <w:lsdException w:name="Grid Table 3 Accent 1" w:uiPriority="48"/>
+    <w:lsdException w:name="Grid Table 4 Accent 1" w:uiPriority="49"/>
+    <w:lsdException w:name="Grid Table 5 Dark Accent 1" w:uiPriority="50"/>
+    <w:lsdException w:name="Grid Table 6 Colorful Accent 1" w:uiPriority="51"/>
+    <w:lsdException w:name="Grid Table 7 Colorful Accent 1" w:uiPriority="52"/>
+    <w:lsdException w:name="Grid Table 1 Light Accent 2" w:uiPriority="46"/>
+    <w:lsdException w:name="Grid Table 2 Accent 2" w:uiPriority="47"/>
+    <w:lsdException w:name="Grid Table 3 Accent 2" w:uiPriority="48"/>
+    <w:lsdException w:name="Grid Table 4 Accent 2" w:uiPriority="49"/>
+    <w:lsdException w:name="Grid Table 5 Dark Accent 2" w:uiPriority="50"/>
+    <w:lsdException w:name="Grid Table 6 Colorful Accent 2" w:uiPriority="51"/>
+    <w:lsdException w:name="Grid Table 7 Colorful Accent 2" w:uiPriority="52"/>
+    <w:lsdException w:name="Grid Table 1 Light Accent 3" w:uiPriority="46"/>
+    <w:lsdException w:name="Grid Table 2 Accent 3" w:uiPriority="47"/>
+    <w:lsdException w:name="Grid Table 3 Accent 3" w:uiPriority="48"/>
+    <w:lsdException w:name="Grid Table 4 Accent 3" w:uiPriority="49"/>
+    <w:lsdException w:name="Grid Table 5 Dark Accent 3" w:uiPriority="50"/>
+    <w:lsdException w:name="Grid Table 6 Colorful Accent 3" w:uiPriority="51"/>
+    <w:lsdException w:name="Grid Table 7 Colorful Accent 3" w:uiPriority="52"/>
+    <w:lsdException w:name="Grid Table 1 Light Accent 4" w:uiPriority="46"/>
+    <w:lsdException w:name="Grid Table 2 Accent 4" w:uiPriority="47"/>
+    <w:lsdException w:name="Grid Table 3 Accent 4" w:uiPriority="48"/>
+    <w:lsdException w:name="Grid Table 4 Accent 4" w:uiPriority="49"/>
+    <w:lsdException w:name="Grid Table 5 Dark Accent 4" w:uiPriority="50"/>
+    <w:lsdException w:name="Grid Table 6 Colorful Accent 4" w:uiPriority="51"/>
+    <w:lsdException w:name="Grid Table 7 Colorful Accent 4" w:uiPriority="52"/>
+    <w:lsdException w:name="Grid Table 1 Light Accent 5" w:uiPriority="46"/>
+    <w:lsdException w:name="Grid Table 2 Accent 5" w:uiPriority="47"/>
+    <w:lsdException w:name="Grid Table 3 Accent 5" w:uiPriority="48"/>
+    <w:lsdException w:name="Grid Table 4 Accent 5" w:uiPriority="49"/>
+    <w:lsdException w:name="Grid Table 5 Dark Accent 5" w:uiPriority="50"/>
+    <w:lsdException w:name="Grid Table 6 Colorful Accent 5" w:uiPriority="51"/>
+    <w:lsdException w:name="Grid Table 7 Colorful Accent 5" w:uiPriority="52"/>
+    <w:lsdException w:name="Grid Table 1 Light Accent 6" w:uiPriority="46"/>
+    <w:lsdException w:name="Grid Table 2 Accent 6" w:uiPriority="47"/>
+    <w:lsdException w:name="Grid Table 3 Accent 6" w:uiPriority="48"/>
+    <w:lsdException w:name="Grid Table 4 Accent 6" w:uiPriority="49"/>
+    <w:lsdException w:name="Grid Table 5 Dark Accent 6" w:uiPriority="50"/>
+    <w:lsdException w:name="Grid Table 6 Colorful Accent 6" w:uiPriority="51"/>
+    <w:lsdException w:name="Grid Table 7 Colorful Accent 6" w:uiPriority="52"/>
+    <w:lsdException w:name="List Table 1 Light" w:uiPriority="46"/>
+    <w:lsdException w:name="List Table 2" w:uiPriority="47"/>
+    <w:lsdException w:name="List Table 3" w:uiPriority="48"/>
+    <w:lsdException w:name="List Table 4" w:uiPriority="49"/>
+    <w:lsdException w:name="List Table 5 Dark" w:uiPriority="50"/>
+    <w:lsdException w:name="List Table 6 Colorful" w:uiPriority="51"/>
+    <w:lsdException w:name="List Table 7 Colorful" w:uiPriority="52"/>
+    <w:lsdException w:name="List Table 1 Light Accent 1" w:uiPriority="46"/>
+    <w:lsdException w:name="List Table 2 Accent 1" w:uiPriority="47"/>
+    <w:lsdException w:name="List Table 3 Accent 1" w:uiPriority="48"/>
+    <w:lsdException w:name="List Table 4 Accent 1" w:uiPriority="49"/>
+    <w:lsdException w:name="List Table 5 Dark Accent 1" w:uiPriority="50"/>
+    <w:lsdException w:name="List Table 6 Colorful Accent 1" w:uiPriority="51"/>
+    <w:lsdException w:name="List Table 7 Colorful Accent 1" w:uiPriority="52"/>
+    <w:lsdException w:name="List Table 1 Light Accent 2" w:uiPriority="46"/>
+    <w:lsdException w:name="List Table 2 Accent 2" w:uiPriority="47"/>
+    <w:lsdException w:name="List Table 3 Accent 2" w:uiPriority="48"/>
+    <w:lsdException w:name="List Table 4 Accent 2" w:uiPriority="49"/>
+    <w:lsdException w:name="List Table 5 Dark Accent 2" w:uiPriority="50"/>
+    <w:lsdException w:name="List Table 6 Colorful Accent 2" w:uiPriority="51"/>
+    <w:lsdException w:name="List Table 7 Colorful Accent 2" w:uiPriority="52"/>
+    <w:lsdException w:name="List Table 1 Light Accent 3" w:uiPriority="46"/>
+    <w:lsdException w:name="List Table 2 Accent 3" w:uiPriority="47"/>
+    <w:lsdException w:name="List Table 3 Accent 3" w:uiPriority="48"/>
+    <w:lsdException w:name="List Table 4 Accent 3" w:uiPriority="49"/>
+    <w:lsdException w:name="List Table 5 Dark Accent 3" w:uiPriority="50"/>
+    <w:lsdException w:name="List Table 6 Colorful Accent 3" w:uiPriority="51"/>
+    <w:lsdException w:name="List Table 7 Colorful Accent 3" w:uiPriority="52"/>
+    <w:lsdException w:name="List Table 1 Light Accent 4" w:uiPriority="46"/>
+    <w:lsdException w:name="List Table 2 Accent 4" w:uiPriority="47"/>
+    <w:lsdException w:name="List Table 3 Accent 4" w:uiPriority="48"/>
+    <w:lsdException w:name="List Table 4 Accent 4" w:uiPriority="49"/>
+    <w:lsdException w:name="List Table 5 Dark Accent 4" w:uiPriority="50"/>
+    <w:lsdException w:name="List Table 6 Colorful Accent 4" w:uiPriority="51"/>
+    <w:lsdException w:name="List Table 7 Colorful Accent 4" w:uiPriority="52"/>
+    <w:lsdException w:name="List Table 1 Light Accent 5" w:uiPriority="46"/>
+    <w:lsdException w:name="List Table 2 Accent 5" w:uiPriority="47"/>
+    <w:lsdException w:name="List Table 3 Accent 5" w:uiPriority="48"/>
+    <w:lsdException w:name="List Table 4 Accent 5" w:uiPriority="49"/>
+    <w:lsdException w:name="List Table 5 Dark Accent 5" w:uiPriority="50"/>
+    <w:lsdException w:name="List Table 6 Colorful Accent 5" w:uiPriority="51"/>
+    <w:lsdException w:name="List Table 7 Colorful Accent 5" w:uiPriority="52"/>
+    <w:lsdException w:name="List Table 1 Light Accent 6" w:uiPriority="46"/>
+    <w:lsdException w:name="List Table 2 Accent 6" w:uiPriority="47"/>
+    <w:lsdException w:name="List Table 3 Accent 6" w:uiPriority="48"/>
+    <w:lsdException w:name="List Table 4 Accent 6" w:uiPriority="49"/>
+    <w:lsdException w:name="List Table 5 Dark Accent 6" w:uiPriority="50"/>
+    <w:lsdException w:name="List Table 6 Colorful Accent 6" w:uiPriority="51"/>
+    <w:lsdException w:name="List Table 7 Colorful Accent 6" w:uiPriority="52"/>
+    <w:lsdException w:name="Mention" w:semiHidden="1" w:unhideWhenUsed="1"/>
+    <w:lsdException w:name="Smart Hyperlink" w:semiHidden="1" w:unhideWhenUsed="1"/>
+    <w:lsdException w:name="Hashtag" w:semiHidden="1" w:unhideWhenUsed="1"/>
   </w:latentStyles>
   <w:style w:type="paragraph" w:default="1" w:styleId="Normal">
     <w:name w:val="Normal"/>
@@ -5758,7 +5925,7 @@
 </file>
 
 <file path=customXml/itemProps1.xml><?xml version="1.0" encoding="utf-8"?>
-<ds:datastoreItem xmlns:ds="http://schemas.openxmlformats.org/officeDocument/2006/customXml" ds:itemID="{96D481CF-4DFB-45E4-B56E-FA7E5B63A68A}">
+<ds:datastoreItem xmlns:ds="http://schemas.openxmlformats.org/officeDocument/2006/customXml" ds:itemID="{DCC135DC-3AA0-4A1D-BD38-40315438EAAE}">
   <ds:schemaRefs>
     <ds:schemaRef ds:uri="http://schemas.openxmlformats.org/officeDocument/2006/bibliography"/>
   </ds:schemaRefs>

--- a/Course Documentation/Group09_RequirementsSpecification.docx
+++ b/Course Documentation/Group09_RequirementsSpecification.docx
@@ -825,10 +825,14 @@
       <w:r>
         <w:rPr>
           <w:rFonts w:eastAsia="Times New Roman"/>
+          <w:i/>
         </w:rPr>
         <w:t>No</w:t>
       </w:r>
       <w:r>
+        <w:rPr>
+          <w:i/>
+        </w:rPr>
         <w:t>sophobic</w:t>
       </w:r>
       <w:proofErr w:type="spellEnd"/>
@@ -881,8 +885,6 @@
       <w:pPr>
         <w:ind w:firstLine="720"/>
       </w:pPr>
-      <w:bookmarkStart w:id="0" w:name="_GoBack"/>
-      <w:bookmarkEnd w:id="0"/>
     </w:p>
     <w:p>
       <w:r>
@@ -1061,12 +1063,14 @@
       <w:r>
         <w:rPr>
           <w:rFonts w:eastAsia="Times New Roman"/>
+          <w:i/>
         </w:rPr>
         <w:t>Nos</w:t>
       </w:r>
       <w:r>
         <w:rPr>
           <w:rFonts w:eastAsia="Times New Roman"/>
+          <w:i/>
         </w:rPr>
         <w:t>ophobic</w:t>
       </w:r>
@@ -1963,16 +1967,16 @@
         </w:rPr>
         <w:t xml:space="preserve">te all data </w:t>
       </w:r>
-      <w:proofErr w:type="spellStart"/>
       <w:r>
         <w:rPr>
           <w:rFonts w:ascii="Times New Roman" w:hAnsi="Times New Roman" w:cs="Times New Roman"/>
           <w:bCs/>
           <w:sz w:val="24"/>
         </w:rPr>
-        <w:t>maniputlation</w:t>
-      </w:r>
-      <w:proofErr w:type="spellEnd"/>
+        <w:t>manipulation</w:t>
+      </w:r>
+      <w:bookmarkStart w:id="0" w:name="_GoBack"/>
+      <w:bookmarkEnd w:id="0"/>
       <w:r>
         <w:rPr>
           <w:rFonts w:ascii="Times New Roman" w:hAnsi="Times New Roman" w:cs="Times New Roman"/>
@@ -2267,9 +2271,18 @@
       <w:r>
         <w:rPr>
           <w:rFonts w:ascii="Times New Roman" w:hAnsi="Times New Roman" w:cs="Times New Roman"/>
+          <w:i/>
           <w:sz w:val="24"/>
         </w:rPr>
-        <w:t>nosophobic</w:t>
+        <w:t>N</w:t>
+      </w:r>
+      <w:r>
+        <w:rPr>
+          <w:rFonts w:ascii="Times New Roman" w:hAnsi="Times New Roman" w:cs="Times New Roman"/>
+          <w:i/>
+          <w:sz w:val="24"/>
+        </w:rPr>
+        <w:t>osophobic</w:t>
       </w:r>
       <w:proofErr w:type="spellEnd"/>
       <w:r>
@@ -4460,7 +4473,7 @@
     <w:lsdException w:name="Table Web 2" w:semiHidden="1" w:unhideWhenUsed="1"/>
     <w:lsdException w:name="Table Web 3" w:semiHidden="1" w:unhideWhenUsed="1"/>
     <w:lsdException w:name="Balloon Text" w:semiHidden="1" w:unhideWhenUsed="1"/>
-    <w:lsdException w:name="Table Grid" w:semiHidden="1" w:uiPriority="59" w:unhideWhenUsed="1"/>
+    <w:lsdException w:name="Table Grid" w:uiPriority="59"/>
     <w:lsdException w:name="Table Theme" w:semiHidden="1" w:unhideWhenUsed="1"/>
     <w:lsdException w:name="Placeholder Text" w:semiHidden="1"/>
     <w:lsdException w:name="No Spacing" w:uiPriority="1" w:qFormat="1"/>
@@ -5925,7 +5938,7 @@
 </file>
 
 <file path=customXml/itemProps1.xml><?xml version="1.0" encoding="utf-8"?>
-<ds:datastoreItem xmlns:ds="http://schemas.openxmlformats.org/officeDocument/2006/customXml" ds:itemID="{DCC135DC-3AA0-4A1D-BD38-40315438EAAE}">
+<ds:datastoreItem xmlns:ds="http://schemas.openxmlformats.org/officeDocument/2006/customXml" ds:itemID="{CDDFE53B-FC2A-4B9C-B079-AA29D4F9216A}">
   <ds:schemaRefs>
     <ds:schemaRef ds:uri="http://schemas.openxmlformats.org/officeDocument/2006/bibliography"/>
   </ds:schemaRefs>

--- a/Course Documentation/Group09_RequirementsSpecification.docx
+++ b/Course Documentation/Group09_RequirementsSpecification.docx
@@ -1,6 +1,6 @@
 
 <file path=word/document.xml><?xml version="1.0" encoding="utf-8"?>
-<w:document xmlns:wpc="http://schemas.microsoft.com/office/word/2010/wordprocessingCanvas" xmlns:cx="http://schemas.microsoft.com/office/drawing/2014/chartex" xmlns:cx1="http://schemas.microsoft.com/office/drawing/2015/9/8/chartex" xmlns:cx2="http://schemas.microsoft.com/office/drawing/2015/10/21/chartex" xmlns:cx3="http://schemas.microsoft.com/office/drawing/2016/5/9/chartex" xmlns:cx4="http://schemas.microsoft.com/office/drawing/2016/5/10/chartex" xmlns:cx5="http://schemas.microsoft.com/office/drawing/2016/5/11/chartex" xmlns:mc="http://schemas.openxmlformats.org/markup-compatibility/2006" xmlns:o="urn:schemas-microsoft-com:office:office" xmlns:r="http://schemas.openxmlformats.org/officeDocument/2006/relationships" xmlns:m="http://schemas.openxmlformats.org/officeDocument/2006/math" xmlns:v="urn:schemas-microsoft-com:vml" xmlns:wp14="http://schemas.microsoft.com/office/word/2010/wordprocessingDrawing" xmlns:wp="http://schemas.openxmlformats.org/drawingml/2006/wordprocessingDrawing" xmlns:w10="urn:schemas-microsoft-com:office:word" xmlns:w="http://schemas.openxmlformats.org/wordprocessingml/2006/main" xmlns:w14="http://schemas.microsoft.com/office/word/2010/wordml" xmlns:w15="http://schemas.microsoft.com/office/word/2012/wordml" xmlns:w16se="http://schemas.microsoft.com/office/word/2015/wordml/symex" xmlns:wpg="http://schemas.microsoft.com/office/word/2010/wordprocessingGroup" xmlns:wpi="http://schemas.microsoft.com/office/word/2010/wordprocessingInk" xmlns:wne="http://schemas.microsoft.com/office/word/2006/wordml" xmlns:wps="http://schemas.microsoft.com/office/word/2010/wordprocessingShape" mc:Ignorable="w14 w15 w16se wp14">
+<w:document xmlns:wpc="http://schemas.microsoft.com/office/word/2010/wordprocessingCanvas" xmlns:mc="http://schemas.openxmlformats.org/markup-compatibility/2006" xmlns:o="urn:schemas-microsoft-com:office:office" xmlns:r="http://schemas.openxmlformats.org/officeDocument/2006/relationships" xmlns:m="http://schemas.openxmlformats.org/officeDocument/2006/math" xmlns:v="urn:schemas-microsoft-com:vml" xmlns:wp14="http://schemas.microsoft.com/office/word/2010/wordprocessingDrawing" xmlns:wp="http://schemas.openxmlformats.org/drawingml/2006/wordprocessingDrawing" xmlns:w10="urn:schemas-microsoft-com:office:word" xmlns:w="http://schemas.openxmlformats.org/wordprocessingml/2006/main" xmlns:w14="http://schemas.microsoft.com/office/word/2010/wordml" xmlns:wpg="http://schemas.microsoft.com/office/word/2010/wordprocessingGroup" xmlns:wpi="http://schemas.microsoft.com/office/word/2010/wordprocessingInk" xmlns:wne="http://schemas.microsoft.com/office/word/2006/wordml" xmlns:wps="http://schemas.microsoft.com/office/word/2010/wordprocessingShape" mc:Ignorable="w14 wp14">
   <w:body>
     <w:p>
       <w:pPr>
@@ -145,7 +145,18 @@
           <w:szCs w:val="28"/>
           <w:lang w:val="de-DE"/>
         </w:rPr>
-        <w:t>Version 1.0</w:t>
+        <w:t>Version 2</w:t>
+      </w:r>
+      <w:r>
+        <w:rPr>
+          <w:rFonts w:ascii="Times New Roman" w:hAnsi="Times New Roman" w:cs="Times New Roman"/>
+          <w:b/>
+          <w:bCs/>
+          <w:sz w:val="28"/>
+          <w:szCs w:val="28"/>
+          <w:lang w:val="de-DE"/>
+        </w:rPr>
+        <w:t>.0</w:t>
       </w:r>
     </w:p>
     <w:p>
@@ -864,13 +875,8 @@
         <w:t>S</w:t>
       </w:r>
       <w:r>
-        <w:t xml:space="preserve">takeholders include the </w:t>
-      </w:r>
-      <w:proofErr w:type="gramStart"/>
-      <w:r>
-        <w:t>general public</w:t>
-      </w:r>
-      <w:proofErr w:type="gramEnd"/>
+        <w:t>takeholders include the general public</w:t>
+      </w:r>
       <w:r>
         <w:t xml:space="preserve"> and</w:t>
       </w:r>
@@ -901,13 +907,8 @@
         <w:t xml:space="preserve"> a</w:t>
       </w:r>
       <w:r>
-        <w:t xml:space="preserve">s the target audience is the </w:t>
-      </w:r>
-      <w:proofErr w:type="gramStart"/>
-      <w:r>
-        <w:t>general public</w:t>
-      </w:r>
-      <w:proofErr w:type="gramEnd"/>
+        <w:t>s the target audience is the general public</w:t>
+      </w:r>
       <w:r>
         <w:t>,</w:t>
       </w:r>
@@ -1591,11 +1592,73 @@
     </w:p>
     <w:p>
       <w:pPr>
+        <w:rPr>
+          <w:rFonts w:eastAsia="Times New Roman"/>
+        </w:rPr>
+      </w:pPr>
+    </w:p>
+    <w:p>
+      <w:pPr>
+        <w:rPr>
+          <w:rFonts w:eastAsia="Times New Roman"/>
+          <w:b/>
+        </w:rPr>
+      </w:pPr>
+    </w:p>
+    <w:p>
+      <w:pPr>
+        <w:rPr>
+          <w:rFonts w:eastAsia="Times New Roman"/>
+          <w:b/>
+        </w:rPr>
+      </w:pPr>
+    </w:p>
+    <w:p>
+      <w:pPr>
+        <w:rPr>
+          <w:rFonts w:eastAsia="Times New Roman"/>
+          <w:b/>
+        </w:rPr>
+      </w:pPr>
+      <w:r>
+        <w:rPr>
+          <w:rFonts w:eastAsia="Times New Roman"/>
+          <w:b/>
+        </w:rPr>
+        <w:lastRenderedPageBreak/>
+        <w:t>4.</w:t>
+      </w:r>
+      <w:r>
+        <w:rPr>
+          <w:rFonts w:eastAsia="Times New Roman"/>
+          <w:b/>
+        </w:rPr>
+        <w:t xml:space="preserve"> </w:t>
+      </w:r>
+      <w:r>
+        <w:rPr>
+          <w:rFonts w:eastAsia="Times New Roman"/>
+          <w:b/>
+        </w:rPr>
+        <w:t>User selects state and disease topic (safest path)</w:t>
+      </w:r>
+    </w:p>
+    <w:p>
+      <w:pPr>
         <w:ind w:firstLine="720"/>
-        <w:rPr>
-          <w:rFonts w:eastAsia="Times New Roman"/>
-        </w:rPr>
-      </w:pPr>
+      </w:pPr>
+      <w:r>
+        <w:t>A “safest path” will be generated by starting in the specified state and successively moving to the contiguous state with the lease prevalence of the specified disease topic.</w:t>
+      </w:r>
+    </w:p>
+    <w:p>
+      <w:pPr>
+        <w:rPr>
+          <w:rFonts w:eastAsia="Times New Roman"/>
+        </w:rPr>
+      </w:pPr>
+      <w:bookmarkStart w:id="0" w:name="_GoBack"/>
+      <w:bookmarkEnd w:id="0"/>
     </w:p>
     <w:p>
       <w:pPr>
@@ -1619,7 +1682,6 @@
           <w:sz w:val="32"/>
           <w:u w:val="single"/>
         </w:rPr>
-        <w:lastRenderedPageBreak/>
         <w:t>Non-Functional Requirements</w:t>
       </w:r>
     </w:p>
@@ -1708,23 +1770,7 @@
           <w:rFonts w:ascii="Times New Roman" w:hAnsi="Times New Roman" w:cs="Times New Roman"/>
           <w:sz w:val="24"/>
         </w:rPr>
-        <w:t xml:space="preserve">Currently, the web app will only be compliant for US-based results. This is due to the lack of large datasets available regarding comprehensive health records. As well, our web app will be able to specify the location of disease indicators based </w:t>
-      </w:r>
-      <w:proofErr w:type="gramStart"/>
-      <w:r>
-        <w:rPr>
-          <w:rFonts w:ascii="Times New Roman" w:hAnsi="Times New Roman" w:cs="Times New Roman"/>
-          <w:sz w:val="24"/>
-        </w:rPr>
-        <w:t>off of</w:t>
-      </w:r>
-      <w:proofErr w:type="gramEnd"/>
-      <w:r>
-        <w:rPr>
-          <w:rFonts w:ascii="Times New Roman" w:hAnsi="Times New Roman" w:cs="Times New Roman"/>
-          <w:sz w:val="24"/>
-        </w:rPr>
-        <w:t xml:space="preserve"> longitude and latitude, making it fairly robust when measuring disease indicators in the United States.</w:t>
+        <w:t>Currently, the web app will only be compliant for US-based results. This is due to the lack of large datasets available regarding comprehensive health records. As well, our web app will be able to specify the location of disease indicators based off of longitude and latitude, making it fairly robust when measuring disease indicators in the United States.</w:t>
       </w:r>
     </w:p>
     <w:p>
@@ -1775,23 +1821,7 @@
           <w:rFonts w:ascii="Times New Roman" w:hAnsi="Times New Roman" w:cs="Times New Roman"/>
           <w:sz w:val="24"/>
         </w:rPr>
-        <w:t xml:space="preserve">We will incorporate back-end testing on our Java code </w:t>
-      </w:r>
-      <w:proofErr w:type="gramStart"/>
-      <w:r>
-        <w:rPr>
-          <w:rFonts w:ascii="Times New Roman" w:hAnsi="Times New Roman" w:cs="Times New Roman"/>
-          <w:sz w:val="24"/>
-        </w:rPr>
-        <w:t>through the use of</w:t>
-      </w:r>
-      <w:proofErr w:type="gramEnd"/>
-      <w:r>
-        <w:rPr>
-          <w:rFonts w:ascii="Times New Roman" w:hAnsi="Times New Roman" w:cs="Times New Roman"/>
-          <w:sz w:val="24"/>
-        </w:rPr>
-        <w:t xml:space="preserve"> </w:t>
+        <w:t xml:space="preserve">We will incorporate back-end testing on our Java code through the use of </w:t>
       </w:r>
       <w:proofErr w:type="spellStart"/>
       <w:r>
@@ -1859,7 +1889,7 @@
           <w:rFonts w:ascii="Times New Roman" w:hAnsi="Times New Roman" w:cs="Times New Roman"/>
           <w:sz w:val="24"/>
         </w:rPr>
-        <w:t>Doxygen</w:t>
+        <w:t>Javadocs</w:t>
       </w:r>
       <w:proofErr w:type="spellEnd"/>
       <w:r>
@@ -1975,8 +2005,6 @@
         </w:rPr>
         <w:t>manipulation</w:t>
       </w:r>
-      <w:bookmarkStart w:id="0" w:name="_GoBack"/>
-      <w:bookmarkEnd w:id="0"/>
       <w:r>
         <w:rPr>
           <w:rFonts w:ascii="Times New Roman" w:hAnsi="Times New Roman" w:cs="Times New Roman"/>
@@ -2247,6 +2275,7 @@
           <w:bCs/>
           <w:sz w:val="24"/>
         </w:rPr>
+        <w:lastRenderedPageBreak/>
         <w:t>Tools</w:t>
       </w:r>
     </w:p>
@@ -2321,7 +2350,6 @@
           <w:bCs/>
           <w:sz w:val="24"/>
         </w:rPr>
-        <w:lastRenderedPageBreak/>
         <w:t>Disaster Recovery</w:t>
       </w:r>
     </w:p>
@@ -2498,15 +2526,7 @@
         <w:ind w:firstLine="720"/>
       </w:pPr>
       <w:r>
-        <w:t xml:space="preserve">Within the constraints of this project there is no way to automate testing of the graphical output. As a </w:t>
-      </w:r>
-      <w:proofErr w:type="gramStart"/>
-      <w:r>
-        <w:t>result</w:t>
-      </w:r>
-      <w:proofErr w:type="gramEnd"/>
-      <w:r>
-        <w:t xml:space="preserve"> the validity of the graphical output will be visually tested by one or more team members.</w:t>
+        <w:t>Within the constraints of this project there is no way to automate testing of the graphical output. As a result the validity of the graphical output will be visually tested by one or more team members.</w:t>
       </w:r>
     </w:p>
     <w:p/>
@@ -2648,7 +2668,6 @@
           <w:b/>
           <w:sz w:val="28"/>
         </w:rPr>
-        <w:lastRenderedPageBreak/>
         <w:t>Likely changes</w:t>
       </w:r>
       <w:r>
@@ -2753,8 +2772,8 @@
       </w:r>
     </w:p>
     <w:sectPr>
-      <w:headerReference w:type="default" r:id="rId8"/>
-      <w:footerReference w:type="default" r:id="rId9"/>
+      <w:headerReference w:type="default" r:id="rId9"/>
+      <w:footerReference w:type="default" r:id="rId10"/>
       <w:pgSz w:w="12240" w:h="15840"/>
       <w:pgMar w:top="1440" w:right="1440" w:bottom="1440" w:left="1440" w:header="708" w:footer="708" w:gutter="0"/>
       <w:cols w:space="720"/>
@@ -2764,7 +2783,7 @@
 </file>
 
 <file path=word/endnotes.xml><?xml version="1.0" encoding="utf-8"?>
-<w:endnotes xmlns:wpc="http://schemas.microsoft.com/office/word/2010/wordprocessingCanvas" xmlns:cx="http://schemas.microsoft.com/office/drawing/2014/chartex" xmlns:cx1="http://schemas.microsoft.com/office/drawing/2015/9/8/chartex" xmlns:cx2="http://schemas.microsoft.com/office/drawing/2015/10/21/chartex" xmlns:cx3="http://schemas.microsoft.com/office/drawing/2016/5/9/chartex" xmlns:cx4="http://schemas.microsoft.com/office/drawing/2016/5/10/chartex" xmlns:cx5="http://schemas.microsoft.com/office/drawing/2016/5/11/chartex" xmlns:mc="http://schemas.openxmlformats.org/markup-compatibility/2006" xmlns:o="urn:schemas-microsoft-com:office:office" xmlns:r="http://schemas.openxmlformats.org/officeDocument/2006/relationships" xmlns:m="http://schemas.openxmlformats.org/officeDocument/2006/math" xmlns:v="urn:schemas-microsoft-com:vml" xmlns:wp14="http://schemas.microsoft.com/office/word/2010/wordprocessingDrawing" xmlns:wp="http://schemas.openxmlformats.org/drawingml/2006/wordprocessingDrawing" xmlns:w10="urn:schemas-microsoft-com:office:word" xmlns:w="http://schemas.openxmlformats.org/wordprocessingml/2006/main" xmlns:w14="http://schemas.microsoft.com/office/word/2010/wordml" xmlns:w15="http://schemas.microsoft.com/office/word/2012/wordml" xmlns:w16se="http://schemas.microsoft.com/office/word/2015/wordml/symex" xmlns:wpg="http://schemas.microsoft.com/office/word/2010/wordprocessingGroup" xmlns:wpi="http://schemas.microsoft.com/office/word/2010/wordprocessingInk" xmlns:wne="http://schemas.microsoft.com/office/word/2006/wordml" xmlns:wps="http://schemas.microsoft.com/office/word/2010/wordprocessingShape" mc:Ignorable="w14 w15 w16se wp14">
+<w:endnotes xmlns:wpc="http://schemas.microsoft.com/office/word/2010/wordprocessingCanvas" xmlns:mc="http://schemas.openxmlformats.org/markup-compatibility/2006" xmlns:o="urn:schemas-microsoft-com:office:office" xmlns:r="http://schemas.openxmlformats.org/officeDocument/2006/relationships" xmlns:m="http://schemas.openxmlformats.org/officeDocument/2006/math" xmlns:v="urn:schemas-microsoft-com:vml" xmlns:wp14="http://schemas.microsoft.com/office/word/2010/wordprocessingDrawing" xmlns:wp="http://schemas.openxmlformats.org/drawingml/2006/wordprocessingDrawing" xmlns:w10="urn:schemas-microsoft-com:office:word" xmlns:w="http://schemas.openxmlformats.org/wordprocessingml/2006/main" xmlns:w14="http://schemas.microsoft.com/office/word/2010/wordml" xmlns:wpg="http://schemas.microsoft.com/office/word/2010/wordprocessingGroup" xmlns:wpi="http://schemas.microsoft.com/office/word/2010/wordprocessingInk" xmlns:wne="http://schemas.microsoft.com/office/word/2006/wordml" xmlns:wps="http://schemas.microsoft.com/office/word/2010/wordprocessingShape" mc:Ignorable="w14 wp14">
   <w:endnote w:type="separator" w:id="-1">
     <w:p>
       <w:r>
@@ -2783,7 +2802,7 @@
 </file>
 
 <file path=word/footer1.xml><?xml version="1.0" encoding="utf-8"?>
-<w:ftr xmlns:wpc="http://schemas.microsoft.com/office/word/2010/wordprocessingCanvas" xmlns:cx="http://schemas.microsoft.com/office/drawing/2014/chartex" xmlns:cx1="http://schemas.microsoft.com/office/drawing/2015/9/8/chartex" xmlns:cx2="http://schemas.microsoft.com/office/drawing/2015/10/21/chartex" xmlns:cx3="http://schemas.microsoft.com/office/drawing/2016/5/9/chartex" xmlns:cx4="http://schemas.microsoft.com/office/drawing/2016/5/10/chartex" xmlns:cx5="http://schemas.microsoft.com/office/drawing/2016/5/11/chartex" xmlns:mc="http://schemas.openxmlformats.org/markup-compatibility/2006" xmlns:o="urn:schemas-microsoft-com:office:office" xmlns:r="http://schemas.openxmlformats.org/officeDocument/2006/relationships" xmlns:m="http://schemas.openxmlformats.org/officeDocument/2006/math" xmlns:v="urn:schemas-microsoft-com:vml" xmlns:wp14="http://schemas.microsoft.com/office/word/2010/wordprocessingDrawing" xmlns:wp="http://schemas.openxmlformats.org/drawingml/2006/wordprocessingDrawing" xmlns:w10="urn:schemas-microsoft-com:office:word" xmlns:w="http://schemas.openxmlformats.org/wordprocessingml/2006/main" xmlns:w14="http://schemas.microsoft.com/office/word/2010/wordml" xmlns:w15="http://schemas.microsoft.com/office/word/2012/wordml" xmlns:w16se="http://schemas.microsoft.com/office/word/2015/wordml/symex" xmlns:wpg="http://schemas.microsoft.com/office/word/2010/wordprocessingGroup" xmlns:wpi="http://schemas.microsoft.com/office/word/2010/wordprocessingInk" xmlns:wne="http://schemas.microsoft.com/office/word/2006/wordml" xmlns:wps="http://schemas.microsoft.com/office/word/2010/wordprocessingShape" mc:Ignorable="w14 w15 w16se wp14">
+<w:ftr xmlns:wpc="http://schemas.microsoft.com/office/word/2010/wordprocessingCanvas" xmlns:mc="http://schemas.openxmlformats.org/markup-compatibility/2006" xmlns:o="urn:schemas-microsoft-com:office:office" xmlns:r="http://schemas.openxmlformats.org/officeDocument/2006/relationships" xmlns:m="http://schemas.openxmlformats.org/officeDocument/2006/math" xmlns:v="urn:schemas-microsoft-com:vml" xmlns:wp14="http://schemas.microsoft.com/office/word/2010/wordprocessingDrawing" xmlns:wp="http://schemas.openxmlformats.org/drawingml/2006/wordprocessingDrawing" xmlns:w10="urn:schemas-microsoft-com:office:word" xmlns:w="http://schemas.openxmlformats.org/wordprocessingml/2006/main" xmlns:w14="http://schemas.microsoft.com/office/word/2010/wordml" xmlns:wpg="http://schemas.microsoft.com/office/word/2010/wordprocessingGroup" xmlns:wpi="http://schemas.microsoft.com/office/word/2010/wordprocessingInk" xmlns:wne="http://schemas.microsoft.com/office/word/2006/wordml" xmlns:wps="http://schemas.microsoft.com/office/word/2010/wordprocessingShape" mc:Ignorable="w14 wp14">
   <w:p>
     <w:pPr>
       <w:pStyle w:val="HeaderFooter"/>
@@ -2793,7 +2812,7 @@
 </file>
 
 <file path=word/footnotes.xml><?xml version="1.0" encoding="utf-8"?>
-<w:footnotes xmlns:wpc="http://schemas.microsoft.com/office/word/2010/wordprocessingCanvas" xmlns:cx="http://schemas.microsoft.com/office/drawing/2014/chartex" xmlns:cx1="http://schemas.microsoft.com/office/drawing/2015/9/8/chartex" xmlns:cx2="http://schemas.microsoft.com/office/drawing/2015/10/21/chartex" xmlns:cx3="http://schemas.microsoft.com/office/drawing/2016/5/9/chartex" xmlns:cx4="http://schemas.microsoft.com/office/drawing/2016/5/10/chartex" xmlns:cx5="http://schemas.microsoft.com/office/drawing/2016/5/11/chartex" xmlns:mc="http://schemas.openxmlformats.org/markup-compatibility/2006" xmlns:o="urn:schemas-microsoft-com:office:office" xmlns:r="http://schemas.openxmlformats.org/officeDocument/2006/relationships" xmlns:m="http://schemas.openxmlformats.org/officeDocument/2006/math" xmlns:v="urn:schemas-microsoft-com:vml" xmlns:wp14="http://schemas.microsoft.com/office/word/2010/wordprocessingDrawing" xmlns:wp="http://schemas.openxmlformats.org/drawingml/2006/wordprocessingDrawing" xmlns:w10="urn:schemas-microsoft-com:office:word" xmlns:w="http://schemas.openxmlformats.org/wordprocessingml/2006/main" xmlns:w14="http://schemas.microsoft.com/office/word/2010/wordml" xmlns:w15="http://schemas.microsoft.com/office/word/2012/wordml" xmlns:w16se="http://schemas.microsoft.com/office/word/2015/wordml/symex" xmlns:wpg="http://schemas.microsoft.com/office/word/2010/wordprocessingGroup" xmlns:wpi="http://schemas.microsoft.com/office/word/2010/wordprocessingInk" xmlns:wne="http://schemas.microsoft.com/office/word/2006/wordml" xmlns:wps="http://schemas.microsoft.com/office/word/2010/wordprocessingShape" mc:Ignorable="w14 w15 w16se wp14">
+<w:footnotes xmlns:wpc="http://schemas.microsoft.com/office/word/2010/wordprocessingCanvas" xmlns:mc="http://schemas.openxmlformats.org/markup-compatibility/2006" xmlns:o="urn:schemas-microsoft-com:office:office" xmlns:r="http://schemas.openxmlformats.org/officeDocument/2006/relationships" xmlns:m="http://schemas.openxmlformats.org/officeDocument/2006/math" xmlns:v="urn:schemas-microsoft-com:vml" xmlns:wp14="http://schemas.microsoft.com/office/word/2010/wordprocessingDrawing" xmlns:wp="http://schemas.openxmlformats.org/drawingml/2006/wordprocessingDrawing" xmlns:w10="urn:schemas-microsoft-com:office:word" xmlns:w="http://schemas.openxmlformats.org/wordprocessingml/2006/main" xmlns:w14="http://schemas.microsoft.com/office/word/2010/wordml" xmlns:wpg="http://schemas.microsoft.com/office/word/2010/wordprocessingGroup" xmlns:wpi="http://schemas.microsoft.com/office/word/2010/wordprocessingInk" xmlns:wne="http://schemas.microsoft.com/office/word/2006/wordml" xmlns:wps="http://schemas.microsoft.com/office/word/2010/wordprocessingShape" mc:Ignorable="w14 wp14">
   <w:footnote w:type="separator" w:id="-1">
     <w:p>
       <w:r>
@@ -2812,7 +2831,7 @@
 </file>
 
 <file path=word/header1.xml><?xml version="1.0" encoding="utf-8"?>
-<w:hdr xmlns:wpc="http://schemas.microsoft.com/office/word/2010/wordprocessingCanvas" xmlns:cx="http://schemas.microsoft.com/office/drawing/2014/chartex" xmlns:cx1="http://schemas.microsoft.com/office/drawing/2015/9/8/chartex" xmlns:cx2="http://schemas.microsoft.com/office/drawing/2015/10/21/chartex" xmlns:cx3="http://schemas.microsoft.com/office/drawing/2016/5/9/chartex" xmlns:cx4="http://schemas.microsoft.com/office/drawing/2016/5/10/chartex" xmlns:cx5="http://schemas.microsoft.com/office/drawing/2016/5/11/chartex" xmlns:mc="http://schemas.openxmlformats.org/markup-compatibility/2006" xmlns:o="urn:schemas-microsoft-com:office:office" xmlns:r="http://schemas.openxmlformats.org/officeDocument/2006/relationships" xmlns:m="http://schemas.openxmlformats.org/officeDocument/2006/math" xmlns:v="urn:schemas-microsoft-com:vml" xmlns:wp14="http://schemas.microsoft.com/office/word/2010/wordprocessingDrawing" xmlns:wp="http://schemas.openxmlformats.org/drawingml/2006/wordprocessingDrawing" xmlns:w10="urn:schemas-microsoft-com:office:word" xmlns:w="http://schemas.openxmlformats.org/wordprocessingml/2006/main" xmlns:w14="http://schemas.microsoft.com/office/word/2010/wordml" xmlns:w15="http://schemas.microsoft.com/office/word/2012/wordml" xmlns:w16se="http://schemas.microsoft.com/office/word/2015/wordml/symex" xmlns:wpg="http://schemas.microsoft.com/office/word/2010/wordprocessingGroup" xmlns:wpi="http://schemas.microsoft.com/office/word/2010/wordprocessingInk" xmlns:wne="http://schemas.microsoft.com/office/word/2006/wordml" xmlns:wps="http://schemas.microsoft.com/office/word/2010/wordprocessingShape" mc:Ignorable="w14 w15 w16se wp14">
+<w:hdr xmlns:wpc="http://schemas.microsoft.com/office/word/2010/wordprocessingCanvas" xmlns:mc="http://schemas.openxmlformats.org/markup-compatibility/2006" xmlns:o="urn:schemas-microsoft-com:office:office" xmlns:r="http://schemas.openxmlformats.org/officeDocument/2006/relationships" xmlns:m="http://schemas.openxmlformats.org/officeDocument/2006/math" xmlns:v="urn:schemas-microsoft-com:vml" xmlns:wp14="http://schemas.microsoft.com/office/word/2010/wordprocessingDrawing" xmlns:wp="http://schemas.openxmlformats.org/drawingml/2006/wordprocessingDrawing" xmlns:w10="urn:schemas-microsoft-com:office:word" xmlns:w="http://schemas.openxmlformats.org/wordprocessingml/2006/main" xmlns:w14="http://schemas.microsoft.com/office/word/2010/wordml" xmlns:wpg="http://schemas.microsoft.com/office/word/2010/wordprocessingGroup" xmlns:wpi="http://schemas.microsoft.com/office/word/2010/wordprocessingInk" xmlns:wne="http://schemas.microsoft.com/office/word/2006/wordml" xmlns:wps="http://schemas.microsoft.com/office/word/2010/wordprocessingShape" mc:Ignorable="w14 wp14">
   <w:p>
     <w:pPr>
       <w:pStyle w:val="HeaderFooter"/>
@@ -2822,8 +2841,8 @@
 </file>
 
 <file path=word/numbering.xml><?xml version="1.0" encoding="utf-8"?>
-<w:numbering xmlns:wpc="http://schemas.microsoft.com/office/word/2010/wordprocessingCanvas" xmlns:cx="http://schemas.microsoft.com/office/drawing/2014/chartex" xmlns:cx1="http://schemas.microsoft.com/office/drawing/2015/9/8/chartex" xmlns:cx2="http://schemas.microsoft.com/office/drawing/2015/10/21/chartex" xmlns:cx3="http://schemas.microsoft.com/office/drawing/2016/5/9/chartex" xmlns:cx4="http://schemas.microsoft.com/office/drawing/2016/5/10/chartex" xmlns:cx5="http://schemas.microsoft.com/office/drawing/2016/5/11/chartex" xmlns:mc="http://schemas.openxmlformats.org/markup-compatibility/2006" xmlns:o="urn:schemas-microsoft-com:office:office" xmlns:r="http://schemas.openxmlformats.org/officeDocument/2006/relationships" xmlns:m="http://schemas.openxmlformats.org/officeDocument/2006/math" xmlns:v="urn:schemas-microsoft-com:vml" xmlns:wp14="http://schemas.microsoft.com/office/word/2010/wordprocessingDrawing" xmlns:wp="http://schemas.openxmlformats.org/drawingml/2006/wordprocessingDrawing" xmlns:w10="urn:schemas-microsoft-com:office:word" xmlns:w="http://schemas.openxmlformats.org/wordprocessingml/2006/main" xmlns:w14="http://schemas.microsoft.com/office/word/2010/wordml" xmlns:w15="http://schemas.microsoft.com/office/word/2012/wordml" xmlns:w16se="http://schemas.microsoft.com/office/word/2015/wordml/symex" xmlns:wpg="http://schemas.microsoft.com/office/word/2010/wordprocessingGroup" xmlns:wpi="http://schemas.microsoft.com/office/word/2010/wordprocessingInk" xmlns:wne="http://schemas.microsoft.com/office/word/2006/wordml" xmlns:wps="http://schemas.microsoft.com/office/word/2010/wordprocessingShape" mc:Ignorable="w14 w15 w16se wp14">
-  <w:abstractNum w:abstractNumId="0" w15:restartNumberingAfterBreak="0">
+<w:numbering xmlns:wpc="http://schemas.microsoft.com/office/word/2010/wordprocessingCanvas" xmlns:mc="http://schemas.openxmlformats.org/markup-compatibility/2006" xmlns:o="urn:schemas-microsoft-com:office:office" xmlns:r="http://schemas.openxmlformats.org/officeDocument/2006/relationships" xmlns:m="http://schemas.openxmlformats.org/officeDocument/2006/math" xmlns:v="urn:schemas-microsoft-com:vml" xmlns:wp14="http://schemas.microsoft.com/office/word/2010/wordprocessingDrawing" xmlns:wp="http://schemas.openxmlformats.org/drawingml/2006/wordprocessingDrawing" xmlns:w10="urn:schemas-microsoft-com:office:word" xmlns:w="http://schemas.openxmlformats.org/wordprocessingml/2006/main" xmlns:w14="http://schemas.microsoft.com/office/word/2010/wordml" xmlns:wpg="http://schemas.microsoft.com/office/word/2010/wordprocessingGroup" xmlns:wpi="http://schemas.microsoft.com/office/word/2010/wordprocessingInk" xmlns:wne="http://schemas.microsoft.com/office/word/2006/wordml" xmlns:wps="http://schemas.microsoft.com/office/word/2010/wordprocessingShape" mc:Ignorable="w14 wp14">
+  <w:abstractNum w:abstractNumId="0">
     <w:nsid w:val="21156594"/>
     <w:multiLevelType w:val="hybridMultilevel"/>
     <w:tmpl w:val="4F501E7E"/>
@@ -2909,7 +2928,7 @@
       </w:pPr>
     </w:lvl>
   </w:abstractNum>
-  <w:abstractNum w:abstractNumId="1" w15:restartNumberingAfterBreak="0">
+  <w:abstractNum w:abstractNumId="1">
     <w:nsid w:val="226246CE"/>
     <w:multiLevelType w:val="hybridMultilevel"/>
     <w:tmpl w:val="3D38FECC"/>
@@ -2999,7 +3018,7 @@
       </w:pPr>
     </w:lvl>
   </w:abstractNum>
-  <w:abstractNum w:abstractNumId="2" w15:restartNumberingAfterBreak="0">
+  <w:abstractNum w:abstractNumId="2">
     <w:nsid w:val="30B84B20"/>
     <w:multiLevelType w:val="hybridMultilevel"/>
     <w:tmpl w:val="A42A7A40"/>
@@ -3266,7 +3285,7 @@
       </w:rPr>
     </w:lvl>
   </w:abstractNum>
-  <w:abstractNum w:abstractNumId="3" w15:restartNumberingAfterBreak="0">
+  <w:abstractNum w:abstractNumId="3">
     <w:nsid w:val="3D9B2AE1"/>
     <w:multiLevelType w:val="hybridMultilevel"/>
     <w:tmpl w:val="6826EC40"/>
@@ -3533,7 +3552,7 @@
       </w:rPr>
     </w:lvl>
   </w:abstractNum>
-  <w:abstractNum w:abstractNumId="4" w15:restartNumberingAfterBreak="0">
+  <w:abstractNum w:abstractNumId="4">
     <w:nsid w:val="51502803"/>
     <w:multiLevelType w:val="hybridMultilevel"/>
     <w:tmpl w:val="3D38FECC"/>
@@ -3623,7 +3642,7 @@
       </w:pPr>
     </w:lvl>
   </w:abstractNum>
-  <w:abstractNum w:abstractNumId="5" w15:restartNumberingAfterBreak="0">
+  <w:abstractNum w:abstractNumId="5">
     <w:nsid w:val="518D5D8F"/>
     <w:multiLevelType w:val="hybridMultilevel"/>
     <w:tmpl w:val="19A076AA"/>
@@ -3709,7 +3728,7 @@
       </w:pPr>
     </w:lvl>
   </w:abstractNum>
-  <w:abstractNum w:abstractNumId="6" w15:restartNumberingAfterBreak="0">
+  <w:abstractNum w:abstractNumId="6">
     <w:nsid w:val="51B55339"/>
     <w:multiLevelType w:val="hybridMultilevel"/>
     <w:tmpl w:val="4A982B00"/>
@@ -3798,7 +3817,7 @@
       </w:pPr>
     </w:lvl>
   </w:abstractNum>
-  <w:abstractNum w:abstractNumId="7" w15:restartNumberingAfterBreak="0">
+  <w:abstractNum w:abstractNumId="7">
     <w:nsid w:val="65F064D4"/>
     <w:multiLevelType w:val="hybridMultilevel"/>
     <w:tmpl w:val="40E01C38"/>
@@ -3887,13 +3906,13 @@
       </w:pPr>
     </w:lvl>
   </w:abstractNum>
-  <w:abstractNum w:abstractNumId="8" w15:restartNumberingAfterBreak="0">
+  <w:abstractNum w:abstractNumId="8">
     <w:nsid w:val="70831062"/>
     <w:multiLevelType w:val="hybridMultilevel"/>
     <w:tmpl w:val="A42A7A40"/>
     <w:numStyleLink w:val="ImportedStyle2"/>
   </w:abstractNum>
-  <w:abstractNum w:abstractNumId="9" w15:restartNumberingAfterBreak="0">
+  <w:abstractNum w:abstractNumId="9">
     <w:nsid w:val="70C15ED1"/>
     <w:multiLevelType w:val="hybridMultilevel"/>
     <w:tmpl w:val="5ED20E58"/>
@@ -3979,7 +3998,7 @@
       </w:pPr>
     </w:lvl>
   </w:abstractNum>
-  <w:abstractNum w:abstractNumId="10" w15:restartNumberingAfterBreak="0">
+  <w:abstractNum w:abstractNumId="10">
     <w:nsid w:val="71784742"/>
     <w:multiLevelType w:val="hybridMultilevel"/>
     <w:tmpl w:val="EDF2019E"/>
@@ -4065,7 +4084,7 @@
       </w:pPr>
     </w:lvl>
   </w:abstractNum>
-  <w:abstractNum w:abstractNumId="11" w15:restartNumberingAfterBreak="0">
+  <w:abstractNum w:abstractNumId="11">
     <w:nsid w:val="74BE75E0"/>
     <w:multiLevelType w:val="hybridMultilevel"/>
     <w:tmpl w:val="DCB6EDBC"/>
@@ -4154,13 +4173,13 @@
       </w:pPr>
     </w:lvl>
   </w:abstractNum>
-  <w:abstractNum w:abstractNumId="12" w15:restartNumberingAfterBreak="0">
+  <w:abstractNum w:abstractNumId="12">
     <w:nsid w:val="75340E6C"/>
     <w:multiLevelType w:val="hybridMultilevel"/>
     <w:tmpl w:val="6826EC40"/>
     <w:numStyleLink w:val="ImportedStyle1"/>
   </w:abstractNum>
-  <w:abstractNum w:abstractNumId="13" w15:restartNumberingAfterBreak="0">
+  <w:abstractNum w:abstractNumId="13">
     <w:nsid w:val="79806604"/>
     <w:multiLevelType w:val="hybridMultilevel"/>
     <w:tmpl w:val="A91662D8"/>
@@ -4296,7 +4315,7 @@
 </file>
 
 <file path=word/styles.xml><?xml version="1.0" encoding="utf-8"?>
-<w:styles xmlns:mc="http://schemas.openxmlformats.org/markup-compatibility/2006" xmlns:r="http://schemas.openxmlformats.org/officeDocument/2006/relationships" xmlns:w="http://schemas.openxmlformats.org/wordprocessingml/2006/main" xmlns:w14="http://schemas.microsoft.com/office/word/2010/wordml" xmlns:w15="http://schemas.microsoft.com/office/word/2012/wordml" xmlns:w16se="http://schemas.microsoft.com/office/word/2015/wordml/symex" mc:Ignorable="w14 w15 w16se">
+<w:styles xmlns:mc="http://schemas.openxmlformats.org/markup-compatibility/2006" xmlns:r="http://schemas.openxmlformats.org/officeDocument/2006/relationships" xmlns:w="http://schemas.openxmlformats.org/wordprocessingml/2006/main" xmlns:w14="http://schemas.microsoft.com/office/word/2010/wordml" mc:Ignorable="w14">
   <w:docDefaults>
     <w:rPrDefault>
       <w:rPr>
@@ -4318,381 +4337,442 @@
       </w:pPr>
     </w:pPrDefault>
   </w:docDefaults>
-  <w:latentStyles w:defLockedState="0" w:defUIPriority="99" w:defSemiHidden="0" w:defUnhideWhenUsed="0" w:defQFormat="0" w:count="374">
-    <w:lsdException w:name="Normal" w:uiPriority="0" w:qFormat="1"/>
-    <w:lsdException w:name="heading 1" w:uiPriority="9" w:qFormat="1"/>
-    <w:lsdException w:name="heading 2" w:semiHidden="1" w:uiPriority="9" w:unhideWhenUsed="1" w:qFormat="1"/>
-    <w:lsdException w:name="heading 3" w:semiHidden="1" w:uiPriority="9" w:unhideWhenUsed="1" w:qFormat="1"/>
-    <w:lsdException w:name="heading 4" w:semiHidden="1" w:uiPriority="9" w:unhideWhenUsed="1" w:qFormat="1"/>
-    <w:lsdException w:name="heading 5" w:semiHidden="1" w:uiPriority="9" w:unhideWhenUsed="1" w:qFormat="1"/>
-    <w:lsdException w:name="heading 6" w:semiHidden="1" w:uiPriority="9" w:unhideWhenUsed="1" w:qFormat="1"/>
-    <w:lsdException w:name="heading 7" w:semiHidden="1" w:uiPriority="9" w:unhideWhenUsed="1" w:qFormat="1"/>
-    <w:lsdException w:name="heading 8" w:semiHidden="1" w:uiPriority="9" w:unhideWhenUsed="1" w:qFormat="1"/>
-    <w:lsdException w:name="heading 9" w:semiHidden="1" w:uiPriority="9" w:unhideWhenUsed="1" w:qFormat="1"/>
-    <w:lsdException w:name="index 1" w:semiHidden="1" w:unhideWhenUsed="1"/>
-    <w:lsdException w:name="index 2" w:semiHidden="1" w:unhideWhenUsed="1"/>
-    <w:lsdException w:name="index 3" w:semiHidden="1" w:unhideWhenUsed="1"/>
-    <w:lsdException w:name="index 4" w:semiHidden="1" w:unhideWhenUsed="1"/>
-    <w:lsdException w:name="index 5" w:semiHidden="1" w:unhideWhenUsed="1"/>
-    <w:lsdException w:name="index 6" w:semiHidden="1" w:unhideWhenUsed="1"/>
-    <w:lsdException w:name="index 7" w:semiHidden="1" w:unhideWhenUsed="1"/>
-    <w:lsdException w:name="index 8" w:semiHidden="1" w:unhideWhenUsed="1"/>
-    <w:lsdException w:name="index 9" w:semiHidden="1" w:unhideWhenUsed="1"/>
-    <w:lsdException w:name="toc 1" w:semiHidden="1" w:uiPriority="39" w:unhideWhenUsed="1"/>
-    <w:lsdException w:name="toc 2" w:semiHidden="1" w:uiPriority="39" w:unhideWhenUsed="1"/>
-    <w:lsdException w:name="toc 3" w:semiHidden="1" w:uiPriority="39" w:unhideWhenUsed="1"/>
-    <w:lsdException w:name="toc 4" w:semiHidden="1" w:uiPriority="39" w:unhideWhenUsed="1"/>
-    <w:lsdException w:name="toc 5" w:semiHidden="1" w:uiPriority="39" w:unhideWhenUsed="1"/>
-    <w:lsdException w:name="toc 6" w:semiHidden="1" w:uiPriority="39" w:unhideWhenUsed="1"/>
-    <w:lsdException w:name="toc 7" w:semiHidden="1" w:uiPriority="39" w:unhideWhenUsed="1"/>
-    <w:lsdException w:name="toc 8" w:semiHidden="1" w:uiPriority="39" w:unhideWhenUsed="1"/>
-    <w:lsdException w:name="toc 9" w:semiHidden="1" w:uiPriority="39" w:unhideWhenUsed="1"/>
-    <w:lsdException w:name="Normal Indent" w:semiHidden="1" w:unhideWhenUsed="1"/>
-    <w:lsdException w:name="footnote text" w:semiHidden="1" w:unhideWhenUsed="1"/>
-    <w:lsdException w:name="annotation text" w:semiHidden="1" w:unhideWhenUsed="1"/>
-    <w:lsdException w:name="header" w:semiHidden="1" w:unhideWhenUsed="1"/>
-    <w:lsdException w:name="footer" w:semiHidden="1" w:unhideWhenUsed="1"/>
-    <w:lsdException w:name="index heading" w:semiHidden="1" w:unhideWhenUsed="1"/>
-    <w:lsdException w:name="caption" w:semiHidden="1" w:uiPriority="35" w:unhideWhenUsed="1" w:qFormat="1"/>
-    <w:lsdException w:name="table of figures" w:semiHidden="1" w:unhideWhenUsed="1"/>
-    <w:lsdException w:name="envelope address" w:semiHidden="1" w:unhideWhenUsed="1"/>
-    <w:lsdException w:name="envelope return" w:semiHidden="1" w:unhideWhenUsed="1"/>
-    <w:lsdException w:name="footnote reference" w:semiHidden="1" w:unhideWhenUsed="1"/>
-    <w:lsdException w:name="annotation reference" w:semiHidden="1" w:unhideWhenUsed="1"/>
-    <w:lsdException w:name="line number" w:semiHidden="1" w:unhideWhenUsed="1"/>
-    <w:lsdException w:name="page number" w:semiHidden="1" w:unhideWhenUsed="1"/>
-    <w:lsdException w:name="endnote reference" w:semiHidden="1" w:unhideWhenUsed="1"/>
-    <w:lsdException w:name="endnote text" w:semiHidden="1" w:unhideWhenUsed="1"/>
-    <w:lsdException w:name="table of authorities" w:semiHidden="1" w:unhideWhenUsed="1"/>
-    <w:lsdException w:name="macro" w:semiHidden="1" w:unhideWhenUsed="1"/>
-    <w:lsdException w:name="toa heading" w:semiHidden="1" w:unhideWhenUsed="1"/>
-    <w:lsdException w:name="List" w:semiHidden="1" w:unhideWhenUsed="1"/>
-    <w:lsdException w:name="List Bullet" w:semiHidden="1" w:unhideWhenUsed="1"/>
-    <w:lsdException w:name="List Number" w:semiHidden="1" w:unhideWhenUsed="1"/>
-    <w:lsdException w:name="List 2" w:semiHidden="1" w:unhideWhenUsed="1"/>
-    <w:lsdException w:name="List 3" w:semiHidden="1" w:unhideWhenUsed="1"/>
-    <w:lsdException w:name="List 4" w:semiHidden="1" w:unhideWhenUsed="1"/>
-    <w:lsdException w:name="List 5" w:semiHidden="1" w:unhideWhenUsed="1"/>
-    <w:lsdException w:name="List Bullet 2" w:semiHidden="1" w:unhideWhenUsed="1"/>
-    <w:lsdException w:name="List Bullet 3" w:semiHidden="1" w:unhideWhenUsed="1"/>
-    <w:lsdException w:name="List Bullet 4" w:semiHidden="1" w:unhideWhenUsed="1"/>
-    <w:lsdException w:name="List Bullet 5" w:semiHidden="1" w:unhideWhenUsed="1"/>
-    <w:lsdException w:name="List Number 2" w:semiHidden="1" w:unhideWhenUsed="1"/>
-    <w:lsdException w:name="List Number 3" w:semiHidden="1" w:unhideWhenUsed="1"/>
-    <w:lsdException w:name="List Number 4" w:semiHidden="1" w:unhideWhenUsed="1"/>
-    <w:lsdException w:name="List Number 5" w:semiHidden="1" w:unhideWhenUsed="1"/>
-    <w:lsdException w:name="Title" w:uiPriority="10" w:qFormat="1"/>
-    <w:lsdException w:name="Closing" w:semiHidden="1" w:unhideWhenUsed="1"/>
-    <w:lsdException w:name="Signature" w:semiHidden="1" w:unhideWhenUsed="1"/>
-    <w:lsdException w:name="Default Paragraph Font" w:semiHidden="1" w:uiPriority="1" w:unhideWhenUsed="1"/>
-    <w:lsdException w:name="Body Text" w:semiHidden="1" w:unhideWhenUsed="1"/>
-    <w:lsdException w:name="Body Text Indent" w:semiHidden="1" w:unhideWhenUsed="1"/>
-    <w:lsdException w:name="List Continue" w:semiHidden="1" w:unhideWhenUsed="1"/>
-    <w:lsdException w:name="List Continue 2" w:semiHidden="1" w:unhideWhenUsed="1"/>
-    <w:lsdException w:name="List Continue 3" w:semiHidden="1" w:unhideWhenUsed="1"/>
-    <w:lsdException w:name="List Continue 4" w:semiHidden="1" w:unhideWhenUsed="1"/>
-    <w:lsdException w:name="List Continue 5" w:semiHidden="1" w:unhideWhenUsed="1"/>
-    <w:lsdException w:name="Message Header" w:semiHidden="1" w:unhideWhenUsed="1"/>
-    <w:lsdException w:name="Subtitle" w:uiPriority="11" w:qFormat="1"/>
-    <w:lsdException w:name="Salutation" w:semiHidden="1" w:unhideWhenUsed="1"/>
-    <w:lsdException w:name="Date" w:semiHidden="1" w:unhideWhenUsed="1"/>
-    <w:lsdException w:name="Body Text First Indent" w:semiHidden="1" w:unhideWhenUsed="1"/>
-    <w:lsdException w:name="Body Text First Indent 2" w:semiHidden="1" w:unhideWhenUsed="1"/>
-    <w:lsdException w:name="Note Heading" w:semiHidden="1" w:unhideWhenUsed="1"/>
-    <w:lsdException w:name="Body Text 2" w:semiHidden="1" w:unhideWhenUsed="1"/>
-    <w:lsdException w:name="Body Text 3" w:semiHidden="1" w:unhideWhenUsed="1"/>
-    <w:lsdException w:name="Body Text Indent 2" w:semiHidden="1" w:unhideWhenUsed="1"/>
-    <w:lsdException w:name="Body Text Indent 3" w:semiHidden="1" w:unhideWhenUsed="1"/>
-    <w:lsdException w:name="Block Text" w:semiHidden="1" w:unhideWhenUsed="1"/>
-    <w:lsdException w:name="Hyperlink" w:semiHidden="1" w:unhideWhenUsed="1"/>
-    <w:lsdException w:name="FollowedHyperlink" w:semiHidden="1" w:unhideWhenUsed="1"/>
-    <w:lsdException w:name="Strong" w:uiPriority="22" w:qFormat="1"/>
-    <w:lsdException w:name="Emphasis" w:uiPriority="20" w:qFormat="1"/>
-    <w:lsdException w:name="Document Map" w:semiHidden="1" w:unhideWhenUsed="1"/>
-    <w:lsdException w:name="Plain Text" w:semiHidden="1" w:unhideWhenUsed="1"/>
-    <w:lsdException w:name="E-mail Signature" w:semiHidden="1" w:unhideWhenUsed="1"/>
-    <w:lsdException w:name="HTML Top of Form" w:semiHidden="1" w:unhideWhenUsed="1"/>
-    <w:lsdException w:name="HTML Bottom of Form" w:semiHidden="1" w:unhideWhenUsed="1"/>
-    <w:lsdException w:name="Normal (Web)" w:semiHidden="1" w:unhideWhenUsed="1"/>
-    <w:lsdException w:name="HTML Acronym" w:semiHidden="1" w:unhideWhenUsed="1"/>
-    <w:lsdException w:name="HTML Address" w:semiHidden="1" w:unhideWhenUsed="1"/>
-    <w:lsdException w:name="HTML Cite" w:semiHidden="1" w:unhideWhenUsed="1"/>
-    <w:lsdException w:name="HTML Code" w:semiHidden="1" w:unhideWhenUsed="1"/>
-    <w:lsdException w:name="HTML Definition" w:semiHidden="1" w:unhideWhenUsed="1"/>
-    <w:lsdException w:name="HTML Keyboard" w:semiHidden="1" w:unhideWhenUsed="1"/>
-    <w:lsdException w:name="HTML Preformatted" w:semiHidden="1" w:unhideWhenUsed="1"/>
-    <w:lsdException w:name="HTML Sample" w:semiHidden="1" w:unhideWhenUsed="1"/>
-    <w:lsdException w:name="HTML Typewriter" w:semiHidden="1" w:unhideWhenUsed="1"/>
-    <w:lsdException w:name="HTML Variable" w:semiHidden="1" w:unhideWhenUsed="1"/>
-    <w:lsdException w:name="Normal Table" w:semiHidden="1" w:unhideWhenUsed="1"/>
-    <w:lsdException w:name="annotation subject" w:semiHidden="1" w:unhideWhenUsed="1"/>
-    <w:lsdException w:name="No List" w:semiHidden="1" w:unhideWhenUsed="1"/>
-    <w:lsdException w:name="Outline List 1" w:semiHidden="1" w:unhideWhenUsed="1"/>
-    <w:lsdException w:name="Outline List 2" w:semiHidden="1" w:unhideWhenUsed="1"/>
-    <w:lsdException w:name="Outline List 3" w:semiHidden="1" w:unhideWhenUsed="1"/>
-    <w:lsdException w:name="Table Simple 1" w:semiHidden="1" w:unhideWhenUsed="1"/>
-    <w:lsdException w:name="Table Simple 2" w:semiHidden="1" w:unhideWhenUsed="1"/>
-    <w:lsdException w:name="Table Simple 3" w:semiHidden="1" w:unhideWhenUsed="1"/>
-    <w:lsdException w:name="Table Classic 1" w:semiHidden="1" w:unhideWhenUsed="1"/>
-    <w:lsdException w:name="Table Classic 2" w:semiHidden="1" w:unhideWhenUsed="1"/>
-    <w:lsdException w:name="Table Classic 3" w:semiHidden="1" w:unhideWhenUsed="1"/>
-    <w:lsdException w:name="Table Classic 4" w:semiHidden="1" w:unhideWhenUsed="1"/>
-    <w:lsdException w:name="Table Colorful 1" w:semiHidden="1" w:unhideWhenUsed="1"/>
-    <w:lsdException w:name="Table Colorful 2" w:semiHidden="1" w:unhideWhenUsed="1"/>
-    <w:lsdException w:name="Table Colorful 3" w:semiHidden="1" w:unhideWhenUsed="1"/>
-    <w:lsdException w:name="Table Columns 1" w:semiHidden="1" w:unhideWhenUsed="1"/>
-    <w:lsdException w:name="Table Columns 2" w:semiHidden="1" w:unhideWhenUsed="1"/>
-    <w:lsdException w:name="Table Columns 3" w:semiHidden="1" w:unhideWhenUsed="1"/>
-    <w:lsdException w:name="Table Columns 4" w:semiHidden="1" w:unhideWhenUsed="1"/>
-    <w:lsdException w:name="Table Columns 5" w:semiHidden="1" w:unhideWhenUsed="1"/>
-    <w:lsdException w:name="Table Grid 1" w:semiHidden="1" w:unhideWhenUsed="1"/>
-    <w:lsdException w:name="Table Grid 2" w:semiHidden="1" w:unhideWhenUsed="1"/>
-    <w:lsdException w:name="Table Grid 3" w:semiHidden="1" w:unhideWhenUsed="1"/>
-    <w:lsdException w:name="Table Grid 4" w:semiHidden="1" w:unhideWhenUsed="1"/>
-    <w:lsdException w:name="Table Grid 5" w:semiHidden="1" w:unhideWhenUsed="1"/>
-    <w:lsdException w:name="Table Grid 6" w:semiHidden="1" w:unhideWhenUsed="1"/>
-    <w:lsdException w:name="Table Grid 7" w:semiHidden="1" w:unhideWhenUsed="1"/>
-    <w:lsdException w:name="Table Grid 8" w:semiHidden="1" w:unhideWhenUsed="1"/>
-    <w:lsdException w:name="Table List 1" w:semiHidden="1" w:unhideWhenUsed="1"/>
-    <w:lsdException w:name="Table List 2" w:semiHidden="1" w:unhideWhenUsed="1"/>
-    <w:lsdException w:name="Table List 3" w:semiHidden="1" w:unhideWhenUsed="1"/>
-    <w:lsdException w:name="Table List 4" w:semiHidden="1" w:unhideWhenUsed="1"/>
-    <w:lsdException w:name="Table List 5" w:semiHidden="1" w:unhideWhenUsed="1"/>
-    <w:lsdException w:name="Table List 6" w:semiHidden="1" w:unhideWhenUsed="1"/>
-    <w:lsdException w:name="Table List 7" w:semiHidden="1" w:unhideWhenUsed="1"/>
-    <w:lsdException w:name="Table List 8" w:semiHidden="1" w:unhideWhenUsed="1"/>
-    <w:lsdException w:name="Table 3D effects 1" w:semiHidden="1" w:unhideWhenUsed="1"/>
-    <w:lsdException w:name="Table 3D effects 2" w:semiHidden="1" w:unhideWhenUsed="1"/>
-    <w:lsdException w:name="Table 3D effects 3" w:semiHidden="1" w:unhideWhenUsed="1"/>
-    <w:lsdException w:name="Table Contemporary" w:semiHidden="1" w:unhideWhenUsed="1"/>
-    <w:lsdException w:name="Table Elegant" w:semiHidden="1" w:unhideWhenUsed="1"/>
-    <w:lsdException w:name="Table Professional" w:semiHidden="1" w:unhideWhenUsed="1"/>
-    <w:lsdException w:name="Table Subtle 1" w:semiHidden="1" w:unhideWhenUsed="1"/>
-    <w:lsdException w:name="Table Subtle 2" w:semiHidden="1" w:unhideWhenUsed="1"/>
-    <w:lsdException w:name="Table Web 1" w:semiHidden="1" w:unhideWhenUsed="1"/>
-    <w:lsdException w:name="Table Web 2" w:semiHidden="1" w:unhideWhenUsed="1"/>
-    <w:lsdException w:name="Table Web 3" w:semiHidden="1" w:unhideWhenUsed="1"/>
-    <w:lsdException w:name="Balloon Text" w:semiHidden="1" w:unhideWhenUsed="1"/>
-    <w:lsdException w:name="Table Grid" w:uiPriority="59"/>
-    <w:lsdException w:name="Table Theme" w:semiHidden="1" w:unhideWhenUsed="1"/>
-    <w:lsdException w:name="Placeholder Text" w:semiHidden="1"/>
-    <w:lsdException w:name="No Spacing" w:uiPriority="1" w:qFormat="1"/>
-    <w:lsdException w:name="Light Shading" w:uiPriority="60"/>
-    <w:lsdException w:name="Light List" w:uiPriority="61"/>
-    <w:lsdException w:name="Light Grid" w:uiPriority="62"/>
-    <w:lsdException w:name="Medium Shading 1" w:uiPriority="63"/>
-    <w:lsdException w:name="Medium Shading 2" w:uiPriority="64"/>
-    <w:lsdException w:name="Medium List 1" w:uiPriority="65"/>
-    <w:lsdException w:name="Medium List 2" w:uiPriority="66"/>
-    <w:lsdException w:name="Medium Grid 1" w:uiPriority="67"/>
-    <w:lsdException w:name="Medium Grid 2" w:uiPriority="68"/>
-    <w:lsdException w:name="Medium Grid 3" w:uiPriority="69"/>
-    <w:lsdException w:name="Dark List" w:uiPriority="70"/>
-    <w:lsdException w:name="Colorful Shading" w:uiPriority="71"/>
-    <w:lsdException w:name="Colorful List" w:uiPriority="72"/>
-    <w:lsdException w:name="Colorful Grid" w:uiPriority="73"/>
-    <w:lsdException w:name="Light Shading Accent 1" w:uiPriority="60"/>
-    <w:lsdException w:name="Light List Accent 1" w:uiPriority="61"/>
-    <w:lsdException w:name="Light Grid Accent 1" w:uiPriority="62"/>
-    <w:lsdException w:name="Medium Shading 1 Accent 1" w:uiPriority="63"/>
-    <w:lsdException w:name="Medium Shading 2 Accent 1" w:uiPriority="64"/>
-    <w:lsdException w:name="Medium List 1 Accent 1" w:uiPriority="65"/>
-    <w:lsdException w:name="Revision" w:semiHidden="1"/>
-    <w:lsdException w:name="List Paragraph" w:uiPriority="34" w:qFormat="1"/>
-    <w:lsdException w:name="Quote" w:uiPriority="29" w:qFormat="1"/>
-    <w:lsdException w:name="Intense Quote" w:uiPriority="30" w:qFormat="1"/>
-    <w:lsdException w:name="Medium List 2 Accent 1" w:uiPriority="66"/>
-    <w:lsdException w:name="Medium Grid 1 Accent 1" w:uiPriority="67"/>
-    <w:lsdException w:name="Medium Grid 2 Accent 1" w:uiPriority="68"/>
-    <w:lsdException w:name="Medium Grid 3 Accent 1" w:uiPriority="69"/>
-    <w:lsdException w:name="Dark List Accent 1" w:uiPriority="70"/>
-    <w:lsdException w:name="Colorful Shading Accent 1" w:uiPriority="71"/>
-    <w:lsdException w:name="Colorful List Accent 1" w:uiPriority="72"/>
-    <w:lsdException w:name="Colorful Grid Accent 1" w:uiPriority="73"/>
-    <w:lsdException w:name="Light Shading Accent 2" w:uiPriority="60"/>
-    <w:lsdException w:name="Light List Accent 2" w:uiPriority="61"/>
-    <w:lsdException w:name="Light Grid Accent 2" w:uiPriority="62"/>
-    <w:lsdException w:name="Medium Shading 1 Accent 2" w:uiPriority="63"/>
-    <w:lsdException w:name="Medium Shading 2 Accent 2" w:uiPriority="64"/>
-    <w:lsdException w:name="Medium List 1 Accent 2" w:uiPriority="65"/>
-    <w:lsdException w:name="Medium List 2 Accent 2" w:uiPriority="66"/>
-    <w:lsdException w:name="Medium Grid 1 Accent 2" w:uiPriority="67"/>
-    <w:lsdException w:name="Medium Grid 2 Accent 2" w:uiPriority="68"/>
-    <w:lsdException w:name="Medium Grid 3 Accent 2" w:uiPriority="69"/>
-    <w:lsdException w:name="Dark List Accent 2" w:uiPriority="70"/>
-    <w:lsdException w:name="Colorful Shading Accent 2" w:uiPriority="71"/>
-    <w:lsdException w:name="Colorful List Accent 2" w:uiPriority="72"/>
-    <w:lsdException w:name="Colorful Grid Accent 2" w:uiPriority="73"/>
-    <w:lsdException w:name="Light Shading Accent 3" w:uiPriority="60"/>
-    <w:lsdException w:name="Light List Accent 3" w:uiPriority="61"/>
-    <w:lsdException w:name="Light Grid Accent 3" w:uiPriority="62"/>
-    <w:lsdException w:name="Medium Shading 1 Accent 3" w:uiPriority="63"/>
-    <w:lsdException w:name="Medium Shading 2 Accent 3" w:uiPriority="64"/>
-    <w:lsdException w:name="Medium List 1 Accent 3" w:uiPriority="65"/>
-    <w:lsdException w:name="Medium List 2 Accent 3" w:uiPriority="66"/>
-    <w:lsdException w:name="Medium Grid 1 Accent 3" w:uiPriority="67"/>
-    <w:lsdException w:name="Medium Grid 2 Accent 3" w:uiPriority="68"/>
-    <w:lsdException w:name="Medium Grid 3 Accent 3" w:uiPriority="69"/>
-    <w:lsdException w:name="Dark List Accent 3" w:uiPriority="70"/>
-    <w:lsdException w:name="Colorful Shading Accent 3" w:uiPriority="71"/>
-    <w:lsdException w:name="Colorful List Accent 3" w:uiPriority="72"/>
-    <w:lsdException w:name="Colorful Grid Accent 3" w:uiPriority="73"/>
-    <w:lsdException w:name="Light Shading Accent 4" w:uiPriority="60"/>
-    <w:lsdException w:name="Light List Accent 4" w:uiPriority="61"/>
-    <w:lsdException w:name="Light Grid Accent 4" w:uiPriority="62"/>
-    <w:lsdException w:name="Medium Shading 1 Accent 4" w:uiPriority="63"/>
-    <w:lsdException w:name="Medium Shading 2 Accent 4" w:uiPriority="64"/>
-    <w:lsdException w:name="Medium List 1 Accent 4" w:uiPriority="65"/>
-    <w:lsdException w:name="Medium List 2 Accent 4" w:uiPriority="66"/>
-    <w:lsdException w:name="Medium Grid 1 Accent 4" w:uiPriority="67"/>
-    <w:lsdException w:name="Medium Grid 2 Accent 4" w:uiPriority="68"/>
-    <w:lsdException w:name="Medium Grid 3 Accent 4" w:uiPriority="69"/>
-    <w:lsdException w:name="Dark List Accent 4" w:uiPriority="70"/>
-    <w:lsdException w:name="Colorful Shading Accent 4" w:uiPriority="71"/>
-    <w:lsdException w:name="Colorful List Accent 4" w:uiPriority="72"/>
-    <w:lsdException w:name="Colorful Grid Accent 4" w:uiPriority="73"/>
-    <w:lsdException w:name="Light Shading Accent 5" w:uiPriority="60"/>
-    <w:lsdException w:name="Light List Accent 5" w:uiPriority="61"/>
-    <w:lsdException w:name="Light Grid Accent 5" w:uiPriority="62"/>
-    <w:lsdException w:name="Medium Shading 1 Accent 5" w:uiPriority="63"/>
-    <w:lsdException w:name="Medium Shading 2 Accent 5" w:uiPriority="64"/>
-    <w:lsdException w:name="Medium List 1 Accent 5" w:uiPriority="65"/>
-    <w:lsdException w:name="Medium List 2 Accent 5" w:uiPriority="66"/>
-    <w:lsdException w:name="Medium Grid 1 Accent 5" w:uiPriority="67"/>
-    <w:lsdException w:name="Medium Grid 2 Accent 5" w:uiPriority="68"/>
-    <w:lsdException w:name="Medium Grid 3 Accent 5" w:uiPriority="69"/>
-    <w:lsdException w:name="Dark List Accent 5" w:uiPriority="70"/>
-    <w:lsdException w:name="Colorful Shading Accent 5" w:uiPriority="71"/>
-    <w:lsdException w:name="Colorful List Accent 5" w:uiPriority="72"/>
-    <w:lsdException w:name="Colorful Grid Accent 5" w:uiPriority="73"/>
-    <w:lsdException w:name="Light Shading Accent 6" w:uiPriority="60"/>
-    <w:lsdException w:name="Light List Accent 6" w:uiPriority="61"/>
-    <w:lsdException w:name="Light Grid Accent 6" w:uiPriority="62"/>
-    <w:lsdException w:name="Medium Shading 1 Accent 6" w:uiPriority="63"/>
-    <w:lsdException w:name="Medium Shading 2 Accent 6" w:uiPriority="64"/>
-    <w:lsdException w:name="Medium List 1 Accent 6" w:uiPriority="65"/>
-    <w:lsdException w:name="Medium List 2 Accent 6" w:uiPriority="66"/>
-    <w:lsdException w:name="Medium Grid 1 Accent 6" w:uiPriority="67"/>
-    <w:lsdException w:name="Medium Grid 2 Accent 6" w:uiPriority="68"/>
-    <w:lsdException w:name="Medium Grid 3 Accent 6" w:uiPriority="69"/>
-    <w:lsdException w:name="Dark List Accent 6" w:uiPriority="70"/>
-    <w:lsdException w:name="Colorful Shading Accent 6" w:uiPriority="71"/>
-    <w:lsdException w:name="Colorful List Accent 6" w:uiPriority="72"/>
-    <w:lsdException w:name="Colorful Grid Accent 6" w:uiPriority="73"/>
-    <w:lsdException w:name="Subtle Emphasis" w:uiPriority="19" w:qFormat="1"/>
-    <w:lsdException w:name="Intense Emphasis" w:uiPriority="21" w:qFormat="1"/>
-    <w:lsdException w:name="Subtle Reference" w:uiPriority="31" w:qFormat="1"/>
-    <w:lsdException w:name="Intense Reference" w:uiPriority="32" w:qFormat="1"/>
-    <w:lsdException w:name="Book Title" w:uiPriority="33" w:qFormat="1"/>
-    <w:lsdException w:name="Bibliography" w:semiHidden="1" w:uiPriority="37" w:unhideWhenUsed="1"/>
-    <w:lsdException w:name="TOC Heading" w:semiHidden="1" w:uiPriority="39" w:unhideWhenUsed="1" w:qFormat="1"/>
-    <w:lsdException w:name="Plain Table 1" w:uiPriority="41"/>
-    <w:lsdException w:name="Plain Table 2" w:uiPriority="42"/>
-    <w:lsdException w:name="Plain Table 3" w:uiPriority="43"/>
-    <w:lsdException w:name="Plain Table 4" w:uiPriority="44"/>
-    <w:lsdException w:name="Plain Table 5" w:uiPriority="45"/>
-    <w:lsdException w:name="Grid Table Light" w:uiPriority="40"/>
-    <w:lsdException w:name="Grid Table 1 Light" w:uiPriority="46"/>
-    <w:lsdException w:name="Grid Table 2" w:uiPriority="47"/>
-    <w:lsdException w:name="Grid Table 3" w:uiPriority="48"/>
-    <w:lsdException w:name="Grid Table 4" w:uiPriority="49"/>
-    <w:lsdException w:name="Grid Table 5 Dark" w:uiPriority="50"/>
-    <w:lsdException w:name="Grid Table 6 Colorful" w:uiPriority="51"/>
-    <w:lsdException w:name="Grid Table 7 Colorful" w:uiPriority="52"/>
-    <w:lsdException w:name="Grid Table 1 Light Accent 1" w:uiPriority="46"/>
-    <w:lsdException w:name="Grid Table 2 Accent 1" w:uiPriority="47"/>
-    <w:lsdException w:name="Grid Table 3 Accent 1" w:uiPriority="48"/>
-    <w:lsdException w:name="Grid Table 4 Accent 1" w:uiPriority="49"/>
-    <w:lsdException w:name="Grid Table 5 Dark Accent 1" w:uiPriority="50"/>
-    <w:lsdException w:name="Grid Table 6 Colorful Accent 1" w:uiPriority="51"/>
-    <w:lsdException w:name="Grid Table 7 Colorful Accent 1" w:uiPriority="52"/>
-    <w:lsdException w:name="Grid Table 1 Light Accent 2" w:uiPriority="46"/>
-    <w:lsdException w:name="Grid Table 2 Accent 2" w:uiPriority="47"/>
-    <w:lsdException w:name="Grid Table 3 Accent 2" w:uiPriority="48"/>
-    <w:lsdException w:name="Grid Table 4 Accent 2" w:uiPriority="49"/>
-    <w:lsdException w:name="Grid Table 5 Dark Accent 2" w:uiPriority="50"/>
-    <w:lsdException w:name="Grid Table 6 Colorful Accent 2" w:uiPriority="51"/>
-    <w:lsdException w:name="Grid Table 7 Colorful Accent 2" w:uiPriority="52"/>
-    <w:lsdException w:name="Grid Table 1 Light Accent 3" w:uiPriority="46"/>
-    <w:lsdException w:name="Grid Table 2 Accent 3" w:uiPriority="47"/>
-    <w:lsdException w:name="Grid Table 3 Accent 3" w:uiPriority="48"/>
-    <w:lsdException w:name="Grid Table 4 Accent 3" w:uiPriority="49"/>
-    <w:lsdException w:name="Grid Table 5 Dark Accent 3" w:uiPriority="50"/>
-    <w:lsdException w:name="Grid Table 6 Colorful Accent 3" w:uiPriority="51"/>
-    <w:lsdException w:name="Grid Table 7 Colorful Accent 3" w:uiPriority="52"/>
-    <w:lsdException w:name="Grid Table 1 Light Accent 4" w:uiPriority="46"/>
-    <w:lsdException w:name="Grid Table 2 Accent 4" w:uiPriority="47"/>
-    <w:lsdException w:name="Grid Table 3 Accent 4" w:uiPriority="48"/>
-    <w:lsdException w:name="Grid Table 4 Accent 4" w:uiPriority="49"/>
-    <w:lsdException w:name="Grid Table 5 Dark Accent 4" w:uiPriority="50"/>
-    <w:lsdException w:name="Grid Table 6 Colorful Accent 4" w:uiPriority="51"/>
-    <w:lsdException w:name="Grid Table 7 Colorful Accent 4" w:uiPriority="52"/>
-    <w:lsdException w:name="Grid Table 1 Light Accent 5" w:uiPriority="46"/>
-    <w:lsdException w:name="Grid Table 2 Accent 5" w:uiPriority="47"/>
-    <w:lsdException w:name="Grid Table 3 Accent 5" w:uiPriority="48"/>
-    <w:lsdException w:name="Grid Table 4 Accent 5" w:uiPriority="49"/>
-    <w:lsdException w:name="Grid Table 5 Dark Accent 5" w:uiPriority="50"/>
-    <w:lsdException w:name="Grid Table 6 Colorful Accent 5" w:uiPriority="51"/>
-    <w:lsdException w:name="Grid Table 7 Colorful Accent 5" w:uiPriority="52"/>
-    <w:lsdException w:name="Grid Table 1 Light Accent 6" w:uiPriority="46"/>
-    <w:lsdException w:name="Grid Table 2 Accent 6" w:uiPriority="47"/>
-    <w:lsdException w:name="Grid Table 3 Accent 6" w:uiPriority="48"/>
-    <w:lsdException w:name="Grid Table 4 Accent 6" w:uiPriority="49"/>
-    <w:lsdException w:name="Grid Table 5 Dark Accent 6" w:uiPriority="50"/>
-    <w:lsdException w:name="Grid Table 6 Colorful Accent 6" w:uiPriority="51"/>
-    <w:lsdException w:name="Grid Table 7 Colorful Accent 6" w:uiPriority="52"/>
-    <w:lsdException w:name="List Table 1 Light" w:uiPriority="46"/>
-    <w:lsdException w:name="List Table 2" w:uiPriority="47"/>
-    <w:lsdException w:name="List Table 3" w:uiPriority="48"/>
-    <w:lsdException w:name="List Table 4" w:uiPriority="49"/>
-    <w:lsdException w:name="List Table 5 Dark" w:uiPriority="50"/>
-    <w:lsdException w:name="List Table 6 Colorful" w:uiPriority="51"/>
-    <w:lsdException w:name="List Table 7 Colorful" w:uiPriority="52"/>
-    <w:lsdException w:name="List Table 1 Light Accent 1" w:uiPriority="46"/>
-    <w:lsdException w:name="List Table 2 Accent 1" w:uiPriority="47"/>
-    <w:lsdException w:name="List Table 3 Accent 1" w:uiPriority="48"/>
-    <w:lsdException w:name="List Table 4 Accent 1" w:uiPriority="49"/>
-    <w:lsdException w:name="List Table 5 Dark Accent 1" w:uiPriority="50"/>
-    <w:lsdException w:name="List Table 6 Colorful Accent 1" w:uiPriority="51"/>
-    <w:lsdException w:name="List Table 7 Colorful Accent 1" w:uiPriority="52"/>
-    <w:lsdException w:name="List Table 1 Light Accent 2" w:uiPriority="46"/>
-    <w:lsdException w:name="List Table 2 Accent 2" w:uiPriority="47"/>
-    <w:lsdException w:name="List Table 3 Accent 2" w:uiPriority="48"/>
-    <w:lsdException w:name="List Table 4 Accent 2" w:uiPriority="49"/>
-    <w:lsdException w:name="List Table 5 Dark Accent 2" w:uiPriority="50"/>
-    <w:lsdException w:name="List Table 6 Colorful Accent 2" w:uiPriority="51"/>
-    <w:lsdException w:name="List Table 7 Colorful Accent 2" w:uiPriority="52"/>
-    <w:lsdException w:name="List Table 1 Light Accent 3" w:uiPriority="46"/>
-    <w:lsdException w:name="List Table 2 Accent 3" w:uiPriority="47"/>
-    <w:lsdException w:name="List Table 3 Accent 3" w:uiPriority="48"/>
-    <w:lsdException w:name="List Table 4 Accent 3" w:uiPriority="49"/>
-    <w:lsdException w:name="List Table 5 Dark Accent 3" w:uiPriority="50"/>
-    <w:lsdException w:name="List Table 6 Colorful Accent 3" w:uiPriority="51"/>
-    <w:lsdException w:name="List Table 7 Colorful Accent 3" w:uiPriority="52"/>
-    <w:lsdException w:name="List Table 1 Light Accent 4" w:uiPriority="46"/>
-    <w:lsdException w:name="List Table 2 Accent 4" w:uiPriority="47"/>
-    <w:lsdException w:name="List Table 3 Accent 4" w:uiPriority="48"/>
-    <w:lsdException w:name="List Table 4 Accent 4" w:uiPriority="49"/>
-    <w:lsdException w:name="List Table 5 Dark Accent 4" w:uiPriority="50"/>
-    <w:lsdException w:name="List Table 6 Colorful Accent 4" w:uiPriority="51"/>
-    <w:lsdException w:name="List Table 7 Colorful Accent 4" w:uiPriority="52"/>
-    <w:lsdException w:name="List Table 1 Light Accent 5" w:uiPriority="46"/>
-    <w:lsdException w:name="List Table 2 Accent 5" w:uiPriority="47"/>
-    <w:lsdException w:name="List Table 3 Accent 5" w:uiPriority="48"/>
-    <w:lsdException w:name="List Table 4 Accent 5" w:uiPriority="49"/>
-    <w:lsdException w:name="List Table 5 Dark Accent 5" w:uiPriority="50"/>
-    <w:lsdException w:name="List Table 6 Colorful Accent 5" w:uiPriority="51"/>
-    <w:lsdException w:name="List Table 7 Colorful Accent 5" w:uiPriority="52"/>
-    <w:lsdException w:name="List Table 1 Light Accent 6" w:uiPriority="46"/>
-    <w:lsdException w:name="List Table 2 Accent 6" w:uiPriority="47"/>
-    <w:lsdException w:name="List Table 3 Accent 6" w:uiPriority="48"/>
-    <w:lsdException w:name="List Table 4 Accent 6" w:uiPriority="49"/>
-    <w:lsdException w:name="List Table 5 Dark Accent 6" w:uiPriority="50"/>
-    <w:lsdException w:name="List Table 6 Colorful Accent 6" w:uiPriority="51"/>
-    <w:lsdException w:name="List Table 7 Colorful Accent 6" w:uiPriority="52"/>
-    <w:lsdException w:name="Mention" w:semiHidden="1" w:unhideWhenUsed="1"/>
-    <w:lsdException w:name="Smart Hyperlink" w:semiHidden="1" w:unhideWhenUsed="1"/>
-    <w:lsdException w:name="Hashtag" w:semiHidden="1" w:unhideWhenUsed="1"/>
+  <w:latentStyles w:defLockedState="0" w:defUIPriority="99" w:defSemiHidden="1" w:defUnhideWhenUsed="1" w:defQFormat="0" w:count="267">
+    <w:lsdException w:name="Normal" w:semiHidden="0" w:uiPriority="0" w:unhideWhenUsed="0" w:qFormat="1"/>
+    <w:lsdException w:name="heading 1" w:semiHidden="0" w:uiPriority="9" w:unhideWhenUsed="0" w:qFormat="1"/>
+    <w:lsdException w:name="heading 2" w:uiPriority="9" w:qFormat="1"/>
+    <w:lsdException w:name="heading 3" w:uiPriority="9" w:qFormat="1"/>
+    <w:lsdException w:name="heading 4" w:uiPriority="9" w:qFormat="1"/>
+    <w:lsdException w:name="heading 5" w:uiPriority="9" w:qFormat="1"/>
+    <w:lsdException w:name="heading 6" w:uiPriority="9" w:qFormat="1"/>
+    <w:lsdException w:name="heading 7" w:uiPriority="9" w:qFormat="1"/>
+    <w:lsdException w:name="heading 8" w:uiPriority="9" w:qFormat="1"/>
+    <w:lsdException w:name="heading 9" w:uiPriority="9" w:qFormat="1"/>
+    <w:lsdException w:name="toc 1" w:uiPriority="39"/>
+    <w:lsdException w:name="toc 2" w:uiPriority="39"/>
+    <w:lsdException w:name="toc 3" w:uiPriority="39"/>
+    <w:lsdException w:name="toc 4" w:uiPriority="39"/>
+    <w:lsdException w:name="toc 5" w:uiPriority="39"/>
+    <w:lsdException w:name="toc 6" w:uiPriority="39"/>
+    <w:lsdException w:name="toc 7" w:uiPriority="39"/>
+    <w:lsdException w:name="toc 8" w:uiPriority="39"/>
+    <w:lsdException w:name="toc 9" w:uiPriority="39"/>
+    <w:lsdException w:name="caption" w:uiPriority="35" w:qFormat="1"/>
+    <w:lsdException w:name="Title" w:semiHidden="0" w:uiPriority="10" w:unhideWhenUsed="0" w:qFormat="1"/>
+    <w:lsdException w:name="Default Paragraph Font" w:uiPriority="1"/>
+    <w:lsdException w:name="Subtitle" w:semiHidden="0" w:uiPriority="11" w:unhideWhenUsed="0" w:qFormat="1"/>
+    <w:lsdException w:name="Strong" w:semiHidden="0" w:uiPriority="22" w:unhideWhenUsed="0" w:qFormat="1"/>
+    <w:lsdException w:name="Emphasis" w:semiHidden="0" w:uiPriority="20" w:unhideWhenUsed="0" w:qFormat="1"/>
+    <w:lsdException w:name="Table Grid" w:semiHidden="0" w:uiPriority="59" w:unhideWhenUsed="0"/>
+    <w:lsdException w:name="Placeholder Text" w:unhideWhenUsed="0"/>
+    <w:lsdException w:name="No Spacing" w:semiHidden="0" w:uiPriority="1" w:unhideWhenUsed="0" w:qFormat="1"/>
+    <w:lsdException w:name="Light Shading" w:semiHidden="0" w:uiPriority="60" w:unhideWhenUsed="0"/>
+    <w:lsdException w:name="Light List" w:semiHidden="0" w:uiPriority="61" w:unhideWhenUsed="0"/>
+    <w:lsdException w:name="Light Grid" w:semiHidden="0" w:uiPriority="62" w:unhideWhenUsed="0"/>
+    <w:lsdException w:name="Medium Shading 1" w:semiHidden="0" w:uiPriority="63" w:unhideWhenUsed="0"/>
+    <w:lsdException w:name="Medium Shading 2" w:semiHidden="0" w:uiPriority="64" w:unhideWhenUsed="0"/>
+    <w:lsdException w:name="Medium List 1" w:semiHidden="0" w:uiPriority="65" w:unhideWhenUsed="0"/>
+    <w:lsdException w:name="Medium List 2" w:semiHidden="0" w:uiPriority="66" w:unhideWhenUsed="0"/>
+    <w:lsdException w:name="Medium Grid 1" w:semiHidden="0" w:uiPriority="67" w:unhideWhenUsed="0"/>
+    <w:lsdException w:name="Medium Grid 2" w:semiHidden="0" w:uiPriority="68" w:unhideWhenUsed="0"/>
+    <w:lsdException w:name="Medium Grid 3" w:semiHidden="0" w:uiPriority="69" w:unhideWhenUsed="0"/>
+    <w:lsdException w:name="Dark List" w:semiHidden="0" w:uiPriority="70" w:unhideWhenUsed="0"/>
+    <w:lsdException w:name="Colorful Shading" w:semiHidden="0" w:uiPriority="71" w:unhideWhenUsed="0"/>
+    <w:lsdException w:name="Colorful List" w:semiHidden="0" w:uiPriority="72" w:unhideWhenUsed="0"/>
+    <w:lsdException w:name="Colorful Grid" w:semiHidden="0" w:uiPriority="73" w:unhideWhenUsed="0"/>
+    <w:lsdException w:name="Light Shading Accent 1" w:semiHidden="0" w:uiPriority="60" w:unhideWhenUsed="0"/>
+    <w:lsdException w:name="Light List Accent 1" w:semiHidden="0" w:uiPriority="61" w:unhideWhenUsed="0"/>
+    <w:lsdException w:name="Light Grid Accent 1" w:semiHidden="0" w:uiPriority="62" w:unhideWhenUsed="0"/>
+    <w:lsdException w:name="Medium Shading 1 Accent 1" w:semiHidden="0" w:uiPriority="63" w:unhideWhenUsed="0"/>
+    <w:lsdException w:name="Medium Shading 2 Accent 1" w:semiHidden="0" w:uiPriority="64" w:unhideWhenUsed="0"/>
+    <w:lsdException w:name="Medium List 1 Accent 1" w:semiHidden="0" w:uiPriority="65" w:unhideWhenUsed="0"/>
+    <w:lsdException w:name="Revision" w:unhideWhenUsed="0"/>
+    <w:lsdException w:name="List Paragraph" w:semiHidden="0" w:uiPriority="34" w:unhideWhenUsed="0" w:qFormat="1"/>
+    <w:lsdException w:name="Quote" w:semiHidden="0" w:uiPriority="29" w:unhideWhenUsed="0" w:qFormat="1"/>
+    <w:lsdException w:name="Intense Quote" w:semiHidden="0" w:uiPriority="30" w:unhideWhenUsed="0" w:qFormat="1"/>
+    <w:lsdException w:name="Medium List 2 Accent 1" w:semiHidden="0" w:uiPriority="66" w:unhideWhenUsed="0"/>
+    <w:lsdException w:name="Medium Grid 1 Accent 1" w:semiHidden="0" w:uiPriority="67" w:unhideWhenUsed="0"/>
+    <w:lsdException w:name="Medium Grid 2 Accent 1" w:semiHidden="0" w:uiPriority="68" w:unhideWhenUsed="0"/>
+    <w:lsdException w:name="Medium Grid 3 Accent 1" w:semiHidden="0" w:uiPriority="69" w:unhideWhenUsed="0"/>
+    <w:lsdException w:name="Dark List Accent 1" w:semiHidden="0" w:uiPriority="70" w:unhideWhenUsed="0"/>
+    <w:lsdException w:name="Colorful Shading Accent 1" w:semiHidden="0" w:uiPriority="71" w:unhideWhenUsed="0"/>
+    <w:lsdException w:name="Colorful List Accent 1" w:semiHidden="0" w:uiPriority="72" w:unhideWhenUsed="0"/>
+    <w:lsdException w:name="Colorful Grid Accent 1" w:semiHidden="0" w:uiPriority="73" w:unhideWhenUsed="0"/>
+    <w:lsdException w:name="Light Shading Accent 2" w:semiHidden="0" w:uiPriority="60" w:unhideWhenUsed="0"/>
+    <w:lsdException w:name="Light List Accent 2" w:semiHidden="0" w:uiPriority="61" w:unhideWhenUsed="0"/>
+    <w:lsdException w:name="Light Grid Accent 2" w:semiHidden="0" w:uiPriority="62" w:unhideWhenUsed="0"/>
+    <w:lsdException w:name="Medium Shading 1 Accent 2" w:semiHidden="0" w:uiPriority="63" w:unhideWhenUsed="0"/>
+    <w:lsdException w:name="Medium Shading 2 Accent 2" w:semiHidden="0" w:uiPriority="64" w:unhideWhenUsed="0"/>
+    <w:lsdException w:name="Medium List 1 Accent 2" w:semiHidden="0" w:uiPriority="65" w:unhideWhenUsed="0"/>
+    <w:lsdException w:name="Medium List 2 Accent 2" w:semiHidden="0" w:uiPriority="66" w:unhideWhenUsed="0"/>
+    <w:lsdException w:name="Medium Grid 1 Accent 2" w:semiHidden="0" w:uiPriority="67" w:unhideWhenUsed="0"/>
+    <w:lsdException w:name="Medium Grid 2 Accent 2" w:semiHidden="0" w:uiPriority="68" w:unhideWhenUsed="0"/>
+    <w:lsdException w:name="Medium Grid 3 Accent 2" w:semiHidden="0" w:uiPriority="69" w:unhideWhenUsed="0"/>
+    <w:lsdException w:name="Dark List Accent 2" w:semiHidden="0" w:uiPriority="70" w:unhideWhenUsed="0"/>
+    <w:lsdException w:name="Colorful Shading Accent 2" w:semiHidden="0" w:uiPriority="71" w:unhideWhenUsed="0"/>
+    <w:lsdException w:name="Colorful List Accent 2" w:semiHidden="0" w:uiPriority="72" w:unhideWhenUsed="0"/>
+    <w:lsdException w:name="Colorful Grid Accent 2" w:semiHidden="0" w:uiPriority="73" w:unhideWhenUsed="0"/>
+    <w:lsdException w:name="Light Shading Accent 3" w:semiHidden="0" w:uiPriority="60" w:unhideWhenUsed="0"/>
+    <w:lsdException w:name="Light List Accent 3" w:semiHidden="0" w:uiPriority="61" w:unhideWhenUsed="0"/>
+    <w:lsdException w:name="Light Grid Accent 3" w:semiHidden="0" w:uiPriority="62" w:unhideWhenUsed="0"/>
+    <w:lsdException w:name="Medium Shading 1 Accent 3" w:semiHidden="0" w:uiPriority="63" w:unhideWhenUsed="0"/>
+    <w:lsdException w:name="Medium Shading 2 Accent 3" w:semiHidden="0" w:uiPriority="64" w:unhideWhenUsed="0"/>
+    <w:lsdException w:name="Medium List 1 Accent 3" w:semiHidden="0" w:uiPriority="65" w:unhideWhenUsed="0"/>
+    <w:lsdException w:name="Medium List 2 Accent 3" w:semiHidden="0" w:uiPriority="66" w:unhideWhenUsed="0"/>
+    <w:lsdException w:name="Medium Grid 1 Accent 3" w:semiHidden="0" w:uiPriority="67" w:unhideWhenUsed="0"/>
+    <w:lsdException w:name="Medium Grid 2 Accent 3" w:semiHidden="0" w:uiPriority="68" w:unhideWhenUsed="0"/>
+    <w:lsdException w:name="Medium Grid 3 Accent 3" w:semiHidden="0" w:uiPriority="69" w:unhideWhenUsed="0"/>
+    <w:lsdException w:name="Dark List Accent 3" w:semiHidden="0" w:uiPriority="70" w:unhideWhenUsed="0"/>
+    <w:lsdException w:name="Colorful Shading Accent 3" w:semiHidden="0" w:uiPriority="71" w:unhideWhenUsed="0"/>
+    <w:lsdException w:name="Colorful List Accent 3" w:semiHidden="0" w:uiPriority="72" w:unhideWhenUsed="0"/>
+    <w:lsdException w:name="Colorful Grid Accent 3" w:semiHidden="0" w:uiPriority="73" w:unhideWhenUsed="0"/>
+    <w:lsdException w:name="Light Shading Accent 4" w:semiHidden="0" w:uiPriority="60" w:unhideWhenUsed="0"/>
+    <w:lsdException w:name="Light List Accent 4" w:semiHidden="0" w:uiPriority="61" w:unhideWhenUsed="0"/>
+    <w:lsdException w:name="Light Grid Accent 4" w:semiHidden="0" w:uiPriority="62" w:unhideWhenUsed="0"/>
+    <w:lsdException w:name="Medium Shading 1 Accent 4" w:semiHidden="0" w:uiPriority="63" w:unhideWhenUsed="0"/>
+    <w:lsdException w:name="Medium Shading 2 Accent 4" w:semiHidden="0" w:uiPriority="64" w:unhideWhenUsed="0"/>
+    <w:lsdException w:name="Medium List 1 Accent 4" w:semiHidden="0" w:uiPriority="65" w:unhideWhenUsed="0"/>
+    <w:lsdException w:name="Medium List 2 Accent 4" w:semiHidden="0" w:uiPriority="66" w:unhideWhenUsed="0"/>
+    <w:lsdException w:name="Medium Grid 1 Accent 4" w:semiHidden="0" w:uiPriority="67" w:unhideWhenUsed="0"/>
+    <w:lsdException w:name="Medium Grid 2 Accent 4" w:semiHidden="0" w:uiPriority="68" w:unhideWhenUsed="0"/>
+    <w:lsdException w:name="Medium Grid 3 Accent 4" w:semiHidden="0" w:uiPriority="69" w:unhideWhenUsed="0"/>
+    <w:lsdException w:name="Dark List Accent 4" w:semiHidden="0" w:uiPriority="70" w:unhideWhenUsed="0"/>
+    <w:lsdException w:name="Colorful Shading Accent 4" w:semiHidden="0" w:uiPriority="71" w:unhideWhenUsed="0"/>
+    <w:lsdException w:name="Colorful List Accent 4" w:semiHidden="0" w:uiPriority="72" w:unhideWhenUsed="0"/>
+    <w:lsdException w:name="Colorful Grid Accent 4" w:semiHidden="0" w:uiPriority="73" w:unhideWhenUsed="0"/>
+    <w:lsdException w:name="Light Shading Accent 5" w:semiHidden="0" w:uiPriority="60" w:unhideWhenUsed="0"/>
+    <w:lsdException w:name="Light List Accent 5" w:semiHidden="0" w:uiPriority="61" w:unhideWhenUsed="0"/>
+    <w:lsdException w:name="Light Grid Accent 5" w:semiHidden="0" w:uiPriority="62" w:unhideWhenUsed="0"/>
+    <w:lsdException w:name="Medium Shading 1 Accent 5" w:semiHidden="0" w:uiPriority="63" w:unhideWhenUsed="0"/>
+    <w:lsdException w:name="Medium Shading 2 Accent 5" w:semiHidden="0" w:uiPriority="64" w:unhideWhenUsed="0"/>
+    <w:lsdException w:name="Medium List 1 Accent 5" w:semiHidden="0" w:uiPriority="65" w:unhideWhenUsed="0"/>
+    <w:lsdException w:name="Medium List 2 Accent 5" w:semiHidden="0" w:uiPriority="66" w:unhideWhenUsed="0"/>
+    <w:lsdException w:name="Medium Grid 1 Accent 5" w:semiHidden="0" w:uiPriority="67" w:unhideWhenUsed="0"/>
+    <w:lsdException w:name="Medium Grid 2 Accent 5" w:semiHidden="0" w:uiPriority="68" w:unhideWhenUsed="0"/>
+    <w:lsdException w:name="Medium Grid 3 Accent 5" w:semiHidden="0" w:uiPriority="69" w:unhideWhenUsed="0"/>
+    <w:lsdException w:name="Dark List Accent 5" w:semiHidden="0" w:uiPriority="70" w:unhideWhenUsed="0"/>
+    <w:lsdException w:name="Colorful Shading Accent 5" w:semiHidden="0" w:uiPriority="71" w:unhideWhenUsed="0"/>
+    <w:lsdException w:name="Colorful List Accent 5" w:semiHidden="0" w:uiPriority="72" w:unhideWhenUsed="0"/>
+    <w:lsdException w:name="Colorful Grid Accent 5" w:semiHidden="0" w:uiPriority="73" w:unhideWhenUsed="0"/>
+    <w:lsdException w:name="Light Shading Accent 6" w:semiHidden="0" w:uiPriority="60" w:unhideWhenUsed="0"/>
+    <w:lsdException w:name="Light List Accent 6" w:semiHidden="0" w:uiPriority="61" w:unhideWhenUsed="0"/>
+    <w:lsdException w:name="Light Grid Accent 6" w:semiHidden="0" w:uiPriority="62" w:unhideWhenUsed="0"/>
+    <w:lsdException w:name="Medium Shading 1 Accent 6" w:semiHidden="0" w:uiPriority="63" w:unhideWhenUsed="0"/>
+    <w:lsdException w:name="Medium Shading 2 Accent 6" w:semiHidden="0" w:uiPriority="64" w:unhideWhenUsed="0"/>
+    <w:lsdException w:name="Medium List 1 Accent 6" w:semiHidden="0" w:uiPriority="65" w:unhideWhenUsed="0"/>
+    <w:lsdException w:name="Medium List 2 Accent 6" w:semiHidden="0" w:uiPriority="66" w:unhideWhenUsed="0"/>
+    <w:lsdException w:name="Medium Grid 1 Accent 6" w:semiHidden="0" w:uiPriority="67" w:unhideWhenUsed="0"/>
+    <w:lsdException w:name="Medium Grid 2 Accent 6" w:semiHidden="0" w:uiPriority="68" w:unhideWhenUsed="0"/>
+    <w:lsdException w:name="Medium Grid 3 Accent 6" w:semiHidden="0" w:uiPriority="69" w:unhideWhenUsed="0"/>
+    <w:lsdException w:name="Dark List Accent 6" w:semiHidden="0" w:uiPriority="70" w:unhideWhenUsed="0"/>
+    <w:lsdException w:name="Colorful Shading Accent 6" w:semiHidden="0" w:uiPriority="71" w:unhideWhenUsed="0"/>
+    <w:lsdException w:name="Colorful List Accent 6" w:semiHidden="0" w:uiPriority="72" w:unhideWhenUsed="0"/>
+    <w:lsdException w:name="Colorful Grid Accent 6" w:semiHidden="0" w:uiPriority="73" w:unhideWhenUsed="0"/>
+    <w:lsdException w:name="Subtle Emphasis" w:semiHidden="0" w:uiPriority="19" w:unhideWhenUsed="0" w:qFormat="1"/>
+    <w:lsdException w:name="Intense Emphasis" w:semiHidden="0" w:uiPriority="21" w:unhideWhenUsed="0" w:qFormat="1"/>
+    <w:lsdException w:name="Subtle Reference" w:semiHidden="0" w:uiPriority="31" w:unhideWhenUsed="0" w:qFormat="1"/>
+    <w:lsdException w:name="Intense Reference" w:semiHidden="0" w:uiPriority="32" w:unhideWhenUsed="0" w:qFormat="1"/>
+    <w:lsdException w:name="Book Title" w:semiHidden="0" w:uiPriority="33" w:unhideWhenUsed="0" w:qFormat="1"/>
+    <w:lsdException w:name="Bibliography" w:uiPriority="37"/>
+    <w:lsdException w:name="TOC Heading" w:uiPriority="39" w:qFormat="1"/>
+  </w:latentStyles>
+  <w:style w:type="paragraph" w:default="1" w:styleId="Normal">
+    <w:name w:val="Normal"/>
+    <w:rPr>
+      <w:sz w:val="24"/>
+      <w:szCs w:val="24"/>
+      <w:lang w:eastAsia="en-US"/>
+    </w:rPr>
+  </w:style>
+  <w:style w:type="character" w:default="1" w:styleId="DefaultParagraphFont">
+    <w:name w:val="Default Paragraph Font"/>
+    <w:uiPriority w:val="1"/>
+    <w:semiHidden/>
+    <w:unhideWhenUsed/>
+  </w:style>
+  <w:style w:type="table" w:default="1" w:styleId="TableNormal">
+    <w:name w:val="Normal Table"/>
+    <w:uiPriority w:val="99"/>
+    <w:semiHidden/>
+    <w:unhideWhenUsed/>
+    <w:tblPr>
+      <w:tblInd w:w="0" w:type="dxa"/>
+      <w:tblCellMar>
+        <w:top w:w="0" w:type="dxa"/>
+        <w:left w:w="108" w:type="dxa"/>
+        <w:bottom w:w="0" w:type="dxa"/>
+        <w:right w:w="108" w:type="dxa"/>
+      </w:tblCellMar>
+    </w:tblPr>
+  </w:style>
+  <w:style w:type="numbering" w:default="1" w:styleId="NoList">
+    <w:name w:val="No List"/>
+    <w:uiPriority w:val="99"/>
+    <w:semiHidden/>
+    <w:unhideWhenUsed/>
+  </w:style>
+  <w:style w:type="character" w:styleId="Hyperlink">
+    <w:name w:val="Hyperlink"/>
+    <w:rPr>
+      <w:u w:val="single"/>
+    </w:rPr>
+  </w:style>
+  <w:style w:type="paragraph" w:customStyle="1" w:styleId="HeaderFooter">
+    <w:name w:val="Header &amp; Footer"/>
+    <w:pPr>
+      <w:tabs>
+        <w:tab w:val="right" w:pos="9020"/>
+      </w:tabs>
+    </w:pPr>
+    <w:rPr>
+      <w:rFonts w:ascii="Helvetica" w:hAnsi="Helvetica" w:cs="Arial Unicode MS"/>
+      <w:color w:val="000000"/>
+      <w:sz w:val="24"/>
+      <w:szCs w:val="24"/>
+    </w:rPr>
+  </w:style>
+  <w:style w:type="paragraph" w:customStyle="1" w:styleId="Body">
+    <w:name w:val="Body"/>
+    <w:pPr>
+      <w:spacing w:after="200" w:line="276" w:lineRule="auto"/>
+    </w:pPr>
+    <w:rPr>
+      <w:rFonts w:ascii="Calibri" w:eastAsia="Calibri" w:hAnsi="Calibri" w:cs="Calibri"/>
+      <w:color w:val="000000"/>
+      <w:sz w:val="22"/>
+      <w:szCs w:val="22"/>
+      <w:u w:color="000000"/>
+      <w:lang w:val="en-US"/>
+    </w:rPr>
+  </w:style>
+  <w:style w:type="paragraph" w:styleId="ListParagraph">
+    <w:name w:val="List Paragraph"/>
+    <w:pPr>
+      <w:spacing w:after="200" w:line="276" w:lineRule="auto"/>
+      <w:ind w:left="720"/>
+    </w:pPr>
+    <w:rPr>
+      <w:rFonts w:ascii="Calibri" w:eastAsia="Calibri" w:hAnsi="Calibri" w:cs="Calibri"/>
+      <w:color w:val="000000"/>
+      <w:sz w:val="22"/>
+      <w:szCs w:val="22"/>
+      <w:u w:color="000000"/>
+      <w:lang w:val="en-US"/>
+    </w:rPr>
+  </w:style>
+  <w:style w:type="numbering" w:customStyle="1" w:styleId="ImportedStyle1">
+    <w:name w:val="Imported Style 1"/>
+    <w:pPr>
+      <w:numPr>
+        <w:numId w:val="1"/>
+      </w:numPr>
+    </w:pPr>
+  </w:style>
+  <w:style w:type="numbering" w:customStyle="1" w:styleId="ImportedStyle2">
+    <w:name w:val="Imported Style 2"/>
+    <w:pPr>
+      <w:numPr>
+        <w:numId w:val="3"/>
+      </w:numPr>
+    </w:pPr>
+  </w:style>
+  <w:style w:type="paragraph" w:customStyle="1" w:styleId="Heading">
+    <w:name w:val="Heading"/>
+    <w:next w:val="Body"/>
+    <w:pPr>
+      <w:keepNext/>
+      <w:outlineLvl w:val="0"/>
+    </w:pPr>
+    <w:rPr>
+      <w:rFonts w:ascii="Helvetica" w:hAnsi="Helvetica" w:cs="Arial Unicode MS"/>
+      <w:b/>
+      <w:bCs/>
+      <w:color w:val="000000"/>
+      <w:sz w:val="36"/>
+      <w:szCs w:val="36"/>
+      <w:lang w:val="en-US"/>
+    </w:rPr>
+  </w:style>
+  <w:style w:type="table" w:styleId="TableGrid">
+    <w:name w:val="Table Grid"/>
+    <w:basedOn w:val="TableNormal"/>
+    <w:uiPriority w:val="59"/>
+    <w:rsid w:val="003D5004"/>
+    <w:tblPr>
+      <w:tblBorders>
+        <w:top w:val="single" w:sz="4" w:space="0" w:color="auto"/>
+        <w:left w:val="single" w:sz="4" w:space="0" w:color="auto"/>
+        <w:bottom w:val="single" w:sz="4" w:space="0" w:color="auto"/>
+        <w:right w:val="single" w:sz="4" w:space="0" w:color="auto"/>
+        <w:insideH w:val="single" w:sz="4" w:space="0" w:color="auto"/>
+        <w:insideV w:val="single" w:sz="4" w:space="0" w:color="auto"/>
+      </w:tblBorders>
+    </w:tblPr>
+  </w:style>
+</w:styles>
+</file>
+
+<file path=word/stylesWithEffects.xml><?xml version="1.0" encoding="utf-8"?>
+<w:styles xmlns:wpc="http://schemas.microsoft.com/office/word/2010/wordprocessingCanvas" xmlns:mc="http://schemas.openxmlformats.org/markup-compatibility/2006" xmlns:o="urn:schemas-microsoft-com:office:office" xmlns:r="http://schemas.openxmlformats.org/officeDocument/2006/relationships" xmlns:m="http://schemas.openxmlformats.org/officeDocument/2006/math" xmlns:v="urn:schemas-microsoft-com:vml" xmlns:wp14="http://schemas.microsoft.com/office/word/2010/wordprocessingDrawing" xmlns:wp="http://schemas.openxmlformats.org/drawingml/2006/wordprocessingDrawing" xmlns:w10="urn:schemas-microsoft-com:office:word" xmlns:w="http://schemas.openxmlformats.org/wordprocessingml/2006/main" xmlns:w14="http://schemas.microsoft.com/office/word/2010/wordml" xmlns:wpg="http://schemas.microsoft.com/office/word/2010/wordprocessingGroup" xmlns:wpi="http://schemas.microsoft.com/office/word/2010/wordprocessingInk" xmlns:wne="http://schemas.microsoft.com/office/word/2006/wordml" xmlns:wps="http://schemas.microsoft.com/office/word/2010/wordprocessingShape" mc:Ignorable="w14 wp14">
+  <w:docDefaults>
+    <w:rPrDefault>
+      <w:rPr>
+        <w:rFonts w:ascii="Times New Roman" w:eastAsia="Arial Unicode MS" w:hAnsi="Times New Roman" w:cs="Times New Roman"/>
+        <w:bdr w:val="nil"/>
+        <w:lang w:val="en-CA" w:eastAsia="en-CA" w:bidi="ar-SA"/>
+      </w:rPr>
+    </w:rPrDefault>
+    <w:pPrDefault>
+      <w:pPr>
+        <w:pBdr>
+          <w:top w:val="nil"/>
+          <w:left w:val="nil"/>
+          <w:bottom w:val="nil"/>
+          <w:right w:val="nil"/>
+          <w:between w:val="nil"/>
+          <w:bar w:val="nil"/>
+        </w:pBdr>
+      </w:pPr>
+    </w:pPrDefault>
+  </w:docDefaults>
+  <w:latentStyles w:defLockedState="0" w:defUIPriority="99" w:defSemiHidden="1" w:defUnhideWhenUsed="1" w:defQFormat="0" w:count="267">
+    <w:lsdException w:name="Normal" w:semiHidden="0" w:uiPriority="0" w:unhideWhenUsed="0" w:qFormat="1"/>
+    <w:lsdException w:name="heading 1" w:semiHidden="0" w:uiPriority="9" w:unhideWhenUsed="0" w:qFormat="1"/>
+    <w:lsdException w:name="heading 2" w:uiPriority="9" w:qFormat="1"/>
+    <w:lsdException w:name="heading 3" w:uiPriority="9" w:qFormat="1"/>
+    <w:lsdException w:name="heading 4" w:uiPriority="9" w:qFormat="1"/>
+    <w:lsdException w:name="heading 5" w:uiPriority="9" w:qFormat="1"/>
+    <w:lsdException w:name="heading 6" w:uiPriority="9" w:qFormat="1"/>
+    <w:lsdException w:name="heading 7" w:uiPriority="9" w:qFormat="1"/>
+    <w:lsdException w:name="heading 8" w:uiPriority="9" w:qFormat="1"/>
+    <w:lsdException w:name="heading 9" w:uiPriority="9" w:qFormat="1"/>
+    <w:lsdException w:name="toc 1" w:uiPriority="39"/>
+    <w:lsdException w:name="toc 2" w:uiPriority="39"/>
+    <w:lsdException w:name="toc 3" w:uiPriority="39"/>
+    <w:lsdException w:name="toc 4" w:uiPriority="39"/>
+    <w:lsdException w:name="toc 5" w:uiPriority="39"/>
+    <w:lsdException w:name="toc 6" w:uiPriority="39"/>
+    <w:lsdException w:name="toc 7" w:uiPriority="39"/>
+    <w:lsdException w:name="toc 8" w:uiPriority="39"/>
+    <w:lsdException w:name="toc 9" w:uiPriority="39"/>
+    <w:lsdException w:name="caption" w:uiPriority="35" w:qFormat="1"/>
+    <w:lsdException w:name="Title" w:semiHidden="0" w:uiPriority="10" w:unhideWhenUsed="0" w:qFormat="1"/>
+    <w:lsdException w:name="Default Paragraph Font" w:uiPriority="1"/>
+    <w:lsdException w:name="Subtitle" w:semiHidden="0" w:uiPriority="11" w:unhideWhenUsed="0" w:qFormat="1"/>
+    <w:lsdException w:name="Strong" w:semiHidden="0" w:uiPriority="22" w:unhideWhenUsed="0" w:qFormat="1"/>
+    <w:lsdException w:name="Emphasis" w:semiHidden="0" w:uiPriority="20" w:unhideWhenUsed="0" w:qFormat="1"/>
+    <w:lsdException w:name="Table Grid" w:semiHidden="0" w:uiPriority="59" w:unhideWhenUsed="0"/>
+    <w:lsdException w:name="Placeholder Text" w:unhideWhenUsed="0"/>
+    <w:lsdException w:name="No Spacing" w:semiHidden="0" w:uiPriority="1" w:unhideWhenUsed="0" w:qFormat="1"/>
+    <w:lsdException w:name="Light Shading" w:semiHidden="0" w:uiPriority="60" w:unhideWhenUsed="0"/>
+    <w:lsdException w:name="Light List" w:semiHidden="0" w:uiPriority="61" w:unhideWhenUsed="0"/>
+    <w:lsdException w:name="Light Grid" w:semiHidden="0" w:uiPriority="62" w:unhideWhenUsed="0"/>
+    <w:lsdException w:name="Medium Shading 1" w:semiHidden="0" w:uiPriority="63" w:unhideWhenUsed="0"/>
+    <w:lsdException w:name="Medium Shading 2" w:semiHidden="0" w:uiPriority="64" w:unhideWhenUsed="0"/>
+    <w:lsdException w:name="Medium List 1" w:semiHidden="0" w:uiPriority="65" w:unhideWhenUsed="0"/>
+    <w:lsdException w:name="Medium List 2" w:semiHidden="0" w:uiPriority="66" w:unhideWhenUsed="0"/>
+    <w:lsdException w:name="Medium Grid 1" w:semiHidden="0" w:uiPriority="67" w:unhideWhenUsed="0"/>
+    <w:lsdException w:name="Medium Grid 2" w:semiHidden="0" w:uiPriority="68" w:unhideWhenUsed="0"/>
+    <w:lsdException w:name="Medium Grid 3" w:semiHidden="0" w:uiPriority="69" w:unhideWhenUsed="0"/>
+    <w:lsdException w:name="Dark List" w:semiHidden="0" w:uiPriority="70" w:unhideWhenUsed="0"/>
+    <w:lsdException w:name="Colorful Shading" w:semiHidden="0" w:uiPriority="71" w:unhideWhenUsed="0"/>
+    <w:lsdException w:name="Colorful List" w:semiHidden="0" w:uiPriority="72" w:unhideWhenUsed="0"/>
+    <w:lsdException w:name="Colorful Grid" w:semiHidden="0" w:uiPriority="73" w:unhideWhenUsed="0"/>
+    <w:lsdException w:name="Light Shading Accent 1" w:semiHidden="0" w:uiPriority="60" w:unhideWhenUsed="0"/>
+    <w:lsdException w:name="Light List Accent 1" w:semiHidden="0" w:uiPriority="61" w:unhideWhenUsed="0"/>
+    <w:lsdException w:name="Light Grid Accent 1" w:semiHidden="0" w:uiPriority="62" w:unhideWhenUsed="0"/>
+    <w:lsdException w:name="Medium Shading 1 Accent 1" w:semiHidden="0" w:uiPriority="63" w:unhideWhenUsed="0"/>
+    <w:lsdException w:name="Medium Shading 2 Accent 1" w:semiHidden="0" w:uiPriority="64" w:unhideWhenUsed="0"/>
+    <w:lsdException w:name="Medium List 1 Accent 1" w:semiHidden="0" w:uiPriority="65" w:unhideWhenUsed="0"/>
+    <w:lsdException w:name="Revision" w:unhideWhenUsed="0"/>
+    <w:lsdException w:name="List Paragraph" w:semiHidden="0" w:uiPriority="34" w:unhideWhenUsed="0" w:qFormat="1"/>
+    <w:lsdException w:name="Quote" w:semiHidden="0" w:uiPriority="29" w:unhideWhenUsed="0" w:qFormat="1"/>
+    <w:lsdException w:name="Intense Quote" w:semiHidden="0" w:uiPriority="30" w:unhideWhenUsed="0" w:qFormat="1"/>
+    <w:lsdException w:name="Medium List 2 Accent 1" w:semiHidden="0" w:uiPriority="66" w:unhideWhenUsed="0"/>
+    <w:lsdException w:name="Medium Grid 1 Accent 1" w:semiHidden="0" w:uiPriority="67" w:unhideWhenUsed="0"/>
+    <w:lsdException w:name="Medium Grid 2 Accent 1" w:semiHidden="0" w:uiPriority="68" w:unhideWhenUsed="0"/>
+    <w:lsdException w:name="Medium Grid 3 Accent 1" w:semiHidden="0" w:uiPriority="69" w:unhideWhenUsed="0"/>
+    <w:lsdException w:name="Dark List Accent 1" w:semiHidden="0" w:uiPriority="70" w:unhideWhenUsed="0"/>
+    <w:lsdException w:name="Colorful Shading Accent 1" w:semiHidden="0" w:uiPriority="71" w:unhideWhenUsed="0"/>
+    <w:lsdException w:name="Colorful List Accent 1" w:semiHidden="0" w:uiPriority="72" w:unhideWhenUsed="0"/>
+    <w:lsdException w:name="Colorful Grid Accent 1" w:semiHidden="0" w:uiPriority="73" w:unhideWhenUsed="0"/>
+    <w:lsdException w:name="Light Shading Accent 2" w:semiHidden="0" w:uiPriority="60" w:unhideWhenUsed="0"/>
+    <w:lsdException w:name="Light List Accent 2" w:semiHidden="0" w:uiPriority="61" w:unhideWhenUsed="0"/>
+    <w:lsdException w:name="Light Grid Accent 2" w:semiHidden="0" w:uiPriority="62" w:unhideWhenUsed="0"/>
+    <w:lsdException w:name="Medium Shading 1 Accent 2" w:semiHidden="0" w:uiPriority="63" w:unhideWhenUsed="0"/>
+    <w:lsdException w:name="Medium Shading 2 Accent 2" w:semiHidden="0" w:uiPriority="64" w:unhideWhenUsed="0"/>
+    <w:lsdException w:name="Medium List 1 Accent 2" w:semiHidden="0" w:uiPriority="65" w:unhideWhenUsed="0"/>
+    <w:lsdException w:name="Medium List 2 Accent 2" w:semiHidden="0" w:uiPriority="66" w:unhideWhenUsed="0"/>
+    <w:lsdException w:name="Medium Grid 1 Accent 2" w:semiHidden="0" w:uiPriority="67" w:unhideWhenUsed="0"/>
+    <w:lsdException w:name="Medium Grid 2 Accent 2" w:semiHidden="0" w:uiPriority="68" w:unhideWhenUsed="0"/>
+    <w:lsdException w:name="Medium Grid 3 Accent 2" w:semiHidden="0" w:uiPriority="69" w:unhideWhenUsed="0"/>
+    <w:lsdException w:name="Dark List Accent 2" w:semiHidden="0" w:uiPriority="70" w:unhideWhenUsed="0"/>
+    <w:lsdException w:name="Colorful Shading Accent 2" w:semiHidden="0" w:uiPriority="71" w:unhideWhenUsed="0"/>
+    <w:lsdException w:name="Colorful List Accent 2" w:semiHidden="0" w:uiPriority="72" w:unhideWhenUsed="0"/>
+    <w:lsdException w:name="Colorful Grid Accent 2" w:semiHidden="0" w:uiPriority="73" w:unhideWhenUsed="0"/>
+    <w:lsdException w:name="Light Shading Accent 3" w:semiHidden="0" w:uiPriority="60" w:unhideWhenUsed="0"/>
+    <w:lsdException w:name="Light List Accent 3" w:semiHidden="0" w:uiPriority="61" w:unhideWhenUsed="0"/>
+    <w:lsdException w:name="Light Grid Accent 3" w:semiHidden="0" w:uiPriority="62" w:unhideWhenUsed="0"/>
+    <w:lsdException w:name="Medium Shading 1 Accent 3" w:semiHidden="0" w:uiPriority="63" w:unhideWhenUsed="0"/>
+    <w:lsdException w:name="Medium Shading 2 Accent 3" w:semiHidden="0" w:uiPriority="64" w:unhideWhenUsed="0"/>
+    <w:lsdException w:name="Medium List 1 Accent 3" w:semiHidden="0" w:uiPriority="65" w:unhideWhenUsed="0"/>
+    <w:lsdException w:name="Medium List 2 Accent 3" w:semiHidden="0" w:uiPriority="66" w:unhideWhenUsed="0"/>
+    <w:lsdException w:name="Medium Grid 1 Accent 3" w:semiHidden="0" w:uiPriority="67" w:unhideWhenUsed="0"/>
+    <w:lsdException w:name="Medium Grid 2 Accent 3" w:semiHidden="0" w:uiPriority="68" w:unhideWhenUsed="0"/>
+    <w:lsdException w:name="Medium Grid 3 Accent 3" w:semiHidden="0" w:uiPriority="69" w:unhideWhenUsed="0"/>
+    <w:lsdException w:name="Dark List Accent 3" w:semiHidden="0" w:uiPriority="70" w:unhideWhenUsed="0"/>
+    <w:lsdException w:name="Colorful Shading Accent 3" w:semiHidden="0" w:uiPriority="71" w:unhideWhenUsed="0"/>
+    <w:lsdException w:name="Colorful List Accent 3" w:semiHidden="0" w:uiPriority="72" w:unhideWhenUsed="0"/>
+    <w:lsdException w:name="Colorful Grid Accent 3" w:semiHidden="0" w:uiPriority="73" w:unhideWhenUsed="0"/>
+    <w:lsdException w:name="Light Shading Accent 4" w:semiHidden="0" w:uiPriority="60" w:unhideWhenUsed="0"/>
+    <w:lsdException w:name="Light List Accent 4" w:semiHidden="0" w:uiPriority="61" w:unhideWhenUsed="0"/>
+    <w:lsdException w:name="Light Grid Accent 4" w:semiHidden="0" w:uiPriority="62" w:unhideWhenUsed="0"/>
+    <w:lsdException w:name="Medium Shading 1 Accent 4" w:semiHidden="0" w:uiPriority="63" w:unhideWhenUsed="0"/>
+    <w:lsdException w:name="Medium Shading 2 Accent 4" w:semiHidden="0" w:uiPriority="64" w:unhideWhenUsed="0"/>
+    <w:lsdException w:name="Medium List 1 Accent 4" w:semiHidden="0" w:uiPriority="65" w:unhideWhenUsed="0"/>
+    <w:lsdException w:name="Medium List 2 Accent 4" w:semiHidden="0" w:uiPriority="66" w:unhideWhenUsed="0"/>
+    <w:lsdException w:name="Medium Grid 1 Accent 4" w:semiHidden="0" w:uiPriority="67" w:unhideWhenUsed="0"/>
+    <w:lsdException w:name="Medium Grid 2 Accent 4" w:semiHidden="0" w:uiPriority="68" w:unhideWhenUsed="0"/>
+    <w:lsdException w:name="Medium Grid 3 Accent 4" w:semiHidden="0" w:uiPriority="69" w:unhideWhenUsed="0"/>
+    <w:lsdException w:name="Dark List Accent 4" w:semiHidden="0" w:uiPriority="70" w:unhideWhenUsed="0"/>
+    <w:lsdException w:name="Colorful Shading Accent 4" w:semiHidden="0" w:uiPriority="71" w:unhideWhenUsed="0"/>
+    <w:lsdException w:name="Colorful List Accent 4" w:semiHidden="0" w:uiPriority="72" w:unhideWhenUsed="0"/>
+    <w:lsdException w:name="Colorful Grid Accent 4" w:semiHidden="0" w:uiPriority="73" w:unhideWhenUsed="0"/>
+    <w:lsdException w:name="Light Shading Accent 5" w:semiHidden="0" w:uiPriority="60" w:unhideWhenUsed="0"/>
+    <w:lsdException w:name="Light List Accent 5" w:semiHidden="0" w:uiPriority="61" w:unhideWhenUsed="0"/>
+    <w:lsdException w:name="Light Grid Accent 5" w:semiHidden="0" w:uiPriority="62" w:unhideWhenUsed="0"/>
+    <w:lsdException w:name="Medium Shading 1 Accent 5" w:semiHidden="0" w:uiPriority="63" w:unhideWhenUsed="0"/>
+    <w:lsdException w:name="Medium Shading 2 Accent 5" w:semiHidden="0" w:uiPriority="64" w:unhideWhenUsed="0"/>
+    <w:lsdException w:name="Medium List 1 Accent 5" w:semiHidden="0" w:uiPriority="65" w:unhideWhenUsed="0"/>
+    <w:lsdException w:name="Medium List 2 Accent 5" w:semiHidden="0" w:uiPriority="66" w:unhideWhenUsed="0"/>
+    <w:lsdException w:name="Medium Grid 1 Accent 5" w:semiHidden="0" w:uiPriority="67" w:unhideWhenUsed="0"/>
+    <w:lsdException w:name="Medium Grid 2 Accent 5" w:semiHidden="0" w:uiPriority="68" w:unhideWhenUsed="0"/>
+    <w:lsdException w:name="Medium Grid 3 Accent 5" w:semiHidden="0" w:uiPriority="69" w:unhideWhenUsed="0"/>
+    <w:lsdException w:name="Dark List Accent 5" w:semiHidden="0" w:uiPriority="70" w:unhideWhenUsed="0"/>
+    <w:lsdException w:name="Colorful Shading Accent 5" w:semiHidden="0" w:uiPriority="71" w:unhideWhenUsed="0"/>
+    <w:lsdException w:name="Colorful List Accent 5" w:semiHidden="0" w:uiPriority="72" w:unhideWhenUsed="0"/>
+    <w:lsdException w:name="Colorful Grid Accent 5" w:semiHidden="0" w:uiPriority="73" w:unhideWhenUsed="0"/>
+    <w:lsdException w:name="Light Shading Accent 6" w:semiHidden="0" w:uiPriority="60" w:unhideWhenUsed="0"/>
+    <w:lsdException w:name="Light List Accent 6" w:semiHidden="0" w:uiPriority="61" w:unhideWhenUsed="0"/>
+    <w:lsdException w:name="Light Grid Accent 6" w:semiHidden="0" w:uiPriority="62" w:unhideWhenUsed="0"/>
+    <w:lsdException w:name="Medium Shading 1 Accent 6" w:semiHidden="0" w:uiPriority="63" w:unhideWhenUsed="0"/>
+    <w:lsdException w:name="Medium Shading 2 Accent 6" w:semiHidden="0" w:uiPriority="64" w:unhideWhenUsed="0"/>
+    <w:lsdException w:name="Medium List 1 Accent 6" w:semiHidden="0" w:uiPriority="65" w:unhideWhenUsed="0"/>
+    <w:lsdException w:name="Medium List 2 Accent 6" w:semiHidden="0" w:uiPriority="66" w:unhideWhenUsed="0"/>
+    <w:lsdException w:name="Medium Grid 1 Accent 6" w:semiHidden="0" w:uiPriority="67" w:unhideWhenUsed="0"/>
+    <w:lsdException w:name="Medium Grid 2 Accent 6" w:semiHidden="0" w:uiPriority="68" w:unhideWhenUsed="0"/>
+    <w:lsdException w:name="Medium Grid 3 Accent 6" w:semiHidden="0" w:uiPriority="69" w:unhideWhenUsed="0"/>
+    <w:lsdException w:name="Dark List Accent 6" w:semiHidden="0" w:uiPriority="70" w:unhideWhenUsed="0"/>
+    <w:lsdException w:name="Colorful Shading Accent 6" w:semiHidden="0" w:uiPriority="71" w:unhideWhenUsed="0"/>
+    <w:lsdException w:name="Colorful List Accent 6" w:semiHidden="0" w:uiPriority="72" w:unhideWhenUsed="0"/>
+    <w:lsdException w:name="Colorful Grid Accent 6" w:semiHidden="0" w:uiPriority="73" w:unhideWhenUsed="0"/>
+    <w:lsdException w:name="Subtle Emphasis" w:semiHidden="0" w:uiPriority="19" w:unhideWhenUsed="0" w:qFormat="1"/>
+    <w:lsdException w:name="Intense Emphasis" w:semiHidden="0" w:uiPriority="21" w:unhideWhenUsed="0" w:qFormat="1"/>
+    <w:lsdException w:name="Subtle Reference" w:semiHidden="0" w:uiPriority="31" w:unhideWhenUsed="0" w:qFormat="1"/>
+    <w:lsdException w:name="Intense Reference" w:semiHidden="0" w:uiPriority="32" w:unhideWhenUsed="0" w:qFormat="1"/>
+    <w:lsdException w:name="Book Title" w:semiHidden="0" w:uiPriority="33" w:unhideWhenUsed="0" w:qFormat="1"/>
+    <w:lsdException w:name="Bibliography" w:uiPriority="37"/>
+    <w:lsdException w:name="TOC Heading" w:uiPriority="39" w:qFormat="1"/>
   </w:latentStyles>
   <w:style w:type="paragraph" w:default="1" w:styleId="Normal">
     <w:name w:val="Normal"/>
@@ -5938,7 +6018,7 @@
 </file>
 
 <file path=customXml/itemProps1.xml><?xml version="1.0" encoding="utf-8"?>
-<ds:datastoreItem xmlns:ds="http://schemas.openxmlformats.org/officeDocument/2006/customXml" ds:itemID="{CDDFE53B-FC2A-4B9C-B079-AA29D4F9216A}">
+<ds:datastoreItem xmlns:ds="http://schemas.openxmlformats.org/officeDocument/2006/customXml" ds:itemID="{A42D226F-D9B1-4FB0-80FD-04C720B30F8A}">
   <ds:schemaRefs>
     <ds:schemaRef ds:uri="http://schemas.openxmlformats.org/officeDocument/2006/bibliography"/>
   </ds:schemaRefs>
